--- a/Week 10/Case study week 10.docx
+++ b/Week 10/Case study week 10.docx
@@ -1,32 +1,32 @@
 
-<file path=word/document2.xml><?xml version="1.0" encoding="utf-8"?>
-<w:document xmlns:wpc="http://schemas.microsoft.com/office/word/2010/wordprocessingCanvas" xmlns:mc="http://schemas.openxmlformats.org/markup-compatibility/2006" xmlns:o="urn:schemas-microsoft-com:office:office" xmlns:r="http://schemas.openxmlformats.org/officeDocument/2006/relationships" xmlns:m="http://schemas.openxmlformats.org/officeDocument/2006/math" xmlns:v="urn:schemas-microsoft-com:vml" xmlns:wp14="http://schemas.microsoft.com/office/word/2010/wordprocessingDrawing" xmlns:wp="http://schemas.openxmlformats.org/drawingml/2006/wordprocessingDrawing" xmlns:w10="urn:schemas-microsoft-com:office:word" xmlns:w="http://schemas.openxmlformats.org/wordprocessingml/2006/main" xmlns:w14="http://schemas.microsoft.com/office/word/2010/wordml" xmlns:w15="http://schemas.microsoft.com/office/word/2012/wordml" xmlns:wpg="http://schemas.microsoft.com/office/word/2010/wordprocessingGroup" xmlns:wpi="http://schemas.microsoft.com/office/word/2010/wordprocessingInk" xmlns:wne="http://schemas.microsoft.com/office/word/2006/wordml" xmlns:wps="http://schemas.microsoft.com/office/word/2010/wordprocessingShape" xmlns:a="http://schemas.openxmlformats.org/drawingml/2006/main" xmlns:pic="http://schemas.openxmlformats.org/drawingml/2006/picture" xmlns:a14="http://schemas.microsoft.com/office/drawing/2010/main" mc:Ignorable="w14 w15 wp14">
+<file path=word/document.xml><?xml version="1.0" encoding="utf-8"?>
+<w:document xmlns:wpc="http://schemas.microsoft.com/office/word/2010/wordprocessingCanvas" xmlns:cx="http://schemas.microsoft.com/office/drawing/2014/chartex" xmlns:cx1="http://schemas.microsoft.com/office/drawing/2015/9/8/chartex" xmlns:cx2="http://schemas.microsoft.com/office/drawing/2015/10/21/chartex" xmlns:cx3="http://schemas.microsoft.com/office/drawing/2016/5/9/chartex" xmlns:cx4="http://schemas.microsoft.com/office/drawing/2016/5/10/chartex" xmlns:cx5="http://schemas.microsoft.com/office/drawing/2016/5/11/chartex" xmlns:cx6="http://schemas.microsoft.com/office/drawing/2016/5/12/chartex" xmlns:cx7="http://schemas.microsoft.com/office/drawing/2016/5/13/chartex" xmlns:cx8="http://schemas.microsoft.com/office/drawing/2016/5/14/chartex" xmlns:mc="http://schemas.openxmlformats.org/markup-compatibility/2006" xmlns:aink="http://schemas.microsoft.com/office/drawing/2016/ink" xmlns:am3d="http://schemas.microsoft.com/office/drawing/2017/model3d" xmlns:o="urn:schemas-microsoft-com:office:office" xmlns:r="http://schemas.openxmlformats.org/officeDocument/2006/relationships" xmlns:m="http://schemas.openxmlformats.org/officeDocument/2006/math" xmlns:v="urn:schemas-microsoft-com:vml" xmlns:wp14="http://schemas.microsoft.com/office/word/2010/wordprocessingDrawing" xmlns:wp="http://schemas.openxmlformats.org/drawingml/2006/wordprocessingDrawing" xmlns:w10="urn:schemas-microsoft-com:office:word" xmlns:w="http://schemas.openxmlformats.org/wordprocessingml/2006/main" xmlns:w14="http://schemas.microsoft.com/office/word/2010/wordml" xmlns:w15="http://schemas.microsoft.com/office/word/2012/wordml" xmlns:w16cid="http://schemas.microsoft.com/office/word/2016/wordml/cid" xmlns:w16se="http://schemas.microsoft.com/office/word/2015/wordml/symex" xmlns:wpg="http://schemas.microsoft.com/office/word/2010/wordprocessingGroup" xmlns:wpi="http://schemas.microsoft.com/office/word/2010/wordprocessingInk" xmlns:wne="http://schemas.microsoft.com/office/word/2006/wordml" xmlns:wps="http://schemas.microsoft.com/office/word/2010/wordprocessingShape" mc:Ignorable="w14 w15 w16se w16cid wp14">
   <w:body>
     <w:p>
-      <w:pPr>
-        <w:pStyle w:val="Normal"/>
-      </w:pPr>
-      <w:r>
+      <w:r>
+        <w:rPr>
+          <w:noProof/>
+        </w:rPr>
         <w:drawing>
-          <wp:inline wp14:editId="0AD8D4E6" wp14:anchorId="3F5E7A48">
+          <wp:inline distT="0" distB="0" distL="0" distR="0" wp14:anchorId="3F5E7A48" wp14:editId="0AD8D4E6">
             <wp:extent cx="4572000" cy="3429000"/>
             <wp:effectExtent l="0" t="0" r="0" b="0"/>
-            <wp:docPr id="1077289453" name="" title=""/>
+            <wp:docPr id="1077289453" name="Picture 1077289453"/>
             <wp:cNvGraphicFramePr>
-              <a:graphicFrameLocks noChangeAspect="1"/>
+              <a:graphicFrameLocks xmlns:a="http://schemas.openxmlformats.org/drawingml/2006/main" noChangeAspect="1"/>
             </wp:cNvGraphicFramePr>
-            <a:graphic>
+            <a:graphic xmlns:a="http://schemas.openxmlformats.org/drawingml/2006/main">
               <a:graphicData uri="http://schemas.openxmlformats.org/drawingml/2006/picture">
-                <pic:pic>
+                <pic:pic xmlns:pic="http://schemas.openxmlformats.org/drawingml/2006/picture">
                   <pic:nvPicPr>
                     <pic:cNvPr id="0" name=""/>
                     <pic:cNvPicPr/>
                   </pic:nvPicPr>
                   <pic:blipFill>
-                    <a:blip r:embed="R1805dec52bca432c">
+                    <a:blip r:embed="rId5">
                       <a:extLst>
-                        <a:ext xmlns:a="http://schemas.openxmlformats.org/drawingml/2006/main" uri="{28A0092B-C50C-407E-A947-70E740481C1C}">
-                          <a14:useLocalDpi val="0"/>
+                        <a:ext uri="{28A0092B-C50C-407E-A947-70E740481C1C}">
+                          <a14:useLocalDpi xmlns:a14="http://schemas.microsoft.com/office/drawing/2010/main" val="0"/>
                         </a:ext>
                       </a:extLst>
                     </a:blip>
@@ -51,30 +51,30 @@
       </w:r>
     </w:p>
     <w:p>
-      <w:pPr>
-        <w:pStyle w:val="Normal"/>
-      </w:pPr>
-      <w:r>
+      <w:r>
+        <w:rPr>
+          <w:noProof/>
+        </w:rPr>
         <w:drawing>
-          <wp:inline wp14:editId="73CEC2DC" wp14:anchorId="26DADBB7">
+          <wp:inline distT="0" distB="0" distL="0" distR="0" wp14:anchorId="26DADBB7" wp14:editId="73CEC2DC">
             <wp:extent cx="4572000" cy="3429000"/>
             <wp:effectExtent l="0" t="0" r="0" b="0"/>
-            <wp:docPr id="1437833514" name="" title=""/>
+            <wp:docPr id="1437833514" name="Picture 1437833514"/>
             <wp:cNvGraphicFramePr>
-              <a:graphicFrameLocks noChangeAspect="1"/>
+              <a:graphicFrameLocks xmlns:a="http://schemas.openxmlformats.org/drawingml/2006/main" noChangeAspect="1"/>
             </wp:cNvGraphicFramePr>
-            <a:graphic>
+            <a:graphic xmlns:a="http://schemas.openxmlformats.org/drawingml/2006/main">
               <a:graphicData uri="http://schemas.openxmlformats.org/drawingml/2006/picture">
-                <pic:pic>
+                <pic:pic xmlns:pic="http://schemas.openxmlformats.org/drawingml/2006/picture">
                   <pic:nvPicPr>
                     <pic:cNvPr id="0" name=""/>
                     <pic:cNvPicPr/>
                   </pic:nvPicPr>
                   <pic:blipFill>
-                    <a:blip r:embed="R144eab1b3c624a5c">
+                    <a:blip r:embed="rId6">
                       <a:extLst>
-                        <a:ext xmlns:a="http://schemas.openxmlformats.org/drawingml/2006/main" uri="{28A0092B-C50C-407E-A947-70E740481C1C}">
-                          <a14:useLocalDpi val="0"/>
+                        <a:ext uri="{28A0092B-C50C-407E-A947-70E740481C1C}">
+                          <a14:useLocalDpi xmlns:a14="http://schemas.microsoft.com/office/drawing/2010/main" val="0"/>
                         </a:ext>
                       </a:extLst>
                     </a:blip>
@@ -99,30 +99,31 @@
       </w:r>
     </w:p>
     <w:p>
-      <w:pPr>
-        <w:pStyle w:val="Normal"/>
-      </w:pPr>
-      <w:r>
+      <w:r>
+        <w:rPr>
+          <w:noProof/>
+        </w:rPr>
+        <w:lastRenderedPageBreak/>
         <w:drawing>
-          <wp:inline wp14:editId="6C414FB8" wp14:anchorId="41CF509D">
+          <wp:inline distT="0" distB="0" distL="0" distR="0" wp14:anchorId="41CF509D" wp14:editId="6C414FB8">
             <wp:extent cx="3657600" cy="4572000"/>
             <wp:effectExtent l="0" t="0" r="0" b="0"/>
-            <wp:docPr id="233848157" name="" title=""/>
+            <wp:docPr id="233848157" name="Picture 233848157"/>
             <wp:cNvGraphicFramePr>
-              <a:graphicFrameLocks noChangeAspect="1"/>
+              <a:graphicFrameLocks xmlns:a="http://schemas.openxmlformats.org/drawingml/2006/main" noChangeAspect="1"/>
             </wp:cNvGraphicFramePr>
-            <a:graphic>
+            <a:graphic xmlns:a="http://schemas.openxmlformats.org/drawingml/2006/main">
               <a:graphicData uri="http://schemas.openxmlformats.org/drawingml/2006/picture">
-                <pic:pic>
+                <pic:pic xmlns:pic="http://schemas.openxmlformats.org/drawingml/2006/picture">
                   <pic:nvPicPr>
                     <pic:cNvPr id="0" name=""/>
                     <pic:cNvPicPr/>
                   </pic:nvPicPr>
                   <pic:blipFill>
-                    <a:blip r:embed="Re5505f85df044de3">
+                    <a:blip r:embed="rId7">
                       <a:extLst>
-                        <a:ext xmlns:a="http://schemas.openxmlformats.org/drawingml/2006/main" uri="{28A0092B-C50C-407E-A947-70E740481C1C}">
-                          <a14:useLocalDpi val="0"/>
+                        <a:ext uri="{28A0092B-C50C-407E-A947-70E740481C1C}">
+                          <a14:useLocalDpi xmlns:a14="http://schemas.microsoft.com/office/drawing/2010/main" val="0"/>
                         </a:ext>
                       </a:extLst>
                     </a:blip>
@@ -146,38 +147,43 @@
         </w:drawing>
       </w:r>
     </w:p>
-    <w:p>
-      <w:pPr>
-        <w:pStyle w:val="Normal"/>
-        <w:rPr>
-          <w:rFonts w:ascii="Times New Roman" w:hAnsi="Times New Roman" w:eastAsia="Times New Roman" w:cs="Times New Roman"/>
-          <w:sz w:val="40"/>
-          <w:szCs w:val="40"/>
-        </w:rPr>
-      </w:pPr>
-      <w:r>
-        <w:rPr>
-          <w:rFonts w:ascii="Times New Roman" w:hAnsi="Times New Roman" w:eastAsia="Times New Roman" w:cs="Times New Roman"/>
-          <w:sz w:val="40"/>
-          <w:szCs w:val="40"/>
+    <w:p/>
+    <w:p>
+      <w:pPr>
+        <w:rPr>
+          <w:rFonts w:ascii="Times New Roman" w:eastAsia="Times New Roman" w:hAnsi="Times New Roman" w:cs="Times New Roman"/>
+          <w:b/>
+          <w:bCs/>
+          <w:sz w:val="32"/>
+          <w:szCs w:val="32"/>
+        </w:rPr>
+      </w:pPr>
+      <w:r>
+        <w:rPr>
+          <w:rFonts w:ascii="Times New Roman" w:eastAsia="Times New Roman" w:hAnsi="Times New Roman" w:cs="Times New Roman"/>
+          <w:b/>
+          <w:bCs/>
+          <w:sz w:val="32"/>
+          <w:szCs w:val="32"/>
         </w:rPr>
         <w:t>Ease of Data Entry</w:t>
       </w:r>
     </w:p>
     <w:p>
       <w:pPr>
-        <w:pStyle w:val="Normal"/>
-        <w:rPr>
-          <w:rFonts w:ascii="Times New Roman" w:hAnsi="Times New Roman" w:eastAsia="Times New Roman" w:cs="Times New Roman"/>
-          <w:noProof w:val="0"/>
-          <w:sz w:val="24"/>
-          <w:szCs w:val="24"/>
-          <w:lang w:val="en-US"/>
-        </w:rPr>
-      </w:pPr>
-      <w:r>
-        <w:rPr>
-          <w:rFonts w:ascii="Times New Roman" w:hAnsi="Times New Roman" w:eastAsia="Times New Roman" w:cs="Times New Roman"/>
+        <w:numPr>
+          <w:ilvl w:val="0"/>
+          <w:numId w:val="2"/>
+        </w:numPr>
+        <w:rPr>
+          <w:rFonts w:ascii="Times New Roman" w:eastAsia="Times New Roman" w:hAnsi="Times New Roman" w:cs="Times New Roman"/>
+          <w:sz w:val="24"/>
+          <w:szCs w:val="24"/>
+        </w:rPr>
+      </w:pPr>
+      <w:r>
+        <w:rPr>
+          <w:rFonts w:ascii="Times New Roman" w:eastAsia="Times New Roman" w:hAnsi="Times New Roman" w:cs="Times New Roman"/>
           <w:sz w:val="24"/>
           <w:szCs w:val="24"/>
         </w:rPr>
@@ -186,91 +192,81 @@
     </w:p>
     <w:p>
       <w:pPr>
-        <w:pStyle w:val="Normal"/>
-        <w:rPr>
-          <w:rFonts w:ascii="Times New Roman" w:hAnsi="Times New Roman" w:eastAsia="Times New Roman" w:cs="Times New Roman"/>
-          <w:sz w:val="24"/>
-          <w:szCs w:val="24"/>
-        </w:rPr>
-      </w:pPr>
-    </w:p>
-    <w:p>
-      <w:pPr>
-        <w:pStyle w:val="Normal"/>
-        <w:rPr>
-          <w:rFonts w:ascii="Times New Roman" w:hAnsi="Times New Roman" w:eastAsia="Times New Roman" w:cs="Times New Roman"/>
-          <w:sz w:val="40"/>
-          <w:szCs w:val="40"/>
-        </w:rPr>
-      </w:pPr>
-      <w:r>
-        <w:rPr>
-          <w:rFonts w:ascii="Times New Roman" w:hAnsi="Times New Roman" w:eastAsia="Times New Roman" w:cs="Times New Roman"/>
-          <w:sz w:val="40"/>
-          <w:szCs w:val="40"/>
+        <w:rPr>
+          <w:rFonts w:ascii="Times New Roman" w:eastAsia="Times New Roman" w:hAnsi="Times New Roman" w:cs="Times New Roman"/>
+          <w:sz w:val="24"/>
+          <w:szCs w:val="24"/>
+        </w:rPr>
+      </w:pPr>
+    </w:p>
+    <w:p>
+      <w:pPr>
+        <w:rPr>
+          <w:rFonts w:ascii="Times New Roman" w:eastAsia="Times New Roman" w:hAnsi="Times New Roman" w:cs="Times New Roman"/>
+          <w:b/>
+          <w:bCs/>
+          <w:sz w:val="32"/>
+          <w:szCs w:val="32"/>
+        </w:rPr>
+      </w:pPr>
+      <w:r>
+        <w:rPr>
+          <w:rFonts w:ascii="Times New Roman" w:eastAsia="Times New Roman" w:hAnsi="Times New Roman" w:cs="Times New Roman"/>
+          <w:b/>
+          <w:bCs/>
+          <w:sz w:val="32"/>
+          <w:szCs w:val="32"/>
         </w:rPr>
         <w:t>Existence check</w:t>
       </w:r>
     </w:p>
     <w:p>
       <w:pPr>
-        <w:pStyle w:val="Normal"/>
-        <w:rPr>
-          <w:rFonts w:ascii="Times New Roman" w:hAnsi="Times New Roman" w:eastAsia="Times New Roman" w:cs="Times New Roman"/>
-          <w:sz w:val="40"/>
-          <w:szCs w:val="40"/>
-        </w:rPr>
-      </w:pPr>
-      <w:r>
-        <w:rPr>
-          <w:rFonts w:ascii="Times New Roman" w:hAnsi="Times New Roman" w:eastAsia="Times New Roman" w:cs="Times New Roman"/>
-          <w:sz w:val="24"/>
-          <w:szCs w:val="24"/>
-        </w:rPr>
-        <w:t xml:space="preserve">The book of user wants to find is checked for the existence in library. If the book does not exist in library it will display an error to inform user and if the book is </w:t>
-      </w:r>
-      <w:r>
-        <w:rPr>
-          <w:rFonts w:ascii="Times New Roman" w:hAnsi="Times New Roman" w:eastAsia="Times New Roman" w:cs="Times New Roman"/>
-          <w:sz w:val="24"/>
-          <w:szCs w:val="24"/>
-        </w:rPr>
-        <w:t>existing</w:t>
-      </w:r>
-      <w:r>
-        <w:rPr>
-          <w:rFonts w:ascii="Times New Roman" w:hAnsi="Times New Roman" w:eastAsia="Times New Roman" w:cs="Times New Roman"/>
-          <w:sz w:val="24"/>
-          <w:szCs w:val="24"/>
-        </w:rPr>
-        <w:t xml:space="preserve"> it will display the book information for the user.</w:t>
-      </w:r>
-    </w:p>
-    <w:p>
-      <w:pPr>
-        <w:pStyle w:val="Normal"/>
-      </w:pPr>
-      <w:r>
+        <w:numPr>
+          <w:ilvl w:val="0"/>
+          <w:numId w:val="3"/>
+        </w:numPr>
+        <w:rPr>
+          <w:rFonts w:ascii="Times New Roman" w:eastAsia="Times New Roman" w:hAnsi="Times New Roman" w:cs="Times New Roman"/>
+          <w:sz w:val="24"/>
+          <w:szCs w:val="24"/>
+        </w:rPr>
+      </w:pPr>
+      <w:r>
+        <w:rPr>
+          <w:rFonts w:ascii="Times New Roman" w:eastAsia="Times New Roman" w:hAnsi="Times New Roman" w:cs="Times New Roman"/>
+          <w:sz w:val="24"/>
+          <w:szCs w:val="24"/>
+        </w:rPr>
+        <w:t>The book of user wants to find is checked for the existence in library. If the book does not exist in library it will display an error to inform user and if the book is existing it will display the book information for the user.</w:t>
+      </w:r>
+    </w:p>
+    <w:p>
+      <w:r>
+        <w:rPr>
+          <w:noProof/>
+        </w:rPr>
+        <w:lastRenderedPageBreak/>
         <w:drawing>
-          <wp:inline wp14:editId="1BF1774F" wp14:anchorId="6E9C9BA2">
+          <wp:inline distT="0" distB="0" distL="0" distR="0" wp14:anchorId="6E9C9BA2" wp14:editId="1BF1774F">
             <wp:extent cx="3657600" cy="4572000"/>
             <wp:effectExtent l="0" t="0" r="0" b="0"/>
-            <wp:docPr id="1416585421" name="" title=""/>
+            <wp:docPr id="1416585421" name="Picture 1416585421"/>
             <wp:cNvGraphicFramePr>
-              <a:graphicFrameLocks noChangeAspect="1"/>
+              <a:graphicFrameLocks xmlns:a="http://schemas.openxmlformats.org/drawingml/2006/main" noChangeAspect="1"/>
             </wp:cNvGraphicFramePr>
-            <a:graphic>
+            <a:graphic xmlns:a="http://schemas.openxmlformats.org/drawingml/2006/main">
               <a:graphicData uri="http://schemas.openxmlformats.org/drawingml/2006/picture">
-                <pic:pic>
+                <pic:pic xmlns:pic="http://schemas.openxmlformats.org/drawingml/2006/picture">
                   <pic:nvPicPr>
                     <pic:cNvPr id="0" name=""/>
                     <pic:cNvPicPr/>
                   </pic:nvPicPr>
                   <pic:blipFill>
-                    <a:blip r:embed="R2469b7463f8b44ca">
+                    <a:blip r:embed="rId8">
                       <a:extLst>
-                        <a:ext xmlns:a="http://schemas.openxmlformats.org/drawingml/2006/main" uri="{28A0092B-C50C-407E-A947-70E740481C1C}">
-                          <a14:useLocalDpi val="0"/>
+                        <a:ext uri="{28A0092B-C50C-407E-A947-70E740481C1C}">
+                          <a14:useLocalDpi xmlns:a14="http://schemas.microsoft.com/office/drawing/2010/main" val="0"/>
                         </a:ext>
                       </a:extLst>
                     </a:blip>
@@ -295,30 +291,31 @@
       </w:r>
     </w:p>
     <w:p>
-      <w:pPr>
-        <w:pStyle w:val="Normal"/>
-      </w:pPr>
-      <w:r>
+      <w:r>
+        <w:rPr>
+          <w:noProof/>
+        </w:rPr>
+        <w:lastRenderedPageBreak/>
         <w:drawing>
-          <wp:inline wp14:editId="44F76027" wp14:anchorId="2E3AF8E2">
+          <wp:inline distT="0" distB="0" distL="0" distR="0" wp14:anchorId="2E3AF8E2" wp14:editId="44F76027">
             <wp:extent cx="3657600" cy="4572000"/>
             <wp:effectExtent l="0" t="0" r="0" b="0"/>
-            <wp:docPr id="11910466" name="" title=""/>
+            <wp:docPr id="11910466" name="Picture 11910466"/>
             <wp:cNvGraphicFramePr>
-              <a:graphicFrameLocks noChangeAspect="1"/>
+              <a:graphicFrameLocks xmlns:a="http://schemas.openxmlformats.org/drawingml/2006/main" noChangeAspect="1"/>
             </wp:cNvGraphicFramePr>
-            <a:graphic>
+            <a:graphic xmlns:a="http://schemas.openxmlformats.org/drawingml/2006/main">
               <a:graphicData uri="http://schemas.openxmlformats.org/drawingml/2006/picture">
-                <pic:pic>
+                <pic:pic xmlns:pic="http://schemas.openxmlformats.org/drawingml/2006/picture">
                   <pic:nvPicPr>
                     <pic:cNvPr id="0" name=""/>
                     <pic:cNvPicPr/>
                   </pic:nvPicPr>
                   <pic:blipFill>
-                    <a:blip r:embed="Rdb49613bf5f1455d">
+                    <a:blip r:embed="rId9">
                       <a:extLst>
-                        <a:ext xmlns:a="http://schemas.openxmlformats.org/drawingml/2006/main" uri="{28A0092B-C50C-407E-A947-70E740481C1C}">
-                          <a14:useLocalDpi val="0"/>
+                        <a:ext uri="{28A0092B-C50C-407E-A947-70E740481C1C}">
+                          <a14:useLocalDpi xmlns:a14="http://schemas.microsoft.com/office/drawing/2010/main" val="0"/>
                         </a:ext>
                       </a:extLst>
                     </a:blip>
@@ -344,109 +341,81 @@
     </w:p>
     <w:p>
       <w:pPr>
-        <w:pStyle w:val="Normal"/>
-        <w:bidi w:val="0"/>
-        <w:spacing w:before="0" w:beforeAutospacing="off" w:after="160" w:afterAutospacing="off" w:line="259" w:lineRule="auto"/>
-        <w:ind w:left="0" w:right="0"/>
-        <w:jc w:val="left"/>
-      </w:pPr>
-      <w:r>
-        <w:rPr>
-          <w:rFonts w:ascii="Times New Roman" w:hAnsi="Times New Roman" w:eastAsia="Times New Roman" w:cs="Times New Roman"/>
-          <w:sz w:val="40"/>
-          <w:szCs w:val="40"/>
+        <w:rPr>
+          <w:b/>
+          <w:bCs/>
+          <w:sz w:val="32"/>
+          <w:szCs w:val="32"/>
+        </w:rPr>
+      </w:pPr>
+      <w:r>
+        <w:rPr>
+          <w:rFonts w:ascii="Times New Roman" w:eastAsia="Times New Roman" w:hAnsi="Times New Roman" w:cs="Times New Roman"/>
+          <w:b/>
+          <w:bCs/>
+          <w:sz w:val="32"/>
+          <w:szCs w:val="32"/>
         </w:rPr>
         <w:t>HELP Facilities</w:t>
       </w:r>
     </w:p>
     <w:p>
       <w:pPr>
-        <w:pStyle w:val="Normal"/>
-        <w:rPr>
-          <w:rFonts w:ascii="Times New Roman" w:hAnsi="Times New Roman" w:eastAsia="Times New Roman" w:cs="Times New Roman"/>
-          <w:sz w:val="24"/>
-          <w:szCs w:val="24"/>
-        </w:rPr>
-      </w:pPr>
-      <w:r>
-        <w:rPr>
-          <w:rFonts w:ascii="Times New Roman" w:hAnsi="Times New Roman" w:eastAsia="Times New Roman" w:cs="Times New Roman"/>
-          <w:sz w:val="24"/>
-          <w:szCs w:val="24"/>
-        </w:rPr>
-        <w:t xml:space="preserve">This is a </w:t>
-      </w:r>
-      <w:r>
-        <w:rPr>
-          <w:rFonts w:ascii="Times New Roman" w:hAnsi="Times New Roman" w:eastAsia="Times New Roman" w:cs="Times New Roman"/>
-          <w:sz w:val="24"/>
-          <w:szCs w:val="24"/>
-        </w:rPr>
-        <w:t>register</w:t>
-      </w:r>
-      <w:r>
-        <w:rPr>
-          <w:rFonts w:ascii="Times New Roman" w:hAnsi="Times New Roman" w:eastAsia="Times New Roman" w:cs="Times New Roman"/>
-          <w:sz w:val="24"/>
-          <w:szCs w:val="24"/>
-        </w:rPr>
-        <w:t xml:space="preserve"> page for the National Library of Malaysia.</w:t>
-      </w:r>
-      <w:r>
-        <w:rPr>
-          <w:rFonts w:ascii="Times New Roman" w:hAnsi="Times New Roman" w:eastAsia="Times New Roman" w:cs="Times New Roman"/>
-          <w:sz w:val="24"/>
-          <w:szCs w:val="24"/>
-        </w:rPr>
-        <w:t xml:space="preserve">  It contains a hypertext in a box. This can help when users are unsure or unable to perform a certain function, or made an error and it also accompanied by an example application of the </w:t>
-      </w:r>
-      <w:r>
-        <w:rPr>
-          <w:rFonts w:ascii="Times New Roman" w:hAnsi="Times New Roman" w:eastAsia="Times New Roman" w:cs="Times New Roman"/>
-          <w:sz w:val="24"/>
-          <w:szCs w:val="24"/>
-        </w:rPr>
-        <w:t>command.</w:t>
-      </w:r>
-      <w:r>
-        <w:rPr>
-          <w:rFonts w:ascii="Times New Roman" w:hAnsi="Times New Roman" w:eastAsia="Times New Roman" w:cs="Times New Roman"/>
-          <w:sz w:val="24"/>
-          <w:szCs w:val="24"/>
-        </w:rPr>
-        <w:t xml:space="preserve"> When user key in invalid data it will suggest a correct alternative to the command that the user has specified.</w:t>
-      </w:r>
-    </w:p>
-    <w:p>
-      <w:pPr>
-        <w:pStyle w:val="Normal"/>
-        <w:rPr>
-          <w:rFonts w:ascii="Times New Roman" w:hAnsi="Times New Roman" w:eastAsia="Times New Roman" w:cs="Times New Roman"/>
-          <w:sz w:val="40"/>
-          <w:szCs w:val="40"/>
-        </w:rPr>
-      </w:pPr>
-      <w:r>
-        <w:rPr>
-          <w:rFonts w:ascii="Times New Roman" w:hAnsi="Times New Roman" w:eastAsia="Times New Roman" w:cs="Times New Roman"/>
-          <w:sz w:val="40"/>
-          <w:szCs w:val="40"/>
+        <w:numPr>
+          <w:ilvl w:val="0"/>
+          <w:numId w:val="4"/>
+        </w:numPr>
+        <w:rPr>
+          <w:rFonts w:ascii="Times New Roman" w:eastAsia="Times New Roman" w:hAnsi="Times New Roman" w:cs="Times New Roman"/>
+          <w:sz w:val="24"/>
+          <w:szCs w:val="24"/>
+        </w:rPr>
+      </w:pPr>
+      <w:r>
+        <w:rPr>
+          <w:rFonts w:ascii="Times New Roman" w:eastAsia="Times New Roman" w:hAnsi="Times New Roman" w:cs="Times New Roman"/>
+          <w:sz w:val="24"/>
+          <w:szCs w:val="24"/>
+        </w:rPr>
+        <w:t>This is a register page for the National Library of Malaysia.  It contains a hypertext in a box. This can help when users are unsure or unable to perform a certain function, or made an error and it also accompanied by an example application of the command. When user key in invalid data it will suggest a correct alternative to the command that the user has specified.</w:t>
+      </w:r>
+    </w:p>
+    <w:p>
+      <w:pPr>
+        <w:rPr>
+          <w:rFonts w:ascii="Times New Roman" w:eastAsia="Times New Roman" w:hAnsi="Times New Roman" w:cs="Times New Roman"/>
+          <w:b/>
+          <w:bCs/>
+          <w:sz w:val="32"/>
+          <w:szCs w:val="32"/>
+        </w:rPr>
+      </w:pPr>
+      <w:r>
+        <w:rPr>
+          <w:rFonts w:ascii="Times New Roman" w:eastAsia="Times New Roman" w:hAnsi="Times New Roman" w:cs="Times New Roman"/>
+          <w:b/>
+          <w:bCs/>
+          <w:sz w:val="32"/>
+          <w:szCs w:val="32"/>
         </w:rPr>
         <w:t>Data Type check</w:t>
       </w:r>
     </w:p>
     <w:p>
       <w:pPr>
-        <w:pStyle w:val="Normal"/>
-        <w:rPr>
-          <w:rFonts w:ascii="Times New Roman" w:hAnsi="Times New Roman" w:eastAsia="Times New Roman" w:cs="Times New Roman"/>
-          <w:sz w:val="24"/>
-          <w:szCs w:val="24"/>
-        </w:rPr>
-      </w:pPr>
-      <w:r>
-        <w:rPr>
-          <w:rFonts w:ascii="Times New Roman" w:hAnsi="Times New Roman" w:eastAsia="Times New Roman" w:cs="Times New Roman"/>
+        <w:numPr>
+          <w:ilvl w:val="0"/>
+          <w:numId w:val="5"/>
+        </w:numPr>
+        <w:rPr>
+          <w:rFonts w:ascii="Times New Roman" w:eastAsia="Times New Roman" w:hAnsi="Times New Roman" w:cs="Times New Roman"/>
+          <w:sz w:val="24"/>
+          <w:szCs w:val="24"/>
+        </w:rPr>
+      </w:pPr>
+      <w:r>
+        <w:rPr>
+          <w:rFonts w:ascii="Times New Roman" w:eastAsia="Times New Roman" w:hAnsi="Times New Roman" w:cs="Times New Roman"/>
           <w:sz w:val="24"/>
           <w:szCs w:val="24"/>
         </w:rPr>
@@ -455,44 +424,56 @@
     </w:p>
     <w:p>
       <w:pPr>
-        <w:pStyle w:val="Normal"/>
-        <w:rPr>
-          <w:rFonts w:ascii="Times New Roman" w:hAnsi="Times New Roman" w:eastAsia="Times New Roman" w:cs="Times New Roman"/>
-          <w:sz w:val="24"/>
-          <w:szCs w:val="24"/>
-        </w:rPr>
-      </w:pPr>
-      <w:r>
-        <w:rPr>
-          <w:rFonts w:ascii="Times New Roman" w:hAnsi="Times New Roman" w:eastAsia="Times New Roman" w:cs="Times New Roman"/>
-          <w:sz w:val="40"/>
-          <w:szCs w:val="40"/>
+        <w:rPr>
+          <w:rFonts w:ascii="Times New Roman" w:eastAsia="Times New Roman" w:hAnsi="Times New Roman" w:cs="Times New Roman"/>
+          <w:b/>
+          <w:bCs/>
+          <w:sz w:val="32"/>
+          <w:szCs w:val="32"/>
+        </w:rPr>
+      </w:pPr>
+      <w:r>
+        <w:rPr>
+          <w:rFonts w:ascii="Times New Roman" w:eastAsia="Times New Roman" w:hAnsi="Times New Roman" w:cs="Times New Roman"/>
+          <w:b/>
+          <w:bCs/>
+          <w:sz w:val="32"/>
+          <w:szCs w:val="32"/>
         </w:rPr>
         <w:t xml:space="preserve">Format check </w:t>
       </w:r>
     </w:p>
     <w:p>
       <w:pPr>
-        <w:pStyle w:val="Normal"/>
-        <w:rPr>
-          <w:rFonts w:ascii="Times New Roman" w:hAnsi="Times New Roman" w:eastAsia="Times New Roman" w:cs="Times New Roman"/>
-          <w:sz w:val="24"/>
-          <w:szCs w:val="24"/>
-        </w:rPr>
-      </w:pPr>
-      <w:r>
-        <w:rPr>
-          <w:rFonts w:ascii="Times New Roman" w:hAnsi="Times New Roman" w:eastAsia="Times New Roman" w:cs="Times New Roman"/>
+        <w:numPr>
+          <w:ilvl w:val="0"/>
+          <w:numId w:val="6"/>
+        </w:numPr>
+        <w:rPr>
+          <w:rFonts w:ascii="Times New Roman" w:eastAsia="Times New Roman" w:hAnsi="Times New Roman" w:cs="Times New Roman"/>
+          <w:sz w:val="24"/>
+          <w:szCs w:val="24"/>
+        </w:rPr>
+        <w:sectPr>
+          <w:pgSz w:w="12240" w:h="15840"/>
+          <w:pgMar w:top="1440" w:right="1440" w:bottom="1440" w:left="1440" w:header="720" w:footer="720" w:gutter="0"/>
+          <w:cols w:space="720"/>
+          <w:docGrid w:linePitch="360"/>
+        </w:sectPr>
+      </w:pPr>
+      <w:r>
+        <w:rPr>
+          <w:rFonts w:ascii="Times New Roman" w:eastAsia="Times New Roman" w:hAnsi="Times New Roman" w:cs="Times New Roman"/>
           <w:sz w:val="24"/>
           <w:szCs w:val="24"/>
         </w:rPr>
         <w:t xml:space="preserve">Use to check email format such as </w:t>
       </w:r>
-      <w:hyperlink r:id="R8f0d8a095dc64a64">
+      <w:hyperlink r:id="rId10">
         <w:r>
           <w:rPr>
             <w:rStyle w:val="Hyperlink"/>
-            <w:rFonts w:ascii="Times New Roman" w:hAnsi="Times New Roman" w:eastAsia="Times New Roman" w:cs="Times New Roman"/>
+            <w:rFonts w:ascii="Times New Roman" w:eastAsia="Times New Roman" w:hAnsi="Times New Roman" w:cs="Times New Roman"/>
             <w:sz w:val="24"/>
             <w:szCs w:val="24"/>
           </w:rPr>
@@ -501,7 +482,7 @@
       </w:hyperlink>
       <w:r>
         <w:rPr>
-          <w:rFonts w:ascii="Times New Roman" w:hAnsi="Times New Roman" w:eastAsia="Times New Roman" w:cs="Times New Roman"/>
+          <w:rFonts w:ascii="Times New Roman" w:eastAsia="Times New Roman" w:hAnsi="Times New Roman" w:cs="Times New Roman"/>
           <w:sz w:val="24"/>
           <w:szCs w:val="24"/>
         </w:rPr>
@@ -510,16 +491,248 @@
     </w:p>
     <w:p>
       <w:pPr>
-        <w:pStyle w:val="Normal"/>
-        <w:rPr>
-          <w:rFonts w:ascii="Times New Roman" w:hAnsi="Times New Roman" w:eastAsia="Times New Roman" w:cs="Times New Roman"/>
+        <w:rPr>
+          <w:rFonts w:ascii="Times New Roman" w:eastAsia="Times New Roman" w:hAnsi="Times New Roman" w:cs="Times New Roman"/>
+          <w:sz w:val="24"/>
+          <w:szCs w:val="24"/>
+        </w:rPr>
+      </w:pPr>
+      <w:r>
+        <w:rPr>
+          <w:rFonts w:ascii="Times New Roman" w:eastAsia="Times New Roman" w:hAnsi="Times New Roman" w:cs="Times New Roman"/>
+          <w:noProof/>
+          <w:sz w:val="24"/>
+          <w:szCs w:val="24"/>
+          <w:lang w:val="en-MY"/>
+        </w:rPr>
+        <w:lastRenderedPageBreak/>
+        <w:drawing>
+          <wp:inline distT="0" distB="0" distL="114300" distR="114300" wp14:anchorId="34ADF5D1" wp14:editId="10BC1ED5">
+            <wp:extent cx="5305425" cy="3522345"/>
+            <wp:effectExtent l="0" t="0" r="9525" b="1905"/>
+            <wp:docPr id="1" name="Picture 1" descr="Banking"/>
+            <wp:cNvGraphicFramePr>
+              <a:graphicFrameLocks xmlns:a="http://schemas.openxmlformats.org/drawingml/2006/main" noChangeAspect="1"/>
+            </wp:cNvGraphicFramePr>
+            <a:graphic xmlns:a="http://schemas.openxmlformats.org/drawingml/2006/main">
+              <a:graphicData uri="http://schemas.openxmlformats.org/drawingml/2006/picture">
+                <pic:pic xmlns:pic="http://schemas.openxmlformats.org/drawingml/2006/picture">
+                  <pic:nvPicPr>
+                    <pic:cNvPr id="1" name="Picture 1" descr="Banking"/>
+                    <pic:cNvPicPr>
+                      <a:picLocks noChangeAspect="1"/>
+                    </pic:cNvPicPr>
+                  </pic:nvPicPr>
+                  <pic:blipFill>
+                    <a:blip r:embed="rId11"/>
+                    <a:stretch>
+                      <a:fillRect/>
+                    </a:stretch>
+                  </pic:blipFill>
+                  <pic:spPr>
+                    <a:xfrm>
+                      <a:off x="0" y="0"/>
+                      <a:ext cx="5305425" cy="3522345"/>
+                    </a:xfrm>
+                    <a:prstGeom prst="rect">
+                      <a:avLst/>
+                    </a:prstGeom>
+                  </pic:spPr>
+                </pic:pic>
+              </a:graphicData>
+            </a:graphic>
+          </wp:inline>
+        </w:drawing>
+      </w:r>
+      <w:bookmarkStart w:id="0" w:name="_GoBack"/>
+      <w:bookmarkEnd w:id="0"/>
+    </w:p>
+    <w:p>
+      <w:pPr>
+        <w:rPr>
+          <w:rFonts w:ascii="Times New Roman" w:eastAsia="SimSun" w:hAnsi="Times New Roman" w:cs="Times New Roman"/>
+          <w:b/>
+          <w:bCs/>
+          <w:sz w:val="40"/>
+          <w:szCs w:val="40"/>
+          <w:lang w:eastAsia="zh-CN"/>
+        </w:rPr>
+      </w:pPr>
+      <w:r>
+        <w:rPr>
+          <w:rFonts w:ascii="Times New Roman" w:eastAsia="SimSun" w:hAnsi="Times New Roman" w:cs="Times New Roman" w:hint="eastAsia"/>
+          <w:b/>
+          <w:bCs/>
+          <w:sz w:val="40"/>
+          <w:szCs w:val="40"/>
+          <w:lang w:eastAsia="zh-CN"/>
+        </w:rPr>
+        <w:t>Default Value</w:t>
+      </w:r>
+    </w:p>
+    <w:p>
+      <w:pPr>
+        <w:numPr>
+          <w:ilvl w:val="0"/>
+          <w:numId w:val="7"/>
+        </w:numPr>
+        <w:rPr>
+          <w:rFonts w:ascii="Times New Roman" w:eastAsia="SimSun" w:hAnsi="Times New Roman" w:cs="Times New Roman"/>
+          <w:sz w:val="24"/>
+          <w:szCs w:val="24"/>
+          <w:lang w:eastAsia="zh-CN"/>
+        </w:rPr>
+      </w:pPr>
+      <w:r>
+        <w:rPr>
+          <w:rFonts w:ascii="Times New Roman" w:eastAsia="SimSun" w:hAnsi="Times New Roman" w:cs="Times New Roman"/>
+          <w:sz w:val="24"/>
+          <w:szCs w:val="24"/>
+          <w:lang w:val="en-MY" w:eastAsia="zh-CN"/>
+        </w:rPr>
+        <w:t>The default value is set as Maybank, so if the user does not make an option for the payment option the process will be proceed as the Maybank.</w:t>
+      </w:r>
+    </w:p>
+    <w:p>
+      <w:pPr>
+        <w:rPr>
+          <w:rFonts w:ascii="Times New Roman" w:eastAsia="Times New Roman" w:hAnsi="Times New Roman" w:cs="Times New Roman"/>
+          <w:b/>
+          <w:bCs/>
+          <w:sz w:val="40"/>
+          <w:szCs w:val="40"/>
+        </w:rPr>
+      </w:pPr>
+      <w:r>
+        <w:rPr>
+          <w:rFonts w:ascii="Times New Roman" w:eastAsia="Times New Roman" w:hAnsi="Times New Roman" w:cs="Times New Roman"/>
+          <w:sz w:val="24"/>
+          <w:szCs w:val="24"/>
+          <w:lang w:val="en-MY"/>
+        </w:rPr>
+        <w:t xml:space="preserve"> </w:t>
+      </w:r>
+      <w:r>
+        <w:rPr>
+          <w:rFonts w:ascii="Times New Roman" w:eastAsia="Times New Roman" w:hAnsi="Times New Roman" w:cs="Times New Roman"/>
+          <w:b/>
+          <w:bCs/>
+          <w:sz w:val="40"/>
+          <w:szCs w:val="40"/>
+        </w:rPr>
+        <w:t>Data Type check</w:t>
+      </w:r>
+    </w:p>
+    <w:p>
+      <w:pPr>
+        <w:numPr>
+          <w:ilvl w:val="0"/>
+          <w:numId w:val="8"/>
+        </w:numPr>
+        <w:rPr>
+          <w:rFonts w:ascii="Times New Roman" w:eastAsia="Times New Roman" w:hAnsi="Times New Roman" w:cs="Times New Roman"/>
+          <w:sz w:val="24"/>
+          <w:szCs w:val="24"/>
+        </w:rPr>
+      </w:pPr>
+      <w:r>
+        <w:rPr>
+          <w:rFonts w:ascii="Times New Roman" w:eastAsia="Times New Roman" w:hAnsi="Times New Roman" w:cs="Times New Roman"/>
+          <w:sz w:val="24"/>
+          <w:szCs w:val="24"/>
+        </w:rPr>
+        <w:t>No digit</w:t>
+      </w:r>
+      <w:r>
+        <w:rPr>
+          <w:rFonts w:ascii="Times New Roman" w:eastAsia="Times New Roman" w:hAnsi="Times New Roman" w:cs="Times New Roman"/>
+          <w:sz w:val="24"/>
+          <w:szCs w:val="24"/>
+          <w:lang w:val="en-MY"/>
+        </w:rPr>
+        <w:t xml:space="preserve"> and alphabetic</w:t>
+      </w:r>
+      <w:r>
+        <w:rPr>
+          <w:rFonts w:ascii="Times New Roman" w:eastAsia="Times New Roman" w:hAnsi="Times New Roman" w:cs="Times New Roman"/>
+          <w:sz w:val="24"/>
+          <w:szCs w:val="24"/>
+        </w:rPr>
+        <w:t xml:space="preserve"> in the</w:t>
+      </w:r>
+      <w:r>
+        <w:rPr>
+          <w:rFonts w:ascii="Times New Roman" w:eastAsia="Times New Roman" w:hAnsi="Times New Roman" w:cs="Times New Roman"/>
+          <w:sz w:val="24"/>
+          <w:szCs w:val="24"/>
+          <w:lang w:val="en-MY"/>
+        </w:rPr>
+        <w:t xml:space="preserve"> payment</w:t>
+      </w:r>
+      <w:r>
+        <w:rPr>
+          <w:rFonts w:ascii="Times New Roman" w:eastAsia="Times New Roman" w:hAnsi="Times New Roman" w:cs="Times New Roman"/>
+          <w:sz w:val="24"/>
+          <w:szCs w:val="24"/>
+        </w:rPr>
+        <w:t xml:space="preserve"> </w:t>
+      </w:r>
+      <w:r>
+        <w:rPr>
+          <w:rFonts w:ascii="Times New Roman" w:eastAsia="Times New Roman" w:hAnsi="Times New Roman" w:cs="Times New Roman"/>
+          <w:sz w:val="24"/>
+          <w:szCs w:val="24"/>
+          <w:lang w:val="en-MY"/>
+        </w:rPr>
+        <w:t>option</w:t>
+      </w:r>
+      <w:r>
+        <w:rPr>
+          <w:rFonts w:ascii="Times New Roman" w:eastAsia="Times New Roman" w:hAnsi="Times New Roman" w:cs="Times New Roman"/>
+          <w:sz w:val="24"/>
+          <w:szCs w:val="24"/>
+        </w:rPr>
+        <w:t xml:space="preserve"> check</w:t>
+      </w:r>
+      <w:r>
+        <w:rPr>
+          <w:rFonts w:ascii="Times New Roman" w:eastAsia="Times New Roman" w:hAnsi="Times New Roman" w:cs="Times New Roman"/>
+          <w:sz w:val="24"/>
+          <w:szCs w:val="24"/>
+          <w:lang w:val="en-MY"/>
+        </w:rPr>
+        <w:t>.</w:t>
+      </w:r>
+    </w:p>
+    <w:p>
+      <w:pPr>
+        <w:rPr>
+          <w:rFonts w:ascii="Times New Roman" w:eastAsia="Times New Roman" w:hAnsi="Times New Roman" w:cs="Times New Roman"/>
+          <w:sz w:val="24"/>
+          <w:szCs w:val="24"/>
+        </w:rPr>
+      </w:pPr>
+    </w:p>
+    <w:p>
+      <w:pPr>
+        <w:rPr>
+          <w:rFonts w:ascii="Times New Roman" w:eastAsia="Times New Roman" w:hAnsi="Times New Roman" w:cs="Times New Roman"/>
+          <w:sz w:val="24"/>
+          <w:szCs w:val="24"/>
+        </w:rPr>
+      </w:pPr>
+    </w:p>
+    <w:p>
+      <w:pPr>
+        <w:rPr>
+          <w:rFonts w:ascii="Times New Roman" w:eastAsia="Times New Roman" w:hAnsi="Times New Roman" w:cs="Times New Roman"/>
           <w:sz w:val="24"/>
           <w:szCs w:val="24"/>
         </w:rPr>
       </w:pPr>
     </w:p>
     <w:sectPr>
-      <w:pgSz w:w="12240" w:h="15840" w:orient="portrait"/>
+      <w:pgSz w:w="12240" w:h="15840"/>
       <w:pgMar w:top="1440" w:right="1440" w:bottom="1440" w:left="1440" w:header="720" w:footer="720" w:gutter="0"/>
       <w:cols w:space="720"/>
       <w:docGrid w:linePitch="360"/>
@@ -528,12 +741,294 @@
 </w:document>
 </file>
 
+<file path=word/numbering.xml><?xml version="1.0" encoding="utf-8"?>
+<w:numbering xmlns:wpc="http://schemas.microsoft.com/office/word/2010/wordprocessingCanvas" xmlns:cx="http://schemas.microsoft.com/office/drawing/2014/chartex" xmlns:cx1="http://schemas.microsoft.com/office/drawing/2015/9/8/chartex" xmlns:cx2="http://schemas.microsoft.com/office/drawing/2015/10/21/chartex" xmlns:cx3="http://schemas.microsoft.com/office/drawing/2016/5/9/chartex" xmlns:cx4="http://schemas.microsoft.com/office/drawing/2016/5/10/chartex" xmlns:cx5="http://schemas.microsoft.com/office/drawing/2016/5/11/chartex" xmlns:cx6="http://schemas.microsoft.com/office/drawing/2016/5/12/chartex" xmlns:cx7="http://schemas.microsoft.com/office/drawing/2016/5/13/chartex" xmlns:cx8="http://schemas.microsoft.com/office/drawing/2016/5/14/chartex" xmlns:mc="http://schemas.openxmlformats.org/markup-compatibility/2006" xmlns:aink="http://schemas.microsoft.com/office/drawing/2016/ink" xmlns:am3d="http://schemas.microsoft.com/office/drawing/2017/model3d" xmlns:o="urn:schemas-microsoft-com:office:office" xmlns:r="http://schemas.openxmlformats.org/officeDocument/2006/relationships" xmlns:m="http://schemas.openxmlformats.org/officeDocument/2006/math" xmlns:v="urn:schemas-microsoft-com:vml" xmlns:wp14="http://schemas.microsoft.com/office/word/2010/wordprocessingDrawing" xmlns:wp="http://schemas.openxmlformats.org/drawingml/2006/wordprocessingDrawing" xmlns:w10="urn:schemas-microsoft-com:office:word" xmlns:w="http://schemas.openxmlformats.org/wordprocessingml/2006/main" xmlns:w14="http://schemas.microsoft.com/office/word/2010/wordml" xmlns:w15="http://schemas.microsoft.com/office/word/2012/wordml" xmlns:w16cid="http://schemas.microsoft.com/office/word/2016/wordml/cid" xmlns:w16se="http://schemas.microsoft.com/office/word/2015/wordml/symex" xmlns:wpg="http://schemas.microsoft.com/office/word/2010/wordprocessingGroup" xmlns:wpi="http://schemas.microsoft.com/office/word/2010/wordprocessingInk" xmlns:wne="http://schemas.microsoft.com/office/word/2006/wordml" xmlns:wps="http://schemas.microsoft.com/office/word/2010/wordprocessingShape" mc:Ignorable="w14 w15 w16se w16cid wp14">
+  <w:abstractNum w:abstractNumId="0" w15:restartNumberingAfterBreak="0">
+    <w:nsid w:val="93FDF4DE"/>
+    <w:multiLevelType w:val="singleLevel"/>
+    <w:tmpl w:val="93FDF4DE"/>
+    <w:lvl w:ilvl="0">
+      <w:start w:val="1"/>
+      <w:numFmt w:val="bullet"/>
+      <w:lvlText w:val="•"/>
+      <w:lvlJc w:val="left"/>
+      <w:pPr>
+        <w:tabs>
+          <w:tab w:val="left" w:pos="420"/>
+        </w:tabs>
+        <w:ind w:left="420" w:hanging="420"/>
+      </w:pPr>
+      <w:rPr>
+        <w:rFonts w:ascii="Arial" w:hAnsi="Arial" w:cs="Arial" w:hint="default"/>
+      </w:rPr>
+    </w:lvl>
+  </w:abstractNum>
+  <w:abstractNum w:abstractNumId="1" w15:restartNumberingAfterBreak="0">
+    <w:nsid w:val="98BB1E23"/>
+    <w:multiLevelType w:val="singleLevel"/>
+    <w:tmpl w:val="98BB1E23"/>
+    <w:lvl w:ilvl="0">
+      <w:start w:val="1"/>
+      <w:numFmt w:val="bullet"/>
+      <w:lvlText w:val="•"/>
+      <w:lvlJc w:val="left"/>
+      <w:pPr>
+        <w:tabs>
+          <w:tab w:val="left" w:pos="420"/>
+        </w:tabs>
+        <w:ind w:left="420" w:hanging="420"/>
+      </w:pPr>
+      <w:rPr>
+        <w:rFonts w:ascii="Arial" w:hAnsi="Arial" w:cs="Arial" w:hint="default"/>
+      </w:rPr>
+    </w:lvl>
+  </w:abstractNum>
+  <w:abstractNum w:abstractNumId="2" w15:restartNumberingAfterBreak="0">
+    <w:nsid w:val="9CE23951"/>
+    <w:multiLevelType w:val="singleLevel"/>
+    <w:tmpl w:val="9CE23951"/>
+    <w:lvl w:ilvl="0">
+      <w:start w:val="1"/>
+      <w:numFmt w:val="bullet"/>
+      <w:lvlText w:val="•"/>
+      <w:lvlJc w:val="left"/>
+      <w:pPr>
+        <w:tabs>
+          <w:tab w:val="left" w:pos="420"/>
+        </w:tabs>
+        <w:ind w:left="420" w:hanging="420"/>
+      </w:pPr>
+      <w:rPr>
+        <w:rFonts w:ascii="Arial" w:hAnsi="Arial" w:cs="Arial" w:hint="default"/>
+      </w:rPr>
+    </w:lvl>
+  </w:abstractNum>
+  <w:abstractNum w:abstractNumId="3" w15:restartNumberingAfterBreak="0">
+    <w:nsid w:val="E803E572"/>
+    <w:multiLevelType w:val="singleLevel"/>
+    <w:tmpl w:val="E803E572"/>
+    <w:lvl w:ilvl="0">
+      <w:start w:val="1"/>
+      <w:numFmt w:val="bullet"/>
+      <w:lvlText w:val="•"/>
+      <w:lvlJc w:val="left"/>
+      <w:pPr>
+        <w:tabs>
+          <w:tab w:val="left" w:pos="420"/>
+        </w:tabs>
+        <w:ind w:left="420" w:hanging="420"/>
+      </w:pPr>
+      <w:rPr>
+        <w:rFonts w:ascii="Arial" w:hAnsi="Arial" w:cs="Arial" w:hint="default"/>
+      </w:rPr>
+    </w:lvl>
+  </w:abstractNum>
+  <w:abstractNum w:abstractNumId="4" w15:restartNumberingAfterBreak="0">
+    <w:nsid w:val="F61EAD50"/>
+    <w:multiLevelType w:val="singleLevel"/>
+    <w:tmpl w:val="F61EAD50"/>
+    <w:lvl w:ilvl="0">
+      <w:start w:val="1"/>
+      <w:numFmt w:val="bullet"/>
+      <w:lvlText w:val="•"/>
+      <w:lvlJc w:val="left"/>
+      <w:pPr>
+        <w:tabs>
+          <w:tab w:val="left" w:pos="420"/>
+        </w:tabs>
+        <w:ind w:left="420" w:hanging="420"/>
+      </w:pPr>
+      <w:rPr>
+        <w:rFonts w:ascii="Arial" w:hAnsi="Arial" w:cs="Arial" w:hint="default"/>
+      </w:rPr>
+    </w:lvl>
+  </w:abstractNum>
+  <w:abstractNum w:abstractNumId="5" w15:restartNumberingAfterBreak="0">
+    <w:nsid w:val="0A61190B"/>
+    <w:multiLevelType w:val="singleLevel"/>
+    <w:tmpl w:val="0A61190B"/>
+    <w:lvl w:ilvl="0">
+      <w:start w:val="1"/>
+      <w:numFmt w:val="bullet"/>
+      <w:lvlText w:val="•"/>
+      <w:lvlJc w:val="left"/>
+      <w:pPr>
+        <w:tabs>
+          <w:tab w:val="left" w:pos="420"/>
+        </w:tabs>
+        <w:ind w:left="420" w:hanging="420"/>
+      </w:pPr>
+      <w:rPr>
+        <w:rFonts w:ascii="Arial" w:hAnsi="Arial" w:cs="Arial" w:hint="default"/>
+      </w:rPr>
+    </w:lvl>
+  </w:abstractNum>
+  <w:abstractNum w:abstractNumId="6" w15:restartNumberingAfterBreak="0">
+    <w:nsid w:val="19A922F0"/>
+    <w:multiLevelType w:val="hybridMultilevel"/>
+    <w:tmpl w:val="FCB42AA0"/>
+    <w:lvl w:ilvl="0" w:tplc="6FC6321A">
+      <w:start w:val="1"/>
+      <w:numFmt w:val="bullet"/>
+      <w:lvlText w:val="•"/>
+      <w:lvlJc w:val="left"/>
+      <w:pPr>
+        <w:ind w:left="720" w:hanging="360"/>
+      </w:pPr>
+      <w:rPr>
+        <w:rFonts w:ascii="Arial" w:hAnsi="Arial" w:cs="Arial" w:hint="default"/>
+      </w:rPr>
+    </w:lvl>
+    <w:lvl w:ilvl="1" w:tplc="04090003" w:tentative="1">
+      <w:start w:val="1"/>
+      <w:numFmt w:val="bullet"/>
+      <w:lvlText w:val="o"/>
+      <w:lvlJc w:val="left"/>
+      <w:pPr>
+        <w:ind w:left="1440" w:hanging="360"/>
+      </w:pPr>
+      <w:rPr>
+        <w:rFonts w:ascii="Courier New" w:hAnsi="Courier New" w:cs="Courier New" w:hint="default"/>
+      </w:rPr>
+    </w:lvl>
+    <w:lvl w:ilvl="2" w:tplc="04090005" w:tentative="1">
+      <w:start w:val="1"/>
+      <w:numFmt w:val="bullet"/>
+      <w:lvlText w:val=""/>
+      <w:lvlJc w:val="left"/>
+      <w:pPr>
+        <w:ind w:left="2160" w:hanging="360"/>
+      </w:pPr>
+      <w:rPr>
+        <w:rFonts w:ascii="Wingdings" w:hAnsi="Wingdings" w:hint="default"/>
+      </w:rPr>
+    </w:lvl>
+    <w:lvl w:ilvl="3" w:tplc="04090001" w:tentative="1">
+      <w:start w:val="1"/>
+      <w:numFmt w:val="bullet"/>
+      <w:lvlText w:val=""/>
+      <w:lvlJc w:val="left"/>
+      <w:pPr>
+        <w:ind w:left="2880" w:hanging="360"/>
+      </w:pPr>
+      <w:rPr>
+        <w:rFonts w:ascii="Symbol" w:hAnsi="Symbol" w:hint="default"/>
+      </w:rPr>
+    </w:lvl>
+    <w:lvl w:ilvl="4" w:tplc="04090003" w:tentative="1">
+      <w:start w:val="1"/>
+      <w:numFmt w:val="bullet"/>
+      <w:lvlText w:val="o"/>
+      <w:lvlJc w:val="left"/>
+      <w:pPr>
+        <w:ind w:left="3600" w:hanging="360"/>
+      </w:pPr>
+      <w:rPr>
+        <w:rFonts w:ascii="Courier New" w:hAnsi="Courier New" w:cs="Courier New" w:hint="default"/>
+      </w:rPr>
+    </w:lvl>
+    <w:lvl w:ilvl="5" w:tplc="04090005" w:tentative="1">
+      <w:start w:val="1"/>
+      <w:numFmt w:val="bullet"/>
+      <w:lvlText w:val=""/>
+      <w:lvlJc w:val="left"/>
+      <w:pPr>
+        <w:ind w:left="4320" w:hanging="360"/>
+      </w:pPr>
+      <w:rPr>
+        <w:rFonts w:ascii="Wingdings" w:hAnsi="Wingdings" w:hint="default"/>
+      </w:rPr>
+    </w:lvl>
+    <w:lvl w:ilvl="6" w:tplc="04090001" w:tentative="1">
+      <w:start w:val="1"/>
+      <w:numFmt w:val="bullet"/>
+      <w:lvlText w:val=""/>
+      <w:lvlJc w:val="left"/>
+      <w:pPr>
+        <w:ind w:left="5040" w:hanging="360"/>
+      </w:pPr>
+      <w:rPr>
+        <w:rFonts w:ascii="Symbol" w:hAnsi="Symbol" w:hint="default"/>
+      </w:rPr>
+    </w:lvl>
+    <w:lvl w:ilvl="7" w:tplc="04090003" w:tentative="1">
+      <w:start w:val="1"/>
+      <w:numFmt w:val="bullet"/>
+      <w:lvlText w:val="o"/>
+      <w:lvlJc w:val="left"/>
+      <w:pPr>
+        <w:ind w:left="5760" w:hanging="360"/>
+      </w:pPr>
+      <w:rPr>
+        <w:rFonts w:ascii="Courier New" w:hAnsi="Courier New" w:cs="Courier New" w:hint="default"/>
+      </w:rPr>
+    </w:lvl>
+    <w:lvl w:ilvl="8" w:tplc="04090005" w:tentative="1">
+      <w:start w:val="1"/>
+      <w:numFmt w:val="bullet"/>
+      <w:lvlText w:val=""/>
+      <w:lvlJc w:val="left"/>
+      <w:pPr>
+        <w:ind w:left="6480" w:hanging="360"/>
+      </w:pPr>
+      <w:rPr>
+        <w:rFonts w:ascii="Wingdings" w:hAnsi="Wingdings" w:hint="default"/>
+      </w:rPr>
+    </w:lvl>
+  </w:abstractNum>
+  <w:abstractNum w:abstractNumId="7" w15:restartNumberingAfterBreak="0">
+    <w:nsid w:val="6FC6321A"/>
+    <w:multiLevelType w:val="singleLevel"/>
+    <w:tmpl w:val="6FC6321A"/>
+    <w:lvl w:ilvl="0">
+      <w:start w:val="1"/>
+      <w:numFmt w:val="bullet"/>
+      <w:lvlText w:val="•"/>
+      <w:lvlJc w:val="left"/>
+      <w:pPr>
+        <w:tabs>
+          <w:tab w:val="left" w:pos="420"/>
+        </w:tabs>
+        <w:ind w:left="420" w:hanging="420"/>
+      </w:pPr>
+      <w:rPr>
+        <w:rFonts w:ascii="Arial" w:hAnsi="Arial" w:cs="Arial" w:hint="default"/>
+      </w:rPr>
+    </w:lvl>
+  </w:abstractNum>
+  <w:num w:numId="1">
+    <w:abstractNumId w:val="6"/>
+  </w:num>
+  <w:num w:numId="2">
+    <w:abstractNumId w:val="7"/>
+  </w:num>
+  <w:num w:numId="3">
+    <w:abstractNumId w:val="5"/>
+  </w:num>
+  <w:num w:numId="4">
+    <w:abstractNumId w:val="3"/>
+  </w:num>
+  <w:num w:numId="5">
+    <w:abstractNumId w:val="0"/>
+  </w:num>
+  <w:num w:numId="6">
+    <w:abstractNumId w:val="2"/>
+  </w:num>
+  <w:num w:numId="7">
+    <w:abstractNumId w:val="1"/>
+  </w:num>
+  <w:num w:numId="8">
+    <w:abstractNumId w:val="4"/>
+  </w:num>
+</w:numbering>
+</file>
+
 <file path=word/styles.xml><?xml version="1.0" encoding="utf-8"?>
-<w:styles xmlns:wp14="http://schemas.microsoft.com/office/word/2010/wordprocessingDrawing" xmlns:mc="http://schemas.openxmlformats.org/markup-compatibility/2006" xmlns:r="http://schemas.openxmlformats.org/officeDocument/2006/relationships" xmlns:w="http://schemas.openxmlformats.org/wordprocessingml/2006/main" xmlns:w14="http://schemas.microsoft.com/office/word/2010/wordml" xmlns:w15="http://schemas.microsoft.com/office/word/2012/wordml" mc:Ignorable="w14 w15 wp14">
+<w:styles xmlns:mc="http://schemas.openxmlformats.org/markup-compatibility/2006" xmlns:r="http://schemas.openxmlformats.org/officeDocument/2006/relationships" xmlns:w="http://schemas.openxmlformats.org/wordprocessingml/2006/main" xmlns:w14="http://schemas.microsoft.com/office/word/2010/wordml" xmlns:w15="http://schemas.microsoft.com/office/word/2012/wordml" xmlns:w16cid="http://schemas.microsoft.com/office/word/2016/wordml/cid" xmlns:w16se="http://schemas.microsoft.com/office/word/2015/wordml/symex" mc:Ignorable="w14 w15 w16se w16cid">
   <w:docDefaults>
     <w:rPrDefault>
       <w:rPr>
-        <w:rFonts w:asciiTheme="minorHAnsi" w:hAnsiTheme="minorHAnsi" w:eastAsiaTheme="minorHAnsi" w:cstheme="minorBidi"/>
+        <w:rFonts w:asciiTheme="minorHAnsi" w:eastAsiaTheme="minorHAnsi" w:hAnsiTheme="minorHAnsi" w:cstheme="minorBidi"/>
         <w:sz w:val="22"/>
         <w:szCs w:val="22"/>
         <w:lang w:val="en-US" w:eastAsia="en-US" w:bidi="ar-SA"/>
@@ -545,17 +1040,17 @@
       </w:pPr>
     </w:pPrDefault>
   </w:docDefaults>
-  <w:latentStyles w:defLockedState="0" w:defUIPriority="99" w:defSemiHidden="0" w:defUnhideWhenUsed="0" w:defQFormat="0" w:count="371">
+  <w:latentStyles w:defLockedState="0" w:defUIPriority="99" w:defSemiHidden="0" w:defUnhideWhenUsed="0" w:defQFormat="0" w:count="376">
     <w:lsdException w:name="Normal" w:uiPriority="0" w:qFormat="1"/>
     <w:lsdException w:name="heading 1" w:uiPriority="9" w:qFormat="1"/>
-    <w:lsdException w:name="heading 2" w:uiPriority="9" w:semiHidden="1" w:unhideWhenUsed="1" w:qFormat="1"/>
-    <w:lsdException w:name="heading 3" w:uiPriority="9" w:semiHidden="1" w:unhideWhenUsed="1" w:qFormat="1"/>
-    <w:lsdException w:name="heading 4" w:uiPriority="9" w:semiHidden="1" w:unhideWhenUsed="1" w:qFormat="1"/>
-    <w:lsdException w:name="heading 5" w:uiPriority="9" w:semiHidden="1" w:unhideWhenUsed="1" w:qFormat="1"/>
-    <w:lsdException w:name="heading 6" w:uiPriority="9" w:semiHidden="1" w:unhideWhenUsed="1" w:qFormat="1"/>
-    <w:lsdException w:name="heading 7" w:uiPriority="9" w:semiHidden="1" w:unhideWhenUsed="1" w:qFormat="1"/>
-    <w:lsdException w:name="heading 8" w:uiPriority="9" w:semiHidden="1" w:unhideWhenUsed="1" w:qFormat="1"/>
-    <w:lsdException w:name="heading 9" w:uiPriority="9" w:semiHidden="1" w:unhideWhenUsed="1" w:qFormat="1"/>
+    <w:lsdException w:name="heading 2" w:semiHidden="1" w:uiPriority="9" w:unhideWhenUsed="1" w:qFormat="1"/>
+    <w:lsdException w:name="heading 3" w:semiHidden="1" w:uiPriority="9" w:unhideWhenUsed="1" w:qFormat="1"/>
+    <w:lsdException w:name="heading 4" w:semiHidden="1" w:uiPriority="9" w:unhideWhenUsed="1" w:qFormat="1"/>
+    <w:lsdException w:name="heading 5" w:semiHidden="1" w:uiPriority="9" w:unhideWhenUsed="1" w:qFormat="1"/>
+    <w:lsdException w:name="heading 6" w:semiHidden="1" w:uiPriority="9" w:unhideWhenUsed="1" w:qFormat="1"/>
+    <w:lsdException w:name="heading 7" w:semiHidden="1" w:uiPriority="9" w:unhideWhenUsed="1" w:qFormat="1"/>
+    <w:lsdException w:name="heading 8" w:semiHidden="1" w:uiPriority="9" w:unhideWhenUsed="1" w:qFormat="1"/>
+    <w:lsdException w:name="heading 9" w:semiHidden="1" w:uiPriority="9" w:unhideWhenUsed="1" w:qFormat="1"/>
     <w:lsdException w:name="index 1" w:semiHidden="1" w:unhideWhenUsed="1"/>
     <w:lsdException w:name="index 2" w:semiHidden="1" w:unhideWhenUsed="1"/>
     <w:lsdException w:name="index 3" w:semiHidden="1" w:unhideWhenUsed="1"/>
@@ -565,22 +1060,22 @@
     <w:lsdException w:name="index 7" w:semiHidden="1" w:unhideWhenUsed="1"/>
     <w:lsdException w:name="index 8" w:semiHidden="1" w:unhideWhenUsed="1"/>
     <w:lsdException w:name="index 9" w:semiHidden="1" w:unhideWhenUsed="1"/>
-    <w:lsdException w:name="toc 1" w:uiPriority="39" w:semiHidden="1" w:unhideWhenUsed="1"/>
-    <w:lsdException w:name="toc 2" w:uiPriority="39" w:semiHidden="1" w:unhideWhenUsed="1"/>
-    <w:lsdException w:name="toc 3" w:uiPriority="39" w:semiHidden="1" w:unhideWhenUsed="1"/>
-    <w:lsdException w:name="toc 4" w:uiPriority="39" w:semiHidden="1" w:unhideWhenUsed="1"/>
-    <w:lsdException w:name="toc 5" w:uiPriority="39" w:semiHidden="1" w:unhideWhenUsed="1"/>
-    <w:lsdException w:name="toc 6" w:uiPriority="39" w:semiHidden="1" w:unhideWhenUsed="1"/>
-    <w:lsdException w:name="toc 7" w:uiPriority="39" w:semiHidden="1" w:unhideWhenUsed="1"/>
-    <w:lsdException w:name="toc 8" w:uiPriority="39" w:semiHidden="1" w:unhideWhenUsed="1"/>
-    <w:lsdException w:name="toc 9" w:uiPriority="39" w:semiHidden="1" w:unhideWhenUsed="1"/>
+    <w:lsdException w:name="toc 1" w:semiHidden="1" w:uiPriority="39" w:unhideWhenUsed="1"/>
+    <w:lsdException w:name="toc 2" w:semiHidden="1" w:uiPriority="39" w:unhideWhenUsed="1"/>
+    <w:lsdException w:name="toc 3" w:semiHidden="1" w:uiPriority="39" w:unhideWhenUsed="1"/>
+    <w:lsdException w:name="toc 4" w:semiHidden="1" w:uiPriority="39" w:unhideWhenUsed="1"/>
+    <w:lsdException w:name="toc 5" w:semiHidden="1" w:uiPriority="39" w:unhideWhenUsed="1"/>
+    <w:lsdException w:name="toc 6" w:semiHidden="1" w:uiPriority="39" w:unhideWhenUsed="1"/>
+    <w:lsdException w:name="toc 7" w:semiHidden="1" w:uiPriority="39" w:unhideWhenUsed="1"/>
+    <w:lsdException w:name="toc 8" w:semiHidden="1" w:uiPriority="39" w:unhideWhenUsed="1"/>
+    <w:lsdException w:name="toc 9" w:semiHidden="1" w:uiPriority="39" w:unhideWhenUsed="1"/>
     <w:lsdException w:name="Normal Indent" w:semiHidden="1" w:unhideWhenUsed="1"/>
     <w:lsdException w:name="footnote text" w:semiHidden="1" w:unhideWhenUsed="1"/>
     <w:lsdException w:name="annotation text" w:semiHidden="1" w:unhideWhenUsed="1"/>
     <w:lsdException w:name="header" w:semiHidden="1" w:unhideWhenUsed="1"/>
     <w:lsdException w:name="footer" w:semiHidden="1" w:unhideWhenUsed="1"/>
     <w:lsdException w:name="index heading" w:semiHidden="1" w:unhideWhenUsed="1"/>
-    <w:lsdException w:name="caption" w:uiPriority="35" w:semiHidden="1" w:unhideWhenUsed="1" w:qFormat="1"/>
+    <w:lsdException w:name="caption" w:semiHidden="1" w:uiPriority="35" w:unhideWhenUsed="1" w:qFormat="1"/>
     <w:lsdException w:name="table of figures" w:semiHidden="1" w:unhideWhenUsed="1"/>
     <w:lsdException w:name="envelope address" w:semiHidden="1" w:unhideWhenUsed="1"/>
     <w:lsdException w:name="envelope return" w:semiHidden="1" w:unhideWhenUsed="1"/>
@@ -611,7 +1106,7 @@
     <w:lsdException w:name="Title" w:uiPriority="10" w:qFormat="1"/>
     <w:lsdException w:name="Closing" w:semiHidden="1" w:unhideWhenUsed="1"/>
     <w:lsdException w:name="Signature" w:semiHidden="1" w:unhideWhenUsed="1"/>
-    <w:lsdException w:name="Default Paragraph Font" w:uiPriority="1" w:semiHidden="1" w:unhideWhenUsed="1"/>
+    <w:lsdException w:name="Default Paragraph Font" w:semiHidden="1" w:uiPriority="1" w:unhideWhenUsed="1"/>
     <w:lsdException w:name="Body Text" w:semiHidden="1" w:unhideWhenUsed="1"/>
     <w:lsdException w:name="Body Text Indent" w:semiHidden="1" w:unhideWhenUsed="1"/>
     <w:lsdException w:name="List Continue" w:semiHidden="1" w:unhideWhenUsed="1"/>
@@ -651,7 +1146,6 @@
     <w:lsdException w:name="HTML Sample" w:semiHidden="1" w:unhideWhenUsed="1"/>
     <w:lsdException w:name="HTML Typewriter" w:semiHidden="1" w:unhideWhenUsed="1"/>
     <w:lsdException w:name="HTML Variable" w:semiHidden="1" w:unhideWhenUsed="1"/>
-    <w:lsdException w:name="Normal Table" w:semiHidden="1" w:unhideWhenUsed="1"/>
     <w:lsdException w:name="annotation subject" w:semiHidden="1" w:unhideWhenUsed="1"/>
     <w:lsdException w:name="No List" w:semiHidden="1" w:unhideWhenUsed="1"/>
     <w:lsdException w:name="Outline List 1" w:semiHidden="1" w:unhideWhenUsed="1"/>
@@ -694,11 +1188,8 @@
     <w:lsdException w:name="Table Contemporary" w:semiHidden="1" w:unhideWhenUsed="1"/>
     <w:lsdException w:name="Table Elegant" w:semiHidden="1" w:unhideWhenUsed="1"/>
     <w:lsdException w:name="Table Professional" w:semiHidden="1" w:unhideWhenUsed="1"/>
-    <w:lsdException w:name="Table Subtle 1" w:semiHidden="1" w:unhideWhenUsed="1"/>
     <w:lsdException w:name="Table Subtle 2" w:semiHidden="1" w:unhideWhenUsed="1"/>
     <w:lsdException w:name="Table Web 1" w:semiHidden="1" w:unhideWhenUsed="1"/>
-    <w:lsdException w:name="Table Web 2" w:semiHidden="1" w:unhideWhenUsed="1"/>
-    <w:lsdException w:name="Table Web 3" w:semiHidden="1" w:unhideWhenUsed="1"/>
     <w:lsdException w:name="Balloon Text" w:semiHidden="1" w:unhideWhenUsed="1"/>
     <w:lsdException w:name="Table Grid" w:uiPriority="39"/>
     <w:lsdException w:name="Table Theme" w:semiHidden="1" w:unhideWhenUsed="1"/>
@@ -811,8 +1302,8 @@
     <w:lsdException w:name="Subtle Reference" w:uiPriority="31" w:qFormat="1"/>
     <w:lsdException w:name="Intense Reference" w:uiPriority="32" w:qFormat="1"/>
     <w:lsdException w:name="Book Title" w:uiPriority="33" w:qFormat="1"/>
-    <w:lsdException w:name="Bibliography" w:uiPriority="37" w:semiHidden="1" w:unhideWhenUsed="1"/>
-    <w:lsdException w:name="TOC Heading" w:uiPriority="39" w:semiHidden="1" w:unhideWhenUsed="1" w:qFormat="1"/>
+    <w:lsdException w:name="Bibliography" w:semiHidden="1" w:uiPriority="37" w:unhideWhenUsed="1"/>
+    <w:lsdException w:name="TOC Heading" w:semiHidden="1" w:uiPriority="39" w:unhideWhenUsed="1" w:qFormat="1"/>
     <w:lsdException w:name="Plain Table 1" w:uiPriority="41"/>
     <w:lsdException w:name="Plain Table 2" w:uiPriority="42"/>
     <w:lsdException w:name="Plain Table 3" w:uiPriority="43"/>
@@ -917,18 +1408,23 @@
     <w:lsdException w:name="List Table 5 Dark Accent 6" w:uiPriority="50"/>
     <w:lsdException w:name="List Table 6 Colorful Accent 6" w:uiPriority="51"/>
     <w:lsdException w:name="List Table 7 Colorful Accent 6" w:uiPriority="52"/>
+    <w:lsdException w:name="Mention" w:semiHidden="1" w:unhideWhenUsed="1"/>
+    <w:lsdException w:name="Smart Hyperlink" w:semiHidden="1" w:unhideWhenUsed="1"/>
+    <w:lsdException w:name="Hashtag" w:semiHidden="1" w:unhideWhenUsed="1"/>
+    <w:lsdException w:name="Unresolved Mention" w:semiHidden="1" w:unhideWhenUsed="1"/>
+    <w:lsdException w:name="Smart Link" w:semiHidden="1" w:unhideWhenUsed="1"/>
   </w:latentStyles>
-  <w:style w:type="paragraph" w:styleId="Normal" w:default="1">
+  <w:style w:type="paragraph" w:default="1" w:styleId="Normal">
     <w:name w:val="Normal"/>
     <w:qFormat/>
   </w:style>
-  <w:style w:type="character" w:styleId="DefaultParagraphFont" w:default="1">
+  <w:style w:type="character" w:default="1" w:styleId="DefaultParagraphFont">
     <w:name w:val="Default Paragraph Font"/>
     <w:uiPriority w:val="1"/>
     <w:semiHidden/>
     <w:unhideWhenUsed/>
   </w:style>
-  <w:style w:type="table" w:styleId="TableNormal" w:default="1">
+  <w:style w:type="table" w:default="1" w:styleId="TableNormal">
     <w:name w:val="Normal Table"/>
     <w:uiPriority w:val="99"/>
     <w:semiHidden/>
@@ -943,21 +1439,32 @@
       </w:tblCellMar>
     </w:tblPr>
   </w:style>
-  <w:style w:type="numbering" w:styleId="NoList" w:default="1">
+  <w:style w:type="numbering" w:default="1" w:styleId="NoList">
     <w:name w:val="No List"/>
     <w:uiPriority w:val="99"/>
     <w:semiHidden/>
     <w:unhideWhenUsed/>
   </w:style>
-  <w:style xmlns:w14="http://schemas.microsoft.com/office/word/2010/wordml" xmlns:mc="http://schemas.openxmlformats.org/markup-compatibility/2006" xmlns:w="http://schemas.openxmlformats.org/wordprocessingml/2006/main" w:type="character" w:styleId="Hyperlink" mc:Ignorable="w14">
-    <w:name xmlns:w="http://schemas.openxmlformats.org/wordprocessingml/2006/main" w:val="Hyperlink"/>
-    <w:basedOn xmlns:w="http://schemas.openxmlformats.org/wordprocessingml/2006/main" w:val="DefaultParagraphFont"/>
-    <w:uiPriority xmlns:w="http://schemas.openxmlformats.org/wordprocessingml/2006/main" w:val="99"/>
-    <w:unhideWhenUsed xmlns:w="http://schemas.openxmlformats.org/wordprocessingml/2006/main"/>
-    <w:rPr xmlns:w="http://schemas.openxmlformats.org/wordprocessingml/2006/main">
+  <w:style w:type="character" w:styleId="Hyperlink">
+    <w:name w:val="Hyperlink"/>
+    <w:basedOn w:val="DefaultParagraphFont"/>
+    <w:uiPriority w:val="99"/>
+    <w:unhideWhenUsed/>
+    <w:rPr>
       <w:color w:val="0563C1" w:themeColor="hyperlink"/>
       <w:u w:val="single"/>
     </w:rPr>
+  </w:style>
+  <w:style w:type="paragraph" w:styleId="ListParagraph">
+    <w:name w:val="List Paragraph"/>
+    <w:basedOn w:val="Normal"/>
+    <w:uiPriority w:val="34"/>
+    <w:qFormat/>
+    <w:rsid w:val="00E67DD7"/>
+    <w:pPr>
+      <w:ind w:left="720"/>
+      <w:contextualSpacing/>
+    </w:pPr>
   </w:style>
 </w:styles>
 </file>

--- a/Week 10/Case study week 10.docx
+++ b/Week 10/Case study week 10.docx
@@ -2,6 +2,31 @@
 <file path=word/document.xml><?xml version="1.0" encoding="utf-8"?>
 <w:document xmlns:wpc="http://schemas.microsoft.com/office/word/2010/wordprocessingCanvas" xmlns:cx="http://schemas.microsoft.com/office/drawing/2014/chartex" xmlns:cx1="http://schemas.microsoft.com/office/drawing/2015/9/8/chartex" xmlns:cx2="http://schemas.microsoft.com/office/drawing/2015/10/21/chartex" xmlns:cx3="http://schemas.microsoft.com/office/drawing/2016/5/9/chartex" xmlns:cx4="http://schemas.microsoft.com/office/drawing/2016/5/10/chartex" xmlns:cx5="http://schemas.microsoft.com/office/drawing/2016/5/11/chartex" xmlns:cx6="http://schemas.microsoft.com/office/drawing/2016/5/12/chartex" xmlns:cx7="http://schemas.microsoft.com/office/drawing/2016/5/13/chartex" xmlns:cx8="http://schemas.microsoft.com/office/drawing/2016/5/14/chartex" xmlns:mc="http://schemas.openxmlformats.org/markup-compatibility/2006" xmlns:aink="http://schemas.microsoft.com/office/drawing/2016/ink" xmlns:am3d="http://schemas.microsoft.com/office/drawing/2017/model3d" xmlns:o="urn:schemas-microsoft-com:office:office" xmlns:r="http://schemas.openxmlformats.org/officeDocument/2006/relationships" xmlns:m="http://schemas.openxmlformats.org/officeDocument/2006/math" xmlns:v="urn:schemas-microsoft-com:vml" xmlns:wp14="http://schemas.microsoft.com/office/word/2010/wordprocessingDrawing" xmlns:wp="http://schemas.openxmlformats.org/drawingml/2006/wordprocessingDrawing" xmlns:w10="urn:schemas-microsoft-com:office:word" xmlns:w="http://schemas.openxmlformats.org/wordprocessingml/2006/main" xmlns:w14="http://schemas.microsoft.com/office/word/2010/wordml" xmlns:w15="http://schemas.microsoft.com/office/word/2012/wordml" xmlns:w16cid="http://schemas.microsoft.com/office/word/2016/wordml/cid" xmlns:w16se="http://schemas.microsoft.com/office/word/2015/wordml/symex" xmlns:wpg="http://schemas.microsoft.com/office/word/2010/wordprocessingGroup" xmlns:wpi="http://schemas.microsoft.com/office/word/2010/wordprocessingInk" xmlns:wne="http://schemas.microsoft.com/office/word/2006/wordml" xmlns:wps="http://schemas.microsoft.com/office/word/2010/wordprocessingShape" mc:Ignorable="w14 w15 w16se w16cid wp14">
   <w:body>
+    <w:p>
+      <w:pPr>
+        <w:rPr>
+          <w:rFonts w:ascii="Times New Roman" w:hAnsi="Times New Roman" w:cs="Times New Roman"/>
+          <w:b/>
+          <w:bCs/>
+          <w:noProof/>
+          <w:sz w:val="32"/>
+          <w:szCs w:val="32"/>
+          <w:u w:val="single"/>
+        </w:rPr>
+      </w:pPr>
+      <w:r>
+        <w:rPr>
+          <w:rFonts w:ascii="Times New Roman" w:hAnsi="Times New Roman" w:cs="Times New Roman"/>
+          <w:b/>
+          <w:bCs/>
+          <w:noProof/>
+          <w:sz w:val="32"/>
+          <w:szCs w:val="32"/>
+          <w:u w:val="single"/>
+        </w:rPr>
+        <w:t>Search Book</w:t>
+      </w:r>
+    </w:p>
     <w:p>
       <w:r>
         <w:rPr>
@@ -238,19 +263,76 @@
           <w:sz w:val="24"/>
           <w:szCs w:val="24"/>
         </w:rPr>
-        <w:t>The book of user wants to find is checked for the existence in library. If the book does not exist in library it will display an error to inform user and if the book is existing it will display the book information for the user.</w:t>
-      </w:r>
-    </w:p>
-    <w:p>
-      <w:r>
+        <w:t xml:space="preserve">The book of user wants to find is checked for the existence in library. If the book does not exist in </w:t>
+      </w:r>
+      <w:proofErr w:type="gramStart"/>
+      <w:r>
+        <w:rPr>
+          <w:rFonts w:ascii="Times New Roman" w:eastAsia="Times New Roman" w:hAnsi="Times New Roman" w:cs="Times New Roman"/>
+          <w:sz w:val="24"/>
+          <w:szCs w:val="24"/>
+        </w:rPr>
+        <w:t>library</w:t>
+      </w:r>
+      <w:proofErr w:type="gramEnd"/>
+      <w:r>
+        <w:rPr>
+          <w:rFonts w:ascii="Times New Roman" w:eastAsia="Times New Roman" w:hAnsi="Times New Roman" w:cs="Times New Roman"/>
+          <w:sz w:val="24"/>
+          <w:szCs w:val="24"/>
+        </w:rPr>
+        <w:t xml:space="preserve"> it will display an error to inform user and if the book is existing it will display the book information for the user.</w:t>
+      </w:r>
+    </w:p>
+    <w:p>
+      <w:pPr>
         <w:rPr>
           <w:noProof/>
         </w:rPr>
+      </w:pPr>
+    </w:p>
+    <w:p>
+      <w:pPr>
+        <w:rPr>
+          <w:noProof/>
+        </w:rPr>
+      </w:pPr>
+    </w:p>
+    <w:p>
+      <w:pPr>
+        <w:rPr>
+          <w:rFonts w:ascii="Times New Roman" w:hAnsi="Times New Roman" w:cs="Times New Roman"/>
+          <w:b/>
+          <w:bCs/>
+          <w:noProof/>
+          <w:sz w:val="32"/>
+          <w:szCs w:val="32"/>
+          <w:u w:val="single"/>
+        </w:rPr>
+      </w:pPr>
+      <w:r>
+        <w:rPr>
+          <w:rFonts w:ascii="Times New Roman" w:hAnsi="Times New Roman" w:cs="Times New Roman"/>
+          <w:b/>
+          <w:bCs/>
+          <w:noProof/>
+          <w:sz w:val="32"/>
+          <w:szCs w:val="32"/>
+          <w:u w:val="single"/>
+        </w:rPr>
         <w:lastRenderedPageBreak/>
+        <w:t>Register Page</w:t>
+      </w:r>
+    </w:p>
+    <w:p>
+      <w:r>
+        <w:rPr>
+          <w:noProof/>
+        </w:rPr>
         <w:drawing>
-          <wp:inline distT="0" distB="0" distL="0" distR="0" wp14:anchorId="6E9C9BA2" wp14:editId="1BF1774F">
-            <wp:extent cx="3657600" cy="4572000"/>
-            <wp:effectExtent l="0" t="0" r="0" b="0"/>
+          <wp:inline distT="0" distB="0" distL="0" distR="0" wp14:anchorId="6E9C9BA2" wp14:editId="16B267BD">
+            <wp:extent cx="3369733" cy="3790950"/>
+            <wp:effectExtent l="0" t="0" r="2540" b="0"/>
             <wp:docPr id="1416585421" name="Picture 1416585421"/>
             <wp:cNvGraphicFramePr>
               <a:graphicFrameLocks xmlns:a="http://schemas.openxmlformats.org/drawingml/2006/main" noChangeAspect="1"/>
@@ -277,7 +359,7 @@
                   <pic:spPr>
                     <a:xfrm>
                       <a:off x="0" y="0"/>
-                      <a:ext cx="3657600" cy="4572000"/>
+                      <a:ext cx="3387128" cy="3810520"/>
                     </a:xfrm>
                     <a:prstGeom prst="rect">
                       <a:avLst/>
@@ -295,11 +377,10 @@
         <w:rPr>
           <w:noProof/>
         </w:rPr>
-        <w:lastRenderedPageBreak/>
         <w:drawing>
-          <wp:inline distT="0" distB="0" distL="0" distR="0" wp14:anchorId="2E3AF8E2" wp14:editId="44F76027">
-            <wp:extent cx="3657600" cy="4572000"/>
-            <wp:effectExtent l="0" t="0" r="0" b="0"/>
+          <wp:inline distT="0" distB="0" distL="0" distR="0" wp14:anchorId="2E3AF8E2" wp14:editId="6D81EA3B">
+            <wp:extent cx="3429000" cy="3955853"/>
+            <wp:effectExtent l="0" t="0" r="0" b="6985"/>
             <wp:docPr id="11910466" name="Picture 11910466"/>
             <wp:cNvGraphicFramePr>
               <a:graphicFrameLocks xmlns:a="http://schemas.openxmlformats.org/drawingml/2006/main" noChangeAspect="1"/>
@@ -326,7 +407,7 @@
                   <pic:spPr>
                     <a:xfrm>
                       <a:off x="0" y="0"/>
-                      <a:ext cx="3657600" cy="4572000"/>
+                      <a:ext cx="3451778" cy="3982131"/>
                     </a:xfrm>
                     <a:prstGeom prst="rect">
                       <a:avLst/>
@@ -356,6 +437,7 @@
           <w:sz w:val="32"/>
           <w:szCs w:val="32"/>
         </w:rPr>
+        <w:lastRenderedPageBreak/>
         <w:t>HELP Facilities</w:t>
       </w:r>
     </w:p>
@@ -377,7 +459,7 @@
           <w:sz w:val="24"/>
           <w:szCs w:val="24"/>
         </w:rPr>
-        <w:t>This is a register page for the National Library of Malaysia.  It contains a hypertext in a box. This can help when users are unsure or unable to perform a certain function, or made an error and it also accompanied by an example application of the command. When user key in invalid data it will suggest a correct alternative to the command that the user has specified.</w:t>
+        <w:t>This is a register page for the National Library of Malaysia.  It contains a hypertext in a box. This can help when users are unsure or unable to perform a certain function or made an error and it also accompanied by an example application of the command. When user key in invalid data it will suggest a correct alternative to the command that the user has specified.</w:t>
       </w:r>
     </w:p>
     <w:p>
@@ -493,19 +575,74 @@
       <w:pPr>
         <w:rPr>
           <w:rFonts w:ascii="Times New Roman" w:eastAsia="Times New Roman" w:hAnsi="Times New Roman" w:cs="Times New Roman"/>
-          <w:sz w:val="24"/>
-          <w:szCs w:val="24"/>
-        </w:rPr>
-      </w:pPr>
-      <w:r>
-        <w:rPr>
-          <w:rFonts w:ascii="Times New Roman" w:eastAsia="Times New Roman" w:hAnsi="Times New Roman" w:cs="Times New Roman"/>
+          <w:b/>
+          <w:bCs/>
           <w:noProof/>
-          <w:sz w:val="24"/>
-          <w:szCs w:val="24"/>
+          <w:sz w:val="32"/>
+          <w:szCs w:val="32"/>
+          <w:u w:val="single"/>
           <w:lang w:val="en-MY"/>
         </w:rPr>
+      </w:pPr>
+      <w:r>
+        <w:rPr>
+          <w:rFonts w:ascii="Times New Roman" w:eastAsia="Times New Roman" w:hAnsi="Times New Roman" w:cs="Times New Roman"/>
+          <w:b/>
+          <w:bCs/>
+          <w:noProof/>
+          <w:sz w:val="32"/>
+          <w:szCs w:val="32"/>
+          <w:u w:val="single"/>
+          <w:lang w:val="en-MY"/>
+        </w:rPr>
         <w:lastRenderedPageBreak/>
+        <w:t>Payment Option</w:t>
+      </w:r>
+      <w:r>
+        <w:rPr>
+          <w:rFonts w:ascii="Times New Roman" w:eastAsia="Times New Roman" w:hAnsi="Times New Roman" w:cs="Times New Roman"/>
+          <w:b/>
+          <w:bCs/>
+          <w:noProof/>
+          <w:sz w:val="32"/>
+          <w:szCs w:val="32"/>
+          <w:u w:val="single"/>
+          <w:lang w:val="en-MY"/>
+        </w:rPr>
+        <w:t>s</w:t>
+      </w:r>
+      <w:r>
+        <w:rPr>
+          <w:rFonts w:ascii="Times New Roman" w:eastAsia="Times New Roman" w:hAnsi="Times New Roman" w:cs="Times New Roman"/>
+          <w:b/>
+          <w:bCs/>
+          <w:noProof/>
+          <w:sz w:val="32"/>
+          <w:szCs w:val="32"/>
+          <w:u w:val="single"/>
+          <w:lang w:val="en-MY"/>
+        </w:rPr>
+        <w:t xml:space="preserve"> Page</w:t>
+      </w:r>
+      <w:bookmarkStart w:id="0" w:name="_GoBack"/>
+      <w:bookmarkEnd w:id="0"/>
+    </w:p>
+    <w:p>
+      <w:pPr>
+        <w:rPr>
+          <w:rFonts w:ascii="Times New Roman" w:eastAsia="Times New Roman" w:hAnsi="Times New Roman" w:cs="Times New Roman"/>
+          <w:sz w:val="24"/>
+          <w:szCs w:val="24"/>
+        </w:rPr>
+      </w:pPr>
+      <w:r>
+        <w:rPr>
+          <w:rFonts w:ascii="Times New Roman" w:eastAsia="Times New Roman" w:hAnsi="Times New Roman" w:cs="Times New Roman"/>
+          <w:noProof/>
+          <w:sz w:val="24"/>
+          <w:szCs w:val="24"/>
+          <w:lang w:val="en-MY"/>
+        </w:rPr>
         <w:drawing>
           <wp:inline distT="0" distB="0" distL="114300" distR="114300" wp14:anchorId="34ADF5D1" wp14:editId="10BC1ED5">
             <wp:extent cx="5305425" cy="3522345"/>
@@ -544,8 +681,6 @@
           </wp:inline>
         </w:drawing>
       </w:r>
-      <w:bookmarkStart w:id="0" w:name="_GoBack"/>
-      <w:bookmarkEnd w:id="0"/>
     </w:p>
     <w:p>
       <w:pPr>
@@ -553,8 +688,8 @@
           <w:rFonts w:ascii="Times New Roman" w:eastAsia="SimSun" w:hAnsi="Times New Roman" w:cs="Times New Roman"/>
           <w:b/>
           <w:bCs/>
-          <w:sz w:val="40"/>
-          <w:szCs w:val="40"/>
+          <w:sz w:val="32"/>
+          <w:szCs w:val="32"/>
           <w:lang w:eastAsia="zh-CN"/>
         </w:rPr>
       </w:pPr>
@@ -563,8 +698,8 @@
           <w:rFonts w:ascii="Times New Roman" w:eastAsia="SimSun" w:hAnsi="Times New Roman" w:cs="Times New Roman" w:hint="eastAsia"/>
           <w:b/>
           <w:bCs/>
-          <w:sz w:val="40"/>
-          <w:szCs w:val="40"/>
+          <w:sz w:val="32"/>
+          <w:szCs w:val="32"/>
           <w:lang w:eastAsia="zh-CN"/>
         </w:rPr>
         <w:t>Default Value</w:t>
@@ -599,15 +734,15 @@
           <w:rFonts w:ascii="Times New Roman" w:eastAsia="Times New Roman" w:hAnsi="Times New Roman" w:cs="Times New Roman"/>
           <w:b/>
           <w:bCs/>
-          <w:sz w:val="40"/>
-          <w:szCs w:val="40"/>
-        </w:rPr>
-      </w:pPr>
-      <w:r>
-        <w:rPr>
-          <w:rFonts w:ascii="Times New Roman" w:eastAsia="Times New Roman" w:hAnsi="Times New Roman" w:cs="Times New Roman"/>
-          <w:sz w:val="24"/>
-          <w:szCs w:val="24"/>
+          <w:sz w:val="32"/>
+          <w:szCs w:val="32"/>
+        </w:rPr>
+      </w:pPr>
+      <w:r>
+        <w:rPr>
+          <w:rFonts w:ascii="Times New Roman" w:eastAsia="Times New Roman" w:hAnsi="Times New Roman" w:cs="Times New Roman"/>
+          <w:sz w:val="32"/>
+          <w:szCs w:val="32"/>
           <w:lang w:val="en-MY"/>
         </w:rPr>
         <w:t xml:space="preserve"> </w:t>
@@ -617,8 +752,8 @@
           <w:rFonts w:ascii="Times New Roman" w:eastAsia="Times New Roman" w:hAnsi="Times New Roman" w:cs="Times New Roman"/>
           <w:b/>
           <w:bCs/>
-          <w:sz w:val="40"/>
-          <w:szCs w:val="40"/>
+          <w:sz w:val="32"/>
+          <w:szCs w:val="32"/>
         </w:rPr>
         <w:t>Data Type check</w:t>
       </w:r>
@@ -703,6 +838,19 @@
         </w:rPr>
         <w:t>.</w:t>
       </w:r>
+    </w:p>
+    <w:p>
+      <w:pPr>
+        <w:tabs>
+          <w:tab w:val="left" w:pos="420"/>
+        </w:tabs>
+        <w:ind w:left="420"/>
+        <w:rPr>
+          <w:rFonts w:ascii="Times New Roman" w:eastAsia="Times New Roman" w:hAnsi="Times New Roman" w:cs="Times New Roman"/>
+          <w:sz w:val="24"/>
+          <w:szCs w:val="24"/>
+        </w:rPr>
+      </w:pPr>
     </w:p>
     <w:p>
       <w:pPr>
@@ -1146,6 +1294,7 @@
     <w:lsdException w:name="HTML Sample" w:semiHidden="1" w:unhideWhenUsed="1"/>
     <w:lsdException w:name="HTML Typewriter" w:semiHidden="1" w:unhideWhenUsed="1"/>
     <w:lsdException w:name="HTML Variable" w:semiHidden="1" w:unhideWhenUsed="1"/>
+    <w:lsdException w:name="Normal Table" w:semiHidden="1" w:unhideWhenUsed="1"/>
     <w:lsdException w:name="annotation subject" w:semiHidden="1" w:unhideWhenUsed="1"/>
     <w:lsdException w:name="No List" w:semiHidden="1" w:unhideWhenUsed="1"/>
     <w:lsdException w:name="Outline List 1" w:semiHidden="1" w:unhideWhenUsed="1"/>
@@ -1188,8 +1337,11 @@
     <w:lsdException w:name="Table Contemporary" w:semiHidden="1" w:unhideWhenUsed="1"/>
     <w:lsdException w:name="Table Elegant" w:semiHidden="1" w:unhideWhenUsed="1"/>
     <w:lsdException w:name="Table Professional" w:semiHidden="1" w:unhideWhenUsed="1"/>
+    <w:lsdException w:name="Table Subtle 1" w:semiHidden="1" w:unhideWhenUsed="1"/>
     <w:lsdException w:name="Table Subtle 2" w:semiHidden="1" w:unhideWhenUsed="1"/>
     <w:lsdException w:name="Table Web 1" w:semiHidden="1" w:unhideWhenUsed="1"/>
+    <w:lsdException w:name="Table Web 2" w:semiHidden="1" w:unhideWhenUsed="1"/>
+    <w:lsdException w:name="Table Web 3" w:semiHidden="1" w:unhideWhenUsed="1"/>
     <w:lsdException w:name="Balloon Text" w:semiHidden="1" w:unhideWhenUsed="1"/>
     <w:lsdException w:name="Table Grid" w:uiPriority="39"/>
     <w:lsdException w:name="Table Theme" w:semiHidden="1" w:unhideWhenUsed="1"/>

--- a/Week 10/Case study week 10.docx
+++ b/Week 10/Case study week 10.docx
@@ -25,6 +25,18 @@
           <w:u w:val="single"/>
         </w:rPr>
         <w:t>Search Book</w:t>
+      </w:r>
+      <w:r>
+        <w:rPr>
+          <w:rFonts w:ascii="Times New Roman" w:hAnsi="Times New Roman" w:cs="Times New Roman"/>
+          <w:b/>
+          <w:bCs/>
+          <w:noProof/>
+          <w:sz w:val="32"/>
+          <w:szCs w:val="32"/>
+          <w:u w:val="single"/>
+        </w:rPr>
+        <w:t xml:space="preserve"> Page</w:t>
       </w:r>
     </w:p>
     <w:p>
@@ -172,7 +184,31 @@
         </w:drawing>
       </w:r>
     </w:p>
-    <w:p/>
+    <w:p>
+      <w:pPr>
+        <w:rPr>
+          <w:rFonts w:ascii="Times New Roman" w:hAnsi="Times New Roman" w:cs="Times New Roman"/>
+          <w:b/>
+          <w:bCs/>
+          <w:sz w:val="32"/>
+          <w:szCs w:val="32"/>
+          <w:u w:val="single"/>
+          <w:lang w:val="en-MY"/>
+        </w:rPr>
+      </w:pPr>
+      <w:r>
+        <w:rPr>
+          <w:rFonts w:ascii="Times New Roman" w:hAnsi="Times New Roman" w:cs="Times New Roman"/>
+          <w:b/>
+          <w:bCs/>
+          <w:sz w:val="32"/>
+          <w:szCs w:val="32"/>
+          <w:u w:val="single"/>
+          <w:lang w:val="en-MY"/>
+        </w:rPr>
+        <w:t>User-Friendliness Characteristics</w:t>
+      </w:r>
+    </w:p>
     <w:p>
       <w:pPr>
         <w:rPr>
@@ -232,6 +268,31 @@
           <w:bCs/>
           <w:sz w:val="32"/>
           <w:szCs w:val="32"/>
+          <w:u w:val="single"/>
+          <w:lang w:val="en-MY"/>
+        </w:rPr>
+      </w:pPr>
+      <w:r>
+        <w:rPr>
+          <w:rFonts w:ascii="Times New Roman" w:eastAsia="Times New Roman" w:hAnsi="Times New Roman" w:cs="Times New Roman"/>
+          <w:b/>
+          <w:bCs/>
+          <w:sz w:val="32"/>
+          <w:szCs w:val="32"/>
+          <w:u w:val="single"/>
+          <w:lang w:val="en-MY"/>
+        </w:rPr>
+        <w:t xml:space="preserve">Types of Data Validation </w:t>
+      </w:r>
+    </w:p>
+    <w:p>
+      <w:pPr>
+        <w:rPr>
+          <w:rFonts w:ascii="Times New Roman" w:eastAsia="Times New Roman" w:hAnsi="Times New Roman" w:cs="Times New Roman"/>
+          <w:b/>
+          <w:bCs/>
+          <w:sz w:val="32"/>
+          <w:szCs w:val="32"/>
         </w:rPr>
       </w:pPr>
       <w:r>
@@ -263,25 +324,7 @@
           <w:sz w:val="24"/>
           <w:szCs w:val="24"/>
         </w:rPr>
-        <w:t xml:space="preserve">The book of user wants to find is checked for the existence in library. If the book does not exist in </w:t>
-      </w:r>
-      <w:proofErr w:type="gramStart"/>
-      <w:r>
-        <w:rPr>
-          <w:rFonts w:ascii="Times New Roman" w:eastAsia="Times New Roman" w:hAnsi="Times New Roman" w:cs="Times New Roman"/>
-          <w:sz w:val="24"/>
-          <w:szCs w:val="24"/>
-        </w:rPr>
-        <w:t>library</w:t>
-      </w:r>
-      <w:proofErr w:type="gramEnd"/>
-      <w:r>
-        <w:rPr>
-          <w:rFonts w:ascii="Times New Roman" w:eastAsia="Times New Roman" w:hAnsi="Times New Roman" w:cs="Times New Roman"/>
-          <w:sz w:val="24"/>
-          <w:szCs w:val="24"/>
-        </w:rPr>
-        <w:t xml:space="preserve"> it will display an error to inform user and if the book is existing it will display the book information for the user.</w:t>
+        <w:t>The book of user wants to find is checked for the existence in library. If the book does not exist in library it will display an error to inform user and if the book is existing it will display the book information for the user.</w:t>
       </w:r>
     </w:p>
     <w:p>
@@ -320,7 +363,6 @@
           <w:szCs w:val="32"/>
           <w:u w:val="single"/>
         </w:rPr>
-        <w:lastRenderedPageBreak/>
         <w:t>Register Page</w:t>
       </w:r>
     </w:p>
@@ -377,6 +419,7 @@
         <w:rPr>
           <w:noProof/>
         </w:rPr>
+        <w:lastRenderedPageBreak/>
         <w:drawing>
           <wp:inline distT="0" distB="0" distL="0" distR="0" wp14:anchorId="2E3AF8E2" wp14:editId="6D81EA3B">
             <wp:extent cx="3429000" cy="3955853"/>
@@ -423,21 +466,45 @@
     <w:p>
       <w:pPr>
         <w:rPr>
-          <w:b/>
-          <w:bCs/>
-          <w:sz w:val="32"/>
-          <w:szCs w:val="32"/>
-        </w:rPr>
-      </w:pPr>
-      <w:r>
-        <w:rPr>
-          <w:rFonts w:ascii="Times New Roman" w:eastAsia="Times New Roman" w:hAnsi="Times New Roman" w:cs="Times New Roman"/>
-          <w:b/>
-          <w:bCs/>
-          <w:sz w:val="32"/>
-          <w:szCs w:val="32"/>
-        </w:rPr>
-        <w:lastRenderedPageBreak/>
+          <w:rFonts w:ascii="Times New Roman" w:hAnsi="Times New Roman" w:cs="Times New Roman"/>
+          <w:b/>
+          <w:bCs/>
+          <w:sz w:val="32"/>
+          <w:szCs w:val="32"/>
+          <w:u w:val="single"/>
+          <w:lang w:val="en-MY"/>
+        </w:rPr>
+      </w:pPr>
+      <w:r>
+        <w:rPr>
+          <w:rFonts w:ascii="Times New Roman" w:hAnsi="Times New Roman" w:cs="Times New Roman"/>
+          <w:b/>
+          <w:bCs/>
+          <w:sz w:val="32"/>
+          <w:szCs w:val="32"/>
+          <w:u w:val="single"/>
+          <w:lang w:val="en-MY"/>
+        </w:rPr>
+        <w:t>User-Friendliness Characteristics</w:t>
+      </w:r>
+    </w:p>
+    <w:p>
+      <w:pPr>
+        <w:rPr>
+          <w:b/>
+          <w:bCs/>
+          <w:sz w:val="32"/>
+          <w:szCs w:val="32"/>
+        </w:rPr>
+      </w:pPr>
+      <w:r>
+        <w:rPr>
+          <w:rFonts w:ascii="Times New Roman" w:eastAsia="Times New Roman" w:hAnsi="Times New Roman" w:cs="Times New Roman"/>
+          <w:b/>
+          <w:bCs/>
+          <w:sz w:val="32"/>
+          <w:szCs w:val="32"/>
+        </w:rPr>
         <w:t>HELP Facilities</w:t>
       </w:r>
     </w:p>
@@ -460,6 +527,27 @@
           <w:szCs w:val="24"/>
         </w:rPr>
         <w:t>This is a register page for the National Library of Malaysia.  It contains a hypertext in a box. This can help when users are unsure or unable to perform a certain function or made an error and it also accompanied by an example application of the command. When user key in invalid data it will suggest a correct alternative to the command that the user has specified.</w:t>
+      </w:r>
+    </w:p>
+    <w:p>
+      <w:pPr>
+        <w:rPr>
+          <w:rFonts w:ascii="Times New Roman" w:eastAsia="Times New Roman" w:hAnsi="Times New Roman" w:cs="Times New Roman"/>
+          <w:sz w:val="32"/>
+          <w:szCs w:val="32"/>
+        </w:rPr>
+      </w:pPr>
+      <w:r>
+        <w:rPr>
+          <w:rFonts w:ascii="Times New Roman" w:eastAsia="Times New Roman" w:hAnsi="Times New Roman" w:cs="Times New Roman"/>
+          <w:b/>
+          <w:bCs/>
+          <w:sz w:val="32"/>
+          <w:szCs w:val="32"/>
+          <w:u w:val="single"/>
+          <w:lang w:val="en-MY"/>
+        </w:rPr>
+        <w:t xml:space="preserve">Types of Data Validation </w:t>
       </w:r>
     </w:p>
     <w:p>
@@ -624,8 +712,6 @@
         </w:rPr>
         <w:t xml:space="preserve"> Page</w:t>
       </w:r>
-      <w:bookmarkStart w:id="0" w:name="_GoBack"/>
-      <w:bookmarkEnd w:id="0"/>
     </w:p>
     <w:p>
       <w:pPr>
@@ -685,6 +771,28 @@
     <w:p>
       <w:pPr>
         <w:rPr>
+          <w:rFonts w:ascii="Times New Roman" w:eastAsia="Times New Roman" w:hAnsi="Times New Roman" w:cs="Times New Roman"/>
+          <w:sz w:val="32"/>
+          <w:szCs w:val="32"/>
+          <w:lang w:val="en-MY"/>
+        </w:rPr>
+      </w:pPr>
+      <w:r>
+        <w:rPr>
+          <w:rFonts w:ascii="Times New Roman" w:hAnsi="Times New Roman" w:cs="Times New Roman"/>
+          <w:b/>
+          <w:bCs/>
+          <w:sz w:val="32"/>
+          <w:szCs w:val="32"/>
+          <w:u w:val="single"/>
+          <w:lang w:val="en-MY"/>
+        </w:rPr>
+        <w:t>User-Friendliness Characteristics</w:t>
+      </w:r>
+    </w:p>
+    <w:p>
+      <w:pPr>
+        <w:rPr>
           <w:rFonts w:ascii="Times New Roman" w:eastAsia="SimSun" w:hAnsi="Times New Roman" w:cs="Times New Roman"/>
           <w:b/>
           <w:bCs/>
@@ -731,22 +839,46 @@
     <w:p>
       <w:pPr>
         <w:rPr>
-          <w:rFonts w:ascii="Times New Roman" w:eastAsia="Times New Roman" w:hAnsi="Times New Roman" w:cs="Times New Roman"/>
-          <w:b/>
-          <w:bCs/>
-          <w:sz w:val="32"/>
-          <w:szCs w:val="32"/>
-        </w:rPr>
-      </w:pPr>
-      <w:r>
-        <w:rPr>
-          <w:rFonts w:ascii="Times New Roman" w:eastAsia="Times New Roman" w:hAnsi="Times New Roman" w:cs="Times New Roman"/>
-          <w:sz w:val="32"/>
-          <w:szCs w:val="32"/>
+          <w:rFonts w:ascii="Times New Roman" w:eastAsia="SimSun" w:hAnsi="Times New Roman" w:cs="Times New Roman"/>
+          <w:sz w:val="24"/>
+          <w:szCs w:val="24"/>
+          <w:lang w:val="en-MY" w:eastAsia="zh-CN"/>
+        </w:rPr>
+      </w:pPr>
+      <w:bookmarkStart w:id="0" w:name="_GoBack"/>
+      <w:bookmarkEnd w:id="0"/>
+      <w:r>
+        <w:rPr>
+          <w:rFonts w:ascii="Times New Roman" w:eastAsia="Times New Roman" w:hAnsi="Times New Roman" w:cs="Times New Roman"/>
+          <w:b/>
+          <w:bCs/>
+          <w:sz w:val="32"/>
+          <w:szCs w:val="32"/>
+          <w:u w:val="single"/>
           <w:lang w:val="en-MY"/>
         </w:rPr>
+        <w:t xml:space="preserve">Types of Data Validation </w:t>
+      </w:r>
+      <w:r>
+        <w:rPr>
+          <w:rFonts w:ascii="Times New Roman" w:eastAsia="Times New Roman" w:hAnsi="Times New Roman" w:cs="Times New Roman"/>
+          <w:sz w:val="32"/>
+          <w:szCs w:val="32"/>
+          <w:lang w:val="en-MY"/>
+        </w:rPr>
         <w:t xml:space="preserve"> </w:t>
       </w:r>
+    </w:p>
+    <w:p>
+      <w:pPr>
+        <w:rPr>
+          <w:rFonts w:ascii="Times New Roman" w:eastAsia="Times New Roman" w:hAnsi="Times New Roman" w:cs="Times New Roman"/>
+          <w:b/>
+          <w:bCs/>
+          <w:sz w:val="32"/>
+          <w:szCs w:val="32"/>
+        </w:rPr>
+      </w:pPr>
       <w:r>
         <w:rPr>
           <w:rFonts w:ascii="Times New Roman" w:eastAsia="Times New Roman" w:hAnsi="Times New Roman" w:cs="Times New Roman"/>
@@ -762,22 +894,15 @@
       <w:pPr>
         <w:numPr>
           <w:ilvl w:val="0"/>
-          <w:numId w:val="8"/>
+          <w:numId w:val="9"/>
         </w:numPr>
-        <w:rPr>
-          <w:rFonts w:ascii="Times New Roman" w:eastAsia="Times New Roman" w:hAnsi="Times New Roman" w:cs="Times New Roman"/>
-          <w:sz w:val="24"/>
-          <w:szCs w:val="24"/>
-        </w:rPr>
-      </w:pPr>
-      <w:r>
-        <w:rPr>
-          <w:rFonts w:ascii="Times New Roman" w:eastAsia="Times New Roman" w:hAnsi="Times New Roman" w:cs="Times New Roman"/>
-          <w:sz w:val="24"/>
-          <w:szCs w:val="24"/>
-        </w:rPr>
-        <w:t>No digit</w:t>
-      </w:r>
+        <w:spacing w:line="256" w:lineRule="auto"/>
+        <w:rPr>
+          <w:rFonts w:ascii="Times New Roman" w:eastAsia="Times New Roman" w:hAnsi="Times New Roman" w:cs="Times New Roman"/>
+          <w:sz w:val="24"/>
+          <w:szCs w:val="24"/>
+        </w:rPr>
+      </w:pPr>
       <w:r>
         <w:rPr>
           <w:rFonts w:ascii="Times New Roman" w:eastAsia="Times New Roman" w:hAnsi="Times New Roman" w:cs="Times New Roman"/>
@@ -785,58 +910,7 @@
           <w:szCs w:val="24"/>
           <w:lang w:val="en-MY"/>
         </w:rPr>
-        <w:t xml:space="preserve"> and alphabetic</w:t>
-      </w:r>
-      <w:r>
-        <w:rPr>
-          <w:rFonts w:ascii="Times New Roman" w:eastAsia="Times New Roman" w:hAnsi="Times New Roman" w:cs="Times New Roman"/>
-          <w:sz w:val="24"/>
-          <w:szCs w:val="24"/>
-        </w:rPr>
-        <w:t xml:space="preserve"> in the</w:t>
-      </w:r>
-      <w:r>
-        <w:rPr>
-          <w:rFonts w:ascii="Times New Roman" w:eastAsia="Times New Roman" w:hAnsi="Times New Roman" w:cs="Times New Roman"/>
-          <w:sz w:val="24"/>
-          <w:szCs w:val="24"/>
-          <w:lang w:val="en-MY"/>
-        </w:rPr>
-        <w:t xml:space="preserve"> payment</w:t>
-      </w:r>
-      <w:r>
-        <w:rPr>
-          <w:rFonts w:ascii="Times New Roman" w:eastAsia="Times New Roman" w:hAnsi="Times New Roman" w:cs="Times New Roman"/>
-          <w:sz w:val="24"/>
-          <w:szCs w:val="24"/>
-        </w:rPr>
-        <w:t xml:space="preserve"> </w:t>
-      </w:r>
-      <w:r>
-        <w:rPr>
-          <w:rFonts w:ascii="Times New Roman" w:eastAsia="Times New Roman" w:hAnsi="Times New Roman" w:cs="Times New Roman"/>
-          <w:sz w:val="24"/>
-          <w:szCs w:val="24"/>
-          <w:lang w:val="en-MY"/>
-        </w:rPr>
-        <w:t>option</w:t>
-      </w:r>
-      <w:r>
-        <w:rPr>
-          <w:rFonts w:ascii="Times New Roman" w:eastAsia="Times New Roman" w:hAnsi="Times New Roman" w:cs="Times New Roman"/>
-          <w:sz w:val="24"/>
-          <w:szCs w:val="24"/>
-        </w:rPr>
-        <w:t xml:space="preserve"> check</w:t>
-      </w:r>
-      <w:r>
-        <w:rPr>
-          <w:rFonts w:ascii="Times New Roman" w:eastAsia="Times New Roman" w:hAnsi="Times New Roman" w:cs="Times New Roman"/>
-          <w:sz w:val="24"/>
-          <w:szCs w:val="24"/>
-          <w:lang w:val="en-MY"/>
-        </w:rPr>
-        <w:t>.</w:t>
+        <w:t>No multiple options in the payment option check.</w:t>
       </w:r>
     </w:p>
     <w:p>
@@ -878,6 +952,203 @@
           <w:szCs w:val="24"/>
         </w:rPr>
       </w:pPr>
+    </w:p>
+    <w:p>
+      <w:pPr>
+        <w:rPr>
+          <w:rFonts w:ascii="Times New Roman" w:eastAsia="Times New Roman" w:hAnsi="Times New Roman" w:cs="Times New Roman"/>
+          <w:sz w:val="24"/>
+          <w:szCs w:val="24"/>
+        </w:rPr>
+      </w:pPr>
+    </w:p>
+    <w:p>
+      <w:pPr>
+        <w:rPr>
+          <w:rFonts w:ascii="Times New Roman" w:eastAsia="Times New Roman" w:hAnsi="Times New Roman" w:cs="Times New Roman"/>
+          <w:sz w:val="24"/>
+          <w:szCs w:val="24"/>
+        </w:rPr>
+      </w:pPr>
+    </w:p>
+    <w:p>
+      <w:pPr>
+        <w:rPr>
+          <w:rFonts w:ascii="Times New Roman" w:eastAsia="Times New Roman" w:hAnsi="Times New Roman" w:cs="Times New Roman"/>
+          <w:sz w:val="24"/>
+          <w:szCs w:val="24"/>
+        </w:rPr>
+      </w:pPr>
+    </w:p>
+    <w:p>
+      <w:pPr>
+        <w:rPr>
+          <w:rFonts w:ascii="Times New Roman" w:eastAsia="Times New Roman" w:hAnsi="Times New Roman" w:cs="Times New Roman"/>
+          <w:sz w:val="24"/>
+          <w:szCs w:val="24"/>
+        </w:rPr>
+      </w:pPr>
+    </w:p>
+    <w:p>
+      <w:pPr>
+        <w:rPr>
+          <w:rFonts w:ascii="Times New Roman" w:eastAsia="Times New Roman" w:hAnsi="Times New Roman" w:cs="Times New Roman"/>
+          <w:sz w:val="24"/>
+          <w:szCs w:val="24"/>
+        </w:rPr>
+      </w:pPr>
+    </w:p>
+    <w:p>
+      <w:pPr>
+        <w:rPr>
+          <w:rFonts w:ascii="Times New Roman" w:eastAsiaTheme="minorEastAsia" w:hAnsi="Times New Roman" w:cs="Times New Roman" w:hint="eastAsia"/>
+          <w:b/>
+          <w:bCs/>
+          <w:noProof/>
+          <w:sz w:val="32"/>
+          <w:szCs w:val="32"/>
+          <w:u w:val="single"/>
+          <w:lang w:eastAsia="zh-CN"/>
+        </w:rPr>
+      </w:pPr>
+      <w:r>
+        <w:rPr>
+          <w:rFonts w:ascii="Times New Roman" w:eastAsiaTheme="minorEastAsia" w:hAnsi="Times New Roman" w:cs="Times New Roman"/>
+          <w:b/>
+          <w:bCs/>
+          <w:noProof/>
+          <w:sz w:val="32"/>
+          <w:szCs w:val="32"/>
+          <w:u w:val="single"/>
+          <w:lang w:eastAsia="zh-CN"/>
+        </w:rPr>
+        <w:t>Collection date</w:t>
+      </w:r>
+    </w:p>
+    <w:p>
+      <w:pPr>
+        <w:rPr>
+          <w:rFonts w:ascii="Times New Roman" w:eastAsiaTheme="minorEastAsia" w:hAnsi="Times New Roman" w:cs="Times New Roman"/>
+          <w:sz w:val="24"/>
+          <w:szCs w:val="24"/>
+          <w:lang w:eastAsia="zh-CN"/>
+        </w:rPr>
+      </w:pPr>
+      <w:r>
+        <w:rPr>
+          <w:rFonts w:ascii="Times New Roman" w:eastAsiaTheme="minorEastAsia" w:hAnsi="Times New Roman" w:cs="Times New Roman"/>
+          <w:noProof/>
+          <w:sz w:val="24"/>
+          <w:szCs w:val="24"/>
+          <w:lang w:eastAsia="zh-CN"/>
+        </w:rPr>
+        <w:lastRenderedPageBreak/>
+        <w:drawing>
+          <wp:inline distT="0" distB="0" distL="0" distR="0" wp14:anchorId="5C4D67EF" wp14:editId="601896A2">
+            <wp:extent cx="5041900" cy="3781425"/>
+            <wp:effectExtent l="0" t="0" r="6350" b="9525"/>
+            <wp:docPr id="3" name="Picture 3"/>
+            <wp:cNvGraphicFramePr>
+              <a:graphicFrameLocks xmlns:a="http://schemas.openxmlformats.org/drawingml/2006/main" noChangeAspect="1"/>
+            </wp:cNvGraphicFramePr>
+            <a:graphic xmlns:a="http://schemas.openxmlformats.org/drawingml/2006/main">
+              <a:graphicData uri="http://schemas.openxmlformats.org/drawingml/2006/picture">
+                <pic:pic xmlns:pic="http://schemas.openxmlformats.org/drawingml/2006/picture">
+                  <pic:nvPicPr>
+                    <pic:cNvPr id="0" name="Picture 2"/>
+                    <pic:cNvPicPr>
+                      <a:picLocks noChangeAspect="1" noChangeArrowheads="1"/>
+                    </pic:cNvPicPr>
+                  </pic:nvPicPr>
+                  <pic:blipFill>
+                    <a:blip r:embed="rId12">
+                      <a:extLst>
+                        <a:ext uri="{28A0092B-C50C-407E-A947-70E740481C1C}">
+                          <a14:useLocalDpi xmlns:a14="http://schemas.microsoft.com/office/drawing/2010/main" val="0"/>
+                        </a:ext>
+                      </a:extLst>
+                    </a:blip>
+                    <a:srcRect/>
+                    <a:stretch>
+                      <a:fillRect/>
+                    </a:stretch>
+                  </pic:blipFill>
+                  <pic:spPr bwMode="auto">
+                    <a:xfrm>
+                      <a:off x="0" y="0"/>
+                      <a:ext cx="5056031" cy="3792023"/>
+                    </a:xfrm>
+                    <a:prstGeom prst="rect">
+                      <a:avLst/>
+                    </a:prstGeom>
+                    <a:noFill/>
+                    <a:ln>
+                      <a:noFill/>
+                    </a:ln>
+                  </pic:spPr>
+                </pic:pic>
+              </a:graphicData>
+            </a:graphic>
+          </wp:inline>
+        </w:drawing>
+      </w:r>
+      <w:r>
+        <w:rPr>
+          <w:rFonts w:ascii="Times New Roman" w:eastAsiaTheme="minorEastAsia" w:hAnsi="Times New Roman" w:cs="Times New Roman"/>
+          <w:noProof/>
+          <w:sz w:val="24"/>
+          <w:szCs w:val="24"/>
+          <w:lang w:eastAsia="zh-CN"/>
+        </w:rPr>
+        <w:drawing>
+          <wp:inline distT="0" distB="0" distL="0" distR="0" wp14:anchorId="1BDECF4E" wp14:editId="6E653283">
+            <wp:extent cx="5041900" cy="3781425"/>
+            <wp:effectExtent l="0" t="0" r="6350" b="9525"/>
+            <wp:docPr id="2" name="Picture 2"/>
+            <wp:cNvGraphicFramePr>
+              <a:graphicFrameLocks xmlns:a="http://schemas.openxmlformats.org/drawingml/2006/main" noChangeAspect="1"/>
+            </wp:cNvGraphicFramePr>
+            <a:graphic xmlns:a="http://schemas.openxmlformats.org/drawingml/2006/main">
+              <a:graphicData uri="http://schemas.openxmlformats.org/drawingml/2006/picture">
+                <pic:pic xmlns:pic="http://schemas.openxmlformats.org/drawingml/2006/picture">
+                  <pic:nvPicPr>
+                    <pic:cNvPr id="0" name="Picture 1"/>
+                    <pic:cNvPicPr>
+                      <a:picLocks noChangeAspect="1" noChangeArrowheads="1"/>
+                    </pic:cNvPicPr>
+                  </pic:nvPicPr>
+                  <pic:blipFill>
+                    <a:blip r:embed="rId13">
+                      <a:extLst>
+                        <a:ext uri="{28A0092B-C50C-407E-A947-70E740481C1C}">
+                          <a14:useLocalDpi xmlns:a14="http://schemas.microsoft.com/office/drawing/2010/main" val="0"/>
+                        </a:ext>
+                      </a:extLst>
+                    </a:blip>
+                    <a:srcRect/>
+                    <a:stretch>
+                      <a:fillRect/>
+                    </a:stretch>
+                  </pic:blipFill>
+                  <pic:spPr bwMode="auto">
+                    <a:xfrm>
+                      <a:off x="0" y="0"/>
+                      <a:ext cx="5049063" cy="3786797"/>
+                    </a:xfrm>
+                    <a:prstGeom prst="rect">
+                      <a:avLst/>
+                    </a:prstGeom>
+                    <a:noFill/>
+                    <a:ln>
+                      <a:noFill/>
+                    </a:ln>
+                  </pic:spPr>
+                </pic:pic>
+              </a:graphicData>
+            </a:graphic>
+          </wp:inline>
+        </w:drawing>
+      </w:r>
     </w:p>
     <w:sectPr>
       <w:pgSz w:w="12240" w:h="15840"/>
@@ -1167,6 +1438,10 @@
   </w:num>
   <w:num w:numId="8">
     <w:abstractNumId w:val="4"/>
+  </w:num>
+  <w:num w:numId="9">
+    <w:abstractNumId w:val="4"/>
+    <w:lvlOverride w:ilvl="0"/>
   </w:num>
 </w:numbering>
 </file>

--- a/Week 10/Case study week 10.docx
+++ b/Week 10/Case study week 10.docx
@@ -206,7 +206,30 @@
           <w:u w:val="single"/>
           <w:lang w:val="en-MY"/>
         </w:rPr>
-        <w:t>User-Friendliness Characteristics</w:t>
+        <w:t>User-</w:t>
+      </w:r>
+      <w:r>
+        <w:rPr>
+          <w:rFonts w:ascii="Times New Roman" w:eastAsiaTheme="minorHAnsi" w:hAnsi="Times New Roman" w:cs="Times New Roman"/>
+          <w:b/>
+          <w:bCs/>
+          <w:sz w:val="32"/>
+          <w:szCs w:val="32"/>
+          <w:u w:val="single"/>
+        </w:rPr>
+        <w:t xml:space="preserve">friendly Interface </w:t>
+      </w:r>
+      <w:r>
+        <w:rPr>
+          <w:rFonts w:ascii="Times New Roman" w:hAnsi="Times New Roman" w:cs="Times New Roman"/>
+          <w:b/>
+          <w:bCs/>
+          <w:sz w:val="32"/>
+          <w:szCs w:val="32"/>
+          <w:u w:val="single"/>
+          <w:lang w:val="en-MY"/>
+        </w:rPr>
+        <w:t>Characteristics</w:t>
       </w:r>
     </w:p>
     <w:p>
@@ -372,9 +395,9 @@
           <w:noProof/>
         </w:rPr>
         <w:drawing>
-          <wp:inline distT="0" distB="0" distL="0" distR="0" wp14:anchorId="6E9C9BA2" wp14:editId="16B267BD">
-            <wp:extent cx="3369733" cy="3790950"/>
-            <wp:effectExtent l="0" t="0" r="2540" b="0"/>
+          <wp:inline distT="0" distB="0" distL="0" distR="0" wp14:anchorId="6E9C9BA2" wp14:editId="2A1ADA02">
+            <wp:extent cx="3248025" cy="3654027"/>
+            <wp:effectExtent l="0" t="0" r="0" b="3810"/>
             <wp:docPr id="1416585421" name="Picture 1416585421"/>
             <wp:cNvGraphicFramePr>
               <a:graphicFrameLocks xmlns:a="http://schemas.openxmlformats.org/drawingml/2006/main" noChangeAspect="1"/>
@@ -387,7 +410,7 @@
                     <pic:cNvPicPr/>
                   </pic:nvPicPr>
                   <pic:blipFill>
-                    <a:blip r:embed="rId8">
+                    <a:blip r:embed="rId8" cstate="print">
                       <a:extLst>
                         <a:ext uri="{28A0092B-C50C-407E-A947-70E740481C1C}">
                           <a14:useLocalDpi xmlns:a14="http://schemas.microsoft.com/office/drawing/2010/main" val="0"/>
@@ -401,7 +424,7 @@
                   <pic:spPr>
                     <a:xfrm>
                       <a:off x="0" y="0"/>
-                      <a:ext cx="3387128" cy="3810520"/>
+                      <a:ext cx="3287130" cy="3698020"/>
                     </a:xfrm>
                     <a:prstGeom prst="rect">
                       <a:avLst/>
@@ -419,11 +442,10 @@
         <w:rPr>
           <w:noProof/>
         </w:rPr>
-        <w:lastRenderedPageBreak/>
         <w:drawing>
-          <wp:inline distT="0" distB="0" distL="0" distR="0" wp14:anchorId="2E3AF8E2" wp14:editId="6D81EA3B">
-            <wp:extent cx="3429000" cy="3955853"/>
-            <wp:effectExtent l="0" t="0" r="0" b="6985"/>
+          <wp:inline distT="0" distB="0" distL="0" distR="0" wp14:anchorId="2E3AF8E2" wp14:editId="3B9082B4">
+            <wp:extent cx="3302572" cy="3810000"/>
+            <wp:effectExtent l="0" t="0" r="0" b="0"/>
             <wp:docPr id="11910466" name="Picture 11910466"/>
             <wp:cNvGraphicFramePr>
               <a:graphicFrameLocks xmlns:a="http://schemas.openxmlformats.org/drawingml/2006/main" noChangeAspect="1"/>
@@ -450,7 +472,7 @@
                   <pic:spPr>
                     <a:xfrm>
                       <a:off x="0" y="0"/>
-                      <a:ext cx="3451778" cy="3982131"/>
+                      <a:ext cx="3345891" cy="3859974"/>
                     </a:xfrm>
                     <a:prstGeom prst="rect">
                       <a:avLst/>
@@ -485,7 +507,31 @@
           <w:u w:val="single"/>
           <w:lang w:val="en-MY"/>
         </w:rPr>
-        <w:t>User-Friendliness Characteristics</w:t>
+        <w:lastRenderedPageBreak/>
+        <w:t>User-</w:t>
+      </w:r>
+      <w:r>
+        <w:rPr>
+          <w:rFonts w:ascii="Times New Roman" w:eastAsiaTheme="minorHAnsi" w:hAnsi="Times New Roman" w:cs="Times New Roman"/>
+          <w:b/>
+          <w:bCs/>
+          <w:sz w:val="32"/>
+          <w:szCs w:val="32"/>
+          <w:u w:val="single"/>
+        </w:rPr>
+        <w:t xml:space="preserve">friendly Interface </w:t>
+      </w:r>
+      <w:r>
+        <w:rPr>
+          <w:rFonts w:ascii="Times New Roman" w:hAnsi="Times New Roman" w:cs="Times New Roman"/>
+          <w:b/>
+          <w:bCs/>
+          <w:sz w:val="32"/>
+          <w:szCs w:val="32"/>
+          <w:u w:val="single"/>
+          <w:lang w:val="en-MY"/>
+        </w:rPr>
+        <w:t>Characteristics</w:t>
       </w:r>
     </w:p>
     <w:p>
@@ -771,9 +817,12 @@
     <w:p>
       <w:pPr>
         <w:rPr>
-          <w:rFonts w:ascii="Times New Roman" w:eastAsia="Times New Roman" w:hAnsi="Times New Roman" w:cs="Times New Roman"/>
-          <w:sz w:val="32"/>
-          <w:szCs w:val="32"/>
+          <w:rFonts w:ascii="Times New Roman" w:hAnsi="Times New Roman" w:cs="Times New Roman"/>
+          <w:b/>
+          <w:bCs/>
+          <w:sz w:val="32"/>
+          <w:szCs w:val="32"/>
+          <w:u w:val="single"/>
           <w:lang w:val="en-MY"/>
         </w:rPr>
       </w:pPr>
@@ -787,13 +836,36 @@
           <w:u w:val="single"/>
           <w:lang w:val="en-MY"/>
         </w:rPr>
-        <w:t>User-Friendliness Characteristics</w:t>
-      </w:r>
-    </w:p>
-    <w:p>
-      <w:pPr>
-        <w:rPr>
-          <w:rFonts w:ascii="Times New Roman" w:eastAsia="SimSun" w:hAnsi="Times New Roman" w:cs="Times New Roman"/>
+        <w:t>User-</w:t>
+      </w:r>
+      <w:r>
+        <w:rPr>
+          <w:rFonts w:ascii="Times New Roman" w:eastAsiaTheme="minorHAnsi" w:hAnsi="Times New Roman" w:cs="Times New Roman"/>
+          <w:b/>
+          <w:bCs/>
+          <w:sz w:val="32"/>
+          <w:szCs w:val="32"/>
+          <w:u w:val="single"/>
+        </w:rPr>
+        <w:t xml:space="preserve">friendly Interface </w:t>
+      </w:r>
+      <w:r>
+        <w:rPr>
+          <w:rFonts w:ascii="Times New Roman" w:hAnsi="Times New Roman" w:cs="Times New Roman"/>
+          <w:b/>
+          <w:bCs/>
+          <w:sz w:val="32"/>
+          <w:szCs w:val="32"/>
+          <w:u w:val="single"/>
+          <w:lang w:val="en-MY"/>
+        </w:rPr>
+        <w:t>Characteristics</w:t>
+      </w:r>
+    </w:p>
+    <w:p>
+      <w:pPr>
+        <w:rPr>
+          <w:rFonts w:ascii="Times New Roman" w:hAnsi="Times New Roman" w:cs="Times New Roman"/>
           <w:b/>
           <w:bCs/>
           <w:sz w:val="32"/>
@@ -803,7 +875,7 @@
       </w:pPr>
       <w:r>
         <w:rPr>
-          <w:rFonts w:ascii="Times New Roman" w:eastAsia="SimSun" w:hAnsi="Times New Roman" w:cs="Times New Roman" w:hint="eastAsia"/>
+          <w:rFonts w:ascii="Times New Roman" w:hAnsi="Times New Roman" w:cs="Times New Roman" w:hint="eastAsia"/>
           <w:b/>
           <w:bCs/>
           <w:sz w:val="32"/>
@@ -820,7 +892,7 @@
           <w:numId w:val="7"/>
         </w:numPr>
         <w:rPr>
-          <w:rFonts w:ascii="Times New Roman" w:eastAsia="SimSun" w:hAnsi="Times New Roman" w:cs="Times New Roman"/>
+          <w:rFonts w:ascii="Times New Roman" w:hAnsi="Times New Roman" w:cs="Times New Roman"/>
           <w:sz w:val="24"/>
           <w:szCs w:val="24"/>
           <w:lang w:eastAsia="zh-CN"/>
@@ -828,7 +900,7 @@
       </w:pPr>
       <w:r>
         <w:rPr>
-          <w:rFonts w:ascii="Times New Roman" w:eastAsia="SimSun" w:hAnsi="Times New Roman" w:cs="Times New Roman"/>
+          <w:rFonts w:ascii="Times New Roman" w:hAnsi="Times New Roman" w:cs="Times New Roman"/>
           <w:sz w:val="24"/>
           <w:szCs w:val="24"/>
           <w:lang w:val="en-MY" w:eastAsia="zh-CN"/>
@@ -839,14 +911,12 @@
     <w:p>
       <w:pPr>
         <w:rPr>
-          <w:rFonts w:ascii="Times New Roman" w:eastAsia="SimSun" w:hAnsi="Times New Roman" w:cs="Times New Roman"/>
+          <w:rFonts w:ascii="Times New Roman" w:hAnsi="Times New Roman" w:cs="Times New Roman"/>
           <w:sz w:val="24"/>
           <w:szCs w:val="24"/>
           <w:lang w:val="en-MY" w:eastAsia="zh-CN"/>
         </w:rPr>
       </w:pPr>
-      <w:bookmarkStart w:id="0" w:name="_GoBack"/>
-      <w:bookmarkEnd w:id="0"/>
       <w:r>
         <w:rPr>
           <w:rFonts w:ascii="Times New Roman" w:eastAsia="Times New Roman" w:hAnsi="Times New Roman" w:cs="Times New Roman"/>
@@ -887,7 +957,17 @@
           <w:sz w:val="32"/>
           <w:szCs w:val="32"/>
         </w:rPr>
-        <w:t>Data Type check</w:t>
+        <w:t>Range</w:t>
+      </w:r>
+      <w:r>
+        <w:rPr>
+          <w:rFonts w:ascii="Times New Roman" w:eastAsia="Times New Roman" w:hAnsi="Times New Roman" w:cs="Times New Roman"/>
+          <w:b/>
+          <w:bCs/>
+          <w:sz w:val="32"/>
+          <w:szCs w:val="32"/>
+        </w:rPr>
+        <w:t xml:space="preserve"> check</w:t>
       </w:r>
     </w:p>
     <w:p>
@@ -915,6 +995,74 @@
     </w:p>
     <w:p>
       <w:pPr>
+        <w:rPr>
+          <w:rFonts w:ascii="Times New Roman" w:eastAsia="Times New Roman" w:hAnsi="Times New Roman" w:cs="Times New Roman"/>
+          <w:b/>
+          <w:bCs/>
+          <w:sz w:val="32"/>
+          <w:szCs w:val="32"/>
+        </w:rPr>
+      </w:pPr>
+      <w:r>
+        <w:rPr>
+          <w:rFonts w:ascii="Times New Roman" w:eastAsia="Times New Roman" w:hAnsi="Times New Roman" w:cs="Times New Roman"/>
+          <w:b/>
+          <w:bCs/>
+          <w:sz w:val="32"/>
+          <w:szCs w:val="32"/>
+        </w:rPr>
+        <w:t>Presence Check</w:t>
+      </w:r>
+    </w:p>
+    <w:p>
+      <w:pPr>
+        <w:numPr>
+          <w:ilvl w:val="0"/>
+          <w:numId w:val="9"/>
+        </w:numPr>
+        <w:spacing w:line="256" w:lineRule="auto"/>
+        <w:rPr>
+          <w:rFonts w:ascii="Times New Roman" w:eastAsia="Times New Roman" w:hAnsi="Times New Roman" w:cs="Times New Roman"/>
+          <w:sz w:val="24"/>
+          <w:szCs w:val="24"/>
+        </w:rPr>
+      </w:pPr>
+      <w:r>
+        <w:rPr>
+          <w:rFonts w:ascii="Times New Roman" w:eastAsia="Times New Roman" w:hAnsi="Times New Roman" w:cs="Times New Roman"/>
+          <w:sz w:val="24"/>
+          <w:szCs w:val="24"/>
+          <w:lang w:val="en-MY"/>
+        </w:rPr>
+        <w:t>Cannot leave the options empty</w:t>
+      </w:r>
+    </w:p>
+    <w:p>
+      <w:pPr>
+        <w:rPr>
+          <w:rFonts w:ascii="Times New Roman" w:eastAsia="Times New Roman" w:hAnsi="Times New Roman" w:cs="Times New Roman"/>
+          <w:b/>
+          <w:bCs/>
+          <w:sz w:val="32"/>
+          <w:szCs w:val="32"/>
+        </w:rPr>
+      </w:pPr>
+    </w:p>
+    <w:p>
+      <w:pPr>
+        <w:tabs>
+          <w:tab w:val="left" w:pos="420"/>
+        </w:tabs>
+        <w:spacing w:line="256" w:lineRule="auto"/>
+        <w:rPr>
+          <w:rFonts w:ascii="Times New Roman" w:eastAsia="Times New Roman" w:hAnsi="Times New Roman" w:cs="Times New Roman"/>
+          <w:sz w:val="24"/>
+          <w:szCs w:val="24"/>
+        </w:rPr>
+      </w:pPr>
+    </w:p>
+    <w:p>
+      <w:pPr>
         <w:tabs>
           <w:tab w:val="left" w:pos="420"/>
         </w:tabs>
@@ -947,61 +1095,7 @@
     <w:p>
       <w:pPr>
         <w:rPr>
-          <w:rFonts w:ascii="Times New Roman" w:eastAsia="Times New Roman" w:hAnsi="Times New Roman" w:cs="Times New Roman"/>
-          <w:sz w:val="24"/>
-          <w:szCs w:val="24"/>
-        </w:rPr>
-      </w:pPr>
-    </w:p>
-    <w:p>
-      <w:pPr>
-        <w:rPr>
-          <w:rFonts w:ascii="Times New Roman" w:eastAsia="Times New Roman" w:hAnsi="Times New Roman" w:cs="Times New Roman"/>
-          <w:sz w:val="24"/>
-          <w:szCs w:val="24"/>
-        </w:rPr>
-      </w:pPr>
-    </w:p>
-    <w:p>
-      <w:pPr>
-        <w:rPr>
-          <w:rFonts w:ascii="Times New Roman" w:eastAsia="Times New Roman" w:hAnsi="Times New Roman" w:cs="Times New Roman"/>
-          <w:sz w:val="24"/>
-          <w:szCs w:val="24"/>
-        </w:rPr>
-      </w:pPr>
-    </w:p>
-    <w:p>
-      <w:pPr>
-        <w:rPr>
-          <w:rFonts w:ascii="Times New Roman" w:eastAsia="Times New Roman" w:hAnsi="Times New Roman" w:cs="Times New Roman"/>
-          <w:sz w:val="24"/>
-          <w:szCs w:val="24"/>
-        </w:rPr>
-      </w:pPr>
-    </w:p>
-    <w:p>
-      <w:pPr>
-        <w:rPr>
-          <w:rFonts w:ascii="Times New Roman" w:eastAsia="Times New Roman" w:hAnsi="Times New Roman" w:cs="Times New Roman"/>
-          <w:sz w:val="24"/>
-          <w:szCs w:val="24"/>
-        </w:rPr>
-      </w:pPr>
-    </w:p>
-    <w:p>
-      <w:pPr>
-        <w:rPr>
-          <w:rFonts w:ascii="Times New Roman" w:eastAsia="Times New Roman" w:hAnsi="Times New Roman" w:cs="Times New Roman"/>
-          <w:sz w:val="24"/>
-          <w:szCs w:val="24"/>
-        </w:rPr>
-      </w:pPr>
-    </w:p>
-    <w:p>
-      <w:pPr>
-        <w:rPr>
-          <w:rFonts w:ascii="Times New Roman" w:eastAsiaTheme="minorEastAsia" w:hAnsi="Times New Roman" w:cs="Times New Roman" w:hint="eastAsia"/>
+          <w:rFonts w:ascii="Times New Roman" w:eastAsiaTheme="minorEastAsia" w:hAnsi="Times New Roman" w:cs="Times New Roman"/>
           <w:b/>
           <w:bCs/>
           <w:noProof/>
@@ -1022,6 +1116,7 @@
           <w:u w:val="single"/>
           <w:lang w:eastAsia="zh-CN"/>
         </w:rPr>
+        <w:lastRenderedPageBreak/>
         <w:t>Collection date</w:t>
       </w:r>
     </w:p>
@@ -1042,7 +1137,6 @@
           <w:szCs w:val="24"/>
           <w:lang w:eastAsia="zh-CN"/>
         </w:rPr>
-        <w:lastRenderedPageBreak/>
         <w:drawing>
           <wp:inline distT="0" distB="0" distL="0" distR="0" wp14:anchorId="5C4D67EF" wp14:editId="601896A2">
             <wp:extent cx="5041900" cy="3781425"/>
@@ -1150,6 +1244,266 @@
         </w:drawing>
       </w:r>
     </w:p>
+    <w:p>
+      <w:pPr>
+        <w:rPr>
+          <w:rFonts w:ascii="Times New Roman" w:hAnsi="Times New Roman" w:cs="Times New Roman"/>
+          <w:b/>
+          <w:bCs/>
+          <w:sz w:val="32"/>
+          <w:szCs w:val="32"/>
+          <w:u w:val="single"/>
+          <w:lang w:val="en-MY"/>
+        </w:rPr>
+      </w:pPr>
+      <w:r>
+        <w:rPr>
+          <w:rFonts w:ascii="Times New Roman" w:hAnsi="Times New Roman" w:cs="Times New Roman"/>
+          <w:b/>
+          <w:bCs/>
+          <w:sz w:val="32"/>
+          <w:szCs w:val="32"/>
+          <w:u w:val="single"/>
+          <w:lang w:val="en-MY"/>
+        </w:rPr>
+        <w:lastRenderedPageBreak/>
+        <w:t>User-</w:t>
+      </w:r>
+      <w:r>
+        <w:rPr>
+          <w:rFonts w:ascii="Times New Roman" w:eastAsiaTheme="minorHAnsi" w:hAnsi="Times New Roman" w:cs="Times New Roman"/>
+          <w:b/>
+          <w:bCs/>
+          <w:sz w:val="32"/>
+          <w:szCs w:val="32"/>
+          <w:u w:val="single"/>
+        </w:rPr>
+        <w:t xml:space="preserve">friendly Interface </w:t>
+      </w:r>
+      <w:r>
+        <w:rPr>
+          <w:rFonts w:ascii="Times New Roman" w:hAnsi="Times New Roman" w:cs="Times New Roman"/>
+          <w:b/>
+          <w:bCs/>
+          <w:sz w:val="32"/>
+          <w:szCs w:val="32"/>
+          <w:u w:val="single"/>
+          <w:lang w:val="en-MY"/>
+        </w:rPr>
+        <w:t>Characteristics</w:t>
+      </w:r>
+    </w:p>
+    <w:p>
+      <w:pPr>
+        <w:rPr>
+          <w:rFonts w:ascii="Times New Roman" w:eastAsiaTheme="minorEastAsia" w:hAnsi="Times New Roman" w:cs="Times New Roman"/>
+          <w:b/>
+          <w:bCs/>
+          <w:sz w:val="32"/>
+          <w:szCs w:val="32"/>
+          <w:lang w:eastAsia="zh-CN"/>
+        </w:rPr>
+      </w:pPr>
+      <w:r>
+        <w:rPr>
+          <w:rFonts w:ascii="Times New Roman" w:eastAsiaTheme="minorEastAsia" w:hAnsi="Times New Roman" w:cs="Times New Roman"/>
+          <w:b/>
+          <w:bCs/>
+          <w:sz w:val="32"/>
+          <w:szCs w:val="32"/>
+          <w:lang w:eastAsia="zh-CN"/>
+        </w:rPr>
+        <w:t>Ease of Data Entry</w:t>
+      </w:r>
+    </w:p>
+    <w:p>
+      <w:pPr>
+        <w:numPr>
+          <w:ilvl w:val="0"/>
+          <w:numId w:val="7"/>
+        </w:numPr>
+        <w:rPr>
+          <w:rFonts w:ascii="Times New Roman" w:hAnsi="Times New Roman" w:cs="Times New Roman"/>
+          <w:sz w:val="24"/>
+          <w:szCs w:val="24"/>
+          <w:lang w:eastAsia="zh-CN"/>
+        </w:rPr>
+      </w:pPr>
+      <w:r>
+        <w:rPr>
+          <w:rFonts w:ascii="Times New Roman" w:hAnsi="Times New Roman" w:cs="Times New Roman"/>
+          <w:sz w:val="24"/>
+          <w:szCs w:val="24"/>
+          <w:lang w:val="en-MY" w:eastAsia="zh-CN"/>
+        </w:rPr>
+        <w:t xml:space="preserve">This is the collection date page of National Library of Malaysia website. The user interface displays a date drop down list for user to click on a date. </w:t>
+      </w:r>
+      <w:r>
+        <w:rPr>
+          <w:rFonts w:ascii="Times New Roman" w:hAnsi="Times New Roman" w:cs="Times New Roman"/>
+          <w:sz w:val="24"/>
+          <w:szCs w:val="24"/>
+          <w:lang w:val="en-MY" w:eastAsia="zh-CN"/>
+        </w:rPr>
+        <w:t>The date picker user interface replaced the date format which is confusing. E.g. 2/3/2012, 2 March 2012, or March 2 2012.</w:t>
+      </w:r>
+    </w:p>
+    <w:p>
+      <w:pPr>
+        <w:rPr>
+          <w:rFonts w:ascii="Times New Roman" w:hAnsi="Times New Roman" w:cs="Times New Roman"/>
+          <w:sz w:val="24"/>
+          <w:szCs w:val="24"/>
+          <w:lang w:val="en-MY" w:eastAsia="zh-CN"/>
+        </w:rPr>
+      </w:pPr>
+      <w:r>
+        <w:rPr>
+          <w:rFonts w:ascii="Times New Roman" w:eastAsia="Times New Roman" w:hAnsi="Times New Roman" w:cs="Times New Roman"/>
+          <w:b/>
+          <w:bCs/>
+          <w:sz w:val="32"/>
+          <w:szCs w:val="32"/>
+          <w:u w:val="single"/>
+          <w:lang w:val="en-MY"/>
+        </w:rPr>
+        <w:t xml:space="preserve">Types of Data Validation </w:t>
+      </w:r>
+      <w:r>
+        <w:rPr>
+          <w:rFonts w:ascii="Times New Roman" w:eastAsia="Times New Roman" w:hAnsi="Times New Roman" w:cs="Times New Roman"/>
+          <w:sz w:val="32"/>
+          <w:szCs w:val="32"/>
+          <w:lang w:val="en-MY"/>
+        </w:rPr>
+        <w:t xml:space="preserve"> </w:t>
+      </w:r>
+    </w:p>
+    <w:p>
+      <w:pPr>
+        <w:rPr>
+          <w:rFonts w:ascii="Times New Roman" w:eastAsiaTheme="minorEastAsia" w:hAnsi="Times New Roman" w:cs="Times New Roman"/>
+          <w:b/>
+          <w:bCs/>
+          <w:sz w:val="32"/>
+          <w:szCs w:val="32"/>
+          <w:lang w:eastAsia="zh-CN"/>
+        </w:rPr>
+      </w:pPr>
+      <w:r>
+        <w:rPr>
+          <w:rFonts w:ascii="Times New Roman" w:eastAsiaTheme="minorEastAsia" w:hAnsi="Times New Roman" w:cs="Times New Roman"/>
+          <w:b/>
+          <w:bCs/>
+          <w:sz w:val="32"/>
+          <w:szCs w:val="32"/>
+          <w:lang w:eastAsia="zh-CN"/>
+        </w:rPr>
+        <w:t>Range Check</w:t>
+      </w:r>
+    </w:p>
+    <w:p>
+      <w:pPr>
+        <w:numPr>
+          <w:ilvl w:val="0"/>
+          <w:numId w:val="7"/>
+        </w:numPr>
+        <w:rPr>
+          <w:rFonts w:ascii="Times New Roman" w:hAnsi="Times New Roman" w:cs="Times New Roman"/>
+          <w:sz w:val="24"/>
+          <w:szCs w:val="24"/>
+          <w:lang w:eastAsia="zh-CN"/>
+        </w:rPr>
+      </w:pPr>
+      <w:r>
+        <w:rPr>
+          <w:rFonts w:ascii="Times New Roman" w:hAnsi="Times New Roman" w:cs="Times New Roman"/>
+          <w:sz w:val="24"/>
+          <w:szCs w:val="24"/>
+          <w:lang w:val="en-MY" w:eastAsia="zh-CN"/>
+        </w:rPr>
+        <w:t>Restricting date ranges such as only after today and not more than two weeks can only be chosen.</w:t>
+      </w:r>
+    </w:p>
+    <w:p>
+      <w:pPr>
+        <w:rPr>
+          <w:rFonts w:ascii="Times New Roman" w:eastAsiaTheme="minorEastAsia" w:hAnsi="Times New Roman" w:cs="Times New Roman"/>
+          <w:b/>
+          <w:bCs/>
+          <w:sz w:val="32"/>
+          <w:szCs w:val="32"/>
+          <w:lang w:eastAsia="zh-CN"/>
+        </w:rPr>
+      </w:pPr>
+      <w:r>
+        <w:rPr>
+          <w:rFonts w:ascii="Times New Roman" w:eastAsiaTheme="minorEastAsia" w:hAnsi="Times New Roman" w:cs="Times New Roman"/>
+          <w:b/>
+          <w:bCs/>
+          <w:sz w:val="32"/>
+          <w:szCs w:val="32"/>
+          <w:lang w:eastAsia="zh-CN"/>
+        </w:rPr>
+        <w:t>Data Type Check</w:t>
+      </w:r>
+    </w:p>
+    <w:p>
+      <w:pPr>
+        <w:numPr>
+          <w:ilvl w:val="0"/>
+          <w:numId w:val="7"/>
+        </w:numPr>
+        <w:rPr>
+          <w:rFonts w:ascii="Times New Roman" w:hAnsi="Times New Roman" w:cs="Times New Roman"/>
+          <w:sz w:val="24"/>
+          <w:szCs w:val="24"/>
+          <w:lang w:eastAsia="zh-CN"/>
+        </w:rPr>
+      </w:pPr>
+      <w:r>
+        <w:rPr>
+          <w:rFonts w:ascii="Times New Roman" w:hAnsi="Times New Roman" w:cs="Times New Roman"/>
+          <w:sz w:val="24"/>
+          <w:szCs w:val="24"/>
+          <w:lang w:val="en-MY" w:eastAsia="zh-CN"/>
+        </w:rPr>
+        <w:t>Only date type can be entered to this user interf</w:t>
+      </w:r>
+      <w:bookmarkStart w:id="0" w:name="_GoBack"/>
+      <w:bookmarkEnd w:id="0"/>
+      <w:r>
+        <w:rPr>
+          <w:rFonts w:ascii="Times New Roman" w:hAnsi="Times New Roman" w:cs="Times New Roman"/>
+          <w:sz w:val="24"/>
+          <w:szCs w:val="24"/>
+          <w:lang w:val="en-MY" w:eastAsia="zh-CN"/>
+        </w:rPr>
+        <w:t>ace.</w:t>
+      </w:r>
+    </w:p>
+    <w:p>
+      <w:pPr>
+        <w:rPr>
+          <w:rFonts w:ascii="Times New Roman" w:eastAsiaTheme="minorEastAsia" w:hAnsi="Times New Roman" w:cs="Times New Roman"/>
+          <w:b/>
+          <w:bCs/>
+          <w:sz w:val="32"/>
+          <w:szCs w:val="32"/>
+          <w:lang w:eastAsia="zh-CN"/>
+        </w:rPr>
+      </w:pPr>
+    </w:p>
+    <w:p>
+      <w:pPr>
+        <w:rPr>
+          <w:rFonts w:ascii="Times New Roman" w:eastAsiaTheme="minorEastAsia" w:hAnsi="Times New Roman" w:cs="Times New Roman"/>
+          <w:sz w:val="24"/>
+          <w:szCs w:val="24"/>
+          <w:lang w:eastAsia="zh-CN"/>
+        </w:rPr>
+      </w:pPr>
+    </w:p>
     <w:sectPr>
       <w:pgSz w:w="12240" w:h="15840"/>
       <w:pgMar w:top="1440" w:right="1440" w:bottom="1440" w:left="1440" w:header="720" w:footer="720" w:gutter="0"/>
@@ -1441,7 +1795,6 @@
   </w:num>
   <w:num w:numId="9">
     <w:abstractNumId w:val="4"/>
-    <w:lvlOverride w:ilvl="0"/>
   </w:num>
 </w:numbering>
 </file>
@@ -1451,7 +1804,7 @@
   <w:docDefaults>
     <w:rPrDefault>
       <w:rPr>
-        <w:rFonts w:asciiTheme="minorHAnsi" w:eastAsiaTheme="minorHAnsi" w:hAnsiTheme="minorHAnsi" w:cstheme="minorBidi"/>
+        <w:rFonts w:asciiTheme="minorHAnsi" w:eastAsia="SimSun" w:hAnsiTheme="minorHAnsi" w:cstheme="minorBidi"/>
         <w:sz w:val="22"/>
         <w:szCs w:val="22"/>
         <w:lang w:val="en-US" w:eastAsia="en-US" w:bidi="ar-SA"/>

--- a/Week 10/Case study week 10.docx
+++ b/Week 10/Case study week 10.docx
@@ -8,35 +8,88 @@
           <w:rFonts w:ascii="Times New Roman" w:hAnsi="Times New Roman" w:cs="Times New Roman"/>
           <w:b/>
           <w:bCs/>
-          <w:noProof/>
-          <w:sz w:val="32"/>
-          <w:szCs w:val="32"/>
-          <w:u w:val="single"/>
-        </w:rPr>
-      </w:pPr>
-      <w:r>
-        <w:rPr>
-          <w:rFonts w:ascii="Times New Roman" w:hAnsi="Times New Roman" w:cs="Times New Roman"/>
-          <w:b/>
-          <w:bCs/>
-          <w:noProof/>
-          <w:sz w:val="32"/>
-          <w:szCs w:val="32"/>
-          <w:u w:val="single"/>
-        </w:rPr>
-        <w:t>Search Book</w:t>
-      </w:r>
-      <w:r>
-        <w:rPr>
-          <w:rFonts w:ascii="Times New Roman" w:hAnsi="Times New Roman" w:cs="Times New Roman"/>
-          <w:b/>
-          <w:bCs/>
-          <w:noProof/>
-          <w:sz w:val="32"/>
-          <w:szCs w:val="32"/>
-          <w:u w:val="single"/>
-        </w:rPr>
-        <w:t xml:space="preserve"> Page</w:t>
+          <w:sz w:val="32"/>
+          <w:szCs w:val="32"/>
+          <w:u w:val="single"/>
+          <w:lang w:val="en-MY"/>
+        </w:rPr>
+      </w:pPr>
+      <w:r>
+        <w:rPr>
+          <w:rFonts w:ascii="Times New Roman" w:hAnsi="Times New Roman" w:cs="Times New Roman"/>
+          <w:b/>
+          <w:bCs/>
+          <w:sz w:val="32"/>
+          <w:szCs w:val="32"/>
+          <w:u w:val="single"/>
+          <w:lang w:val="en-MY"/>
+        </w:rPr>
+        <w:t>10.1.1 User-</w:t>
+      </w:r>
+      <w:r>
+        <w:rPr>
+          <w:rFonts w:ascii="Times New Roman" w:eastAsiaTheme="minorHAnsi" w:hAnsi="Times New Roman" w:cs="Times New Roman"/>
+          <w:b/>
+          <w:bCs/>
+          <w:sz w:val="32"/>
+          <w:szCs w:val="32"/>
+          <w:u w:val="single"/>
+        </w:rPr>
+        <w:t xml:space="preserve">friendly Interface </w:t>
+      </w:r>
+      <w:r>
+        <w:rPr>
+          <w:rFonts w:ascii="Times New Roman" w:hAnsi="Times New Roman" w:cs="Times New Roman"/>
+          <w:b/>
+          <w:bCs/>
+          <w:sz w:val="32"/>
+          <w:szCs w:val="32"/>
+          <w:u w:val="single"/>
+          <w:lang w:val="en-MY"/>
+        </w:rPr>
+        <w:t>Characteristics</w:t>
+      </w:r>
+    </w:p>
+    <w:p>
+      <w:pPr>
+        <w:rPr>
+          <w:rFonts w:ascii="Times New Roman" w:eastAsia="Times New Roman" w:hAnsi="Times New Roman" w:cs="Times New Roman"/>
+          <w:b/>
+          <w:bCs/>
+          <w:sz w:val="32"/>
+          <w:szCs w:val="32"/>
+        </w:rPr>
+      </w:pPr>
+      <w:r>
+        <w:rPr>
+          <w:rFonts w:ascii="Times New Roman" w:eastAsia="Times New Roman" w:hAnsi="Times New Roman" w:cs="Times New Roman"/>
+          <w:b/>
+          <w:bCs/>
+          <w:sz w:val="32"/>
+          <w:szCs w:val="32"/>
+        </w:rPr>
+        <w:t>Ease of Data Entry</w:t>
+      </w:r>
+    </w:p>
+    <w:p>
+      <w:pPr>
+        <w:numPr>
+          <w:ilvl w:val="0"/>
+          <w:numId w:val="2"/>
+        </w:numPr>
+        <w:rPr>
+          <w:rFonts w:ascii="Times New Roman" w:eastAsia="Times New Roman" w:hAnsi="Times New Roman" w:cs="Times New Roman"/>
+          <w:sz w:val="24"/>
+          <w:szCs w:val="24"/>
+        </w:rPr>
+      </w:pPr>
+      <w:r>
+        <w:rPr>
+          <w:rFonts w:ascii="Times New Roman" w:eastAsia="Times New Roman" w:hAnsi="Times New Roman" w:cs="Times New Roman"/>
+          <w:sz w:val="24"/>
+          <w:szCs w:val="24"/>
+        </w:rPr>
+        <w:t>This is a search page for the National Library of Malaysia. The data entry screen in the same logical order as the input form. After that it also have a clear title of field and if user insert an invalidation data it has a provision of data validation checks in order to reduce potential human data entry error.</w:t>
       </w:r>
     </w:p>
     <w:p>
@@ -45,9 +98,17 @@
           <w:noProof/>
         </w:rPr>
         <w:drawing>
-          <wp:inline distT="0" distB="0" distL="0" distR="0" wp14:anchorId="3F5E7A48" wp14:editId="0AD8D4E6">
-            <wp:extent cx="4572000" cy="3429000"/>
-            <wp:effectExtent l="0" t="0" r="0" b="0"/>
+          <wp:anchor distT="0" distB="0" distL="114300" distR="114300" simplePos="0" relativeHeight="251660288" behindDoc="1" locked="0" layoutInCell="1" allowOverlap="1" wp14:anchorId="3F5E7A48" wp14:editId="25911ED4">
+            <wp:simplePos x="0" y="0"/>
+            <wp:positionH relativeFrom="margin">
+              <wp:align>center</wp:align>
+            </wp:positionH>
+            <wp:positionV relativeFrom="paragraph">
+              <wp:posOffset>70485</wp:posOffset>
+            </wp:positionV>
+            <wp:extent cx="3600450" cy="2700020"/>
+            <wp:effectExtent l="0" t="0" r="0" b="5080"/>
+            <wp:wrapSquare wrapText="bothSides"/>
             <wp:docPr id="1077289453" name="Picture 1077289453"/>
             <wp:cNvGraphicFramePr>
               <a:graphicFrameLocks xmlns:a="http://schemas.openxmlformats.org/drawingml/2006/main" noChangeAspect="1"/>
@@ -74,7 +135,7 @@
                   <pic:spPr>
                     <a:xfrm>
                       <a:off x="0" y="0"/>
-                      <a:ext cx="4572000" cy="3429000"/>
+                      <a:ext cx="3600450" cy="2700020"/>
                     </a:xfrm>
                     <a:prstGeom prst="rect">
                       <a:avLst/>
@@ -83,20 +144,114 @@
                 </pic:pic>
               </a:graphicData>
             </a:graphic>
-          </wp:inline>
+            <wp14:sizeRelH relativeFrom="margin">
+              <wp14:pctWidth>0</wp14:pctWidth>
+            </wp14:sizeRelH>
+            <wp14:sizeRelV relativeFrom="margin">
+              <wp14:pctHeight>0</wp14:pctHeight>
+            </wp14:sizeRelV>
+          </wp:anchor>
         </w:drawing>
       </w:r>
     </w:p>
-    <w:p>
+    <w:p/>
+    <w:p/>
+    <w:p>
+      <w:pPr>
+        <w:rPr>
+          <w:rFonts w:ascii="Times New Roman" w:eastAsia="Times New Roman" w:hAnsi="Times New Roman" w:cs="Times New Roman"/>
+          <w:sz w:val="24"/>
+          <w:szCs w:val="24"/>
+        </w:rPr>
+      </w:pPr>
+    </w:p>
+    <w:p>
+      <w:pPr>
+        <w:rPr>
+          <w:rFonts w:ascii="Times New Roman" w:eastAsia="Times New Roman" w:hAnsi="Times New Roman" w:cs="Times New Roman"/>
+          <w:sz w:val="24"/>
+          <w:szCs w:val="24"/>
+        </w:rPr>
+      </w:pPr>
+    </w:p>
+    <w:p>
+      <w:pPr>
+        <w:rPr>
+          <w:rFonts w:ascii="Times New Roman" w:eastAsia="Times New Roman" w:hAnsi="Times New Roman" w:cs="Times New Roman"/>
+          <w:sz w:val="24"/>
+          <w:szCs w:val="24"/>
+        </w:rPr>
+      </w:pPr>
+    </w:p>
+    <w:p>
+      <w:pPr>
+        <w:rPr>
+          <w:rFonts w:ascii="Times New Roman" w:eastAsia="Times New Roman" w:hAnsi="Times New Roman" w:cs="Times New Roman"/>
+          <w:sz w:val="24"/>
+          <w:szCs w:val="24"/>
+        </w:rPr>
+      </w:pPr>
+    </w:p>
+    <w:p>
+      <w:pPr>
+        <w:rPr>
+          <w:rFonts w:ascii="Times New Roman" w:eastAsia="Times New Roman" w:hAnsi="Times New Roman" w:cs="Times New Roman"/>
+          <w:sz w:val="24"/>
+          <w:szCs w:val="24"/>
+        </w:rPr>
+      </w:pPr>
+    </w:p>
+    <w:p>
+      <w:pPr>
+        <w:rPr>
+          <w:rFonts w:ascii="Times New Roman" w:eastAsia="Times New Roman" w:hAnsi="Times New Roman" w:cs="Times New Roman"/>
+          <w:sz w:val="24"/>
+          <w:szCs w:val="24"/>
+        </w:rPr>
+      </w:pPr>
+    </w:p>
+    <w:p>
+      <w:pPr>
+        <w:rPr>
+          <w:rFonts w:ascii="Times New Roman" w:eastAsia="Times New Roman" w:hAnsi="Times New Roman" w:cs="Times New Roman"/>
+          <w:sz w:val="24"/>
+          <w:szCs w:val="24"/>
+        </w:rPr>
+      </w:pPr>
+    </w:p>
+    <w:p>
+      <w:pPr>
+        <w:rPr>
+          <w:rFonts w:ascii="Times New Roman" w:eastAsia="Times New Roman" w:hAnsi="Times New Roman" w:cs="Times New Roman"/>
+          <w:sz w:val="24"/>
+          <w:szCs w:val="24"/>
+        </w:rPr>
+      </w:pPr>
       <w:r>
         <w:rPr>
           <w:noProof/>
         </w:rPr>
         <w:drawing>
-          <wp:inline distT="0" distB="0" distL="0" distR="0" wp14:anchorId="26DADBB7" wp14:editId="73CEC2DC">
-            <wp:extent cx="4572000" cy="3429000"/>
+          <wp:anchor distT="0" distB="0" distL="114300" distR="114300" simplePos="0" relativeHeight="251662336" behindDoc="1" locked="0" layoutInCell="1" allowOverlap="1" wp14:anchorId="41CF509D" wp14:editId="5496511E">
+            <wp:simplePos x="0" y="0"/>
+            <wp:positionH relativeFrom="margin">
+              <wp:align>center</wp:align>
+            </wp:positionH>
+            <wp:positionV relativeFrom="paragraph">
+              <wp:posOffset>17145</wp:posOffset>
+            </wp:positionV>
+            <wp:extent cx="3829050" cy="4785995"/>
             <wp:effectExtent l="0" t="0" r="0" b="0"/>
-            <wp:docPr id="1437833514" name="Picture 1437833514"/>
+            <wp:wrapTight wrapText="bothSides">
+              <wp:wrapPolygon edited="0">
+                <wp:start x="0" y="0"/>
+                <wp:lineTo x="0" y="21494"/>
+                <wp:lineTo x="21493" y="21494"/>
+                <wp:lineTo x="21493" y="0"/>
+                <wp:lineTo x="0" y="0"/>
+              </wp:wrapPolygon>
+            </wp:wrapTight>
+            <wp:docPr id="233848157" name="Picture 233848157"/>
             <wp:cNvGraphicFramePr>
               <a:graphicFrameLocks xmlns:a="http://schemas.openxmlformats.org/drawingml/2006/main" noChangeAspect="1"/>
             </wp:cNvGraphicFramePr>
@@ -122,7 +277,7 @@
                   <pic:spPr>
                     <a:xfrm>
                       <a:off x="0" y="0"/>
-                      <a:ext cx="4572000" cy="3429000"/>
+                      <a:ext cx="3829050" cy="4785995"/>
                     </a:xfrm>
                     <a:prstGeom prst="rect">
                       <a:avLst/>
@@ -131,21 +286,261 @@
                 </pic:pic>
               </a:graphicData>
             </a:graphic>
-          </wp:inline>
+            <wp14:sizeRelH relativeFrom="margin">
+              <wp14:pctWidth>0</wp14:pctWidth>
+            </wp14:sizeRelH>
+            <wp14:sizeRelV relativeFrom="margin">
+              <wp14:pctHeight>0</wp14:pctHeight>
+            </wp14:sizeRelV>
+          </wp:anchor>
         </w:drawing>
       </w:r>
     </w:p>
     <w:p>
-      <w:r>
-        <w:rPr>
-          <w:noProof/>
+      <w:pPr>
+        <w:rPr>
+          <w:rFonts w:ascii="Times New Roman" w:eastAsia="Times New Roman" w:hAnsi="Times New Roman" w:cs="Times New Roman"/>
+          <w:sz w:val="24"/>
+          <w:szCs w:val="24"/>
+        </w:rPr>
+      </w:pPr>
+    </w:p>
+    <w:p>
+      <w:pPr>
+        <w:rPr>
+          <w:rFonts w:ascii="Times New Roman" w:eastAsia="Times New Roman" w:hAnsi="Times New Roman" w:cs="Times New Roman"/>
+          <w:sz w:val="24"/>
+          <w:szCs w:val="24"/>
+        </w:rPr>
+      </w:pPr>
+    </w:p>
+    <w:p>
+      <w:pPr>
+        <w:rPr>
+          <w:rFonts w:ascii="Times New Roman" w:eastAsia="Times New Roman" w:hAnsi="Times New Roman" w:cs="Times New Roman"/>
+          <w:sz w:val="24"/>
+          <w:szCs w:val="24"/>
+        </w:rPr>
+      </w:pPr>
+    </w:p>
+    <w:p>
+      <w:pPr>
+        <w:rPr>
+          <w:rFonts w:ascii="Times New Roman" w:eastAsia="Times New Roman" w:hAnsi="Times New Roman" w:cs="Times New Roman"/>
+          <w:b/>
+          <w:bCs/>
+          <w:sz w:val="32"/>
+          <w:szCs w:val="32"/>
+          <w:u w:val="single"/>
+          <w:lang w:val="en-MY"/>
+        </w:rPr>
+      </w:pPr>
+    </w:p>
+    <w:p>
+      <w:pPr>
+        <w:rPr>
+          <w:rFonts w:ascii="Times New Roman" w:eastAsia="Times New Roman" w:hAnsi="Times New Roman" w:cs="Times New Roman"/>
+          <w:b/>
+          <w:bCs/>
+          <w:sz w:val="32"/>
+          <w:szCs w:val="32"/>
+          <w:u w:val="single"/>
+          <w:lang w:val="en-MY"/>
+        </w:rPr>
+      </w:pPr>
+    </w:p>
+    <w:p>
+      <w:pPr>
+        <w:rPr>
+          <w:rFonts w:ascii="Times New Roman" w:eastAsia="Times New Roman" w:hAnsi="Times New Roman" w:cs="Times New Roman"/>
+          <w:b/>
+          <w:bCs/>
+          <w:sz w:val="32"/>
+          <w:szCs w:val="32"/>
+          <w:u w:val="single"/>
+          <w:lang w:val="en-MY"/>
+        </w:rPr>
+      </w:pPr>
+    </w:p>
+    <w:p>
+      <w:pPr>
+        <w:rPr>
+          <w:rFonts w:ascii="Times New Roman" w:eastAsia="Times New Roman" w:hAnsi="Times New Roman" w:cs="Times New Roman"/>
+          <w:b/>
+          <w:bCs/>
+          <w:sz w:val="32"/>
+          <w:szCs w:val="32"/>
+          <w:u w:val="single"/>
+          <w:lang w:val="en-MY"/>
+        </w:rPr>
+      </w:pPr>
+    </w:p>
+    <w:p>
+      <w:pPr>
+        <w:rPr>
+          <w:rFonts w:ascii="Times New Roman" w:eastAsia="Times New Roman" w:hAnsi="Times New Roman" w:cs="Times New Roman"/>
+          <w:b/>
+          <w:bCs/>
+          <w:sz w:val="32"/>
+          <w:szCs w:val="32"/>
+          <w:u w:val="single"/>
+          <w:lang w:val="en-MY"/>
+        </w:rPr>
+      </w:pPr>
+    </w:p>
+    <w:p>
+      <w:pPr>
+        <w:rPr>
+          <w:rFonts w:ascii="Times New Roman" w:eastAsia="Times New Roman" w:hAnsi="Times New Roman" w:cs="Times New Roman"/>
+          <w:b/>
+          <w:bCs/>
+          <w:sz w:val="32"/>
+          <w:szCs w:val="32"/>
+          <w:u w:val="single"/>
+          <w:lang w:val="en-MY"/>
+        </w:rPr>
+      </w:pPr>
+    </w:p>
+    <w:p>
+      <w:pPr>
+        <w:rPr>
+          <w:rFonts w:ascii="Times New Roman" w:eastAsia="Times New Roman" w:hAnsi="Times New Roman" w:cs="Times New Roman"/>
+          <w:b/>
+          <w:bCs/>
+          <w:sz w:val="32"/>
+          <w:szCs w:val="32"/>
+          <w:u w:val="single"/>
+          <w:lang w:val="en-MY"/>
+        </w:rPr>
+      </w:pPr>
+    </w:p>
+    <w:p>
+      <w:pPr>
+        <w:rPr>
+          <w:rFonts w:ascii="Times New Roman" w:eastAsia="Times New Roman" w:hAnsi="Times New Roman" w:cs="Times New Roman"/>
+          <w:b/>
+          <w:bCs/>
+          <w:sz w:val="32"/>
+          <w:szCs w:val="32"/>
+          <w:u w:val="single"/>
+          <w:lang w:val="en-MY"/>
+        </w:rPr>
+      </w:pPr>
+    </w:p>
+    <w:p>
+      <w:pPr>
+        <w:rPr>
+          <w:rFonts w:ascii="Times New Roman" w:eastAsia="Times New Roman" w:hAnsi="Times New Roman" w:cs="Times New Roman"/>
+          <w:b/>
+          <w:bCs/>
+          <w:sz w:val="32"/>
+          <w:szCs w:val="32"/>
+          <w:u w:val="single"/>
+          <w:lang w:val="en-MY"/>
+        </w:rPr>
+      </w:pPr>
+    </w:p>
+    <w:p>
+      <w:pPr>
+        <w:rPr>
+          <w:rFonts w:ascii="Times New Roman" w:eastAsia="Times New Roman" w:hAnsi="Times New Roman" w:cs="Times New Roman"/>
+          <w:b/>
+          <w:bCs/>
+          <w:sz w:val="32"/>
+          <w:szCs w:val="32"/>
+          <w:u w:val="single"/>
+          <w:lang w:val="en-MY"/>
+        </w:rPr>
+      </w:pPr>
+    </w:p>
+    <w:p>
+      <w:pPr>
+        <w:rPr>
+          <w:rFonts w:ascii="Times New Roman" w:eastAsia="Times New Roman" w:hAnsi="Times New Roman" w:cs="Times New Roman"/>
+          <w:b/>
+          <w:bCs/>
+          <w:sz w:val="32"/>
+          <w:szCs w:val="32"/>
+          <w:u w:val="single"/>
+          <w:lang w:val="en-MY"/>
+        </w:rPr>
+      </w:pPr>
+      <w:r>
+        <w:rPr>
+          <w:rFonts w:ascii="Times New Roman" w:eastAsia="Times New Roman" w:hAnsi="Times New Roman" w:cs="Times New Roman"/>
+          <w:b/>
+          <w:bCs/>
+          <w:sz w:val="32"/>
+          <w:szCs w:val="32"/>
+          <w:u w:val="single"/>
+          <w:lang w:val="en-MY"/>
         </w:rPr>
         <w:lastRenderedPageBreak/>
+        <w:t xml:space="preserve">10.1.2 </w:t>
+      </w:r>
+      <w:r>
+        <w:rPr>
+          <w:rFonts w:ascii="Times New Roman" w:eastAsia="Times New Roman" w:hAnsi="Times New Roman" w:cs="Times New Roman"/>
+          <w:b/>
+          <w:bCs/>
+          <w:sz w:val="32"/>
+          <w:szCs w:val="32"/>
+          <w:u w:val="single"/>
+          <w:lang w:val="en-MY"/>
+        </w:rPr>
+        <w:t xml:space="preserve">Types of Data Validation </w:t>
+      </w:r>
+    </w:p>
+    <w:p>
+      <w:pPr>
+        <w:rPr>
+          <w:rFonts w:ascii="Times New Roman" w:eastAsia="Times New Roman" w:hAnsi="Times New Roman" w:cs="Times New Roman"/>
+          <w:b/>
+          <w:bCs/>
+          <w:sz w:val="32"/>
+          <w:szCs w:val="32"/>
+        </w:rPr>
+      </w:pPr>
+      <w:r>
+        <w:rPr>
+          <w:rFonts w:ascii="Times New Roman" w:eastAsia="Times New Roman" w:hAnsi="Times New Roman" w:cs="Times New Roman"/>
+          <w:b/>
+          <w:bCs/>
+          <w:sz w:val="32"/>
+          <w:szCs w:val="32"/>
+        </w:rPr>
+        <w:t>Existence check</w:t>
+      </w:r>
+    </w:p>
+    <w:p>
+      <w:pPr>
+        <w:numPr>
+          <w:ilvl w:val="0"/>
+          <w:numId w:val="3"/>
+        </w:numPr>
+        <w:rPr>
+          <w:rFonts w:ascii="Times New Roman" w:eastAsia="Times New Roman" w:hAnsi="Times New Roman" w:cs="Times New Roman"/>
+          <w:sz w:val="24"/>
+          <w:szCs w:val="24"/>
+        </w:rPr>
+      </w:pPr>
+      <w:r>
+        <w:rPr>
+          <w:noProof/>
+        </w:rPr>
         <w:drawing>
-          <wp:inline distT="0" distB="0" distL="0" distR="0" wp14:anchorId="41CF509D" wp14:editId="6C414FB8">
-            <wp:extent cx="3657600" cy="4572000"/>
+          <wp:anchor distT="0" distB="0" distL="114300" distR="114300" simplePos="0" relativeHeight="251661312" behindDoc="0" locked="0" layoutInCell="1" allowOverlap="1" wp14:anchorId="26DADBB7" wp14:editId="6C7754B0">
+            <wp:simplePos x="0" y="0"/>
+            <wp:positionH relativeFrom="margin">
+              <wp:align>center</wp:align>
+            </wp:positionH>
+            <wp:positionV relativeFrom="paragraph">
+              <wp:posOffset>742315</wp:posOffset>
+            </wp:positionV>
+            <wp:extent cx="3657600" cy="2743200"/>
             <wp:effectExtent l="0" t="0" r="0" b="0"/>
-            <wp:docPr id="233848157" name="Picture 233848157"/>
+            <wp:wrapTopAndBottom/>
+            <wp:docPr id="1437833514" name="Picture 1437833514"/>
             <wp:cNvGraphicFramePr>
               <a:graphicFrameLocks xmlns:a="http://schemas.openxmlformats.org/drawingml/2006/main" noChangeAspect="1"/>
             </wp:cNvGraphicFramePr>
@@ -171,7 +566,7 @@
                   <pic:spPr>
                     <a:xfrm>
                       <a:off x="0" y="0"/>
-                      <a:ext cx="3657600" cy="4572000"/>
+                      <a:ext cx="3657600" cy="2743200"/>
                     </a:xfrm>
                     <a:prstGeom prst="rect">
                       <a:avLst/>
@@ -180,33 +575,250 @@
                 </pic:pic>
               </a:graphicData>
             </a:graphic>
-          </wp:inline>
+            <wp14:sizeRelH relativeFrom="margin">
+              <wp14:pctWidth>0</wp14:pctWidth>
+            </wp14:sizeRelH>
+            <wp14:sizeRelV relativeFrom="margin">
+              <wp14:pctHeight>0</wp14:pctHeight>
+            </wp14:sizeRelV>
+          </wp:anchor>
         </w:drawing>
       </w:r>
-    </w:p>
-    <w:p>
-      <w:pPr>
-        <w:rPr>
-          <w:rFonts w:ascii="Times New Roman" w:hAnsi="Times New Roman" w:cs="Times New Roman"/>
-          <w:b/>
-          <w:bCs/>
-          <w:sz w:val="32"/>
-          <w:szCs w:val="32"/>
-          <w:u w:val="single"/>
-          <w:lang w:val="en-MY"/>
-        </w:rPr>
-      </w:pPr>
-      <w:r>
-        <w:rPr>
-          <w:rFonts w:ascii="Times New Roman" w:hAnsi="Times New Roman" w:cs="Times New Roman"/>
-          <w:b/>
-          <w:bCs/>
-          <w:sz w:val="32"/>
-          <w:szCs w:val="32"/>
-          <w:u w:val="single"/>
-          <w:lang w:val="en-MY"/>
-        </w:rPr>
-        <w:t>User-</w:t>
+      <w:r>
+        <w:rPr>
+          <w:rFonts w:ascii="Times New Roman" w:eastAsia="Times New Roman" w:hAnsi="Times New Roman" w:cs="Times New Roman"/>
+          <w:sz w:val="24"/>
+          <w:szCs w:val="24"/>
+        </w:rPr>
+        <w:t>The book of user wants to find is checked for the existence in library. If the book does not exist in</w:t>
+      </w:r>
+      <w:r>
+        <w:rPr>
+          <w:rFonts w:ascii="Times New Roman" w:eastAsia="Times New Roman" w:hAnsi="Times New Roman" w:cs="Times New Roman"/>
+          <w:sz w:val="24"/>
+          <w:szCs w:val="24"/>
+        </w:rPr>
+        <w:t xml:space="preserve"> </w:t>
+      </w:r>
+      <w:r>
+        <w:rPr>
+          <w:rFonts w:ascii="Times New Roman" w:eastAsia="Times New Roman" w:hAnsi="Times New Roman" w:cs="Times New Roman"/>
+          <w:sz w:val="24"/>
+          <w:szCs w:val="24"/>
+        </w:rPr>
+        <w:t>library</w:t>
+      </w:r>
+      <w:r>
+        <w:rPr>
+          <w:rFonts w:ascii="Times New Roman" w:eastAsia="Times New Roman" w:hAnsi="Times New Roman" w:cs="Times New Roman"/>
+          <w:sz w:val="24"/>
+          <w:szCs w:val="24"/>
+        </w:rPr>
+        <w:t>,</w:t>
+      </w:r>
+      <w:r>
+        <w:rPr>
+          <w:rFonts w:ascii="Times New Roman" w:eastAsia="Times New Roman" w:hAnsi="Times New Roman" w:cs="Times New Roman"/>
+          <w:sz w:val="24"/>
+          <w:szCs w:val="24"/>
+        </w:rPr>
+        <w:t xml:space="preserve"> it will display an error to inform user and if the book is existing it will display the book information for the user.</w:t>
+      </w:r>
+    </w:p>
+    <w:p>
+      <w:pPr>
+        <w:rPr>
+          <w:noProof/>
+        </w:rPr>
+      </w:pPr>
+    </w:p>
+    <w:p>
+      <w:pPr>
+        <w:rPr>
+          <w:noProof/>
+        </w:rPr>
+      </w:pPr>
+    </w:p>
+    <w:p>
+      <w:pPr>
+        <w:rPr>
+          <w:rFonts w:ascii="Times New Roman" w:hAnsi="Times New Roman" w:cs="Times New Roman"/>
+          <w:b/>
+          <w:bCs/>
+          <w:noProof/>
+          <w:sz w:val="32"/>
+          <w:szCs w:val="32"/>
+          <w:u w:val="single"/>
+        </w:rPr>
+      </w:pPr>
+    </w:p>
+    <w:p>
+      <w:pPr>
+        <w:rPr>
+          <w:rFonts w:ascii="Times New Roman" w:hAnsi="Times New Roman" w:cs="Times New Roman"/>
+          <w:b/>
+          <w:bCs/>
+          <w:noProof/>
+          <w:sz w:val="32"/>
+          <w:szCs w:val="32"/>
+          <w:u w:val="single"/>
+        </w:rPr>
+      </w:pPr>
+    </w:p>
+    <w:p>
+      <w:pPr>
+        <w:rPr>
+          <w:rFonts w:ascii="Times New Roman" w:hAnsi="Times New Roman" w:cs="Times New Roman"/>
+          <w:b/>
+          <w:bCs/>
+          <w:noProof/>
+          <w:sz w:val="32"/>
+          <w:szCs w:val="32"/>
+          <w:u w:val="single"/>
+        </w:rPr>
+      </w:pPr>
+    </w:p>
+    <w:p>
+      <w:pPr>
+        <w:rPr>
+          <w:rFonts w:ascii="Times New Roman" w:hAnsi="Times New Roman" w:cs="Times New Roman"/>
+          <w:b/>
+          <w:bCs/>
+          <w:noProof/>
+          <w:sz w:val="32"/>
+          <w:szCs w:val="32"/>
+          <w:u w:val="single"/>
+        </w:rPr>
+      </w:pPr>
+    </w:p>
+    <w:p>
+      <w:pPr>
+        <w:rPr>
+          <w:rFonts w:ascii="Times New Roman" w:hAnsi="Times New Roman" w:cs="Times New Roman"/>
+          <w:b/>
+          <w:bCs/>
+          <w:noProof/>
+          <w:sz w:val="32"/>
+          <w:szCs w:val="32"/>
+          <w:u w:val="single"/>
+        </w:rPr>
+      </w:pPr>
+    </w:p>
+    <w:p>
+      <w:pPr>
+        <w:rPr>
+          <w:rFonts w:ascii="Times New Roman" w:hAnsi="Times New Roman" w:cs="Times New Roman"/>
+          <w:b/>
+          <w:bCs/>
+          <w:noProof/>
+          <w:sz w:val="32"/>
+          <w:szCs w:val="32"/>
+          <w:u w:val="single"/>
+        </w:rPr>
+      </w:pPr>
+    </w:p>
+    <w:p>
+      <w:pPr>
+        <w:rPr>
+          <w:rFonts w:ascii="Times New Roman" w:hAnsi="Times New Roman" w:cs="Times New Roman"/>
+          <w:b/>
+          <w:bCs/>
+          <w:noProof/>
+          <w:sz w:val="32"/>
+          <w:szCs w:val="32"/>
+          <w:u w:val="single"/>
+        </w:rPr>
+      </w:pPr>
+    </w:p>
+    <w:p>
+      <w:pPr>
+        <w:rPr>
+          <w:rFonts w:ascii="Times New Roman" w:hAnsi="Times New Roman" w:cs="Times New Roman"/>
+          <w:b/>
+          <w:bCs/>
+          <w:noProof/>
+          <w:sz w:val="32"/>
+          <w:szCs w:val="32"/>
+          <w:u w:val="single"/>
+        </w:rPr>
+      </w:pPr>
+    </w:p>
+    <w:p>
+      <w:pPr>
+        <w:rPr>
+          <w:rFonts w:ascii="Times New Roman" w:hAnsi="Times New Roman" w:cs="Times New Roman"/>
+          <w:b/>
+          <w:bCs/>
+          <w:noProof/>
+          <w:sz w:val="32"/>
+          <w:szCs w:val="32"/>
+          <w:u w:val="single"/>
+        </w:rPr>
+      </w:pPr>
+    </w:p>
+    <w:p>
+      <w:pPr>
+        <w:rPr>
+          <w:rFonts w:ascii="Times New Roman" w:hAnsi="Times New Roman" w:cs="Times New Roman"/>
+          <w:b/>
+          <w:bCs/>
+          <w:noProof/>
+          <w:sz w:val="32"/>
+          <w:szCs w:val="32"/>
+          <w:u w:val="single"/>
+        </w:rPr>
+      </w:pPr>
+    </w:p>
+    <w:p>
+      <w:pPr>
+        <w:rPr>
+          <w:rFonts w:ascii="Times New Roman" w:hAnsi="Times New Roman" w:cs="Times New Roman"/>
+          <w:b/>
+          <w:bCs/>
+          <w:noProof/>
+          <w:sz w:val="32"/>
+          <w:szCs w:val="32"/>
+          <w:u w:val="single"/>
+        </w:rPr>
+      </w:pPr>
+    </w:p>
+    <w:p>
+      <w:pPr>
+        <w:rPr>
+          <w:rFonts w:ascii="Times New Roman" w:hAnsi="Times New Roman" w:cs="Times New Roman"/>
+          <w:b/>
+          <w:bCs/>
+          <w:noProof/>
+          <w:sz w:val="32"/>
+          <w:szCs w:val="32"/>
+          <w:u w:val="single"/>
+        </w:rPr>
+      </w:pPr>
+    </w:p>
+    <w:p>
+      <w:pPr>
+        <w:rPr>
+          <w:rFonts w:ascii="Times New Roman" w:hAnsi="Times New Roman" w:cs="Times New Roman"/>
+          <w:b/>
+          <w:bCs/>
+          <w:sz w:val="32"/>
+          <w:szCs w:val="32"/>
+          <w:u w:val="single"/>
+          <w:lang w:val="en-MY"/>
+        </w:rPr>
+      </w:pPr>
+      <w:r>
+        <w:rPr>
+          <w:rFonts w:ascii="Times New Roman" w:hAnsi="Times New Roman" w:cs="Times New Roman"/>
+          <w:b/>
+          <w:bCs/>
+          <w:sz w:val="32"/>
+          <w:szCs w:val="32"/>
+          <w:u w:val="single"/>
+          <w:lang w:val="en-MY"/>
+        </w:rPr>
+        <w:lastRenderedPageBreak/>
+        <w:t>10.2.1 User-</w:t>
       </w:r>
       <w:r>
         <w:rPr>
@@ -235,29 +847,28 @@
     <w:p>
       <w:pPr>
         <w:rPr>
-          <w:rFonts w:ascii="Times New Roman" w:eastAsia="Times New Roman" w:hAnsi="Times New Roman" w:cs="Times New Roman"/>
-          <w:b/>
-          <w:bCs/>
-          <w:sz w:val="32"/>
-          <w:szCs w:val="32"/>
-        </w:rPr>
-      </w:pPr>
-      <w:r>
-        <w:rPr>
-          <w:rFonts w:ascii="Times New Roman" w:eastAsia="Times New Roman" w:hAnsi="Times New Roman" w:cs="Times New Roman"/>
-          <w:b/>
-          <w:bCs/>
-          <w:sz w:val="32"/>
-          <w:szCs w:val="32"/>
-        </w:rPr>
-        <w:t>Ease of Data Entry</w:t>
+          <w:b/>
+          <w:bCs/>
+          <w:sz w:val="32"/>
+          <w:szCs w:val="32"/>
+        </w:rPr>
+      </w:pPr>
+      <w:r>
+        <w:rPr>
+          <w:rFonts w:ascii="Times New Roman" w:eastAsia="Times New Roman" w:hAnsi="Times New Roman" w:cs="Times New Roman"/>
+          <w:b/>
+          <w:bCs/>
+          <w:sz w:val="32"/>
+          <w:szCs w:val="32"/>
+        </w:rPr>
+        <w:t>HELP Facilities</w:t>
       </w:r>
     </w:p>
     <w:p>
       <w:pPr>
         <w:numPr>
           <w:ilvl w:val="0"/>
-          <w:numId w:val="2"/>
+          <w:numId w:val="4"/>
         </w:numPr>
         <w:rPr>
           <w:rFonts w:ascii="Times New Roman" w:eastAsia="Times New Roman" w:hAnsi="Times New Roman" w:cs="Times New Roman"/>
@@ -271,98 +882,8 @@
           <w:sz w:val="24"/>
           <w:szCs w:val="24"/>
         </w:rPr>
-        <w:t>This is a search page for the National Library of Malaysia. The data entry screen in the same logical order as the input form. After that it also have a clear title of field and if user insert an invalidation data it has a provision of data validation checks in order to reduce potential human data entry error.</w:t>
-      </w:r>
-    </w:p>
-    <w:p>
-      <w:pPr>
-        <w:rPr>
-          <w:rFonts w:ascii="Times New Roman" w:eastAsia="Times New Roman" w:hAnsi="Times New Roman" w:cs="Times New Roman"/>
-          <w:sz w:val="24"/>
-          <w:szCs w:val="24"/>
-        </w:rPr>
-      </w:pPr>
-    </w:p>
-    <w:p>
-      <w:pPr>
-        <w:rPr>
-          <w:rFonts w:ascii="Times New Roman" w:eastAsia="Times New Roman" w:hAnsi="Times New Roman" w:cs="Times New Roman"/>
-          <w:b/>
-          <w:bCs/>
-          <w:sz w:val="32"/>
-          <w:szCs w:val="32"/>
-          <w:u w:val="single"/>
-          <w:lang w:val="en-MY"/>
-        </w:rPr>
-      </w:pPr>
-      <w:r>
-        <w:rPr>
-          <w:rFonts w:ascii="Times New Roman" w:eastAsia="Times New Roman" w:hAnsi="Times New Roman" w:cs="Times New Roman"/>
-          <w:b/>
-          <w:bCs/>
-          <w:sz w:val="32"/>
-          <w:szCs w:val="32"/>
-          <w:u w:val="single"/>
-          <w:lang w:val="en-MY"/>
-        </w:rPr>
-        <w:t xml:space="preserve">Types of Data Validation </w:t>
-      </w:r>
-    </w:p>
-    <w:p>
-      <w:pPr>
-        <w:rPr>
-          <w:rFonts w:ascii="Times New Roman" w:eastAsia="Times New Roman" w:hAnsi="Times New Roman" w:cs="Times New Roman"/>
-          <w:b/>
-          <w:bCs/>
-          <w:sz w:val="32"/>
-          <w:szCs w:val="32"/>
-        </w:rPr>
-      </w:pPr>
-      <w:r>
-        <w:rPr>
-          <w:rFonts w:ascii="Times New Roman" w:eastAsia="Times New Roman" w:hAnsi="Times New Roman" w:cs="Times New Roman"/>
-          <w:b/>
-          <w:bCs/>
-          <w:sz w:val="32"/>
-          <w:szCs w:val="32"/>
-        </w:rPr>
-        <w:t>Existence check</w:t>
-      </w:r>
-    </w:p>
-    <w:p>
-      <w:pPr>
-        <w:numPr>
-          <w:ilvl w:val="0"/>
-          <w:numId w:val="3"/>
-        </w:numPr>
-        <w:rPr>
-          <w:rFonts w:ascii="Times New Roman" w:eastAsia="Times New Roman" w:hAnsi="Times New Roman" w:cs="Times New Roman"/>
-          <w:sz w:val="24"/>
-          <w:szCs w:val="24"/>
-        </w:rPr>
-      </w:pPr>
-      <w:r>
-        <w:rPr>
-          <w:rFonts w:ascii="Times New Roman" w:eastAsia="Times New Roman" w:hAnsi="Times New Roman" w:cs="Times New Roman"/>
-          <w:sz w:val="24"/>
-          <w:szCs w:val="24"/>
-        </w:rPr>
-        <w:t>The book of user wants to find is checked for the existence in library. If the book does not exist in library it will display an error to inform user and if the book is existing it will display the book information for the user.</w:t>
-      </w:r>
-    </w:p>
-    <w:p>
-      <w:pPr>
-        <w:rPr>
-          <w:noProof/>
-        </w:rPr>
-      </w:pPr>
-    </w:p>
-    <w:p>
-      <w:pPr>
-        <w:rPr>
-          <w:noProof/>
-        </w:rPr>
-      </w:pPr>
+        <w:t>This is a register page and login page for the National Library of Malaysia.  It contains a hypertext in a box. This can help when users are unsure or unable to perform a certain function or made an error and it also accompanied by an example application of the command. When user key in invalid data it will suggest a correct alternative to the command that the user has specified.</w:t>
+      </w:r>
     </w:p>
     <w:p>
       <w:pPr>
@@ -395,9 +916,17 @@
           <w:noProof/>
         </w:rPr>
         <w:drawing>
-          <wp:inline distT="0" distB="0" distL="0" distR="0" wp14:anchorId="6E9C9BA2" wp14:editId="2A1ADA02">
-            <wp:extent cx="3248025" cy="3654027"/>
-            <wp:effectExtent l="0" t="0" r="0" b="3810"/>
+          <wp:anchor distT="0" distB="0" distL="114300" distR="114300" simplePos="0" relativeHeight="251659264" behindDoc="0" locked="0" layoutInCell="1" allowOverlap="1" wp14:anchorId="6E9C9BA2" wp14:editId="4639DB93">
+            <wp:simplePos x="0" y="0"/>
+            <wp:positionH relativeFrom="margin">
+              <wp:align>center</wp:align>
+            </wp:positionH>
+            <wp:positionV relativeFrom="paragraph">
+              <wp:posOffset>184150</wp:posOffset>
+            </wp:positionV>
+            <wp:extent cx="4377690" cy="4924425"/>
+            <wp:effectExtent l="0" t="0" r="3810" b="9525"/>
+            <wp:wrapSquare wrapText="bothSides"/>
             <wp:docPr id="1416585421" name="Picture 1416585421"/>
             <wp:cNvGraphicFramePr>
               <a:graphicFrameLocks xmlns:a="http://schemas.openxmlformats.org/drawingml/2006/main" noChangeAspect="1"/>
@@ -424,7 +953,7 @@
                   <pic:spPr>
                     <a:xfrm>
                       <a:off x="0" y="0"/>
-                      <a:ext cx="3287130" cy="3698020"/>
+                      <a:ext cx="4377690" cy="4924425"/>
                     </a:xfrm>
                     <a:prstGeom prst="rect">
                       <a:avLst/>
@@ -433,19 +962,620 @@
                 </pic:pic>
               </a:graphicData>
             </a:graphic>
-          </wp:inline>
+            <wp14:sizeRelH relativeFrom="margin">
+              <wp14:pctWidth>0</wp14:pctWidth>
+            </wp14:sizeRelH>
+            <wp14:sizeRelV relativeFrom="margin">
+              <wp14:pctHeight>0</wp14:pctHeight>
+            </wp14:sizeRelV>
+          </wp:anchor>
         </w:drawing>
       </w:r>
     </w:p>
     <w:p>
-      <w:r>
-        <w:rPr>
-          <w:noProof/>
-        </w:rPr>
+      <w:pPr>
+        <w:rPr>
+          <w:rFonts w:ascii="Times New Roman" w:hAnsi="Times New Roman" w:cs="Times New Roman"/>
+          <w:b/>
+          <w:bCs/>
+          <w:noProof/>
+          <w:sz w:val="32"/>
+          <w:szCs w:val="32"/>
+          <w:u w:val="single"/>
+        </w:rPr>
+      </w:pPr>
+    </w:p>
+    <w:p>
+      <w:pPr>
+        <w:rPr>
+          <w:rFonts w:ascii="Times New Roman" w:hAnsi="Times New Roman" w:cs="Times New Roman"/>
+          <w:b/>
+          <w:bCs/>
+          <w:noProof/>
+          <w:sz w:val="32"/>
+          <w:szCs w:val="32"/>
+          <w:u w:val="single"/>
+        </w:rPr>
+      </w:pPr>
+    </w:p>
+    <w:p>
+      <w:pPr>
+        <w:rPr>
+          <w:rFonts w:ascii="Times New Roman" w:hAnsi="Times New Roman" w:cs="Times New Roman"/>
+          <w:b/>
+          <w:bCs/>
+          <w:noProof/>
+          <w:sz w:val="32"/>
+          <w:szCs w:val="32"/>
+          <w:u w:val="single"/>
+        </w:rPr>
+      </w:pPr>
+    </w:p>
+    <w:p>
+      <w:pPr>
+        <w:rPr>
+          <w:rFonts w:ascii="Times New Roman" w:hAnsi="Times New Roman" w:cs="Times New Roman"/>
+          <w:b/>
+          <w:bCs/>
+          <w:noProof/>
+          <w:sz w:val="32"/>
+          <w:szCs w:val="32"/>
+          <w:u w:val="single"/>
+        </w:rPr>
+      </w:pPr>
+    </w:p>
+    <w:p>
+      <w:pPr>
+        <w:rPr>
+          <w:rFonts w:ascii="Times New Roman" w:hAnsi="Times New Roman" w:cs="Times New Roman"/>
+          <w:b/>
+          <w:bCs/>
+          <w:noProof/>
+          <w:sz w:val="32"/>
+          <w:szCs w:val="32"/>
+          <w:u w:val="single"/>
+        </w:rPr>
+      </w:pPr>
+    </w:p>
+    <w:p>
+      <w:pPr>
+        <w:rPr>
+          <w:rFonts w:ascii="Times New Roman" w:hAnsi="Times New Roman" w:cs="Times New Roman"/>
+          <w:b/>
+          <w:bCs/>
+          <w:noProof/>
+          <w:sz w:val="32"/>
+          <w:szCs w:val="32"/>
+          <w:u w:val="single"/>
+        </w:rPr>
+      </w:pPr>
+    </w:p>
+    <w:p>
+      <w:pPr>
+        <w:rPr>
+          <w:rFonts w:ascii="Times New Roman" w:hAnsi="Times New Roman" w:cs="Times New Roman"/>
+          <w:b/>
+          <w:bCs/>
+          <w:noProof/>
+          <w:sz w:val="32"/>
+          <w:szCs w:val="32"/>
+          <w:u w:val="single"/>
+        </w:rPr>
+      </w:pPr>
+    </w:p>
+    <w:p>
+      <w:pPr>
+        <w:rPr>
+          <w:rFonts w:ascii="Times New Roman" w:hAnsi="Times New Roman" w:cs="Times New Roman"/>
+          <w:b/>
+          <w:bCs/>
+          <w:noProof/>
+          <w:sz w:val="32"/>
+          <w:szCs w:val="32"/>
+          <w:u w:val="single"/>
+        </w:rPr>
+      </w:pPr>
+    </w:p>
+    <w:p>
+      <w:pPr>
+        <w:rPr>
+          <w:rFonts w:ascii="Times New Roman" w:hAnsi="Times New Roman" w:cs="Times New Roman"/>
+          <w:b/>
+          <w:bCs/>
+          <w:noProof/>
+          <w:sz w:val="32"/>
+          <w:szCs w:val="32"/>
+          <w:u w:val="single"/>
+        </w:rPr>
+      </w:pPr>
+    </w:p>
+    <w:p>
+      <w:pPr>
+        <w:rPr>
+          <w:rFonts w:ascii="Times New Roman" w:hAnsi="Times New Roman" w:cs="Times New Roman"/>
+          <w:b/>
+          <w:bCs/>
+          <w:noProof/>
+          <w:sz w:val="32"/>
+          <w:szCs w:val="32"/>
+          <w:u w:val="single"/>
+        </w:rPr>
+      </w:pPr>
+    </w:p>
+    <w:p>
+      <w:pPr>
+        <w:rPr>
+          <w:rFonts w:ascii="Times New Roman" w:hAnsi="Times New Roman" w:cs="Times New Roman"/>
+          <w:b/>
+          <w:bCs/>
+          <w:noProof/>
+          <w:sz w:val="32"/>
+          <w:szCs w:val="32"/>
+          <w:u w:val="single"/>
+        </w:rPr>
+      </w:pPr>
+    </w:p>
+    <w:p>
+      <w:pPr>
+        <w:rPr>
+          <w:rFonts w:ascii="Times New Roman" w:hAnsi="Times New Roman" w:cs="Times New Roman"/>
+          <w:b/>
+          <w:bCs/>
+          <w:noProof/>
+          <w:sz w:val="32"/>
+          <w:szCs w:val="32"/>
+          <w:u w:val="single"/>
+        </w:rPr>
+      </w:pPr>
+    </w:p>
+    <w:p>
+      <w:pPr>
+        <w:rPr>
+          <w:rFonts w:ascii="Times New Roman" w:hAnsi="Times New Roman" w:cs="Times New Roman"/>
+          <w:b/>
+          <w:bCs/>
+          <w:noProof/>
+          <w:sz w:val="32"/>
+          <w:szCs w:val="32"/>
+          <w:u w:val="single"/>
+        </w:rPr>
+      </w:pPr>
+    </w:p>
+    <w:p>
+      <w:pPr>
+        <w:rPr>
+          <w:rFonts w:ascii="Times New Roman" w:hAnsi="Times New Roman" w:cs="Times New Roman"/>
+          <w:b/>
+          <w:bCs/>
+          <w:noProof/>
+          <w:sz w:val="32"/>
+          <w:szCs w:val="32"/>
+          <w:u w:val="single"/>
+        </w:rPr>
+      </w:pPr>
+    </w:p>
+    <w:p>
+      <w:pPr>
+        <w:rPr>
+          <w:rFonts w:ascii="Times New Roman" w:hAnsi="Times New Roman" w:cs="Times New Roman"/>
+          <w:b/>
+          <w:bCs/>
+          <w:noProof/>
+          <w:sz w:val="32"/>
+          <w:szCs w:val="32"/>
+          <w:u w:val="single"/>
+        </w:rPr>
+      </w:pPr>
+    </w:p>
+    <w:p>
+      <w:pPr>
+        <w:rPr>
+          <w:rFonts w:ascii="Times New Roman" w:hAnsi="Times New Roman" w:cs="Times New Roman"/>
+          <w:b/>
+          <w:bCs/>
+          <w:noProof/>
+          <w:sz w:val="32"/>
+          <w:szCs w:val="32"/>
+          <w:u w:val="single"/>
+        </w:rPr>
+      </w:pPr>
+    </w:p>
+    <w:p>
+      <w:pPr>
+        <w:rPr>
+          <w:rFonts w:ascii="Times New Roman" w:hAnsi="Times New Roman" w:cs="Times New Roman"/>
+          <w:b/>
+          <w:bCs/>
+          <w:noProof/>
+          <w:sz w:val="32"/>
+          <w:szCs w:val="32"/>
+          <w:u w:val="single"/>
+        </w:rPr>
+      </w:pPr>
+    </w:p>
+    <w:p>
+      <w:pPr>
+        <w:rPr>
+          <w:rFonts w:ascii="Times New Roman" w:hAnsi="Times New Roman" w:cs="Times New Roman"/>
+          <w:b/>
+          <w:bCs/>
+          <w:noProof/>
+          <w:sz w:val="32"/>
+          <w:szCs w:val="32"/>
+          <w:u w:val="single"/>
+        </w:rPr>
+      </w:pPr>
+    </w:p>
+    <w:p>
+      <w:pPr>
+        <w:rPr>
+          <w:rFonts w:ascii="Times New Roman" w:hAnsi="Times New Roman" w:cs="Times New Roman"/>
+          <w:b/>
+          <w:bCs/>
+          <w:noProof/>
+          <w:sz w:val="32"/>
+          <w:szCs w:val="32"/>
+          <w:u w:val="single"/>
+        </w:rPr>
+      </w:pPr>
+    </w:p>
+    <w:p>
+      <w:pPr>
+        <w:rPr>
+          <w:rFonts w:ascii="Times New Roman" w:hAnsi="Times New Roman" w:cs="Times New Roman"/>
+          <w:b/>
+          <w:bCs/>
+          <w:noProof/>
+          <w:sz w:val="32"/>
+          <w:szCs w:val="32"/>
+          <w:u w:val="single"/>
+        </w:rPr>
+      </w:pPr>
+      <w:r>
+        <w:rPr>
+          <w:rFonts w:ascii="Times New Roman" w:eastAsia="Times New Roman" w:hAnsi="Times New Roman" w:cs="Times New Roman"/>
+          <w:noProof/>
+          <w:sz w:val="24"/>
+          <w:szCs w:val="24"/>
+        </w:rPr>
+        <w:lastRenderedPageBreak/>
         <w:drawing>
-          <wp:inline distT="0" distB="0" distL="0" distR="0" wp14:anchorId="2E3AF8E2" wp14:editId="3B9082B4">
-            <wp:extent cx="3302572" cy="3810000"/>
+          <wp:anchor distT="0" distB="0" distL="114300" distR="114300" simplePos="0" relativeHeight="251663360" behindDoc="0" locked="0" layoutInCell="1" allowOverlap="1" wp14:anchorId="5809E98C" wp14:editId="64F652D1">
+            <wp:simplePos x="0" y="0"/>
+            <wp:positionH relativeFrom="margin">
+              <wp:align>center</wp:align>
+            </wp:positionH>
+            <wp:positionV relativeFrom="paragraph">
+              <wp:posOffset>409575</wp:posOffset>
+            </wp:positionV>
+            <wp:extent cx="4429125" cy="5241925"/>
+            <wp:effectExtent l="0" t="0" r="9525" b="0"/>
+            <wp:wrapTopAndBottom/>
+            <wp:docPr id="5" name="Picture 5" descr="C:\Users\User\AppData\Local\Temp\Rar$DRa7056.16641\Screen\Login.png"/>
+            <wp:cNvGraphicFramePr>
+              <a:graphicFrameLocks xmlns:a="http://schemas.openxmlformats.org/drawingml/2006/main" noChangeAspect="1"/>
+            </wp:cNvGraphicFramePr>
+            <a:graphic xmlns:a="http://schemas.openxmlformats.org/drawingml/2006/main">
+              <a:graphicData uri="http://schemas.openxmlformats.org/drawingml/2006/picture">
+                <pic:pic xmlns:pic="http://schemas.openxmlformats.org/drawingml/2006/picture">
+                  <pic:nvPicPr>
+                    <pic:cNvPr id="0" name="Picture 1" descr="C:\Users\User\AppData\Local\Temp\Rar$DRa7056.16641\Screen\Login.png"/>
+                    <pic:cNvPicPr>
+                      <a:picLocks noChangeAspect="1" noChangeArrowheads="1"/>
+                    </pic:cNvPicPr>
+                  </pic:nvPicPr>
+                  <pic:blipFill>
+                    <a:blip r:embed="rId9">
+                      <a:extLst>
+                        <a:ext uri="{28A0092B-C50C-407E-A947-70E740481C1C}">
+                          <a14:useLocalDpi xmlns:a14="http://schemas.microsoft.com/office/drawing/2010/main" val="0"/>
+                        </a:ext>
+                      </a:extLst>
+                    </a:blip>
+                    <a:srcRect/>
+                    <a:stretch>
+                      <a:fillRect/>
+                    </a:stretch>
+                  </pic:blipFill>
+                  <pic:spPr bwMode="auto">
+                    <a:xfrm>
+                      <a:off x="0" y="0"/>
+                      <a:ext cx="4429125" cy="5241925"/>
+                    </a:xfrm>
+                    <a:prstGeom prst="rect">
+                      <a:avLst/>
+                    </a:prstGeom>
+                    <a:noFill/>
+                    <a:ln>
+                      <a:noFill/>
+                    </a:ln>
+                  </pic:spPr>
+                </pic:pic>
+              </a:graphicData>
+            </a:graphic>
+            <wp14:sizeRelH relativeFrom="margin">
+              <wp14:pctWidth>0</wp14:pctWidth>
+            </wp14:sizeRelH>
+            <wp14:sizeRelV relativeFrom="margin">
+              <wp14:pctHeight>0</wp14:pctHeight>
+            </wp14:sizeRelV>
+          </wp:anchor>
+        </w:drawing>
+      </w:r>
+      <w:r>
+        <w:rPr>
+          <w:rFonts w:ascii="Times New Roman" w:hAnsi="Times New Roman" w:cs="Times New Roman"/>
+          <w:b/>
+          <w:bCs/>
+          <w:noProof/>
+          <w:sz w:val="32"/>
+          <w:szCs w:val="32"/>
+          <w:u w:val="single"/>
+        </w:rPr>
+        <w:t>Login Page</w:t>
+      </w:r>
+    </w:p>
+    <w:p>
+      <w:pPr>
+        <w:rPr>
+          <w:rFonts w:ascii="Times New Roman" w:hAnsi="Times New Roman" w:cs="Times New Roman"/>
+          <w:b/>
+          <w:bCs/>
+          <w:sz w:val="32"/>
+          <w:szCs w:val="32"/>
+          <w:u w:val="single"/>
+          <w:lang w:val="en-MY"/>
+        </w:rPr>
+      </w:pPr>
+    </w:p>
+    <w:p>
+      <w:pPr>
+        <w:rPr>
+          <w:rFonts w:ascii="Times New Roman" w:eastAsia="Times New Roman" w:hAnsi="Times New Roman" w:cs="Times New Roman"/>
+          <w:b/>
+          <w:bCs/>
+          <w:sz w:val="32"/>
+          <w:szCs w:val="32"/>
+          <w:u w:val="single"/>
+          <w:lang w:val="en-MY"/>
+        </w:rPr>
+      </w:pPr>
+    </w:p>
+    <w:p>
+      <w:pPr>
+        <w:rPr>
+          <w:rFonts w:ascii="Times New Roman" w:eastAsia="Times New Roman" w:hAnsi="Times New Roman" w:cs="Times New Roman"/>
+          <w:b/>
+          <w:bCs/>
+          <w:sz w:val="32"/>
+          <w:szCs w:val="32"/>
+          <w:u w:val="single"/>
+          <w:lang w:val="en-MY"/>
+        </w:rPr>
+      </w:pPr>
+    </w:p>
+    <w:p>
+      <w:pPr>
+        <w:rPr>
+          <w:rFonts w:ascii="Times New Roman" w:eastAsia="Times New Roman" w:hAnsi="Times New Roman" w:cs="Times New Roman"/>
+          <w:b/>
+          <w:bCs/>
+          <w:sz w:val="32"/>
+          <w:szCs w:val="32"/>
+          <w:u w:val="single"/>
+          <w:lang w:val="en-MY"/>
+        </w:rPr>
+      </w:pPr>
+    </w:p>
+    <w:p>
+      <w:pPr>
+        <w:rPr>
+          <w:rFonts w:ascii="Times New Roman" w:eastAsia="Times New Roman" w:hAnsi="Times New Roman" w:cs="Times New Roman"/>
+          <w:b/>
+          <w:bCs/>
+          <w:sz w:val="32"/>
+          <w:szCs w:val="32"/>
+          <w:u w:val="single"/>
+          <w:lang w:val="en-MY"/>
+        </w:rPr>
+      </w:pPr>
+    </w:p>
+    <w:p>
+      <w:pPr>
+        <w:rPr>
+          <w:rFonts w:ascii="Times New Roman" w:eastAsia="Times New Roman" w:hAnsi="Times New Roman" w:cs="Times New Roman"/>
+          <w:b/>
+          <w:bCs/>
+          <w:sz w:val="32"/>
+          <w:szCs w:val="32"/>
+          <w:u w:val="single"/>
+          <w:lang w:val="en-MY"/>
+        </w:rPr>
+      </w:pPr>
+    </w:p>
+    <w:p>
+      <w:pPr>
+        <w:rPr>
+          <w:rFonts w:ascii="Times New Roman" w:eastAsia="Times New Roman" w:hAnsi="Times New Roman" w:cs="Times New Roman"/>
+          <w:b/>
+          <w:bCs/>
+          <w:sz w:val="32"/>
+          <w:szCs w:val="32"/>
+          <w:u w:val="single"/>
+          <w:lang w:val="en-MY"/>
+        </w:rPr>
+      </w:pPr>
+    </w:p>
+    <w:p>
+      <w:pPr>
+        <w:rPr>
+          <w:rFonts w:ascii="Times New Roman" w:eastAsia="Times New Roman" w:hAnsi="Times New Roman" w:cs="Times New Roman"/>
+          <w:b/>
+          <w:bCs/>
+          <w:sz w:val="32"/>
+          <w:szCs w:val="32"/>
+          <w:u w:val="single"/>
+          <w:lang w:val="en-MY"/>
+        </w:rPr>
+      </w:pPr>
+    </w:p>
+    <w:p>
+      <w:pPr>
+        <w:rPr>
+          <w:rFonts w:ascii="Times New Roman" w:eastAsia="Times New Roman" w:hAnsi="Times New Roman" w:cs="Times New Roman"/>
+          <w:b/>
+          <w:bCs/>
+          <w:sz w:val="32"/>
+          <w:szCs w:val="32"/>
+          <w:u w:val="single"/>
+          <w:lang w:val="en-MY"/>
+        </w:rPr>
+      </w:pPr>
+    </w:p>
+    <w:p>
+      <w:pPr>
+        <w:rPr>
+          <w:rFonts w:ascii="Times New Roman" w:eastAsia="Times New Roman" w:hAnsi="Times New Roman" w:cs="Times New Roman"/>
+          <w:b/>
+          <w:bCs/>
+          <w:sz w:val="32"/>
+          <w:szCs w:val="32"/>
+          <w:u w:val="single"/>
+          <w:lang w:val="en-MY"/>
+        </w:rPr>
+      </w:pPr>
+    </w:p>
+    <w:p>
+      <w:pPr>
+        <w:rPr>
+          <w:rFonts w:ascii="Times New Roman" w:eastAsia="Times New Roman" w:hAnsi="Times New Roman" w:cs="Times New Roman"/>
+          <w:sz w:val="32"/>
+          <w:szCs w:val="32"/>
+        </w:rPr>
+      </w:pPr>
+      <w:r>
+        <w:rPr>
+          <w:rFonts w:ascii="Times New Roman" w:eastAsia="Times New Roman" w:hAnsi="Times New Roman" w:cs="Times New Roman"/>
+          <w:b/>
+          <w:bCs/>
+          <w:sz w:val="32"/>
+          <w:szCs w:val="32"/>
+          <w:u w:val="single"/>
+          <w:lang w:val="en-MY"/>
+        </w:rPr>
+        <w:lastRenderedPageBreak/>
+        <w:t xml:space="preserve">10.2.2 </w:t>
+      </w:r>
+      <w:r>
+        <w:rPr>
+          <w:rFonts w:ascii="Times New Roman" w:eastAsia="Times New Roman" w:hAnsi="Times New Roman" w:cs="Times New Roman"/>
+          <w:b/>
+          <w:bCs/>
+          <w:sz w:val="32"/>
+          <w:szCs w:val="32"/>
+          <w:u w:val="single"/>
+          <w:lang w:val="en-MY"/>
+        </w:rPr>
+        <w:t xml:space="preserve">Types of Data Validation </w:t>
+      </w:r>
+    </w:p>
+    <w:p>
+      <w:pPr>
+        <w:rPr>
+          <w:rFonts w:ascii="Times New Roman" w:eastAsia="Times New Roman" w:hAnsi="Times New Roman" w:cs="Times New Roman"/>
+          <w:b/>
+          <w:bCs/>
+          <w:sz w:val="32"/>
+          <w:szCs w:val="32"/>
+        </w:rPr>
+      </w:pPr>
+      <w:r>
+        <w:rPr>
+          <w:rFonts w:ascii="Times New Roman" w:eastAsia="Times New Roman" w:hAnsi="Times New Roman" w:cs="Times New Roman"/>
+          <w:b/>
+          <w:bCs/>
+          <w:sz w:val="32"/>
+          <w:szCs w:val="32"/>
+        </w:rPr>
+        <w:t>Data Type check</w:t>
+      </w:r>
+    </w:p>
+    <w:p>
+      <w:pPr>
+        <w:numPr>
+          <w:ilvl w:val="0"/>
+          <w:numId w:val="5"/>
+        </w:numPr>
+        <w:rPr>
+          <w:rFonts w:ascii="Times New Roman" w:eastAsia="Times New Roman" w:hAnsi="Times New Roman" w:cs="Times New Roman"/>
+          <w:sz w:val="24"/>
+          <w:szCs w:val="24"/>
+        </w:rPr>
+      </w:pPr>
+      <w:r>
+        <w:rPr>
+          <w:rFonts w:ascii="Times New Roman" w:eastAsia="Times New Roman" w:hAnsi="Times New Roman" w:cs="Times New Roman"/>
+          <w:sz w:val="24"/>
+          <w:szCs w:val="24"/>
+        </w:rPr>
+        <w:t>No digit and symbol in the name check. No alphabetic data in identifier check.</w:t>
+      </w:r>
+    </w:p>
+    <w:p>
+      <w:pPr>
+        <w:rPr>
+          <w:rFonts w:ascii="Times New Roman" w:eastAsia="Times New Roman" w:hAnsi="Times New Roman" w:cs="Times New Roman"/>
+          <w:b/>
+          <w:bCs/>
+          <w:sz w:val="32"/>
+          <w:szCs w:val="32"/>
+        </w:rPr>
+      </w:pPr>
+      <w:r>
+        <w:rPr>
+          <w:rFonts w:ascii="Times New Roman" w:eastAsia="Times New Roman" w:hAnsi="Times New Roman" w:cs="Times New Roman"/>
+          <w:b/>
+          <w:bCs/>
+          <w:sz w:val="32"/>
+          <w:szCs w:val="32"/>
+        </w:rPr>
+        <w:t xml:space="preserve">Format check </w:t>
+      </w:r>
+    </w:p>
+    <w:p>
+      <w:pPr>
+        <w:numPr>
+          <w:ilvl w:val="0"/>
+          <w:numId w:val="6"/>
+        </w:numPr>
+        <w:rPr>
+          <w:rFonts w:ascii="Times New Roman" w:eastAsia="Times New Roman" w:hAnsi="Times New Roman" w:cs="Times New Roman"/>
+          <w:sz w:val="24"/>
+          <w:szCs w:val="24"/>
+        </w:rPr>
+        <w:sectPr>
+          <w:pgSz w:w="12240" w:h="15840"/>
+          <w:pgMar w:top="720" w:right="720" w:bottom="720" w:left="720" w:header="720" w:footer="720" w:gutter="0"/>
+          <w:cols w:space="720"/>
+          <w:docGrid w:linePitch="360"/>
+        </w:sectPr>
+      </w:pPr>
+      <w:r>
+        <w:rPr>
+          <w:noProof/>
+        </w:rPr>
+        <w:drawing>
+          <wp:anchor distT="0" distB="0" distL="114300" distR="114300" simplePos="0" relativeHeight="251658240" behindDoc="0" locked="0" layoutInCell="1" allowOverlap="1" wp14:anchorId="2E3AF8E2" wp14:editId="0E9F1999">
+            <wp:simplePos x="0" y="0"/>
+            <wp:positionH relativeFrom="margin">
+              <wp:posOffset>1209675</wp:posOffset>
+            </wp:positionH>
+            <wp:positionV relativeFrom="paragraph">
+              <wp:posOffset>561975</wp:posOffset>
+            </wp:positionV>
+            <wp:extent cx="4400550" cy="5075555"/>
             <wp:effectExtent l="0" t="0" r="0" b="0"/>
+            <wp:wrapTopAndBottom/>
             <wp:docPr id="11910466" name="Picture 11910466"/>
             <wp:cNvGraphicFramePr>
               <a:graphicFrameLocks xmlns:a="http://schemas.openxmlformats.org/drawingml/2006/main" noChangeAspect="1"/>
@@ -458,7 +1588,7 @@
                     <pic:cNvPicPr/>
                   </pic:nvPicPr>
                   <pic:blipFill>
-                    <a:blip r:embed="rId9">
+                    <a:blip r:embed="rId10">
                       <a:extLst>
                         <a:ext uri="{28A0092B-C50C-407E-A947-70E740481C1C}">
                           <a14:useLocalDpi xmlns:a14="http://schemas.microsoft.com/office/drawing/2010/main" val="0"/>
@@ -472,7 +1602,7 @@
                   <pic:spPr>
                     <a:xfrm>
                       <a:off x="0" y="0"/>
-                      <a:ext cx="3345891" cy="3859974"/>
+                      <a:ext cx="4400550" cy="5075555"/>
                     </a:xfrm>
                     <a:prstGeom prst="rect">
                       <a:avLst/>
@@ -481,202 +1611,15 @@
                 </pic:pic>
               </a:graphicData>
             </a:graphic>
-          </wp:inline>
+            <wp14:sizeRelH relativeFrom="margin">
+              <wp14:pctWidth>0</wp14:pctWidth>
+            </wp14:sizeRelH>
+            <wp14:sizeRelV relativeFrom="margin">
+              <wp14:pctHeight>0</wp14:pctHeight>
+            </wp14:sizeRelV>
+          </wp:anchor>
         </w:drawing>
       </w:r>
-    </w:p>
-    <w:p>
-      <w:pPr>
-        <w:rPr>
-          <w:rFonts w:ascii="Times New Roman" w:hAnsi="Times New Roman" w:cs="Times New Roman"/>
-          <w:b/>
-          <w:bCs/>
-          <w:sz w:val="32"/>
-          <w:szCs w:val="32"/>
-          <w:u w:val="single"/>
-          <w:lang w:val="en-MY"/>
-        </w:rPr>
-      </w:pPr>
-      <w:r>
-        <w:rPr>
-          <w:rFonts w:ascii="Times New Roman" w:hAnsi="Times New Roman" w:cs="Times New Roman"/>
-          <w:b/>
-          <w:bCs/>
-          <w:sz w:val="32"/>
-          <w:szCs w:val="32"/>
-          <w:u w:val="single"/>
-          <w:lang w:val="en-MY"/>
-        </w:rPr>
-        <w:lastRenderedPageBreak/>
-        <w:t>User-</w:t>
-      </w:r>
-      <w:r>
-        <w:rPr>
-          <w:rFonts w:ascii="Times New Roman" w:eastAsiaTheme="minorHAnsi" w:hAnsi="Times New Roman" w:cs="Times New Roman"/>
-          <w:b/>
-          <w:bCs/>
-          <w:sz w:val="32"/>
-          <w:szCs w:val="32"/>
-          <w:u w:val="single"/>
-        </w:rPr>
-        <w:t xml:space="preserve">friendly Interface </w:t>
-      </w:r>
-      <w:r>
-        <w:rPr>
-          <w:rFonts w:ascii="Times New Roman" w:hAnsi="Times New Roman" w:cs="Times New Roman"/>
-          <w:b/>
-          <w:bCs/>
-          <w:sz w:val="32"/>
-          <w:szCs w:val="32"/>
-          <w:u w:val="single"/>
-          <w:lang w:val="en-MY"/>
-        </w:rPr>
-        <w:t>Characteristics</w:t>
-      </w:r>
-    </w:p>
-    <w:p>
-      <w:pPr>
-        <w:rPr>
-          <w:b/>
-          <w:bCs/>
-          <w:sz w:val="32"/>
-          <w:szCs w:val="32"/>
-        </w:rPr>
-      </w:pPr>
-      <w:r>
-        <w:rPr>
-          <w:rFonts w:ascii="Times New Roman" w:eastAsia="Times New Roman" w:hAnsi="Times New Roman" w:cs="Times New Roman"/>
-          <w:b/>
-          <w:bCs/>
-          <w:sz w:val="32"/>
-          <w:szCs w:val="32"/>
-        </w:rPr>
-        <w:t>HELP Facilities</w:t>
-      </w:r>
-    </w:p>
-    <w:p>
-      <w:pPr>
-        <w:numPr>
-          <w:ilvl w:val="0"/>
-          <w:numId w:val="4"/>
-        </w:numPr>
-        <w:rPr>
-          <w:rFonts w:ascii="Times New Roman" w:eastAsia="Times New Roman" w:hAnsi="Times New Roman" w:cs="Times New Roman"/>
-          <w:sz w:val="24"/>
-          <w:szCs w:val="24"/>
-        </w:rPr>
-      </w:pPr>
-      <w:r>
-        <w:rPr>
-          <w:rFonts w:ascii="Times New Roman" w:eastAsia="Times New Roman" w:hAnsi="Times New Roman" w:cs="Times New Roman"/>
-          <w:sz w:val="24"/>
-          <w:szCs w:val="24"/>
-        </w:rPr>
-        <w:t>This is a register page for the National Library of Malaysia.  It contains a hypertext in a box. This can help when users are unsure or unable to perform a certain function or made an error and it also accompanied by an example application of the command. When user key in invalid data it will suggest a correct alternative to the command that the user has specified.</w:t>
-      </w:r>
-    </w:p>
-    <w:p>
-      <w:pPr>
-        <w:rPr>
-          <w:rFonts w:ascii="Times New Roman" w:eastAsia="Times New Roman" w:hAnsi="Times New Roman" w:cs="Times New Roman"/>
-          <w:sz w:val="32"/>
-          <w:szCs w:val="32"/>
-        </w:rPr>
-      </w:pPr>
-      <w:r>
-        <w:rPr>
-          <w:rFonts w:ascii="Times New Roman" w:eastAsia="Times New Roman" w:hAnsi="Times New Roman" w:cs="Times New Roman"/>
-          <w:b/>
-          <w:bCs/>
-          <w:sz w:val="32"/>
-          <w:szCs w:val="32"/>
-          <w:u w:val="single"/>
-          <w:lang w:val="en-MY"/>
-        </w:rPr>
-        <w:t xml:space="preserve">Types of Data Validation </w:t>
-      </w:r>
-    </w:p>
-    <w:p>
-      <w:pPr>
-        <w:rPr>
-          <w:rFonts w:ascii="Times New Roman" w:eastAsia="Times New Roman" w:hAnsi="Times New Roman" w:cs="Times New Roman"/>
-          <w:b/>
-          <w:bCs/>
-          <w:sz w:val="32"/>
-          <w:szCs w:val="32"/>
-        </w:rPr>
-      </w:pPr>
-      <w:r>
-        <w:rPr>
-          <w:rFonts w:ascii="Times New Roman" w:eastAsia="Times New Roman" w:hAnsi="Times New Roman" w:cs="Times New Roman"/>
-          <w:b/>
-          <w:bCs/>
-          <w:sz w:val="32"/>
-          <w:szCs w:val="32"/>
-        </w:rPr>
-        <w:t>Data Type check</w:t>
-      </w:r>
-    </w:p>
-    <w:p>
-      <w:pPr>
-        <w:numPr>
-          <w:ilvl w:val="0"/>
-          <w:numId w:val="5"/>
-        </w:numPr>
-        <w:rPr>
-          <w:rFonts w:ascii="Times New Roman" w:eastAsia="Times New Roman" w:hAnsi="Times New Roman" w:cs="Times New Roman"/>
-          <w:sz w:val="24"/>
-          <w:szCs w:val="24"/>
-        </w:rPr>
-      </w:pPr>
-      <w:r>
-        <w:rPr>
-          <w:rFonts w:ascii="Times New Roman" w:eastAsia="Times New Roman" w:hAnsi="Times New Roman" w:cs="Times New Roman"/>
-          <w:sz w:val="24"/>
-          <w:szCs w:val="24"/>
-        </w:rPr>
-        <w:t>No digit and symbol in the name check. No alphabetic data in identifier check.</w:t>
-      </w:r>
-    </w:p>
-    <w:p>
-      <w:pPr>
-        <w:rPr>
-          <w:rFonts w:ascii="Times New Roman" w:eastAsia="Times New Roman" w:hAnsi="Times New Roman" w:cs="Times New Roman"/>
-          <w:b/>
-          <w:bCs/>
-          <w:sz w:val="32"/>
-          <w:szCs w:val="32"/>
-        </w:rPr>
-      </w:pPr>
-      <w:r>
-        <w:rPr>
-          <w:rFonts w:ascii="Times New Roman" w:eastAsia="Times New Roman" w:hAnsi="Times New Roman" w:cs="Times New Roman"/>
-          <w:b/>
-          <w:bCs/>
-          <w:sz w:val="32"/>
-          <w:szCs w:val="32"/>
-        </w:rPr>
-        <w:t xml:space="preserve">Format check </w:t>
-      </w:r>
-    </w:p>
-    <w:p>
-      <w:pPr>
-        <w:numPr>
-          <w:ilvl w:val="0"/>
-          <w:numId w:val="6"/>
-        </w:numPr>
-        <w:rPr>
-          <w:rFonts w:ascii="Times New Roman" w:eastAsia="Times New Roman" w:hAnsi="Times New Roman" w:cs="Times New Roman"/>
-          <w:sz w:val="24"/>
-          <w:szCs w:val="24"/>
-        </w:rPr>
-        <w:sectPr>
-          <w:pgSz w:w="12240" w:h="15840"/>
-          <w:pgMar w:top="1440" w:right="1440" w:bottom="1440" w:left="1440" w:header="720" w:footer="720" w:gutter="0"/>
-          <w:cols w:space="720"/>
-          <w:docGrid w:linePitch="360"/>
-        </w:sectPr>
-      </w:pPr>
       <w:r>
         <w:rPr>
           <w:rFonts w:ascii="Times New Roman" w:eastAsia="Times New Roman" w:hAnsi="Times New Roman" w:cs="Times New Roman"/>
@@ -685,7 +1628,7 @@
         </w:rPr>
         <w:t xml:space="preserve">Use to check email format such as </w:t>
       </w:r>
-      <w:hyperlink r:id="rId10">
+      <w:hyperlink r:id="rId11">
         <w:r>
           <w:rPr>
             <w:rStyle w:val="Hyperlink"/>
@@ -696,90 +1639,307 @@
           <w:t>xxx@gmail.com</w:t>
         </w:r>
       </w:hyperlink>
-      <w:r>
-        <w:rPr>
-          <w:rFonts w:ascii="Times New Roman" w:eastAsia="Times New Roman" w:hAnsi="Times New Roman" w:cs="Times New Roman"/>
-          <w:sz w:val="24"/>
-          <w:szCs w:val="24"/>
-        </w:rPr>
-        <w:t xml:space="preserve"> .</w:t>
-      </w:r>
-    </w:p>
-    <w:p>
-      <w:pPr>
-        <w:rPr>
-          <w:rFonts w:ascii="Times New Roman" w:eastAsia="Times New Roman" w:hAnsi="Times New Roman" w:cs="Times New Roman"/>
-          <w:b/>
-          <w:bCs/>
-          <w:noProof/>
-          <w:sz w:val="32"/>
-          <w:szCs w:val="32"/>
-          <w:u w:val="single"/>
-          <w:lang w:val="en-MY"/>
-        </w:rPr>
-      </w:pPr>
-      <w:r>
-        <w:rPr>
-          <w:rFonts w:ascii="Times New Roman" w:eastAsia="Times New Roman" w:hAnsi="Times New Roman" w:cs="Times New Roman"/>
-          <w:b/>
-          <w:bCs/>
-          <w:noProof/>
+    </w:p>
+    <w:p>
+      <w:pPr>
+        <w:rPr>
+          <w:rFonts w:ascii="Times New Roman" w:hAnsi="Times New Roman" w:cs="Times New Roman"/>
+          <w:b/>
+          <w:bCs/>
+          <w:sz w:val="32"/>
+          <w:szCs w:val="32"/>
+          <w:u w:val="single"/>
+          <w:lang w:val="en-MY"/>
+        </w:rPr>
+      </w:pPr>
+      <w:r>
+        <w:rPr>
+          <w:rFonts w:ascii="Times New Roman" w:hAnsi="Times New Roman" w:cs="Times New Roman"/>
+          <w:b/>
+          <w:bCs/>
           <w:sz w:val="32"/>
           <w:szCs w:val="32"/>
           <w:u w:val="single"/>
           <w:lang w:val="en-MY"/>
         </w:rPr>
         <w:lastRenderedPageBreak/>
-        <w:t>Payment Option</w:t>
-      </w:r>
-      <w:r>
-        <w:rPr>
-          <w:rFonts w:ascii="Times New Roman" w:eastAsia="Times New Roman" w:hAnsi="Times New Roman" w:cs="Times New Roman"/>
-          <w:b/>
-          <w:bCs/>
-          <w:noProof/>
-          <w:sz w:val="32"/>
-          <w:szCs w:val="32"/>
-          <w:u w:val="single"/>
-          <w:lang w:val="en-MY"/>
-        </w:rPr>
-        <w:t>s</w:t>
-      </w:r>
-      <w:r>
-        <w:rPr>
-          <w:rFonts w:ascii="Times New Roman" w:eastAsia="Times New Roman" w:hAnsi="Times New Roman" w:cs="Times New Roman"/>
-          <w:b/>
-          <w:bCs/>
-          <w:noProof/>
-          <w:sz w:val="32"/>
-          <w:szCs w:val="32"/>
-          <w:u w:val="single"/>
-          <w:lang w:val="en-MY"/>
-        </w:rPr>
-        <w:t xml:space="preserve"> Page</w:t>
-      </w:r>
-    </w:p>
-    <w:p>
-      <w:pPr>
-        <w:rPr>
-          <w:rFonts w:ascii="Times New Roman" w:eastAsia="Times New Roman" w:hAnsi="Times New Roman" w:cs="Times New Roman"/>
-          <w:sz w:val="24"/>
-          <w:szCs w:val="24"/>
-        </w:rPr>
-      </w:pPr>
-      <w:r>
-        <w:rPr>
-          <w:rFonts w:ascii="Times New Roman" w:eastAsia="Times New Roman" w:hAnsi="Times New Roman" w:cs="Times New Roman"/>
-          <w:noProof/>
-          <w:sz w:val="24"/>
-          <w:szCs w:val="24"/>
+        <w:t>10.3.1 User-</w:t>
+      </w:r>
+      <w:r>
+        <w:rPr>
+          <w:rFonts w:ascii="Times New Roman" w:eastAsiaTheme="minorHAnsi" w:hAnsi="Times New Roman" w:cs="Times New Roman"/>
+          <w:b/>
+          <w:bCs/>
+          <w:sz w:val="32"/>
+          <w:szCs w:val="32"/>
+          <w:u w:val="single"/>
+        </w:rPr>
+        <w:t xml:space="preserve">friendly Interface </w:t>
+      </w:r>
+      <w:r>
+        <w:rPr>
+          <w:rFonts w:ascii="Times New Roman" w:hAnsi="Times New Roman" w:cs="Times New Roman"/>
+          <w:b/>
+          <w:bCs/>
+          <w:sz w:val="32"/>
+          <w:szCs w:val="32"/>
+          <w:u w:val="single"/>
+          <w:lang w:val="en-MY"/>
+        </w:rPr>
+        <w:t>Characteristics</w:t>
+      </w:r>
+    </w:p>
+    <w:p>
+      <w:pPr>
+        <w:rPr>
+          <w:rFonts w:ascii="Times New Roman" w:hAnsi="Times New Roman" w:cs="Times New Roman"/>
+          <w:b/>
+          <w:bCs/>
+          <w:sz w:val="32"/>
+          <w:szCs w:val="32"/>
+          <w:lang w:eastAsia="zh-CN"/>
+        </w:rPr>
+      </w:pPr>
+      <w:r>
+        <w:rPr>
+          <w:rFonts w:ascii="Times New Roman" w:hAnsi="Times New Roman" w:cs="Times New Roman" w:hint="eastAsia"/>
+          <w:b/>
+          <w:bCs/>
+          <w:sz w:val="32"/>
+          <w:szCs w:val="32"/>
+          <w:lang w:eastAsia="zh-CN"/>
+        </w:rPr>
+        <w:t>Default Value</w:t>
+      </w:r>
+    </w:p>
+    <w:p>
+      <w:pPr>
+        <w:numPr>
+          <w:ilvl w:val="0"/>
+          <w:numId w:val="7"/>
+        </w:numPr>
+        <w:rPr>
+          <w:rFonts w:ascii="Times New Roman" w:hAnsi="Times New Roman" w:cs="Times New Roman"/>
+          <w:sz w:val="24"/>
+          <w:szCs w:val="24"/>
+          <w:lang w:eastAsia="zh-CN"/>
+        </w:rPr>
+      </w:pPr>
+      <w:r>
+        <w:rPr>
+          <w:rFonts w:ascii="Times New Roman" w:hAnsi="Times New Roman" w:cs="Times New Roman"/>
+          <w:sz w:val="24"/>
+          <w:szCs w:val="24"/>
+          <w:lang w:val="en-MY" w:eastAsia="zh-CN"/>
+        </w:rPr>
+        <w:t xml:space="preserve">The default value is set as </w:t>
+      </w:r>
+      <w:r>
+        <w:rPr>
+          <w:rFonts w:ascii="Times New Roman" w:hAnsi="Times New Roman" w:cs="Times New Roman"/>
+          <w:sz w:val="24"/>
+          <w:szCs w:val="24"/>
+          <w:lang w:val="en-MY" w:eastAsia="zh-CN"/>
+        </w:rPr>
+        <w:t>an option</w:t>
+      </w:r>
+      <w:r>
+        <w:rPr>
+          <w:rFonts w:ascii="Times New Roman" w:hAnsi="Times New Roman" w:cs="Times New Roman"/>
+          <w:sz w:val="24"/>
+          <w:szCs w:val="24"/>
+          <w:lang w:val="en-MY" w:eastAsia="zh-CN"/>
+        </w:rPr>
+        <w:t>, so if the user does not make an option</w:t>
+      </w:r>
+      <w:r>
+        <w:rPr>
+          <w:rFonts w:ascii="Times New Roman" w:hAnsi="Times New Roman" w:cs="Times New Roman"/>
+          <w:sz w:val="24"/>
+          <w:szCs w:val="24"/>
+          <w:lang w:val="en-MY" w:eastAsia="zh-CN"/>
+        </w:rPr>
+        <w:t>, the process will continue to the default option.</w:t>
+      </w:r>
+    </w:p>
+    <w:p>
+      <w:pPr>
+        <w:rPr>
+          <w:rFonts w:ascii="Times New Roman" w:hAnsi="Times New Roman" w:cs="Times New Roman"/>
+          <w:sz w:val="24"/>
+          <w:szCs w:val="24"/>
+          <w:lang w:val="en-MY" w:eastAsia="zh-CN"/>
+        </w:rPr>
+      </w:pPr>
+      <w:r>
+        <w:rPr>
+          <w:rFonts w:ascii="Times New Roman" w:eastAsia="Times New Roman" w:hAnsi="Times New Roman" w:cs="Times New Roman"/>
+          <w:b/>
+          <w:bCs/>
+          <w:sz w:val="32"/>
+          <w:szCs w:val="32"/>
+          <w:u w:val="single"/>
+          <w:lang w:val="en-MY"/>
+        </w:rPr>
+        <w:t xml:space="preserve">10.3.2 </w:t>
+      </w:r>
+      <w:r>
+        <w:rPr>
+          <w:rFonts w:ascii="Times New Roman" w:eastAsia="Times New Roman" w:hAnsi="Times New Roman" w:cs="Times New Roman"/>
+          <w:b/>
+          <w:bCs/>
+          <w:sz w:val="32"/>
+          <w:szCs w:val="32"/>
+          <w:u w:val="single"/>
+          <w:lang w:val="en-MY"/>
+        </w:rPr>
+        <w:t xml:space="preserve">Types of Data Validation </w:t>
+      </w:r>
+      <w:r>
+        <w:rPr>
+          <w:rFonts w:ascii="Times New Roman" w:eastAsia="Times New Roman" w:hAnsi="Times New Roman" w:cs="Times New Roman"/>
+          <w:sz w:val="32"/>
+          <w:szCs w:val="32"/>
+          <w:lang w:val="en-MY"/>
+        </w:rPr>
+        <w:t xml:space="preserve"> </w:t>
+      </w:r>
+    </w:p>
+    <w:p>
+      <w:pPr>
+        <w:rPr>
+          <w:rFonts w:ascii="Times New Roman" w:eastAsia="Times New Roman" w:hAnsi="Times New Roman" w:cs="Times New Roman"/>
+          <w:b/>
+          <w:bCs/>
+          <w:sz w:val="32"/>
+          <w:szCs w:val="32"/>
+        </w:rPr>
+      </w:pPr>
+      <w:r>
+        <w:rPr>
+          <w:rFonts w:ascii="Times New Roman" w:eastAsia="Times New Roman" w:hAnsi="Times New Roman" w:cs="Times New Roman"/>
+          <w:b/>
+          <w:bCs/>
+          <w:sz w:val="32"/>
+          <w:szCs w:val="32"/>
+        </w:rPr>
+        <w:t>Range</w:t>
+      </w:r>
+      <w:r>
+        <w:rPr>
+          <w:rFonts w:ascii="Times New Roman" w:eastAsia="Times New Roman" w:hAnsi="Times New Roman" w:cs="Times New Roman"/>
+          <w:b/>
+          <w:bCs/>
+          <w:sz w:val="32"/>
+          <w:szCs w:val="32"/>
+        </w:rPr>
+        <w:t xml:space="preserve"> check</w:t>
+      </w:r>
+    </w:p>
+    <w:p>
+      <w:pPr>
+        <w:numPr>
+          <w:ilvl w:val="0"/>
+          <w:numId w:val="9"/>
+        </w:numPr>
+        <w:spacing w:line="256" w:lineRule="auto"/>
+        <w:rPr>
+          <w:rFonts w:ascii="Times New Roman" w:eastAsia="Times New Roman" w:hAnsi="Times New Roman" w:cs="Times New Roman"/>
+          <w:sz w:val="24"/>
+          <w:szCs w:val="24"/>
+        </w:rPr>
+      </w:pPr>
+      <w:r>
+        <w:rPr>
+          <w:rFonts w:ascii="Times New Roman" w:eastAsia="Times New Roman" w:hAnsi="Times New Roman" w:cs="Times New Roman"/>
+          <w:sz w:val="24"/>
+          <w:szCs w:val="24"/>
+          <w:lang w:val="en-MY"/>
+        </w:rPr>
+        <w:t>No multiple options in the payment option check.</w:t>
+      </w:r>
+    </w:p>
+    <w:p>
+      <w:pPr>
+        <w:rPr>
+          <w:rFonts w:ascii="Times New Roman" w:eastAsia="Times New Roman" w:hAnsi="Times New Roman" w:cs="Times New Roman"/>
+          <w:b/>
+          <w:bCs/>
+          <w:sz w:val="32"/>
+          <w:szCs w:val="32"/>
+        </w:rPr>
+      </w:pPr>
+      <w:r>
+        <w:rPr>
+          <w:rFonts w:ascii="Times New Roman" w:eastAsia="Times New Roman" w:hAnsi="Times New Roman" w:cs="Times New Roman"/>
+          <w:b/>
+          <w:bCs/>
+          <w:sz w:val="32"/>
+          <w:szCs w:val="32"/>
+        </w:rPr>
+        <w:t>Presence Check</w:t>
+      </w:r>
+    </w:p>
+    <w:p>
+      <w:pPr>
+        <w:numPr>
+          <w:ilvl w:val="0"/>
+          <w:numId w:val="9"/>
+        </w:numPr>
+        <w:spacing w:line="256" w:lineRule="auto"/>
+        <w:rPr>
+          <w:rFonts w:ascii="Times New Roman" w:eastAsia="Times New Roman" w:hAnsi="Times New Roman" w:cs="Times New Roman"/>
+          <w:sz w:val="24"/>
+          <w:szCs w:val="24"/>
+        </w:rPr>
+      </w:pPr>
+      <w:r>
+        <w:rPr>
+          <w:rFonts w:ascii="Times New Roman" w:eastAsia="Times New Roman" w:hAnsi="Times New Roman" w:cs="Times New Roman"/>
+          <w:sz w:val="24"/>
+          <w:szCs w:val="24"/>
+          <w:lang w:val="en-MY"/>
+        </w:rPr>
+        <w:t>Cannot leave the options empty</w:t>
+      </w:r>
+    </w:p>
+    <w:p>
+      <w:pPr>
+        <w:rPr>
+          <w:rFonts w:ascii="Times New Roman" w:eastAsia="Times New Roman" w:hAnsi="Times New Roman" w:cs="Times New Roman"/>
+          <w:b/>
+          <w:bCs/>
+          <w:noProof/>
+          <w:sz w:val="32"/>
+          <w:szCs w:val="32"/>
+          <w:u w:val="single"/>
+          <w:lang w:val="en-MY"/>
+        </w:rPr>
+      </w:pPr>
+      <w:r>
+        <w:rPr>
+          <w:rFonts w:ascii="Times New Roman" w:eastAsia="Times New Roman" w:hAnsi="Times New Roman" w:cs="Times New Roman"/>
+          <w:b/>
+          <w:bCs/>
+          <w:noProof/>
+          <w:sz w:val="32"/>
+          <w:szCs w:val="32"/>
+          <w:u w:val="single"/>
           <w:lang w:val="en-MY"/>
         </w:rPr>
         <w:drawing>
-          <wp:inline distT="0" distB="0" distL="114300" distR="114300" wp14:anchorId="34ADF5D1" wp14:editId="10BC1ED5">
-            <wp:extent cx="5305425" cy="3522345"/>
-            <wp:effectExtent l="0" t="0" r="9525" b="1905"/>
-            <wp:docPr id="1" name="Picture 1" descr="Banking"/>
+          <wp:anchor distT="0" distB="0" distL="114300" distR="114300" simplePos="0" relativeHeight="251666432" behindDoc="0" locked="0" layoutInCell="1" allowOverlap="1" wp14:anchorId="5DCFDB4F" wp14:editId="47E4061A">
+            <wp:simplePos x="0" y="0"/>
+            <wp:positionH relativeFrom="margin">
+              <wp:posOffset>1123950</wp:posOffset>
+            </wp:positionH>
+            <wp:positionV relativeFrom="paragraph">
+              <wp:posOffset>277495</wp:posOffset>
+            </wp:positionV>
+            <wp:extent cx="3705225" cy="2776855"/>
+            <wp:effectExtent l="0" t="0" r="9525" b="4445"/>
+            <wp:wrapTopAndBottom/>
+            <wp:docPr id="8" name="Picture 8" descr="C:\Users\User\AppData\Local\Temp\Rar$DRa7056.2600\Screen\Option.png"/>
             <wp:cNvGraphicFramePr>
               <a:graphicFrameLocks xmlns:a="http://schemas.openxmlformats.org/drawingml/2006/main" noChangeAspect="1"/>
             </wp:cNvGraphicFramePr>
@@ -787,369 +1947,7 @@
               <a:graphicData uri="http://schemas.openxmlformats.org/drawingml/2006/picture">
                 <pic:pic xmlns:pic="http://schemas.openxmlformats.org/drawingml/2006/picture">
                   <pic:nvPicPr>
-                    <pic:cNvPr id="1" name="Picture 1" descr="Banking"/>
-                    <pic:cNvPicPr>
-                      <a:picLocks noChangeAspect="1"/>
-                    </pic:cNvPicPr>
-                  </pic:nvPicPr>
-                  <pic:blipFill>
-                    <a:blip r:embed="rId11"/>
-                    <a:stretch>
-                      <a:fillRect/>
-                    </a:stretch>
-                  </pic:blipFill>
-                  <pic:spPr>
-                    <a:xfrm>
-                      <a:off x="0" y="0"/>
-                      <a:ext cx="5305425" cy="3522345"/>
-                    </a:xfrm>
-                    <a:prstGeom prst="rect">
-                      <a:avLst/>
-                    </a:prstGeom>
-                  </pic:spPr>
-                </pic:pic>
-              </a:graphicData>
-            </a:graphic>
-          </wp:inline>
-        </w:drawing>
-      </w:r>
-    </w:p>
-    <w:p>
-      <w:pPr>
-        <w:rPr>
-          <w:rFonts w:ascii="Times New Roman" w:hAnsi="Times New Roman" w:cs="Times New Roman"/>
-          <w:b/>
-          <w:bCs/>
-          <w:sz w:val="32"/>
-          <w:szCs w:val="32"/>
-          <w:u w:val="single"/>
-          <w:lang w:val="en-MY"/>
-        </w:rPr>
-      </w:pPr>
-      <w:r>
-        <w:rPr>
-          <w:rFonts w:ascii="Times New Roman" w:hAnsi="Times New Roman" w:cs="Times New Roman"/>
-          <w:b/>
-          <w:bCs/>
-          <w:sz w:val="32"/>
-          <w:szCs w:val="32"/>
-          <w:u w:val="single"/>
-          <w:lang w:val="en-MY"/>
-        </w:rPr>
-        <w:t>User-</w:t>
-      </w:r>
-      <w:r>
-        <w:rPr>
-          <w:rFonts w:ascii="Times New Roman" w:eastAsiaTheme="minorHAnsi" w:hAnsi="Times New Roman" w:cs="Times New Roman"/>
-          <w:b/>
-          <w:bCs/>
-          <w:sz w:val="32"/>
-          <w:szCs w:val="32"/>
-          <w:u w:val="single"/>
-        </w:rPr>
-        <w:t xml:space="preserve">friendly Interface </w:t>
-      </w:r>
-      <w:r>
-        <w:rPr>
-          <w:rFonts w:ascii="Times New Roman" w:hAnsi="Times New Roman" w:cs="Times New Roman"/>
-          <w:b/>
-          <w:bCs/>
-          <w:sz w:val="32"/>
-          <w:szCs w:val="32"/>
-          <w:u w:val="single"/>
-          <w:lang w:val="en-MY"/>
-        </w:rPr>
-        <w:t>Characteristics</w:t>
-      </w:r>
-    </w:p>
-    <w:p>
-      <w:pPr>
-        <w:rPr>
-          <w:rFonts w:ascii="Times New Roman" w:hAnsi="Times New Roman" w:cs="Times New Roman"/>
-          <w:b/>
-          <w:bCs/>
-          <w:sz w:val="32"/>
-          <w:szCs w:val="32"/>
-          <w:lang w:eastAsia="zh-CN"/>
-        </w:rPr>
-      </w:pPr>
-      <w:r>
-        <w:rPr>
-          <w:rFonts w:ascii="Times New Roman" w:hAnsi="Times New Roman" w:cs="Times New Roman" w:hint="eastAsia"/>
-          <w:b/>
-          <w:bCs/>
-          <w:sz w:val="32"/>
-          <w:szCs w:val="32"/>
-          <w:lang w:eastAsia="zh-CN"/>
-        </w:rPr>
-        <w:t>Default Value</w:t>
-      </w:r>
-    </w:p>
-    <w:p>
-      <w:pPr>
-        <w:numPr>
-          <w:ilvl w:val="0"/>
-          <w:numId w:val="7"/>
-        </w:numPr>
-        <w:rPr>
-          <w:rFonts w:ascii="Times New Roman" w:hAnsi="Times New Roman" w:cs="Times New Roman"/>
-          <w:sz w:val="24"/>
-          <w:szCs w:val="24"/>
-          <w:lang w:eastAsia="zh-CN"/>
-        </w:rPr>
-      </w:pPr>
-      <w:r>
-        <w:rPr>
-          <w:rFonts w:ascii="Times New Roman" w:hAnsi="Times New Roman" w:cs="Times New Roman"/>
-          <w:sz w:val="24"/>
-          <w:szCs w:val="24"/>
-          <w:lang w:val="en-MY" w:eastAsia="zh-CN"/>
-        </w:rPr>
-        <w:t>The default value is set as Maybank, so if the user does not make an option for the payment option the process will be proceed as the Maybank.</w:t>
-      </w:r>
-    </w:p>
-    <w:p>
-      <w:pPr>
-        <w:rPr>
-          <w:rFonts w:ascii="Times New Roman" w:hAnsi="Times New Roman" w:cs="Times New Roman"/>
-          <w:sz w:val="24"/>
-          <w:szCs w:val="24"/>
-          <w:lang w:val="en-MY" w:eastAsia="zh-CN"/>
-        </w:rPr>
-      </w:pPr>
-      <w:r>
-        <w:rPr>
-          <w:rFonts w:ascii="Times New Roman" w:eastAsia="Times New Roman" w:hAnsi="Times New Roman" w:cs="Times New Roman"/>
-          <w:b/>
-          <w:bCs/>
-          <w:sz w:val="32"/>
-          <w:szCs w:val="32"/>
-          <w:u w:val="single"/>
-          <w:lang w:val="en-MY"/>
-        </w:rPr>
-        <w:t xml:space="preserve">Types of Data Validation </w:t>
-      </w:r>
-      <w:r>
-        <w:rPr>
-          <w:rFonts w:ascii="Times New Roman" w:eastAsia="Times New Roman" w:hAnsi="Times New Roman" w:cs="Times New Roman"/>
-          <w:sz w:val="32"/>
-          <w:szCs w:val="32"/>
-          <w:lang w:val="en-MY"/>
-        </w:rPr>
-        <w:t xml:space="preserve"> </w:t>
-      </w:r>
-    </w:p>
-    <w:p>
-      <w:pPr>
-        <w:rPr>
-          <w:rFonts w:ascii="Times New Roman" w:eastAsia="Times New Roman" w:hAnsi="Times New Roman" w:cs="Times New Roman"/>
-          <w:b/>
-          <w:bCs/>
-          <w:sz w:val="32"/>
-          <w:szCs w:val="32"/>
-        </w:rPr>
-      </w:pPr>
-      <w:r>
-        <w:rPr>
-          <w:rFonts w:ascii="Times New Roman" w:eastAsia="Times New Roman" w:hAnsi="Times New Roman" w:cs="Times New Roman"/>
-          <w:b/>
-          <w:bCs/>
-          <w:sz w:val="32"/>
-          <w:szCs w:val="32"/>
-        </w:rPr>
-        <w:t>Range</w:t>
-      </w:r>
-      <w:r>
-        <w:rPr>
-          <w:rFonts w:ascii="Times New Roman" w:eastAsia="Times New Roman" w:hAnsi="Times New Roman" w:cs="Times New Roman"/>
-          <w:b/>
-          <w:bCs/>
-          <w:sz w:val="32"/>
-          <w:szCs w:val="32"/>
-        </w:rPr>
-        <w:t xml:space="preserve"> check</w:t>
-      </w:r>
-    </w:p>
-    <w:p>
-      <w:pPr>
-        <w:numPr>
-          <w:ilvl w:val="0"/>
-          <w:numId w:val="9"/>
-        </w:numPr>
-        <w:spacing w:line="256" w:lineRule="auto"/>
-        <w:rPr>
-          <w:rFonts w:ascii="Times New Roman" w:eastAsia="Times New Roman" w:hAnsi="Times New Roman" w:cs="Times New Roman"/>
-          <w:sz w:val="24"/>
-          <w:szCs w:val="24"/>
-        </w:rPr>
-      </w:pPr>
-      <w:r>
-        <w:rPr>
-          <w:rFonts w:ascii="Times New Roman" w:eastAsia="Times New Roman" w:hAnsi="Times New Roman" w:cs="Times New Roman"/>
-          <w:sz w:val="24"/>
-          <w:szCs w:val="24"/>
-          <w:lang w:val="en-MY"/>
-        </w:rPr>
-        <w:t>No multiple options in the payment option check.</w:t>
-      </w:r>
-    </w:p>
-    <w:p>
-      <w:pPr>
-        <w:rPr>
-          <w:rFonts w:ascii="Times New Roman" w:eastAsia="Times New Roman" w:hAnsi="Times New Roman" w:cs="Times New Roman"/>
-          <w:b/>
-          <w:bCs/>
-          <w:sz w:val="32"/>
-          <w:szCs w:val="32"/>
-        </w:rPr>
-      </w:pPr>
-      <w:r>
-        <w:rPr>
-          <w:rFonts w:ascii="Times New Roman" w:eastAsia="Times New Roman" w:hAnsi="Times New Roman" w:cs="Times New Roman"/>
-          <w:b/>
-          <w:bCs/>
-          <w:sz w:val="32"/>
-          <w:szCs w:val="32"/>
-        </w:rPr>
-        <w:t>Presence Check</w:t>
-      </w:r>
-    </w:p>
-    <w:p>
-      <w:pPr>
-        <w:numPr>
-          <w:ilvl w:val="0"/>
-          <w:numId w:val="9"/>
-        </w:numPr>
-        <w:spacing w:line="256" w:lineRule="auto"/>
-        <w:rPr>
-          <w:rFonts w:ascii="Times New Roman" w:eastAsia="Times New Roman" w:hAnsi="Times New Roman" w:cs="Times New Roman"/>
-          <w:sz w:val="24"/>
-          <w:szCs w:val="24"/>
-        </w:rPr>
-      </w:pPr>
-      <w:r>
-        <w:rPr>
-          <w:rFonts w:ascii="Times New Roman" w:eastAsia="Times New Roman" w:hAnsi="Times New Roman" w:cs="Times New Roman"/>
-          <w:sz w:val="24"/>
-          <w:szCs w:val="24"/>
-          <w:lang w:val="en-MY"/>
-        </w:rPr>
-        <w:t>Cannot leave the options empty</w:t>
-      </w:r>
-    </w:p>
-    <w:p>
-      <w:pPr>
-        <w:rPr>
-          <w:rFonts w:ascii="Times New Roman" w:eastAsia="Times New Roman" w:hAnsi="Times New Roman" w:cs="Times New Roman"/>
-          <w:b/>
-          <w:bCs/>
-          <w:sz w:val="32"/>
-          <w:szCs w:val="32"/>
-        </w:rPr>
-      </w:pPr>
-    </w:p>
-    <w:p>
-      <w:pPr>
-        <w:tabs>
-          <w:tab w:val="left" w:pos="420"/>
-        </w:tabs>
-        <w:spacing w:line="256" w:lineRule="auto"/>
-        <w:rPr>
-          <w:rFonts w:ascii="Times New Roman" w:eastAsia="Times New Roman" w:hAnsi="Times New Roman" w:cs="Times New Roman"/>
-          <w:sz w:val="24"/>
-          <w:szCs w:val="24"/>
-        </w:rPr>
-      </w:pPr>
-    </w:p>
-    <w:p>
-      <w:pPr>
-        <w:tabs>
-          <w:tab w:val="left" w:pos="420"/>
-        </w:tabs>
-        <w:ind w:left="420"/>
-        <w:rPr>
-          <w:rFonts w:ascii="Times New Roman" w:eastAsia="Times New Roman" w:hAnsi="Times New Roman" w:cs="Times New Roman"/>
-          <w:sz w:val="24"/>
-          <w:szCs w:val="24"/>
-        </w:rPr>
-      </w:pPr>
-    </w:p>
-    <w:p>
-      <w:pPr>
-        <w:rPr>
-          <w:rFonts w:ascii="Times New Roman" w:eastAsia="Times New Roman" w:hAnsi="Times New Roman" w:cs="Times New Roman"/>
-          <w:sz w:val="24"/>
-          <w:szCs w:val="24"/>
-        </w:rPr>
-      </w:pPr>
-    </w:p>
-    <w:p>
-      <w:pPr>
-        <w:rPr>
-          <w:rFonts w:ascii="Times New Roman" w:eastAsia="Times New Roman" w:hAnsi="Times New Roman" w:cs="Times New Roman"/>
-          <w:sz w:val="24"/>
-          <w:szCs w:val="24"/>
-        </w:rPr>
-      </w:pPr>
-    </w:p>
-    <w:p>
-      <w:pPr>
-        <w:rPr>
-          <w:rFonts w:ascii="Times New Roman" w:eastAsiaTheme="minorEastAsia" w:hAnsi="Times New Roman" w:cs="Times New Roman"/>
-          <w:b/>
-          <w:bCs/>
-          <w:noProof/>
-          <w:sz w:val="32"/>
-          <w:szCs w:val="32"/>
-          <w:u w:val="single"/>
-          <w:lang w:eastAsia="zh-CN"/>
-        </w:rPr>
-      </w:pPr>
-      <w:r>
-        <w:rPr>
-          <w:rFonts w:ascii="Times New Roman" w:eastAsiaTheme="minorEastAsia" w:hAnsi="Times New Roman" w:cs="Times New Roman"/>
-          <w:b/>
-          <w:bCs/>
-          <w:noProof/>
-          <w:sz w:val="32"/>
-          <w:szCs w:val="32"/>
-          <w:u w:val="single"/>
-          <w:lang w:eastAsia="zh-CN"/>
-        </w:rPr>
-        <w:lastRenderedPageBreak/>
-        <w:t>Collection date</w:t>
-      </w:r>
-    </w:p>
-    <w:p>
-      <w:pPr>
-        <w:rPr>
-          <w:rFonts w:ascii="Times New Roman" w:eastAsiaTheme="minorEastAsia" w:hAnsi="Times New Roman" w:cs="Times New Roman"/>
-          <w:sz w:val="24"/>
-          <w:szCs w:val="24"/>
-          <w:lang w:eastAsia="zh-CN"/>
-        </w:rPr>
-      </w:pPr>
-      <w:r>
-        <w:rPr>
-          <w:rFonts w:ascii="Times New Roman" w:eastAsiaTheme="minorEastAsia" w:hAnsi="Times New Roman" w:cs="Times New Roman"/>
-          <w:noProof/>
-          <w:sz w:val="24"/>
-          <w:szCs w:val="24"/>
-          <w:lang w:eastAsia="zh-CN"/>
-        </w:rPr>
-        <w:drawing>
-          <wp:inline distT="0" distB="0" distL="0" distR="0" wp14:anchorId="5C4D67EF" wp14:editId="601896A2">
-            <wp:extent cx="5041900" cy="3781425"/>
-            <wp:effectExtent l="0" t="0" r="6350" b="9525"/>
-            <wp:docPr id="3" name="Picture 3"/>
-            <wp:cNvGraphicFramePr>
-              <a:graphicFrameLocks xmlns:a="http://schemas.openxmlformats.org/drawingml/2006/main" noChangeAspect="1"/>
-            </wp:cNvGraphicFramePr>
-            <a:graphic xmlns:a="http://schemas.openxmlformats.org/drawingml/2006/main">
-              <a:graphicData uri="http://schemas.openxmlformats.org/drawingml/2006/picture">
-                <pic:pic xmlns:pic="http://schemas.openxmlformats.org/drawingml/2006/picture">
-                  <pic:nvPicPr>
-                    <pic:cNvPr id="0" name="Picture 2"/>
+                    <pic:cNvPr id="0" name="Picture 4" descr="C:\Users\User\AppData\Local\Temp\Rar$DRa7056.2600\Screen\Option.png"/>
                     <pic:cNvPicPr>
                       <a:picLocks noChangeAspect="1" noChangeArrowheads="1"/>
                     </pic:cNvPicPr>
@@ -1170,7 +1968,7 @@
                   <pic:spPr bwMode="auto">
                     <a:xfrm>
                       <a:off x="0" y="0"/>
-                      <a:ext cx="5056031" cy="3792023"/>
+                      <a:ext cx="3705225" cy="2776855"/>
                     </a:xfrm>
                     <a:prstGeom prst="rect">
                       <a:avLst/>
@@ -1183,22 +1981,89 @@
                 </pic:pic>
               </a:graphicData>
             </a:graphic>
-          </wp:inline>
+            <wp14:sizeRelH relativeFrom="margin">
+              <wp14:pctWidth>0</wp14:pctWidth>
+            </wp14:sizeRelH>
+            <wp14:sizeRelV relativeFrom="margin">
+              <wp14:pctHeight>0</wp14:pctHeight>
+            </wp14:sizeRelV>
+          </wp:anchor>
         </w:drawing>
       </w:r>
       <w:r>
         <w:rPr>
-          <w:rFonts w:ascii="Times New Roman" w:eastAsiaTheme="minorEastAsia" w:hAnsi="Times New Roman" w:cs="Times New Roman"/>
+          <w:rFonts w:ascii="Times New Roman" w:eastAsia="Times New Roman" w:hAnsi="Times New Roman" w:cs="Times New Roman"/>
+          <w:b/>
+          <w:bCs/>
+          <w:noProof/>
+          <w:sz w:val="32"/>
+          <w:szCs w:val="32"/>
+          <w:u w:val="single"/>
+          <w:lang w:val="en-MY"/>
+        </w:rPr>
+        <w:t>Payment Option</w:t>
+      </w:r>
+      <w:r>
+        <w:rPr>
+          <w:rFonts w:ascii="Times New Roman" w:eastAsia="Times New Roman" w:hAnsi="Times New Roman" w:cs="Times New Roman"/>
+          <w:b/>
+          <w:bCs/>
+          <w:noProof/>
+          <w:sz w:val="32"/>
+          <w:szCs w:val="32"/>
+          <w:u w:val="single"/>
+          <w:lang w:val="en-MY"/>
+        </w:rPr>
+        <w:t>s</w:t>
+      </w:r>
+      <w:r>
+        <w:rPr>
+          <w:rFonts w:ascii="Times New Roman" w:eastAsia="Times New Roman" w:hAnsi="Times New Roman" w:cs="Times New Roman"/>
+          <w:b/>
+          <w:bCs/>
+          <w:noProof/>
+          <w:sz w:val="32"/>
+          <w:szCs w:val="32"/>
+          <w:u w:val="single"/>
+          <w:lang w:val="en-MY"/>
+        </w:rPr>
+        <w:t xml:space="preserve"> Page</w:t>
+      </w:r>
+    </w:p>
+    <w:p>
+      <w:pPr>
+        <w:rPr>
+          <w:rFonts w:ascii="Times New Roman" w:eastAsia="Times New Roman" w:hAnsi="Times New Roman" w:cs="Times New Roman"/>
+          <w:b/>
+          <w:bCs/>
+          <w:noProof/>
+          <w:sz w:val="32"/>
+          <w:szCs w:val="32"/>
+          <w:u w:val="single"/>
+          <w:lang w:val="en-MY"/>
+        </w:rPr>
+      </w:pPr>
+      <w:r>
+        <w:rPr>
+          <w:rFonts w:ascii="Times New Roman" w:hAnsi="Times New Roman" w:cs="Times New Roman"/>
           <w:noProof/>
           <w:sz w:val="24"/>
           <w:szCs w:val="24"/>
           <w:lang w:eastAsia="zh-CN"/>
         </w:rPr>
         <w:drawing>
-          <wp:inline distT="0" distB="0" distL="0" distR="0" wp14:anchorId="1BDECF4E" wp14:editId="6E653283">
-            <wp:extent cx="5041900" cy="3781425"/>
-            <wp:effectExtent l="0" t="0" r="6350" b="9525"/>
-            <wp:docPr id="2" name="Picture 2"/>
+          <wp:anchor distT="0" distB="0" distL="114300" distR="114300" simplePos="0" relativeHeight="251670528" behindDoc="0" locked="0" layoutInCell="1" allowOverlap="1" wp14:anchorId="77F7D5E5" wp14:editId="647B3193">
+            <wp:simplePos x="0" y="0"/>
+            <wp:positionH relativeFrom="margin">
+              <wp:posOffset>1161415</wp:posOffset>
+            </wp:positionH>
+            <wp:positionV relativeFrom="paragraph">
+              <wp:posOffset>2990850</wp:posOffset>
+            </wp:positionV>
+            <wp:extent cx="3895725" cy="2921635"/>
+            <wp:effectExtent l="0" t="0" r="9525" b="0"/>
+            <wp:wrapTopAndBottom/>
+            <wp:docPr id="2" name="Picture 2" descr="C:\Users\User\AppData\Local\Temp\Rar$DRa14136.19824\Screen\Banking.png"/>
             <wp:cNvGraphicFramePr>
               <a:graphicFrameLocks xmlns:a="http://schemas.openxmlformats.org/drawingml/2006/main" noChangeAspect="1"/>
             </wp:cNvGraphicFramePr>
@@ -1206,7 +2071,7 @@
               <a:graphicData uri="http://schemas.openxmlformats.org/drawingml/2006/picture">
                 <pic:pic xmlns:pic="http://schemas.openxmlformats.org/drawingml/2006/picture">
                   <pic:nvPicPr>
-                    <pic:cNvPr id="0" name="Picture 1"/>
+                    <pic:cNvPr id="0" name="Picture 1" descr="C:\Users\User\AppData\Local\Temp\Rar$DRa14136.19824\Screen\Banking.png"/>
                     <pic:cNvPicPr>
                       <a:picLocks noChangeAspect="1" noChangeArrowheads="1"/>
                     </pic:cNvPicPr>
@@ -1227,7 +2092,7 @@
                   <pic:spPr bwMode="auto">
                     <a:xfrm>
                       <a:off x="0" y="0"/>
-                      <a:ext cx="5049063" cy="3786797"/>
+                      <a:ext cx="3895725" cy="2921635"/>
                     </a:xfrm>
                     <a:prstGeom prst="rect">
                       <a:avLst/>
@@ -1240,9 +2105,30 @@
                 </pic:pic>
               </a:graphicData>
             </a:graphic>
-          </wp:inline>
+            <wp14:sizeRelH relativeFrom="margin">
+              <wp14:pctWidth>0</wp14:pctWidth>
+            </wp14:sizeRelH>
+            <wp14:sizeRelV relativeFrom="margin">
+              <wp14:pctHeight>0</wp14:pctHeight>
+            </wp14:sizeRelV>
+          </wp:anchor>
         </w:drawing>
       </w:r>
+      <w:r>
+        <w:rPr>
+          <w:rFonts w:ascii="Times New Roman" w:eastAsia="Times New Roman" w:hAnsi="Times New Roman" w:cs="Times New Roman"/>
+          <w:b/>
+          <w:bCs/>
+          <w:noProof/>
+          <w:sz w:val="32"/>
+          <w:szCs w:val="32"/>
+          <w:u w:val="single"/>
+          <w:lang w:val="en-MY"/>
+        </w:rPr>
+        <w:t>Banking Options Page</w:t>
+      </w:r>
+      <w:bookmarkStart w:id="0" w:name="_GoBack"/>
+      <w:bookmarkEnd w:id="0"/>
     </w:p>
     <w:p>
       <w:pPr>
@@ -1267,7 +2153,7 @@
           <w:lang w:val="en-MY"/>
         </w:rPr>
         <w:lastRenderedPageBreak/>
-        <w:t>User-</w:t>
+        <w:t>10.4.1 User-</w:t>
       </w:r>
       <w:r>
         <w:rPr>
@@ -1336,8 +2222,9 @@
           <w:szCs w:val="24"/>
           <w:lang w:val="en-MY" w:eastAsia="zh-CN"/>
         </w:rPr>
-        <w:t xml:space="preserve">This is the collection date page of National Library of Malaysia website. The user interface displays a date drop down list for user to click on a date. </w:t>
-      </w:r>
+        <w:t xml:space="preserve">This is the collection date page of National Library of Malaysia website. The user interface displays a date drop down list for user to click on a date. The date picker user interface replaced the date format which is confusing. E.g. 2/3/2012, 2 March 2012, or March </w:t>
+      </w:r>
+      <w:proofErr w:type="gramStart"/>
       <w:r>
         <w:rPr>
           <w:rFonts w:ascii="Times New Roman" w:hAnsi="Times New Roman" w:cs="Times New Roman"/>
@@ -1345,18 +2232,247 @@
           <w:szCs w:val="24"/>
           <w:lang w:val="en-MY" w:eastAsia="zh-CN"/>
         </w:rPr>
-        <w:t>The date picker user interface replaced the date format which is confusing. E.g. 2/3/2012, 2 March 2012, or March 2 2012.</w:t>
-      </w:r>
-    </w:p>
-    <w:p>
-      <w:pPr>
+        <w:t>2</w:t>
+      </w:r>
+      <w:proofErr w:type="gramEnd"/>
+      <w:r>
         <w:rPr>
           <w:rFonts w:ascii="Times New Roman" w:hAnsi="Times New Roman" w:cs="Times New Roman"/>
           <w:sz w:val="24"/>
           <w:szCs w:val="24"/>
           <w:lang w:val="en-MY" w:eastAsia="zh-CN"/>
         </w:rPr>
-      </w:pPr>
+        <w:t xml:space="preserve"> 2012.</w:t>
+      </w:r>
+    </w:p>
+    <w:p>
+      <w:pPr>
+        <w:rPr>
+          <w:rFonts w:ascii="Times New Roman" w:eastAsiaTheme="minorEastAsia" w:hAnsi="Times New Roman" w:cs="Times New Roman"/>
+          <w:b/>
+          <w:bCs/>
+          <w:noProof/>
+          <w:sz w:val="32"/>
+          <w:szCs w:val="32"/>
+          <w:u w:val="single"/>
+          <w:lang w:eastAsia="zh-CN"/>
+        </w:rPr>
+      </w:pPr>
+      <w:r>
+        <w:rPr>
+          <w:rFonts w:ascii="Times New Roman" w:eastAsiaTheme="minorEastAsia" w:hAnsi="Times New Roman" w:cs="Times New Roman"/>
+          <w:noProof/>
+          <w:sz w:val="24"/>
+          <w:szCs w:val="24"/>
+          <w:lang w:eastAsia="zh-CN"/>
+        </w:rPr>
+        <w:drawing>
+          <wp:anchor distT="0" distB="0" distL="114300" distR="114300" simplePos="0" relativeHeight="251665408" behindDoc="0" locked="0" layoutInCell="1" allowOverlap="1" wp14:anchorId="0667CD02" wp14:editId="2E60CDCE">
+            <wp:simplePos x="0" y="0"/>
+            <wp:positionH relativeFrom="margin">
+              <wp:posOffset>904875</wp:posOffset>
+            </wp:positionH>
+            <wp:positionV relativeFrom="paragraph">
+              <wp:posOffset>365760</wp:posOffset>
+            </wp:positionV>
+            <wp:extent cx="4410075" cy="3307080"/>
+            <wp:effectExtent l="0" t="0" r="9525" b="7620"/>
+            <wp:wrapTopAndBottom/>
+            <wp:docPr id="4" name="Picture 4"/>
+            <wp:cNvGraphicFramePr>
+              <a:graphicFrameLocks xmlns:a="http://schemas.openxmlformats.org/drawingml/2006/main" noChangeAspect="1"/>
+            </wp:cNvGraphicFramePr>
+            <a:graphic xmlns:a="http://schemas.openxmlformats.org/drawingml/2006/main">
+              <a:graphicData uri="http://schemas.openxmlformats.org/drawingml/2006/picture">
+                <pic:pic xmlns:pic="http://schemas.openxmlformats.org/drawingml/2006/picture">
+                  <pic:nvPicPr>
+                    <pic:cNvPr id="0" name="Picture 1"/>
+                    <pic:cNvPicPr>
+                      <a:picLocks noChangeAspect="1" noChangeArrowheads="1"/>
+                    </pic:cNvPicPr>
+                  </pic:nvPicPr>
+                  <pic:blipFill>
+                    <a:blip r:embed="rId14">
+                      <a:extLst>
+                        <a:ext uri="{28A0092B-C50C-407E-A947-70E740481C1C}">
+                          <a14:useLocalDpi xmlns:a14="http://schemas.microsoft.com/office/drawing/2010/main" val="0"/>
+                        </a:ext>
+                      </a:extLst>
+                    </a:blip>
+                    <a:srcRect/>
+                    <a:stretch>
+                      <a:fillRect/>
+                    </a:stretch>
+                  </pic:blipFill>
+                  <pic:spPr bwMode="auto">
+                    <a:xfrm>
+                      <a:off x="0" y="0"/>
+                      <a:ext cx="4410075" cy="3307080"/>
+                    </a:xfrm>
+                    <a:prstGeom prst="rect">
+                      <a:avLst/>
+                    </a:prstGeom>
+                    <a:noFill/>
+                    <a:ln>
+                      <a:noFill/>
+                    </a:ln>
+                  </pic:spPr>
+                </pic:pic>
+              </a:graphicData>
+            </a:graphic>
+            <wp14:sizeRelH relativeFrom="margin">
+              <wp14:pctWidth>0</wp14:pctWidth>
+            </wp14:sizeRelH>
+            <wp14:sizeRelV relativeFrom="margin">
+              <wp14:pctHeight>0</wp14:pctHeight>
+            </wp14:sizeRelV>
+          </wp:anchor>
+        </w:drawing>
+      </w:r>
+      <w:r>
+        <w:rPr>
+          <w:rFonts w:ascii="Times New Roman" w:eastAsiaTheme="minorEastAsia" w:hAnsi="Times New Roman" w:cs="Times New Roman"/>
+          <w:b/>
+          <w:bCs/>
+          <w:noProof/>
+          <w:sz w:val="32"/>
+          <w:szCs w:val="32"/>
+          <w:u w:val="single"/>
+          <w:lang w:eastAsia="zh-CN"/>
+        </w:rPr>
+        <w:t>Collection date</w:t>
+      </w:r>
+    </w:p>
+    <w:p>
+      <w:pPr>
+        <w:rPr>
+          <w:rFonts w:ascii="Times New Roman" w:eastAsiaTheme="minorEastAsia" w:hAnsi="Times New Roman" w:cs="Times New Roman"/>
+          <w:b/>
+          <w:bCs/>
+          <w:noProof/>
+          <w:sz w:val="32"/>
+          <w:szCs w:val="32"/>
+          <w:u w:val="single"/>
+          <w:lang w:eastAsia="zh-CN"/>
+        </w:rPr>
+      </w:pPr>
+      <w:r>
+        <w:rPr>
+          <w:rFonts w:ascii="Times New Roman" w:eastAsiaTheme="minorEastAsia" w:hAnsi="Times New Roman" w:cs="Times New Roman"/>
+          <w:noProof/>
+          <w:sz w:val="24"/>
+          <w:szCs w:val="24"/>
+          <w:lang w:eastAsia="zh-CN"/>
+        </w:rPr>
+        <w:drawing>
+          <wp:anchor distT="0" distB="0" distL="114300" distR="114300" simplePos="0" relativeHeight="251667456" behindDoc="0" locked="0" layoutInCell="1" allowOverlap="1" wp14:anchorId="5AA2D5E6" wp14:editId="4DD6A166">
+            <wp:simplePos x="0" y="0"/>
+            <wp:positionH relativeFrom="margin">
+              <wp:posOffset>904875</wp:posOffset>
+            </wp:positionH>
+            <wp:positionV relativeFrom="paragraph">
+              <wp:posOffset>3622040</wp:posOffset>
+            </wp:positionV>
+            <wp:extent cx="4762500" cy="3571875"/>
+            <wp:effectExtent l="0" t="0" r="0" b="9525"/>
+            <wp:wrapTopAndBottom/>
+            <wp:docPr id="10" name="Picture 10" descr="C:\Users\User\AppData\Local\Temp\Rar$DRa7056.41648\Screen\Return.png"/>
+            <wp:cNvGraphicFramePr>
+              <a:graphicFrameLocks xmlns:a="http://schemas.openxmlformats.org/drawingml/2006/main" noChangeAspect="1"/>
+            </wp:cNvGraphicFramePr>
+            <a:graphic xmlns:a="http://schemas.openxmlformats.org/drawingml/2006/main">
+              <a:graphicData uri="http://schemas.openxmlformats.org/drawingml/2006/picture">
+                <pic:pic xmlns:pic="http://schemas.openxmlformats.org/drawingml/2006/picture">
+                  <pic:nvPicPr>
+                    <pic:cNvPr id="0" name="Picture 6" descr="C:\Users\User\AppData\Local\Temp\Rar$DRa7056.41648\Screen\Return.png"/>
+                    <pic:cNvPicPr>
+                      <a:picLocks noChangeAspect="1" noChangeArrowheads="1"/>
+                    </pic:cNvPicPr>
+                  </pic:nvPicPr>
+                  <pic:blipFill>
+                    <a:blip r:embed="rId15">
+                      <a:extLst>
+                        <a:ext uri="{28A0092B-C50C-407E-A947-70E740481C1C}">
+                          <a14:useLocalDpi xmlns:a14="http://schemas.microsoft.com/office/drawing/2010/main" val="0"/>
+                        </a:ext>
+                      </a:extLst>
+                    </a:blip>
+                    <a:srcRect/>
+                    <a:stretch>
+                      <a:fillRect/>
+                    </a:stretch>
+                  </pic:blipFill>
+                  <pic:spPr bwMode="auto">
+                    <a:xfrm>
+                      <a:off x="0" y="0"/>
+                      <a:ext cx="4762500" cy="3571875"/>
+                    </a:xfrm>
+                    <a:prstGeom prst="rect">
+                      <a:avLst/>
+                    </a:prstGeom>
+                    <a:noFill/>
+                    <a:ln>
+                      <a:noFill/>
+                    </a:ln>
+                  </pic:spPr>
+                </pic:pic>
+              </a:graphicData>
+            </a:graphic>
+            <wp14:sizeRelH relativeFrom="margin">
+              <wp14:pctWidth>0</wp14:pctWidth>
+            </wp14:sizeRelH>
+            <wp14:sizeRelV relativeFrom="margin">
+              <wp14:pctHeight>0</wp14:pctHeight>
+            </wp14:sizeRelV>
+          </wp:anchor>
+        </w:drawing>
+      </w:r>
+      <w:r>
+        <w:rPr>
+          <w:rFonts w:ascii="Times New Roman" w:eastAsiaTheme="minorEastAsia" w:hAnsi="Times New Roman" w:cs="Times New Roman"/>
+          <w:b/>
+          <w:bCs/>
+          <w:noProof/>
+          <w:sz w:val="32"/>
+          <w:szCs w:val="32"/>
+          <w:u w:val="single"/>
+          <w:lang w:eastAsia="zh-CN"/>
+        </w:rPr>
+        <w:t>Return date</w:t>
+      </w:r>
+    </w:p>
+    <w:p>
+      <w:pPr>
+        <w:rPr>
+          <w:rFonts w:ascii="Times New Roman" w:eastAsiaTheme="minorEastAsia" w:hAnsi="Times New Roman" w:cs="Times New Roman"/>
+          <w:sz w:val="24"/>
+          <w:szCs w:val="24"/>
+          <w:lang w:eastAsia="zh-CN"/>
+        </w:rPr>
+      </w:pPr>
+    </w:p>
+    <w:p>
+      <w:pPr>
+        <w:rPr>
+          <w:rFonts w:ascii="Times New Roman" w:hAnsi="Times New Roman" w:cs="Times New Roman"/>
+          <w:sz w:val="24"/>
+          <w:szCs w:val="24"/>
+          <w:lang w:val="en-MY" w:eastAsia="zh-CN"/>
+        </w:rPr>
+      </w:pPr>
+      <w:r>
+        <w:rPr>
+          <w:rFonts w:ascii="Times New Roman" w:eastAsia="Times New Roman" w:hAnsi="Times New Roman" w:cs="Times New Roman"/>
+          <w:b/>
+          <w:bCs/>
+          <w:sz w:val="32"/>
+          <w:szCs w:val="32"/>
+          <w:u w:val="single"/>
+          <w:lang w:val="en-MY"/>
+        </w:rPr>
+        <w:lastRenderedPageBreak/>
+        <w:t xml:space="preserve">10.4.2 </w:t>
+      </w:r>
       <w:r>
         <w:rPr>
           <w:rFonts w:ascii="Times New Roman" w:eastAsia="Times New Roman" w:hAnsi="Times New Roman" w:cs="Times New Roman"/>
@@ -1468,18 +2584,7 @@
           <w:szCs w:val="24"/>
           <w:lang w:val="en-MY" w:eastAsia="zh-CN"/>
         </w:rPr>
-        <w:t>Only date type can be entered to this user interf</w:t>
-      </w:r>
-      <w:bookmarkStart w:id="0" w:name="_GoBack"/>
-      <w:bookmarkEnd w:id="0"/>
-      <w:r>
-        <w:rPr>
-          <w:rFonts w:ascii="Times New Roman" w:hAnsi="Times New Roman" w:cs="Times New Roman"/>
-          <w:sz w:val="24"/>
-          <w:szCs w:val="24"/>
-          <w:lang w:val="en-MY" w:eastAsia="zh-CN"/>
-        </w:rPr>
-        <w:t>ace.</w:t>
+        <w:t>Only date type can be entered to this user interface.</w:t>
       </w:r>
     </w:p>
     <w:p>
@@ -1488,25 +2593,209 @@
           <w:rFonts w:ascii="Times New Roman" w:eastAsiaTheme="minorEastAsia" w:hAnsi="Times New Roman" w:cs="Times New Roman"/>
           <w:b/>
           <w:bCs/>
-          <w:sz w:val="32"/>
-          <w:szCs w:val="32"/>
+          <w:noProof/>
+          <w:sz w:val="32"/>
+          <w:szCs w:val="32"/>
+          <w:u w:val="single"/>
           <w:lang w:eastAsia="zh-CN"/>
         </w:rPr>
       </w:pPr>
-    </w:p>
-    <w:p>
-      <w:pPr>
+      <w:r>
         <w:rPr>
           <w:rFonts w:ascii="Times New Roman" w:eastAsiaTheme="minorEastAsia" w:hAnsi="Times New Roman" w:cs="Times New Roman"/>
+          <w:noProof/>
           <w:sz w:val="24"/>
           <w:szCs w:val="24"/>
           <w:lang w:eastAsia="zh-CN"/>
         </w:rPr>
-      </w:pPr>
+        <w:drawing>
+          <wp:anchor distT="0" distB="0" distL="114300" distR="114300" simplePos="0" relativeHeight="251669504" behindDoc="0" locked="0" layoutInCell="1" allowOverlap="1" wp14:anchorId="70E1FC39" wp14:editId="695775CF">
+            <wp:simplePos x="0" y="0"/>
+            <wp:positionH relativeFrom="margin">
+              <wp:align>center</wp:align>
+            </wp:positionH>
+            <wp:positionV relativeFrom="paragraph">
+              <wp:posOffset>318135</wp:posOffset>
+            </wp:positionV>
+            <wp:extent cx="4368800" cy="3276600"/>
+            <wp:effectExtent l="0" t="0" r="0" b="0"/>
+            <wp:wrapTopAndBottom/>
+            <wp:docPr id="3" name="Picture 3"/>
+            <wp:cNvGraphicFramePr>
+              <a:graphicFrameLocks xmlns:a="http://schemas.openxmlformats.org/drawingml/2006/main" noChangeAspect="1"/>
+            </wp:cNvGraphicFramePr>
+            <a:graphic xmlns:a="http://schemas.openxmlformats.org/drawingml/2006/main">
+              <a:graphicData uri="http://schemas.openxmlformats.org/drawingml/2006/picture">
+                <pic:pic xmlns:pic="http://schemas.openxmlformats.org/drawingml/2006/picture">
+                  <pic:nvPicPr>
+                    <pic:cNvPr id="0" name="Picture 2"/>
+                    <pic:cNvPicPr>
+                      <a:picLocks noChangeAspect="1" noChangeArrowheads="1"/>
+                    </pic:cNvPicPr>
+                  </pic:nvPicPr>
+                  <pic:blipFill>
+                    <a:blip r:embed="rId16">
+                      <a:extLst>
+                        <a:ext uri="{28A0092B-C50C-407E-A947-70E740481C1C}">
+                          <a14:useLocalDpi xmlns:a14="http://schemas.microsoft.com/office/drawing/2010/main" val="0"/>
+                        </a:ext>
+                      </a:extLst>
+                    </a:blip>
+                    <a:srcRect/>
+                    <a:stretch>
+                      <a:fillRect/>
+                    </a:stretch>
+                  </pic:blipFill>
+                  <pic:spPr bwMode="auto">
+                    <a:xfrm>
+                      <a:off x="0" y="0"/>
+                      <a:ext cx="4368800" cy="3276600"/>
+                    </a:xfrm>
+                    <a:prstGeom prst="rect">
+                      <a:avLst/>
+                    </a:prstGeom>
+                    <a:noFill/>
+                    <a:ln>
+                      <a:noFill/>
+                    </a:ln>
+                  </pic:spPr>
+                </pic:pic>
+              </a:graphicData>
+            </a:graphic>
+          </wp:anchor>
+        </w:drawing>
+      </w:r>
+      <w:r>
+        <w:rPr>
+          <w:rFonts w:ascii="Times New Roman" w:eastAsiaTheme="minorEastAsia" w:hAnsi="Times New Roman" w:cs="Times New Roman"/>
+          <w:b/>
+          <w:bCs/>
+          <w:noProof/>
+          <w:sz w:val="32"/>
+          <w:szCs w:val="32"/>
+          <w:u w:val="single"/>
+          <w:lang w:eastAsia="zh-CN"/>
+        </w:rPr>
+        <w:t>Collection date</w:t>
+      </w:r>
+      <w:r>
+        <w:rPr>
+          <w:rFonts w:ascii="Times New Roman" w:eastAsiaTheme="minorEastAsia" w:hAnsi="Times New Roman" w:cs="Times New Roman"/>
+          <w:b/>
+          <w:bCs/>
+          <w:noProof/>
+          <w:sz w:val="32"/>
+          <w:szCs w:val="32"/>
+          <w:u w:val="single"/>
+          <w:lang w:eastAsia="zh-CN"/>
+        </w:rPr>
+        <w:t xml:space="preserve"> validate input</w:t>
+      </w:r>
+    </w:p>
+    <w:p>
+      <w:pPr>
+        <w:rPr>
+          <w:rFonts w:ascii="Times New Roman" w:eastAsiaTheme="minorEastAsia" w:hAnsi="Times New Roman" w:cs="Times New Roman"/>
+          <w:b/>
+          <w:bCs/>
+          <w:noProof/>
+          <w:sz w:val="32"/>
+          <w:szCs w:val="32"/>
+          <w:u w:val="single"/>
+          <w:lang w:eastAsia="zh-CN"/>
+        </w:rPr>
+      </w:pPr>
+      <w:r>
+        <w:rPr>
+          <w:rFonts w:ascii="Times New Roman" w:eastAsiaTheme="minorEastAsia" w:hAnsi="Times New Roman" w:cs="Times New Roman"/>
+          <w:b/>
+          <w:bCs/>
+          <w:noProof/>
+          <w:sz w:val="32"/>
+          <w:szCs w:val="32"/>
+          <w:u w:val="single"/>
+          <w:lang w:eastAsia="zh-CN"/>
+        </w:rPr>
+        <w:drawing>
+          <wp:anchor distT="0" distB="0" distL="114300" distR="114300" simplePos="0" relativeHeight="251668480" behindDoc="0" locked="0" layoutInCell="1" allowOverlap="1" wp14:anchorId="51786E6A" wp14:editId="1AED5AC7">
+            <wp:simplePos x="0" y="0"/>
+            <wp:positionH relativeFrom="column">
+              <wp:posOffset>1000125</wp:posOffset>
+            </wp:positionH>
+            <wp:positionV relativeFrom="paragraph">
+              <wp:posOffset>3583305</wp:posOffset>
+            </wp:positionV>
+            <wp:extent cx="4578350" cy="3433445"/>
+            <wp:effectExtent l="0" t="0" r="0" b="0"/>
+            <wp:wrapTopAndBottom/>
+            <wp:docPr id="11" name="Picture 11" descr="C:\Users\User\AppData\Local\Temp\Rar$DRa7056.49376\Screen\ReturnError.png"/>
+            <wp:cNvGraphicFramePr>
+              <a:graphicFrameLocks xmlns:a="http://schemas.openxmlformats.org/drawingml/2006/main" noChangeAspect="1"/>
+            </wp:cNvGraphicFramePr>
+            <a:graphic xmlns:a="http://schemas.openxmlformats.org/drawingml/2006/main">
+              <a:graphicData uri="http://schemas.openxmlformats.org/drawingml/2006/picture">
+                <pic:pic xmlns:pic="http://schemas.openxmlformats.org/drawingml/2006/picture">
+                  <pic:nvPicPr>
+                    <pic:cNvPr id="0" name="Picture 7" descr="C:\Users\User\AppData\Local\Temp\Rar$DRa7056.49376\Screen\ReturnError.png"/>
+                    <pic:cNvPicPr>
+                      <a:picLocks noChangeAspect="1" noChangeArrowheads="1"/>
+                    </pic:cNvPicPr>
+                  </pic:nvPicPr>
+                  <pic:blipFill>
+                    <a:blip r:embed="rId17">
+                      <a:extLst>
+                        <a:ext uri="{28A0092B-C50C-407E-A947-70E740481C1C}">
+                          <a14:useLocalDpi xmlns:a14="http://schemas.microsoft.com/office/drawing/2010/main" val="0"/>
+                        </a:ext>
+                      </a:extLst>
+                    </a:blip>
+                    <a:srcRect/>
+                    <a:stretch>
+                      <a:fillRect/>
+                    </a:stretch>
+                  </pic:blipFill>
+                  <pic:spPr bwMode="auto">
+                    <a:xfrm>
+                      <a:off x="0" y="0"/>
+                      <a:ext cx="4578350" cy="3433445"/>
+                    </a:xfrm>
+                    <a:prstGeom prst="rect">
+                      <a:avLst/>
+                    </a:prstGeom>
+                    <a:noFill/>
+                    <a:ln>
+                      <a:noFill/>
+                    </a:ln>
+                  </pic:spPr>
+                </pic:pic>
+              </a:graphicData>
+            </a:graphic>
+            <wp14:sizeRelH relativeFrom="margin">
+              <wp14:pctWidth>0</wp14:pctWidth>
+            </wp14:sizeRelH>
+            <wp14:sizeRelV relativeFrom="margin">
+              <wp14:pctHeight>0</wp14:pctHeight>
+            </wp14:sizeRelV>
+          </wp:anchor>
+        </w:drawing>
+      </w:r>
+      <w:r>
+        <w:rPr>
+          <w:rFonts w:ascii="Times New Roman" w:eastAsiaTheme="minorEastAsia" w:hAnsi="Times New Roman" w:cs="Times New Roman"/>
+          <w:b/>
+          <w:bCs/>
+          <w:noProof/>
+          <w:sz w:val="32"/>
+          <w:szCs w:val="32"/>
+          <w:u w:val="single"/>
+          <w:lang w:eastAsia="zh-CN"/>
+        </w:rPr>
+        <w:t>Return date validate input</w:t>
+      </w:r>
     </w:p>
     <w:sectPr>
       <w:pgSz w:w="12240" w:h="15840"/>
-      <w:pgMar w:top="1440" w:right="1440" w:bottom="1440" w:left="1440" w:header="720" w:footer="720" w:gutter="0"/>
+      <w:pgMar w:top="720" w:right="720" w:bottom="720" w:left="720" w:header="720" w:footer="720" w:gutter="0"/>
       <w:cols w:space="720"/>
       <w:docGrid w:linePitch="360"/>
     </w:sectPr>

--- a/Week 10/Case study week 10.docx
+++ b/Week 10/Case study week 10.docx
@@ -24,7 +24,7 @@
           <w:u w:val="single"/>
           <w:lang w:val="en-MY"/>
         </w:rPr>
-        <w:t>10.1.1 User-</w:t>
+        <w:t>User-</w:t>
       </w:r>
       <w:r>
         <w:rPr>
@@ -232,22 +232,22 @@
           <w:noProof/>
         </w:rPr>
         <w:drawing>
-          <wp:anchor distT="0" distB="0" distL="114300" distR="114300" simplePos="0" relativeHeight="251662336" behindDoc="1" locked="0" layoutInCell="1" allowOverlap="1" wp14:anchorId="41CF509D" wp14:editId="5496511E">
+          <wp:anchor distT="0" distB="0" distL="114300" distR="114300" simplePos="0" relativeHeight="251662336" behindDoc="1" locked="0" layoutInCell="1" allowOverlap="1" wp14:anchorId="41CF509D" wp14:editId="7F9FAC23">
             <wp:simplePos x="0" y="0"/>
             <wp:positionH relativeFrom="margin">
-              <wp:align>center</wp:align>
+              <wp:posOffset>1514475</wp:posOffset>
             </wp:positionH>
             <wp:positionV relativeFrom="paragraph">
               <wp:posOffset>17145</wp:posOffset>
             </wp:positionV>
-            <wp:extent cx="3829050" cy="4785995"/>
-            <wp:effectExtent l="0" t="0" r="0" b="0"/>
+            <wp:extent cx="3726180" cy="4657725"/>
+            <wp:effectExtent l="0" t="0" r="7620" b="9525"/>
             <wp:wrapTight wrapText="bothSides">
               <wp:wrapPolygon edited="0">
                 <wp:start x="0" y="0"/>
-                <wp:lineTo x="0" y="21494"/>
-                <wp:lineTo x="21493" y="21494"/>
-                <wp:lineTo x="21493" y="0"/>
+                <wp:lineTo x="0" y="21556"/>
+                <wp:lineTo x="21534" y="21556"/>
+                <wp:lineTo x="21534" y="0"/>
                 <wp:lineTo x="0" y="0"/>
               </wp:wrapPolygon>
             </wp:wrapTight>
@@ -277,7 +277,7 @@
                   <pic:spPr>
                     <a:xfrm>
                       <a:off x="0" y="0"/>
-                      <a:ext cx="3829050" cy="4785995"/>
+                      <a:ext cx="3726180" cy="4657725"/>
                     </a:xfrm>
                     <a:prstGeom prst="rect">
                       <a:avLst/>
@@ -475,19 +475,32 @@
           <w:u w:val="single"/>
           <w:lang w:val="en-MY"/>
         </w:rPr>
+        <w:br w:type="page"/>
+      </w:r>
+    </w:p>
+    <w:p>
+      <w:pPr>
+        <w:rPr>
+          <w:rFonts w:ascii="Times New Roman" w:eastAsia="Times New Roman" w:hAnsi="Times New Roman" w:cs="Times New Roman"/>
+          <w:b/>
+          <w:bCs/>
+          <w:sz w:val="32"/>
+          <w:szCs w:val="32"/>
+          <w:u w:val="single"/>
+          <w:lang w:val="en-MY"/>
+        </w:rPr>
+      </w:pPr>
+      <w:r>
+        <w:rPr>
+          <w:rFonts w:ascii="Times New Roman" w:eastAsia="Times New Roman" w:hAnsi="Times New Roman" w:cs="Times New Roman"/>
+          <w:b/>
+          <w:bCs/>
+          <w:sz w:val="32"/>
+          <w:szCs w:val="32"/>
+          <w:u w:val="single"/>
+          <w:lang w:val="en-MY"/>
+        </w:rPr>
         <w:lastRenderedPageBreak/>
-        <w:t xml:space="preserve">10.1.2 </w:t>
-      </w:r>
-      <w:r>
-        <w:rPr>
-          <w:rFonts w:ascii="Times New Roman" w:eastAsia="Times New Roman" w:hAnsi="Times New Roman" w:cs="Times New Roman"/>
-          <w:b/>
-          <w:bCs/>
-          <w:sz w:val="32"/>
-          <w:szCs w:val="32"/>
-          <w:u w:val="single"/>
-          <w:lang w:val="en-MY"/>
-        </w:rPr>
         <w:t xml:space="preserve">Types of Data Validation </w:t>
       </w:r>
     </w:p>
@@ -801,6 +814,31 @@
           <w:rFonts w:ascii="Times New Roman" w:hAnsi="Times New Roman" w:cs="Times New Roman"/>
           <w:b/>
           <w:bCs/>
+          <w:noProof/>
+          <w:sz w:val="32"/>
+          <w:szCs w:val="32"/>
+          <w:u w:val="single"/>
+        </w:rPr>
+      </w:pPr>
+      <w:r>
+        <w:rPr>
+          <w:rFonts w:ascii="Times New Roman" w:hAnsi="Times New Roman" w:cs="Times New Roman"/>
+          <w:b/>
+          <w:bCs/>
+          <w:noProof/>
+          <w:sz w:val="32"/>
+          <w:szCs w:val="32"/>
+          <w:u w:val="single"/>
+        </w:rPr>
+        <w:br w:type="page"/>
+      </w:r>
+    </w:p>
+    <w:p>
+      <w:pPr>
+        <w:rPr>
+          <w:rFonts w:ascii="Times New Roman" w:hAnsi="Times New Roman" w:cs="Times New Roman"/>
+          <w:b/>
+          <w:bCs/>
           <w:sz w:val="32"/>
           <w:szCs w:val="32"/>
           <w:u w:val="single"/>
@@ -818,7 +856,7 @@
           <w:lang w:val="en-MY"/>
         </w:rPr>
         <w:lastRenderedPageBreak/>
-        <w:t>10.2.1 User-</w:t>
+        <w:t>User-</w:t>
       </w:r>
       <w:r>
         <w:rPr>
@@ -1218,6 +1256,18 @@
           <w:u w:val="single"/>
         </w:rPr>
       </w:pPr>
+      <w:r>
+        <w:rPr>
+          <w:rFonts w:ascii="Times New Roman" w:hAnsi="Times New Roman" w:cs="Times New Roman"/>
+          <w:b/>
+          <w:bCs/>
+          <w:noProof/>
+          <w:sz w:val="32"/>
+          <w:szCs w:val="32"/>
+          <w:u w:val="single"/>
+        </w:rPr>
+        <w:br w:type="page"/>
+      </w:r>
     </w:p>
     <w:p>
       <w:pPr>
@@ -1449,6 +1499,31 @@
       <w:pPr>
         <w:rPr>
           <w:rFonts w:ascii="Times New Roman" w:eastAsia="Times New Roman" w:hAnsi="Times New Roman" w:cs="Times New Roman"/>
+          <w:b/>
+          <w:bCs/>
+          <w:sz w:val="32"/>
+          <w:szCs w:val="32"/>
+          <w:u w:val="single"/>
+          <w:lang w:val="en-MY"/>
+        </w:rPr>
+      </w:pPr>
+      <w:r>
+        <w:rPr>
+          <w:rFonts w:ascii="Times New Roman" w:eastAsia="Times New Roman" w:hAnsi="Times New Roman" w:cs="Times New Roman"/>
+          <w:b/>
+          <w:bCs/>
+          <w:sz w:val="32"/>
+          <w:szCs w:val="32"/>
+          <w:u w:val="single"/>
+          <w:lang w:val="en-MY"/>
+        </w:rPr>
+        <w:br w:type="page"/>
+      </w:r>
+    </w:p>
+    <w:p>
+      <w:pPr>
+        <w:rPr>
+          <w:rFonts w:ascii="Times New Roman" w:eastAsia="Times New Roman" w:hAnsi="Times New Roman" w:cs="Times New Roman"/>
           <w:sz w:val="32"/>
           <w:szCs w:val="32"/>
         </w:rPr>
@@ -1464,18 +1539,6 @@
           <w:lang w:val="en-MY"/>
         </w:rPr>
         <w:lastRenderedPageBreak/>
-        <w:t xml:space="preserve">10.2.2 </w:t>
-      </w:r>
-      <w:r>
-        <w:rPr>
-          <w:rFonts w:ascii="Times New Roman" w:eastAsia="Times New Roman" w:hAnsi="Times New Roman" w:cs="Times New Roman"/>
-          <w:b/>
-          <w:bCs/>
-          <w:sz w:val="32"/>
-          <w:szCs w:val="32"/>
-          <w:u w:val="single"/>
-          <w:lang w:val="en-MY"/>
-        </w:rPr>
         <w:t xml:space="preserve">Types of Data Validation </w:t>
       </w:r>
     </w:p>
@@ -1549,16 +1612,13 @@
           <w:numId w:val="6"/>
         </w:numPr>
         <w:rPr>
-          <w:rFonts w:ascii="Times New Roman" w:eastAsia="Times New Roman" w:hAnsi="Times New Roman" w:cs="Times New Roman"/>
-          <w:sz w:val="24"/>
-          <w:szCs w:val="24"/>
-        </w:rPr>
-        <w:sectPr>
-          <w:pgSz w:w="12240" w:h="15840"/>
-          <w:pgMar w:top="720" w:right="720" w:bottom="720" w:left="720" w:header="720" w:footer="720" w:gutter="0"/>
-          <w:cols w:space="720"/>
-          <w:docGrid w:linePitch="360"/>
-        </w:sectPr>
+          <w:rStyle w:val="Hyperlink"/>
+          <w:rFonts w:ascii="Times New Roman" w:eastAsia="Times New Roman" w:hAnsi="Times New Roman" w:cs="Times New Roman"/>
+          <w:color w:val="auto"/>
+          <w:sz w:val="24"/>
+          <w:szCs w:val="24"/>
+          <w:u w:val="none"/>
+        </w:rPr>
       </w:pPr>
       <w:r>
         <w:rPr>
@@ -1642,6 +1702,160 @@
     </w:p>
     <w:p>
       <w:pPr>
+        <w:tabs>
+          <w:tab w:val="left" w:pos="420"/>
+        </w:tabs>
+        <w:rPr>
+          <w:rStyle w:val="Hyperlink"/>
+          <w:rFonts w:ascii="Times New Roman" w:eastAsia="Times New Roman" w:hAnsi="Times New Roman" w:cs="Times New Roman"/>
+          <w:sz w:val="24"/>
+          <w:szCs w:val="24"/>
+        </w:rPr>
+      </w:pPr>
+    </w:p>
+    <w:p>
+      <w:pPr>
+        <w:tabs>
+          <w:tab w:val="left" w:pos="420"/>
+        </w:tabs>
+        <w:rPr>
+          <w:rStyle w:val="Hyperlink"/>
+          <w:rFonts w:ascii="Times New Roman" w:eastAsia="Times New Roman" w:hAnsi="Times New Roman" w:cs="Times New Roman"/>
+          <w:sz w:val="24"/>
+          <w:szCs w:val="24"/>
+        </w:rPr>
+      </w:pPr>
+    </w:p>
+    <w:p>
+      <w:pPr>
+        <w:tabs>
+          <w:tab w:val="left" w:pos="420"/>
+        </w:tabs>
+        <w:rPr>
+          <w:rStyle w:val="Hyperlink"/>
+          <w:rFonts w:ascii="Times New Roman" w:eastAsia="Times New Roman" w:hAnsi="Times New Roman" w:cs="Times New Roman"/>
+          <w:sz w:val="24"/>
+          <w:szCs w:val="24"/>
+        </w:rPr>
+      </w:pPr>
+    </w:p>
+    <w:p>
+      <w:pPr>
+        <w:tabs>
+          <w:tab w:val="left" w:pos="420"/>
+        </w:tabs>
+        <w:rPr>
+          <w:rStyle w:val="Hyperlink"/>
+          <w:rFonts w:ascii="Times New Roman" w:eastAsia="Times New Roman" w:hAnsi="Times New Roman" w:cs="Times New Roman"/>
+          <w:sz w:val="24"/>
+          <w:szCs w:val="24"/>
+        </w:rPr>
+      </w:pPr>
+    </w:p>
+    <w:p>
+      <w:pPr>
+        <w:tabs>
+          <w:tab w:val="left" w:pos="420"/>
+        </w:tabs>
+        <w:rPr>
+          <w:rStyle w:val="Hyperlink"/>
+          <w:rFonts w:ascii="Times New Roman" w:eastAsia="Times New Roman" w:hAnsi="Times New Roman" w:cs="Times New Roman"/>
+          <w:sz w:val="24"/>
+          <w:szCs w:val="24"/>
+        </w:rPr>
+      </w:pPr>
+    </w:p>
+    <w:p>
+      <w:pPr>
+        <w:tabs>
+          <w:tab w:val="left" w:pos="420"/>
+        </w:tabs>
+        <w:rPr>
+          <w:rStyle w:val="Hyperlink"/>
+          <w:rFonts w:ascii="Times New Roman" w:eastAsia="Times New Roman" w:hAnsi="Times New Roman" w:cs="Times New Roman"/>
+          <w:sz w:val="24"/>
+          <w:szCs w:val="24"/>
+        </w:rPr>
+      </w:pPr>
+    </w:p>
+    <w:p>
+      <w:pPr>
+        <w:tabs>
+          <w:tab w:val="left" w:pos="420"/>
+        </w:tabs>
+        <w:rPr>
+          <w:rStyle w:val="Hyperlink"/>
+          <w:rFonts w:ascii="Times New Roman" w:eastAsia="Times New Roman" w:hAnsi="Times New Roman" w:cs="Times New Roman"/>
+          <w:sz w:val="24"/>
+          <w:szCs w:val="24"/>
+        </w:rPr>
+      </w:pPr>
+    </w:p>
+    <w:p>
+      <w:pPr>
+        <w:tabs>
+          <w:tab w:val="left" w:pos="420"/>
+        </w:tabs>
+        <w:rPr>
+          <w:rStyle w:val="Hyperlink"/>
+          <w:rFonts w:ascii="Times New Roman" w:eastAsia="Times New Roman" w:hAnsi="Times New Roman" w:cs="Times New Roman"/>
+          <w:sz w:val="24"/>
+          <w:szCs w:val="24"/>
+        </w:rPr>
+      </w:pPr>
+    </w:p>
+    <w:p>
+      <w:pPr>
+        <w:tabs>
+          <w:tab w:val="left" w:pos="420"/>
+        </w:tabs>
+        <w:rPr>
+          <w:rStyle w:val="Hyperlink"/>
+          <w:rFonts w:ascii="Times New Roman" w:eastAsia="Times New Roman" w:hAnsi="Times New Roman" w:cs="Times New Roman"/>
+          <w:sz w:val="24"/>
+          <w:szCs w:val="24"/>
+        </w:rPr>
+      </w:pPr>
+    </w:p>
+    <w:p>
+      <w:pPr>
+        <w:rPr>
+          <w:rStyle w:val="Hyperlink"/>
+          <w:rFonts w:ascii="Times New Roman" w:eastAsia="Times New Roman" w:hAnsi="Times New Roman" w:cs="Times New Roman"/>
+          <w:sz w:val="24"/>
+          <w:szCs w:val="24"/>
+        </w:rPr>
+      </w:pPr>
+      <w:r>
+        <w:rPr>
+          <w:rStyle w:val="Hyperlink"/>
+          <w:rFonts w:ascii="Times New Roman" w:eastAsia="Times New Roman" w:hAnsi="Times New Roman" w:cs="Times New Roman"/>
+          <w:sz w:val="24"/>
+          <w:szCs w:val="24"/>
+        </w:rPr>
+        <w:br w:type="page"/>
+      </w:r>
+    </w:p>
+    <w:p>
+      <w:pPr>
+        <w:tabs>
+          <w:tab w:val="left" w:pos="420"/>
+        </w:tabs>
+        <w:rPr>
+          <w:rFonts w:ascii="Times New Roman" w:eastAsia="Times New Roman" w:hAnsi="Times New Roman" w:cs="Times New Roman"/>
+          <w:sz w:val="24"/>
+          <w:szCs w:val="24"/>
+        </w:rPr>
+        <w:sectPr>
+          <w:pgSz w:w="11906" w:h="16838" w:code="9"/>
+          <w:pgMar w:top="720" w:right="720" w:bottom="720" w:left="720" w:header="720" w:footer="720" w:gutter="0"/>
+          <w:cols w:space="720"/>
+          <w:docGrid w:linePitch="360"/>
+        </w:sectPr>
+      </w:pPr>
+    </w:p>
+    <w:p>
+      <w:pPr>
         <w:rPr>
           <w:rFonts w:ascii="Times New Roman" w:hAnsi="Times New Roman" w:cs="Times New Roman"/>
           <w:b/>
@@ -1663,7 +1877,7 @@
           <w:lang w:val="en-MY"/>
         </w:rPr>
         <w:lastRenderedPageBreak/>
-        <w:t>10.3.1 User-</w:t>
+        <w:t>User-</w:t>
       </w:r>
       <w:r>
         <w:rPr>
@@ -1771,18 +1985,6 @@
           <w:lang w:val="en-MY" w:eastAsia="zh-CN"/>
         </w:rPr>
       </w:pPr>
-      <w:r>
-        <w:rPr>
-          <w:rFonts w:ascii="Times New Roman" w:eastAsia="Times New Roman" w:hAnsi="Times New Roman" w:cs="Times New Roman"/>
-          <w:b/>
-          <w:bCs/>
-          <w:sz w:val="32"/>
-          <w:szCs w:val="32"/>
-          <w:u w:val="single"/>
-          <w:lang w:val="en-MY"/>
-        </w:rPr>
-        <w:t xml:space="preserve">10.3.2 </w:t>
-      </w:r>
       <w:r>
         <w:rPr>
           <w:rFonts w:ascii="Times New Roman" w:eastAsia="Times New Roman" w:hAnsi="Times New Roman" w:cs="Times New Roman"/>
@@ -1928,7 +2130,7 @@
           <w:lang w:val="en-MY"/>
         </w:rPr>
         <w:drawing>
-          <wp:anchor distT="0" distB="0" distL="114300" distR="114300" simplePos="0" relativeHeight="251666432" behindDoc="0" locked="0" layoutInCell="1" allowOverlap="1" wp14:anchorId="5DCFDB4F" wp14:editId="47E4061A">
+          <wp:anchor distT="0" distB="0" distL="114300" distR="114300" simplePos="0" relativeHeight="251666432" behindDoc="0" locked="0" layoutInCell="1" allowOverlap="1" wp14:anchorId="5DCFDB4F" wp14:editId="091D5934">
             <wp:simplePos x="0" y="0"/>
             <wp:positionH relativeFrom="margin">
               <wp:posOffset>1123950</wp:posOffset>
@@ -1936,8 +2138,8 @@
             <wp:positionV relativeFrom="paragraph">
               <wp:posOffset>277495</wp:posOffset>
             </wp:positionV>
-            <wp:extent cx="3705225" cy="2776855"/>
-            <wp:effectExtent l="0" t="0" r="9525" b="4445"/>
+            <wp:extent cx="3545840" cy="2657475"/>
+            <wp:effectExtent l="0" t="0" r="0" b="9525"/>
             <wp:wrapTopAndBottom/>
             <wp:docPr id="8" name="Picture 8" descr="C:\Users\User\AppData\Local\Temp\Rar$DRa7056.2600\Screen\Option.png"/>
             <wp:cNvGraphicFramePr>
@@ -1968,7 +2170,7 @@
                   <pic:spPr bwMode="auto">
                     <a:xfrm>
                       <a:off x="0" y="0"/>
-                      <a:ext cx="3705225" cy="2776855"/>
+                      <a:ext cx="3545840" cy="2657475"/>
                     </a:xfrm>
                     <a:prstGeom prst="rect">
                       <a:avLst/>
@@ -2052,16 +2254,16 @@
           <w:lang w:eastAsia="zh-CN"/>
         </w:rPr>
         <w:drawing>
-          <wp:anchor distT="0" distB="0" distL="114300" distR="114300" simplePos="0" relativeHeight="251670528" behindDoc="0" locked="0" layoutInCell="1" allowOverlap="1" wp14:anchorId="77F7D5E5" wp14:editId="647B3193">
+          <wp:anchor distT="0" distB="0" distL="114300" distR="114300" simplePos="0" relativeHeight="251670528" behindDoc="0" locked="0" layoutInCell="1" allowOverlap="1" wp14:anchorId="77F7D5E5" wp14:editId="2B05C438">
             <wp:simplePos x="0" y="0"/>
             <wp:positionH relativeFrom="margin">
-              <wp:posOffset>1161415</wp:posOffset>
+              <wp:posOffset>952500</wp:posOffset>
             </wp:positionH>
             <wp:positionV relativeFrom="paragraph">
-              <wp:posOffset>2990850</wp:posOffset>
+              <wp:posOffset>2838450</wp:posOffset>
             </wp:positionV>
-            <wp:extent cx="3895725" cy="2921635"/>
-            <wp:effectExtent l="0" t="0" r="9525" b="0"/>
+            <wp:extent cx="4086225" cy="3063875"/>
+            <wp:effectExtent l="0" t="0" r="9525" b="3175"/>
             <wp:wrapTopAndBottom/>
             <wp:docPr id="2" name="Picture 2" descr="C:\Users\User\AppData\Local\Temp\Rar$DRa14136.19824\Screen\Banking.png"/>
             <wp:cNvGraphicFramePr>
@@ -2092,7 +2294,7 @@
                   <pic:spPr bwMode="auto">
                     <a:xfrm>
                       <a:off x="0" y="0"/>
-                      <a:ext cx="3895725" cy="2921635"/>
+                      <a:ext cx="4086225" cy="3063875"/>
                     </a:xfrm>
                     <a:prstGeom prst="rect">
                       <a:avLst/>
@@ -2125,10 +2327,46 @@
           <w:u w:val="single"/>
           <w:lang w:val="en-MY"/>
         </w:rPr>
-        <w:t>Banking Options Page</w:t>
-      </w:r>
-      <w:bookmarkStart w:id="0" w:name="_GoBack"/>
-      <w:bookmarkEnd w:id="0"/>
+        <w:t>Banking Options Pag</w:t>
+      </w:r>
+      <w:r>
+        <w:rPr>
+          <w:rFonts w:ascii="Times New Roman" w:eastAsia="Times New Roman" w:hAnsi="Times New Roman" w:cs="Times New Roman"/>
+          <w:b/>
+          <w:bCs/>
+          <w:noProof/>
+          <w:sz w:val="32"/>
+          <w:szCs w:val="32"/>
+          <w:u w:val="single"/>
+          <w:lang w:val="en-MY"/>
+        </w:rPr>
+        <w:t>e</w:t>
+      </w:r>
+    </w:p>
+    <w:p>
+      <w:pPr>
+        <w:rPr>
+          <w:rFonts w:ascii="Times New Roman" w:hAnsi="Times New Roman" w:cs="Times New Roman"/>
+          <w:b/>
+          <w:bCs/>
+          <w:sz w:val="32"/>
+          <w:szCs w:val="32"/>
+          <w:u w:val="single"/>
+          <w:lang w:val="en-MY"/>
+        </w:rPr>
+      </w:pPr>
+      <w:r>
+        <w:rPr>
+          <w:rFonts w:ascii="Times New Roman" w:hAnsi="Times New Roman" w:cs="Times New Roman"/>
+          <w:b/>
+          <w:bCs/>
+          <w:sz w:val="32"/>
+          <w:szCs w:val="32"/>
+          <w:u w:val="single"/>
+          <w:lang w:val="en-MY"/>
+        </w:rPr>
+        <w:br w:type="page"/>
+      </w:r>
     </w:p>
     <w:p>
       <w:pPr>
@@ -2153,7 +2391,7 @@
           <w:lang w:val="en-MY"/>
         </w:rPr>
         <w:lastRenderedPageBreak/>
-        <w:t>10.4.1 User-</w:t>
+        <w:t>User-</w:t>
       </w:r>
       <w:r>
         <w:rPr>
@@ -2199,7 +2437,7 @@
           <w:szCs w:val="32"/>
           <w:lang w:eastAsia="zh-CN"/>
         </w:rPr>
-        <w:t>Ease of Data Entry</w:t>
+        <w:t>Date picker</w:t>
       </w:r>
     </w:p>
     <w:p>
@@ -2222,7 +2460,25 @@
           <w:szCs w:val="24"/>
           <w:lang w:val="en-MY" w:eastAsia="zh-CN"/>
         </w:rPr>
-        <w:t xml:space="preserve">This is the collection date page of National Library of Malaysia website. The user interface displays a date drop down list for user to click on a date. The date picker user interface replaced the date format which is confusing. E.g. 2/3/2012, 2 March 2012, or March </w:t>
+        <w:t>This is the collection date</w:t>
+      </w:r>
+      <w:r>
+        <w:rPr>
+          <w:rFonts w:ascii="Times New Roman" w:hAnsi="Times New Roman" w:cs="Times New Roman"/>
+          <w:sz w:val="24"/>
+          <w:szCs w:val="24"/>
+          <w:lang w:val="en-MY" w:eastAsia="zh-CN"/>
+        </w:rPr>
+        <w:t xml:space="preserve"> and return date</w:t>
+      </w:r>
+      <w:r>
+        <w:rPr>
+          <w:rFonts w:ascii="Times New Roman" w:hAnsi="Times New Roman" w:cs="Times New Roman"/>
+          <w:sz w:val="24"/>
+          <w:szCs w:val="24"/>
+          <w:lang w:val="en-MY" w:eastAsia="zh-CN"/>
+        </w:rPr>
+        <w:t xml:space="preserve"> page of National Library of Malaysia website. The user interface displays a date drop down list for user to click on a date. The date picker user interface replaced the date format which is confusing. E.g. 2/3/2012, 2 March 2012, or March </w:t>
       </w:r>
       <w:proofErr w:type="gramStart"/>
       <w:r>
@@ -2454,6 +2710,31 @@
     <w:p>
       <w:pPr>
         <w:rPr>
+          <w:rFonts w:ascii="Times New Roman" w:eastAsia="Times New Roman" w:hAnsi="Times New Roman" w:cs="Times New Roman"/>
+          <w:b/>
+          <w:bCs/>
+          <w:sz w:val="32"/>
+          <w:szCs w:val="32"/>
+          <w:u w:val="single"/>
+          <w:lang w:val="en-MY"/>
+        </w:rPr>
+      </w:pPr>
+      <w:r>
+        <w:rPr>
+          <w:rFonts w:ascii="Times New Roman" w:eastAsia="Times New Roman" w:hAnsi="Times New Roman" w:cs="Times New Roman"/>
+          <w:b/>
+          <w:bCs/>
+          <w:sz w:val="32"/>
+          <w:szCs w:val="32"/>
+          <w:u w:val="single"/>
+          <w:lang w:val="en-MY"/>
+        </w:rPr>
+        <w:br w:type="page"/>
+      </w:r>
+    </w:p>
+    <w:p>
+      <w:pPr>
+        <w:rPr>
           <w:rFonts w:ascii="Times New Roman" w:hAnsi="Times New Roman" w:cs="Times New Roman"/>
           <w:sz w:val="24"/>
           <w:szCs w:val="24"/>
@@ -2471,18 +2752,6 @@
           <w:lang w:val="en-MY"/>
         </w:rPr>
         <w:lastRenderedPageBreak/>
-        <w:t xml:space="preserve">10.4.2 </w:t>
-      </w:r>
-      <w:r>
-        <w:rPr>
-          <w:rFonts w:ascii="Times New Roman" w:eastAsia="Times New Roman" w:hAnsi="Times New Roman" w:cs="Times New Roman"/>
-          <w:b/>
-          <w:bCs/>
-          <w:sz w:val="32"/>
-          <w:szCs w:val="32"/>
-          <w:u w:val="single"/>
-          <w:lang w:val="en-MY"/>
-        </w:rPr>
         <w:t xml:space="preserve">Types of Data Validation </w:t>
       </w:r>
       <w:r>
@@ -2792,9 +3061,11 @@
         </w:rPr>
         <w:t>Return date validate input</w:t>
       </w:r>
+      <w:bookmarkStart w:id="0" w:name="_GoBack"/>
+      <w:bookmarkEnd w:id="0"/>
     </w:p>
     <w:sectPr>
-      <w:pgSz w:w="12240" w:h="15840"/>
+      <w:pgSz w:w="11906" w:h="16838" w:code="9"/>
       <w:pgMar w:top="720" w:right="720" w:bottom="720" w:left="720" w:header="720" w:footer="720" w:gutter="0"/>
       <w:cols w:space="720"/>
       <w:docGrid w:linePitch="360"/>

--- a/Week 10/Case study week 10.docx
+++ b/Week 10/Case study week 10.docx
@@ -93,18 +93,72 @@
       </w:r>
     </w:p>
     <w:p>
+      <w:pPr>
+        <w:tabs>
+          <w:tab w:val="left" w:pos="420"/>
+        </w:tabs>
+        <w:rPr>
+          <w:rFonts w:ascii="Times New Roman" w:hAnsi="Times New Roman" w:cs="Times New Roman"/>
+          <w:b/>
+          <w:bCs/>
+          <w:noProof/>
+          <w:sz w:val="32"/>
+          <w:szCs w:val="32"/>
+          <w:u w:val="single"/>
+        </w:rPr>
+      </w:pPr>
+      <w:r>
+        <w:rPr>
+          <w:rFonts w:ascii="Times New Roman" w:hAnsi="Times New Roman" w:cs="Times New Roman"/>
+          <w:b/>
+          <w:bCs/>
+          <w:noProof/>
+          <w:sz w:val="32"/>
+          <w:szCs w:val="32"/>
+          <w:u w:val="single"/>
+        </w:rPr>
+        <w:t>Search</w:t>
+      </w:r>
+      <w:r>
+        <w:rPr>
+          <w:rFonts w:ascii="Times New Roman" w:hAnsi="Times New Roman" w:cs="Times New Roman"/>
+          <w:b/>
+          <w:bCs/>
+          <w:noProof/>
+          <w:sz w:val="32"/>
+          <w:szCs w:val="32"/>
+          <w:u w:val="single"/>
+        </w:rPr>
+        <w:t xml:space="preserve"> Page</w:t>
+      </w:r>
+    </w:p>
+    <w:p>
+      <w:pPr>
+        <w:tabs>
+          <w:tab w:val="left" w:pos="420"/>
+        </w:tabs>
+        <w:rPr>
+          <w:rFonts w:ascii="Times New Roman" w:hAnsi="Times New Roman" w:cs="Times New Roman"/>
+          <w:b/>
+          <w:bCs/>
+          <w:noProof/>
+          <w:sz w:val="32"/>
+          <w:szCs w:val="32"/>
+          <w:u w:val="single"/>
+        </w:rPr>
+      </w:pPr>
       <w:r>
         <w:rPr>
           <w:noProof/>
         </w:rPr>
         <w:drawing>
-          <wp:anchor distT="0" distB="0" distL="114300" distR="114300" simplePos="0" relativeHeight="251660288" behindDoc="1" locked="0" layoutInCell="1" allowOverlap="1" wp14:anchorId="3F5E7A48" wp14:editId="25911ED4">
+          <wp:anchor distT="0" distB="0" distL="114300" distR="114300" simplePos="0" relativeHeight="251660288" behindDoc="1" locked="0" layoutInCell="1" allowOverlap="1" wp14:anchorId="3F5E7A48" wp14:editId="247F5C0D">
             <wp:simplePos x="0" y="0"/>
             <wp:positionH relativeFrom="margin">
-              <wp:align>center</wp:align>
+              <wp:posOffset>1075055</wp:posOffset>
             </wp:positionH>
             <wp:positionV relativeFrom="paragraph">
-              <wp:posOffset>70485</wp:posOffset>
+              <wp:posOffset>12700</wp:posOffset>
             </wp:positionV>
             <wp:extent cx="3600450" cy="2700020"/>
             <wp:effectExtent l="0" t="0" r="0" b="5080"/>
@@ -154,77 +208,107 @@
         </w:drawing>
       </w:r>
     </w:p>
-    <w:p/>
-    <w:p/>
-    <w:p>
-      <w:pPr>
-        <w:rPr>
-          <w:rFonts w:ascii="Times New Roman" w:eastAsia="Times New Roman" w:hAnsi="Times New Roman" w:cs="Times New Roman"/>
-          <w:sz w:val="24"/>
-          <w:szCs w:val="24"/>
-        </w:rPr>
-      </w:pPr>
-    </w:p>
-    <w:p>
-      <w:pPr>
-        <w:rPr>
-          <w:rFonts w:ascii="Times New Roman" w:eastAsia="Times New Roman" w:hAnsi="Times New Roman" w:cs="Times New Roman"/>
-          <w:sz w:val="24"/>
-          <w:szCs w:val="24"/>
-        </w:rPr>
-      </w:pPr>
-    </w:p>
-    <w:p>
-      <w:pPr>
-        <w:rPr>
-          <w:rFonts w:ascii="Times New Roman" w:eastAsia="Times New Roman" w:hAnsi="Times New Roman" w:cs="Times New Roman"/>
-          <w:sz w:val="24"/>
-          <w:szCs w:val="24"/>
-        </w:rPr>
-      </w:pPr>
-    </w:p>
-    <w:p>
-      <w:pPr>
-        <w:rPr>
-          <w:rFonts w:ascii="Times New Roman" w:eastAsia="Times New Roman" w:hAnsi="Times New Roman" w:cs="Times New Roman"/>
-          <w:sz w:val="24"/>
-          <w:szCs w:val="24"/>
-        </w:rPr>
-      </w:pPr>
-    </w:p>
-    <w:p>
-      <w:pPr>
-        <w:rPr>
-          <w:rFonts w:ascii="Times New Roman" w:eastAsia="Times New Roman" w:hAnsi="Times New Roman" w:cs="Times New Roman"/>
-          <w:sz w:val="24"/>
-          <w:szCs w:val="24"/>
-        </w:rPr>
-      </w:pPr>
-    </w:p>
-    <w:p>
-      <w:pPr>
-        <w:rPr>
-          <w:rFonts w:ascii="Times New Roman" w:eastAsia="Times New Roman" w:hAnsi="Times New Roman" w:cs="Times New Roman"/>
-          <w:sz w:val="24"/>
-          <w:szCs w:val="24"/>
-        </w:rPr>
-      </w:pPr>
-    </w:p>
-    <w:p>
-      <w:pPr>
-        <w:rPr>
-          <w:rFonts w:ascii="Times New Roman" w:eastAsia="Times New Roman" w:hAnsi="Times New Roman" w:cs="Times New Roman"/>
-          <w:sz w:val="24"/>
-          <w:szCs w:val="24"/>
-        </w:rPr>
-      </w:pPr>
-    </w:p>
-    <w:p>
-      <w:pPr>
-        <w:rPr>
-          <w:rFonts w:ascii="Times New Roman" w:eastAsia="Times New Roman" w:hAnsi="Times New Roman" w:cs="Times New Roman"/>
-          <w:sz w:val="24"/>
-          <w:szCs w:val="24"/>
+    <w:p>
+      <w:pPr>
+        <w:rPr>
+          <w:rFonts w:ascii="Times New Roman" w:hAnsi="Times New Roman" w:cs="Times New Roman"/>
+          <w:b/>
+          <w:bCs/>
+          <w:noProof/>
+          <w:sz w:val="32"/>
+          <w:szCs w:val="32"/>
+          <w:u w:val="single"/>
+        </w:rPr>
+      </w:pPr>
+    </w:p>
+    <w:p>
+      <w:pPr>
+        <w:rPr>
+          <w:rFonts w:ascii="Times New Roman" w:hAnsi="Times New Roman" w:cs="Times New Roman"/>
+          <w:b/>
+          <w:bCs/>
+          <w:noProof/>
+          <w:sz w:val="32"/>
+          <w:szCs w:val="32"/>
+          <w:u w:val="single"/>
+        </w:rPr>
+      </w:pPr>
+    </w:p>
+    <w:p>
+      <w:pPr>
+        <w:rPr>
+          <w:rFonts w:ascii="Times New Roman" w:hAnsi="Times New Roman" w:cs="Times New Roman"/>
+          <w:b/>
+          <w:bCs/>
+          <w:noProof/>
+          <w:sz w:val="32"/>
+          <w:szCs w:val="32"/>
+          <w:u w:val="single"/>
+        </w:rPr>
+      </w:pPr>
+    </w:p>
+    <w:p>
+      <w:pPr>
+        <w:rPr>
+          <w:rFonts w:ascii="Times New Roman" w:hAnsi="Times New Roman" w:cs="Times New Roman"/>
+          <w:b/>
+          <w:bCs/>
+          <w:noProof/>
+          <w:sz w:val="32"/>
+          <w:szCs w:val="32"/>
+          <w:u w:val="single"/>
+        </w:rPr>
+      </w:pPr>
+    </w:p>
+    <w:p>
+      <w:pPr>
+        <w:rPr>
+          <w:rFonts w:ascii="Times New Roman" w:hAnsi="Times New Roman" w:cs="Times New Roman"/>
+          <w:b/>
+          <w:bCs/>
+          <w:noProof/>
+          <w:sz w:val="32"/>
+          <w:szCs w:val="32"/>
+          <w:u w:val="single"/>
+        </w:rPr>
+      </w:pPr>
+    </w:p>
+    <w:p>
+      <w:pPr>
+        <w:rPr>
+          <w:rFonts w:ascii="Times New Roman" w:hAnsi="Times New Roman" w:cs="Times New Roman"/>
+          <w:b/>
+          <w:bCs/>
+          <w:noProof/>
+          <w:sz w:val="32"/>
+          <w:szCs w:val="32"/>
+          <w:u w:val="single"/>
+        </w:rPr>
+      </w:pPr>
+    </w:p>
+    <w:p>
+      <w:pPr>
+        <w:rPr>
+          <w:rFonts w:ascii="Times New Roman" w:hAnsi="Times New Roman" w:cs="Times New Roman"/>
+          <w:b/>
+          <w:bCs/>
+          <w:noProof/>
+          <w:sz w:val="32"/>
+          <w:szCs w:val="32"/>
+          <w:u w:val="single"/>
+        </w:rPr>
+      </w:pPr>
+    </w:p>
+    <w:p>
+      <w:pPr>
+        <w:rPr>
+          <w:rFonts w:ascii="Times New Roman" w:hAnsi="Times New Roman" w:cs="Times New Roman"/>
+          <w:b/>
+          <w:bCs/>
+          <w:noProof/>
+          <w:sz w:val="32"/>
+          <w:szCs w:val="32"/>
+          <w:u w:val="single"/>
         </w:rPr>
       </w:pPr>
       <w:r>
@@ -232,13 +316,13 @@
           <w:noProof/>
         </w:rPr>
         <w:drawing>
-          <wp:anchor distT="0" distB="0" distL="114300" distR="114300" simplePos="0" relativeHeight="251662336" behindDoc="1" locked="0" layoutInCell="1" allowOverlap="1" wp14:anchorId="41CF509D" wp14:editId="7F9FAC23">
+          <wp:anchor distT="0" distB="0" distL="114300" distR="114300" simplePos="0" relativeHeight="251662336" behindDoc="1" locked="0" layoutInCell="1" allowOverlap="1" wp14:anchorId="41CF509D" wp14:editId="13D9CB69">
             <wp:simplePos x="0" y="0"/>
             <wp:positionH relativeFrom="margin">
-              <wp:posOffset>1514475</wp:posOffset>
+              <wp:posOffset>989330</wp:posOffset>
             </wp:positionH>
             <wp:positionV relativeFrom="paragraph">
-              <wp:posOffset>17145</wp:posOffset>
+              <wp:posOffset>241300</wp:posOffset>
             </wp:positionV>
             <wp:extent cx="3726180" cy="4657725"/>
             <wp:effectExtent l="0" t="0" r="7620" b="9525"/>
@@ -295,109 +379,127 @@
           </wp:anchor>
         </w:drawing>
       </w:r>
-    </w:p>
-    <w:p>
-      <w:pPr>
-        <w:rPr>
-          <w:rFonts w:ascii="Times New Roman" w:eastAsia="Times New Roman" w:hAnsi="Times New Roman" w:cs="Times New Roman"/>
-          <w:sz w:val="24"/>
-          <w:szCs w:val="24"/>
-        </w:rPr>
-      </w:pPr>
-    </w:p>
-    <w:p>
-      <w:pPr>
-        <w:rPr>
-          <w:rFonts w:ascii="Times New Roman" w:eastAsia="Times New Roman" w:hAnsi="Times New Roman" w:cs="Times New Roman"/>
-          <w:sz w:val="24"/>
-          <w:szCs w:val="24"/>
-        </w:rPr>
-      </w:pPr>
-    </w:p>
-    <w:p>
-      <w:pPr>
-        <w:rPr>
-          <w:rFonts w:ascii="Times New Roman" w:eastAsia="Times New Roman" w:hAnsi="Times New Roman" w:cs="Times New Roman"/>
-          <w:sz w:val="24"/>
-          <w:szCs w:val="24"/>
-        </w:rPr>
-      </w:pPr>
-    </w:p>
-    <w:p>
-      <w:pPr>
-        <w:rPr>
-          <w:rFonts w:ascii="Times New Roman" w:eastAsia="Times New Roman" w:hAnsi="Times New Roman" w:cs="Times New Roman"/>
-          <w:b/>
-          <w:bCs/>
-          <w:sz w:val="32"/>
-          <w:szCs w:val="32"/>
-          <w:u w:val="single"/>
-          <w:lang w:val="en-MY"/>
-        </w:rPr>
-      </w:pPr>
-    </w:p>
-    <w:p>
-      <w:pPr>
-        <w:rPr>
-          <w:rFonts w:ascii="Times New Roman" w:eastAsia="Times New Roman" w:hAnsi="Times New Roman" w:cs="Times New Roman"/>
-          <w:b/>
-          <w:bCs/>
-          <w:sz w:val="32"/>
-          <w:szCs w:val="32"/>
-          <w:u w:val="single"/>
-          <w:lang w:val="en-MY"/>
-        </w:rPr>
-      </w:pPr>
-    </w:p>
-    <w:p>
-      <w:pPr>
-        <w:rPr>
-          <w:rFonts w:ascii="Times New Roman" w:eastAsia="Times New Roman" w:hAnsi="Times New Roman" w:cs="Times New Roman"/>
-          <w:b/>
-          <w:bCs/>
-          <w:sz w:val="32"/>
-          <w:szCs w:val="32"/>
-          <w:u w:val="single"/>
-          <w:lang w:val="en-MY"/>
-        </w:rPr>
-      </w:pPr>
-    </w:p>
-    <w:p>
-      <w:pPr>
-        <w:rPr>
-          <w:rFonts w:ascii="Times New Roman" w:eastAsia="Times New Roman" w:hAnsi="Times New Roman" w:cs="Times New Roman"/>
-          <w:b/>
-          <w:bCs/>
-          <w:sz w:val="32"/>
-          <w:szCs w:val="32"/>
-          <w:u w:val="single"/>
-          <w:lang w:val="en-MY"/>
-        </w:rPr>
-      </w:pPr>
-    </w:p>
-    <w:p>
-      <w:pPr>
-        <w:rPr>
-          <w:rFonts w:ascii="Times New Roman" w:eastAsia="Times New Roman" w:hAnsi="Times New Roman" w:cs="Times New Roman"/>
-          <w:b/>
-          <w:bCs/>
-          <w:sz w:val="32"/>
-          <w:szCs w:val="32"/>
-          <w:u w:val="single"/>
-          <w:lang w:val="en-MY"/>
-        </w:rPr>
-      </w:pPr>
-    </w:p>
-    <w:p>
-      <w:pPr>
-        <w:rPr>
-          <w:rFonts w:ascii="Times New Roman" w:eastAsia="Times New Roman" w:hAnsi="Times New Roman" w:cs="Times New Roman"/>
-          <w:b/>
-          <w:bCs/>
-          <w:sz w:val="32"/>
-          <w:szCs w:val="32"/>
-          <w:u w:val="single"/>
-          <w:lang w:val="en-MY"/>
+      <w:r>
+        <w:rPr>
+          <w:rFonts w:ascii="Times New Roman" w:hAnsi="Times New Roman" w:cs="Times New Roman"/>
+          <w:b/>
+          <w:bCs/>
+          <w:noProof/>
+          <w:sz w:val="32"/>
+          <w:szCs w:val="32"/>
+          <w:u w:val="single"/>
+        </w:rPr>
+        <w:t xml:space="preserve">Advanced </w:t>
+      </w:r>
+      <w:r>
+        <w:rPr>
+          <w:rFonts w:ascii="Times New Roman" w:hAnsi="Times New Roman" w:cs="Times New Roman"/>
+          <w:b/>
+          <w:bCs/>
+          <w:noProof/>
+          <w:sz w:val="32"/>
+          <w:szCs w:val="32"/>
+          <w:u w:val="single"/>
+        </w:rPr>
+        <w:t>Search Page</w:t>
+      </w:r>
+    </w:p>
+    <w:p>
+      <w:pPr>
+        <w:rPr>
+          <w:rFonts w:ascii="Times New Roman" w:eastAsia="Times New Roman" w:hAnsi="Times New Roman" w:cs="Times New Roman"/>
+          <w:sz w:val="24"/>
+          <w:szCs w:val="24"/>
+        </w:rPr>
+      </w:pPr>
+    </w:p>
+    <w:p>
+      <w:pPr>
+        <w:rPr>
+          <w:rFonts w:ascii="Times New Roman" w:eastAsia="Times New Roman" w:hAnsi="Times New Roman" w:cs="Times New Roman"/>
+          <w:sz w:val="24"/>
+          <w:szCs w:val="24"/>
+        </w:rPr>
+      </w:pPr>
+    </w:p>
+    <w:p>
+      <w:pPr>
+        <w:rPr>
+          <w:rFonts w:ascii="Times New Roman" w:eastAsia="Times New Roman" w:hAnsi="Times New Roman" w:cs="Times New Roman"/>
+          <w:sz w:val="24"/>
+          <w:szCs w:val="24"/>
+        </w:rPr>
+      </w:pPr>
+    </w:p>
+    <w:p>
+      <w:pPr>
+        <w:rPr>
+          <w:rFonts w:ascii="Times New Roman" w:eastAsia="Times New Roman" w:hAnsi="Times New Roman" w:cs="Times New Roman"/>
+          <w:sz w:val="24"/>
+          <w:szCs w:val="24"/>
+        </w:rPr>
+      </w:pPr>
+    </w:p>
+    <w:p>
+      <w:pPr>
+        <w:rPr>
+          <w:rFonts w:ascii="Times New Roman" w:eastAsia="Times New Roman" w:hAnsi="Times New Roman" w:cs="Times New Roman"/>
+          <w:sz w:val="24"/>
+          <w:szCs w:val="24"/>
+        </w:rPr>
+      </w:pPr>
+    </w:p>
+    <w:p>
+      <w:pPr>
+        <w:rPr>
+          <w:rFonts w:ascii="Times New Roman" w:eastAsia="Times New Roman" w:hAnsi="Times New Roman" w:cs="Times New Roman"/>
+          <w:sz w:val="24"/>
+          <w:szCs w:val="24"/>
+        </w:rPr>
+      </w:pPr>
+    </w:p>
+    <w:p>
+      <w:pPr>
+        <w:rPr>
+          <w:rFonts w:ascii="Times New Roman" w:eastAsia="Times New Roman" w:hAnsi="Times New Roman" w:cs="Times New Roman"/>
+          <w:sz w:val="24"/>
+          <w:szCs w:val="24"/>
+        </w:rPr>
+      </w:pPr>
+    </w:p>
+    <w:p>
+      <w:pPr>
+        <w:rPr>
+          <w:rFonts w:ascii="Times New Roman" w:eastAsia="Times New Roman" w:hAnsi="Times New Roman" w:cs="Times New Roman"/>
+          <w:sz w:val="24"/>
+          <w:szCs w:val="24"/>
+        </w:rPr>
+      </w:pPr>
+    </w:p>
+    <w:p>
+      <w:pPr>
+        <w:rPr>
+          <w:rFonts w:ascii="Times New Roman" w:eastAsia="Times New Roman" w:hAnsi="Times New Roman" w:cs="Times New Roman"/>
+          <w:sz w:val="24"/>
+          <w:szCs w:val="24"/>
+        </w:rPr>
+      </w:pPr>
+    </w:p>
+    <w:p>
+      <w:pPr>
+        <w:rPr>
+          <w:rFonts w:ascii="Times New Roman" w:eastAsia="Times New Roman" w:hAnsi="Times New Roman" w:cs="Times New Roman"/>
+          <w:sz w:val="24"/>
+          <w:szCs w:val="24"/>
+        </w:rPr>
+      </w:pPr>
+    </w:p>
+    <w:p>
+      <w:pPr>
+        <w:rPr>
+          <w:rFonts w:ascii="Times New Roman" w:eastAsia="Times New Roman" w:hAnsi="Times New Roman" w:cs="Times New Roman"/>
+          <w:sz w:val="24"/>
+          <w:szCs w:val="24"/>
         </w:rPr>
       </w:pPr>
     </w:p>
@@ -539,16 +641,72 @@
       </w:pPr>
       <w:r>
         <w:rPr>
+          <w:rFonts w:ascii="Times New Roman" w:eastAsia="Times New Roman" w:hAnsi="Times New Roman" w:cs="Times New Roman"/>
+          <w:sz w:val="24"/>
+          <w:szCs w:val="24"/>
+        </w:rPr>
+        <w:t>The book of user wants to find is checked for the existence in library. If the book does not exist in</w:t>
+      </w:r>
+      <w:r>
+        <w:rPr>
+          <w:rFonts w:ascii="Times New Roman" w:eastAsia="Times New Roman" w:hAnsi="Times New Roman" w:cs="Times New Roman"/>
+          <w:sz w:val="24"/>
+          <w:szCs w:val="24"/>
+        </w:rPr>
+        <w:t xml:space="preserve"> </w:t>
+      </w:r>
+      <w:r>
+        <w:rPr>
+          <w:rFonts w:ascii="Times New Roman" w:eastAsia="Times New Roman" w:hAnsi="Times New Roman" w:cs="Times New Roman"/>
+          <w:sz w:val="24"/>
+          <w:szCs w:val="24"/>
+        </w:rPr>
+        <w:t>library</w:t>
+      </w:r>
+      <w:r>
+        <w:rPr>
+          <w:rFonts w:ascii="Times New Roman" w:eastAsia="Times New Roman" w:hAnsi="Times New Roman" w:cs="Times New Roman"/>
+          <w:sz w:val="24"/>
+          <w:szCs w:val="24"/>
+        </w:rPr>
+        <w:t>,</w:t>
+      </w:r>
+      <w:r>
+        <w:rPr>
+          <w:rFonts w:ascii="Times New Roman" w:eastAsia="Times New Roman" w:hAnsi="Times New Roman" w:cs="Times New Roman"/>
+          <w:sz w:val="24"/>
+          <w:szCs w:val="24"/>
+        </w:rPr>
+        <w:t xml:space="preserve"> it will display an error to inform user and if the book is existing it will display the book information for the user.</w:t>
+      </w:r>
+    </w:p>
+    <w:p>
+      <w:pPr>
+        <w:tabs>
+          <w:tab w:val="left" w:pos="420"/>
+        </w:tabs>
+        <w:rPr>
+          <w:rFonts w:ascii="Times New Roman" w:hAnsi="Times New Roman" w:cs="Times New Roman"/>
+          <w:b/>
+          <w:bCs/>
+          <w:noProof/>
+          <w:sz w:val="32"/>
+          <w:szCs w:val="32"/>
+          <w:u w:val="single"/>
+        </w:rPr>
+      </w:pPr>
+      <w:r>
+        <w:rPr>
           <w:noProof/>
         </w:rPr>
         <w:drawing>
-          <wp:anchor distT="0" distB="0" distL="114300" distR="114300" simplePos="0" relativeHeight="251661312" behindDoc="0" locked="0" layoutInCell="1" allowOverlap="1" wp14:anchorId="26DADBB7" wp14:editId="6C7754B0">
+          <wp:anchor distT="0" distB="0" distL="114300" distR="114300" simplePos="0" relativeHeight="251661312" behindDoc="0" locked="0" layoutInCell="1" allowOverlap="1" wp14:anchorId="26DADBB7" wp14:editId="5C13CAF7">
             <wp:simplePos x="0" y="0"/>
             <wp:positionH relativeFrom="margin">
-              <wp:align>center</wp:align>
+              <wp:posOffset>1503680</wp:posOffset>
             </wp:positionH>
             <wp:positionV relativeFrom="paragraph">
-              <wp:posOffset>742315</wp:posOffset>
+              <wp:posOffset>405765</wp:posOffset>
             </wp:positionV>
             <wp:extent cx="3657600" cy="2743200"/>
             <wp:effectExtent l="0" t="0" r="0" b="0"/>
@@ -599,82 +757,52 @@
       </w:r>
       <w:r>
         <w:rPr>
-          <w:rFonts w:ascii="Times New Roman" w:eastAsia="Times New Roman" w:hAnsi="Times New Roman" w:cs="Times New Roman"/>
-          <w:sz w:val="24"/>
-          <w:szCs w:val="24"/>
-        </w:rPr>
-        <w:t>The book of user wants to find is checked for the existence in library. If the book does not exist in</w:t>
-      </w:r>
-      <w:r>
-        <w:rPr>
-          <w:rFonts w:ascii="Times New Roman" w:eastAsia="Times New Roman" w:hAnsi="Times New Roman" w:cs="Times New Roman"/>
-          <w:sz w:val="24"/>
-          <w:szCs w:val="24"/>
-        </w:rPr>
-        <w:t xml:space="preserve"> </w:t>
-      </w:r>
-      <w:r>
-        <w:rPr>
-          <w:rFonts w:ascii="Times New Roman" w:eastAsia="Times New Roman" w:hAnsi="Times New Roman" w:cs="Times New Roman"/>
-          <w:sz w:val="24"/>
-          <w:szCs w:val="24"/>
-        </w:rPr>
-        <w:t>library</w:t>
-      </w:r>
-      <w:r>
-        <w:rPr>
-          <w:rFonts w:ascii="Times New Roman" w:eastAsia="Times New Roman" w:hAnsi="Times New Roman" w:cs="Times New Roman"/>
-          <w:sz w:val="24"/>
-          <w:szCs w:val="24"/>
-        </w:rPr>
-        <w:t>,</w:t>
-      </w:r>
-      <w:r>
-        <w:rPr>
-          <w:rFonts w:ascii="Times New Roman" w:eastAsia="Times New Roman" w:hAnsi="Times New Roman" w:cs="Times New Roman"/>
-          <w:sz w:val="24"/>
-          <w:szCs w:val="24"/>
-        </w:rPr>
-        <w:t xml:space="preserve"> it will display an error to inform user and if the book is existing it will display the book information for the user.</w:t>
-      </w:r>
-    </w:p>
-    <w:p>
-      <w:pPr>
-        <w:rPr>
-          <w:noProof/>
-        </w:rPr>
-      </w:pPr>
-    </w:p>
-    <w:p>
-      <w:pPr>
-        <w:rPr>
-          <w:noProof/>
-        </w:rPr>
-      </w:pPr>
-    </w:p>
-    <w:p>
-      <w:pPr>
-        <w:rPr>
-          <w:rFonts w:ascii="Times New Roman" w:hAnsi="Times New Roman" w:cs="Times New Roman"/>
-          <w:b/>
-          <w:bCs/>
-          <w:noProof/>
-          <w:sz w:val="32"/>
-          <w:szCs w:val="32"/>
-          <w:u w:val="single"/>
-        </w:rPr>
-      </w:pPr>
-    </w:p>
-    <w:p>
-      <w:pPr>
-        <w:rPr>
-          <w:rFonts w:ascii="Times New Roman" w:hAnsi="Times New Roman" w:cs="Times New Roman"/>
-          <w:b/>
-          <w:bCs/>
-          <w:noProof/>
-          <w:sz w:val="32"/>
-          <w:szCs w:val="32"/>
-          <w:u w:val="single"/>
+          <w:rFonts w:ascii="Times New Roman" w:hAnsi="Times New Roman" w:cs="Times New Roman"/>
+          <w:b/>
+          <w:bCs/>
+          <w:noProof/>
+          <w:sz w:val="32"/>
+          <w:szCs w:val="32"/>
+          <w:u w:val="single"/>
+        </w:rPr>
+        <w:t>Search Page</w:t>
+      </w:r>
+      <w:r>
+        <w:rPr>
+          <w:rFonts w:ascii="Times New Roman" w:hAnsi="Times New Roman" w:cs="Times New Roman"/>
+          <w:b/>
+          <w:bCs/>
+          <w:noProof/>
+          <w:sz w:val="32"/>
+          <w:szCs w:val="32"/>
+          <w:u w:val="single"/>
+        </w:rPr>
+        <w:t xml:space="preserve"> (Validate inputs)</w:t>
+      </w:r>
+    </w:p>
+    <w:p>
+      <w:pPr>
+        <w:tabs>
+          <w:tab w:val="left" w:pos="420"/>
+        </w:tabs>
+        <w:rPr>
+          <w:rFonts w:ascii="Times New Roman" w:eastAsia="Times New Roman" w:hAnsi="Times New Roman" w:cs="Times New Roman"/>
+          <w:sz w:val="24"/>
+          <w:szCs w:val="24"/>
+        </w:rPr>
+      </w:pPr>
+    </w:p>
+    <w:p>
+      <w:pPr>
+        <w:rPr>
+          <w:noProof/>
+        </w:rPr>
+      </w:pPr>
+    </w:p>
+    <w:p>
+      <w:pPr>
+        <w:rPr>
+          <w:noProof/>
         </w:rPr>
       </w:pPr>
     </w:p>
@@ -1622,18 +1750,50 @@
       </w:pPr>
       <w:r>
         <w:rPr>
+          <w:rFonts w:ascii="Times New Roman" w:eastAsia="Times New Roman" w:hAnsi="Times New Roman" w:cs="Times New Roman"/>
+          <w:sz w:val="24"/>
+          <w:szCs w:val="24"/>
+        </w:rPr>
+        <w:t xml:space="preserve">Use to check email format such as </w:t>
+      </w:r>
+      <w:hyperlink r:id="rId10">
+        <w:r>
+          <w:rPr>
+            <w:rStyle w:val="Hyperlink"/>
+            <w:rFonts w:ascii="Times New Roman" w:eastAsia="Times New Roman" w:hAnsi="Times New Roman" w:cs="Times New Roman"/>
+            <w:sz w:val="24"/>
+            <w:szCs w:val="24"/>
+          </w:rPr>
+          <w:t>xxx@gmail.com</w:t>
+        </w:r>
+      </w:hyperlink>
+    </w:p>
+    <w:p>
+      <w:pPr>
+        <w:tabs>
+          <w:tab w:val="left" w:pos="420"/>
+        </w:tabs>
+        <w:rPr>
+          <w:rStyle w:val="Hyperlink"/>
+          <w:rFonts w:ascii="Times New Roman" w:eastAsia="Times New Roman" w:hAnsi="Times New Roman" w:cs="Times New Roman"/>
+          <w:sz w:val="24"/>
+          <w:szCs w:val="24"/>
+        </w:rPr>
+      </w:pPr>
+      <w:r>
+        <w:rPr>
           <w:noProof/>
         </w:rPr>
         <w:drawing>
-          <wp:anchor distT="0" distB="0" distL="114300" distR="114300" simplePos="0" relativeHeight="251658240" behindDoc="0" locked="0" layoutInCell="1" allowOverlap="1" wp14:anchorId="2E3AF8E2" wp14:editId="0E9F1999">
+          <wp:anchor distT="0" distB="0" distL="114300" distR="114300" simplePos="0" relativeHeight="251658240" behindDoc="0" locked="0" layoutInCell="1" allowOverlap="1" wp14:anchorId="2E3AF8E2" wp14:editId="7F2748F0">
             <wp:simplePos x="0" y="0"/>
             <wp:positionH relativeFrom="margin">
               <wp:posOffset>1209675</wp:posOffset>
             </wp:positionH>
             <wp:positionV relativeFrom="paragraph">
-              <wp:posOffset>561975</wp:posOffset>
+              <wp:posOffset>270510</wp:posOffset>
             </wp:positionV>
-            <wp:extent cx="4400550" cy="5075555"/>
+            <wp:extent cx="4229100" cy="4878070"/>
             <wp:effectExtent l="0" t="0" r="0" b="0"/>
             <wp:wrapTopAndBottom/>
             <wp:docPr id="11910466" name="Picture 11910466"/>
@@ -1648,7 +1808,7 @@
                     <pic:cNvPicPr/>
                   </pic:nvPicPr>
                   <pic:blipFill>
-                    <a:blip r:embed="rId10">
+                    <a:blip r:embed="rId11">
                       <a:extLst>
                         <a:ext uri="{28A0092B-C50C-407E-A947-70E740481C1C}">
                           <a14:useLocalDpi xmlns:a14="http://schemas.microsoft.com/office/drawing/2010/main" val="0"/>
@@ -1662,7 +1822,7 @@
                   <pic:spPr>
                     <a:xfrm>
                       <a:off x="0" y="0"/>
-                      <a:ext cx="4400550" cy="5075555"/>
+                      <a:ext cx="4229100" cy="4878070"/>
                     </a:xfrm>
                     <a:prstGeom prst="rect">
                       <a:avLst/>
@@ -1683,22 +1843,42 @@
       <w:r>
         <w:rPr>
           <w:rFonts w:ascii="Times New Roman" w:eastAsia="Times New Roman" w:hAnsi="Times New Roman" w:cs="Times New Roman"/>
-          <w:sz w:val="24"/>
-          <w:szCs w:val="24"/>
-        </w:rPr>
-        <w:t xml:space="preserve">Use to check email format such as </w:t>
-      </w:r>
-      <w:hyperlink r:id="rId11">
-        <w:r>
-          <w:rPr>
-            <w:rStyle w:val="Hyperlink"/>
-            <w:rFonts w:ascii="Times New Roman" w:eastAsia="Times New Roman" w:hAnsi="Times New Roman" w:cs="Times New Roman"/>
-            <w:sz w:val="24"/>
-            <w:szCs w:val="24"/>
-          </w:rPr>
-          <w:t>xxx@gmail.com</w:t>
-        </w:r>
-      </w:hyperlink>
+          <w:b/>
+          <w:bCs/>
+          <w:noProof/>
+          <w:sz w:val="32"/>
+          <w:szCs w:val="32"/>
+          <w:u w:val="single"/>
+          <w:lang w:val="en-MY"/>
+        </w:rPr>
+        <w:t>Register</w:t>
+      </w:r>
+      <w:r>
+        <w:rPr>
+          <w:rFonts w:ascii="Times New Roman" w:eastAsia="Times New Roman" w:hAnsi="Times New Roman" w:cs="Times New Roman"/>
+          <w:b/>
+          <w:bCs/>
+          <w:noProof/>
+          <w:sz w:val="32"/>
+          <w:szCs w:val="32"/>
+          <w:u w:val="single"/>
+          <w:lang w:val="en-MY"/>
+        </w:rPr>
+        <w:t xml:space="preserve"> Page</w:t>
+      </w:r>
+      <w:r>
+        <w:rPr>
+          <w:rFonts w:ascii="Times New Roman" w:eastAsia="Times New Roman" w:hAnsi="Times New Roman" w:cs="Times New Roman"/>
+          <w:b/>
+          <w:bCs/>
+          <w:noProof/>
+          <w:sz w:val="32"/>
+          <w:szCs w:val="32"/>
+          <w:u w:val="single"/>
+          <w:lang w:val="en-MY"/>
+        </w:rPr>
+        <w:t xml:space="preserve"> (Validate inputs)</w:t>
+      </w:r>
     </w:p>
     <w:p>
       <w:pPr>
@@ -1706,10 +1886,14 @@
           <w:tab w:val="left" w:pos="420"/>
         </w:tabs>
         <w:rPr>
-          <w:rStyle w:val="Hyperlink"/>
-          <w:rFonts w:ascii="Times New Roman" w:eastAsia="Times New Roman" w:hAnsi="Times New Roman" w:cs="Times New Roman"/>
-          <w:sz w:val="24"/>
-          <w:szCs w:val="24"/>
+          <w:rFonts w:ascii="Times New Roman" w:eastAsia="Times New Roman" w:hAnsi="Times New Roman" w:cs="Times New Roman"/>
+          <w:b/>
+          <w:bCs/>
+          <w:noProof/>
+          <w:sz w:val="32"/>
+          <w:szCs w:val="32"/>
+          <w:u w:val="single"/>
+          <w:lang w:val="en-MY"/>
         </w:rPr>
       </w:pPr>
     </w:p>
@@ -1719,10 +1903,14 @@
           <w:tab w:val="left" w:pos="420"/>
         </w:tabs>
         <w:rPr>
-          <w:rStyle w:val="Hyperlink"/>
-          <w:rFonts w:ascii="Times New Roman" w:eastAsia="Times New Roman" w:hAnsi="Times New Roman" w:cs="Times New Roman"/>
-          <w:sz w:val="24"/>
-          <w:szCs w:val="24"/>
+          <w:rFonts w:ascii="Times New Roman" w:eastAsia="Times New Roman" w:hAnsi="Times New Roman" w:cs="Times New Roman"/>
+          <w:b/>
+          <w:bCs/>
+          <w:noProof/>
+          <w:sz w:val="32"/>
+          <w:szCs w:val="32"/>
+          <w:u w:val="single"/>
+          <w:lang w:val="en-MY"/>
         </w:rPr>
       </w:pPr>
     </w:p>
@@ -1732,10 +1920,14 @@
           <w:tab w:val="left" w:pos="420"/>
         </w:tabs>
         <w:rPr>
-          <w:rStyle w:val="Hyperlink"/>
-          <w:rFonts w:ascii="Times New Roman" w:eastAsia="Times New Roman" w:hAnsi="Times New Roman" w:cs="Times New Roman"/>
-          <w:sz w:val="24"/>
-          <w:szCs w:val="24"/>
+          <w:rFonts w:ascii="Times New Roman" w:eastAsia="Times New Roman" w:hAnsi="Times New Roman" w:cs="Times New Roman"/>
+          <w:b/>
+          <w:bCs/>
+          <w:noProof/>
+          <w:sz w:val="32"/>
+          <w:szCs w:val="32"/>
+          <w:u w:val="single"/>
+          <w:lang w:val="en-MY"/>
         </w:rPr>
       </w:pPr>
     </w:p>
@@ -1745,10 +1937,14 @@
           <w:tab w:val="left" w:pos="420"/>
         </w:tabs>
         <w:rPr>
-          <w:rStyle w:val="Hyperlink"/>
-          <w:rFonts w:ascii="Times New Roman" w:eastAsia="Times New Roman" w:hAnsi="Times New Roman" w:cs="Times New Roman"/>
-          <w:sz w:val="24"/>
-          <w:szCs w:val="24"/>
+          <w:rFonts w:ascii="Times New Roman" w:eastAsia="Times New Roman" w:hAnsi="Times New Roman" w:cs="Times New Roman"/>
+          <w:b/>
+          <w:bCs/>
+          <w:noProof/>
+          <w:sz w:val="32"/>
+          <w:szCs w:val="32"/>
+          <w:u w:val="single"/>
+          <w:lang w:val="en-MY"/>
         </w:rPr>
       </w:pPr>
     </w:p>
@@ -1758,10 +1954,14 @@
           <w:tab w:val="left" w:pos="420"/>
         </w:tabs>
         <w:rPr>
-          <w:rStyle w:val="Hyperlink"/>
-          <w:rFonts w:ascii="Times New Roman" w:eastAsia="Times New Roman" w:hAnsi="Times New Roman" w:cs="Times New Roman"/>
-          <w:sz w:val="24"/>
-          <w:szCs w:val="24"/>
+          <w:rFonts w:ascii="Times New Roman" w:eastAsia="Times New Roman" w:hAnsi="Times New Roman" w:cs="Times New Roman"/>
+          <w:b/>
+          <w:bCs/>
+          <w:noProof/>
+          <w:sz w:val="32"/>
+          <w:szCs w:val="32"/>
+          <w:u w:val="single"/>
+          <w:lang w:val="en-MY"/>
         </w:rPr>
       </w:pPr>
     </w:p>
@@ -1771,10 +1971,14 @@
           <w:tab w:val="left" w:pos="420"/>
         </w:tabs>
         <w:rPr>
-          <w:rStyle w:val="Hyperlink"/>
-          <w:rFonts w:ascii="Times New Roman" w:eastAsia="Times New Roman" w:hAnsi="Times New Roman" w:cs="Times New Roman"/>
-          <w:sz w:val="24"/>
-          <w:szCs w:val="24"/>
+          <w:rFonts w:ascii="Times New Roman" w:eastAsia="Times New Roman" w:hAnsi="Times New Roman" w:cs="Times New Roman"/>
+          <w:b/>
+          <w:bCs/>
+          <w:noProof/>
+          <w:sz w:val="32"/>
+          <w:szCs w:val="32"/>
+          <w:u w:val="single"/>
+          <w:lang w:val="en-MY"/>
         </w:rPr>
       </w:pPr>
     </w:p>
@@ -1784,10 +1988,14 @@
           <w:tab w:val="left" w:pos="420"/>
         </w:tabs>
         <w:rPr>
-          <w:rStyle w:val="Hyperlink"/>
-          <w:rFonts w:ascii="Times New Roman" w:eastAsia="Times New Roman" w:hAnsi="Times New Roman" w:cs="Times New Roman"/>
-          <w:sz w:val="24"/>
-          <w:szCs w:val="24"/>
+          <w:rFonts w:ascii="Times New Roman" w:eastAsia="Times New Roman" w:hAnsi="Times New Roman" w:cs="Times New Roman"/>
+          <w:b/>
+          <w:bCs/>
+          <w:noProof/>
+          <w:sz w:val="32"/>
+          <w:szCs w:val="32"/>
+          <w:u w:val="single"/>
+          <w:lang w:val="en-MY"/>
         </w:rPr>
       </w:pPr>
     </w:p>
@@ -1797,10 +2005,14 @@
           <w:tab w:val="left" w:pos="420"/>
         </w:tabs>
         <w:rPr>
-          <w:rStyle w:val="Hyperlink"/>
-          <w:rFonts w:ascii="Times New Roman" w:eastAsia="Times New Roman" w:hAnsi="Times New Roman" w:cs="Times New Roman"/>
-          <w:sz w:val="24"/>
-          <w:szCs w:val="24"/>
+          <w:rFonts w:ascii="Times New Roman" w:eastAsia="Times New Roman" w:hAnsi="Times New Roman" w:cs="Times New Roman"/>
+          <w:b/>
+          <w:bCs/>
+          <w:noProof/>
+          <w:sz w:val="32"/>
+          <w:szCs w:val="32"/>
+          <w:u w:val="single"/>
+          <w:lang w:val="en-MY"/>
         </w:rPr>
       </w:pPr>
     </w:p>
@@ -1810,30 +2022,107 @@
           <w:tab w:val="left" w:pos="420"/>
         </w:tabs>
         <w:rPr>
-          <w:rStyle w:val="Hyperlink"/>
-          <w:rFonts w:ascii="Times New Roman" w:eastAsia="Times New Roman" w:hAnsi="Times New Roman" w:cs="Times New Roman"/>
-          <w:sz w:val="24"/>
-          <w:szCs w:val="24"/>
-        </w:rPr>
-      </w:pPr>
-    </w:p>
-    <w:p>
-      <w:pPr>
-        <w:rPr>
-          <w:rStyle w:val="Hyperlink"/>
-          <w:rFonts w:ascii="Times New Roman" w:eastAsia="Times New Roman" w:hAnsi="Times New Roman" w:cs="Times New Roman"/>
-          <w:sz w:val="24"/>
-          <w:szCs w:val="24"/>
-        </w:rPr>
-      </w:pPr>
-      <w:r>
-        <w:rPr>
-          <w:rStyle w:val="Hyperlink"/>
-          <w:rFonts w:ascii="Times New Roman" w:eastAsia="Times New Roman" w:hAnsi="Times New Roman" w:cs="Times New Roman"/>
-          <w:sz w:val="24"/>
-          <w:szCs w:val="24"/>
-        </w:rPr>
-        <w:br w:type="page"/>
+          <w:rFonts w:ascii="Times New Roman" w:eastAsia="Times New Roman" w:hAnsi="Times New Roman" w:cs="Times New Roman"/>
+          <w:b/>
+          <w:bCs/>
+          <w:noProof/>
+          <w:sz w:val="32"/>
+          <w:szCs w:val="32"/>
+          <w:u w:val="single"/>
+          <w:lang w:val="en-MY"/>
+        </w:rPr>
+      </w:pPr>
+      <w:r>
+        <w:rPr>
+          <w:rFonts w:ascii="Times New Roman" w:eastAsia="Times New Roman" w:hAnsi="Times New Roman" w:cs="Times New Roman"/>
+          <w:color w:val="0563C1" w:themeColor="hyperlink"/>
+          <w:sz w:val="24"/>
+          <w:szCs w:val="24"/>
+          <w:u w:val="single"/>
+        </w:rPr>
+        <w:lastRenderedPageBreak/>
+        <w:drawing>
+          <wp:anchor distT="0" distB="0" distL="114300" distR="114300" simplePos="0" relativeHeight="251671552" behindDoc="0" locked="0" layoutInCell="1" allowOverlap="1" wp14:anchorId="0308B27B" wp14:editId="64917FDD">
+            <wp:simplePos x="0" y="0"/>
+            <wp:positionH relativeFrom="margin">
+              <wp:posOffset>1343025</wp:posOffset>
+            </wp:positionH>
+            <wp:positionV relativeFrom="paragraph">
+              <wp:posOffset>466725</wp:posOffset>
+            </wp:positionV>
+            <wp:extent cx="4055745" cy="4800600"/>
+            <wp:effectExtent l="0" t="0" r="1905" b="0"/>
+            <wp:wrapTopAndBottom/>
+            <wp:docPr id="6" name="Picture 5">
+              <a:extLst xmlns:a="http://schemas.openxmlformats.org/drawingml/2006/main">
+                <a:ext uri="{FF2B5EF4-FFF2-40B4-BE49-F238E27FC236}">
+                  <a16:creationId xmlns:a16="http://schemas.microsoft.com/office/drawing/2014/main" id="{D51B92A5-92AA-49D4-A99C-1AF2B419883C}"/>
+                </a:ext>
+              </a:extLst>
+            </wp:docPr>
+            <wp:cNvGraphicFramePr>
+              <a:graphicFrameLocks xmlns:a="http://schemas.openxmlformats.org/drawingml/2006/main" noChangeAspect="1"/>
+            </wp:cNvGraphicFramePr>
+            <a:graphic xmlns:a="http://schemas.openxmlformats.org/drawingml/2006/main">
+              <a:graphicData uri="http://schemas.openxmlformats.org/drawingml/2006/picture">
+                <pic:pic xmlns:pic="http://schemas.openxmlformats.org/drawingml/2006/picture">
+                  <pic:nvPicPr>
+                    <pic:cNvPr id="6" name="Picture 5">
+                      <a:extLst>
+                        <a:ext uri="{FF2B5EF4-FFF2-40B4-BE49-F238E27FC236}">
+                          <a16:creationId xmlns:a16="http://schemas.microsoft.com/office/drawing/2014/main" id="{D51B92A5-92AA-49D4-A99C-1AF2B419883C}"/>
+                        </a:ext>
+                      </a:extLst>
+                    </pic:cNvPr>
+                    <pic:cNvPicPr>
+                      <a:picLocks noChangeAspect="1"/>
+                    </pic:cNvPicPr>
+                  </pic:nvPicPr>
+                  <pic:blipFill>
+                    <a:blip r:embed="rId12">
+                      <a:extLst>
+                        <a:ext uri="{28A0092B-C50C-407E-A947-70E740481C1C}">
+                          <a14:useLocalDpi xmlns:a14="http://schemas.microsoft.com/office/drawing/2010/main" val="0"/>
+                        </a:ext>
+                      </a:extLst>
+                    </a:blip>
+                    <a:stretch>
+                      <a:fillRect/>
+                    </a:stretch>
+                  </pic:blipFill>
+                  <pic:spPr>
+                    <a:xfrm>
+                      <a:off x="0" y="0"/>
+                      <a:ext cx="4055745" cy="4800600"/>
+                    </a:xfrm>
+                    <a:prstGeom prst="rect">
+                      <a:avLst/>
+                    </a:prstGeom>
+                  </pic:spPr>
+                </pic:pic>
+              </a:graphicData>
+            </a:graphic>
+            <wp14:sizeRelH relativeFrom="margin">
+              <wp14:pctWidth>0</wp14:pctWidth>
+            </wp14:sizeRelH>
+            <wp14:sizeRelV relativeFrom="margin">
+              <wp14:pctHeight>0</wp14:pctHeight>
+            </wp14:sizeRelV>
+          </wp:anchor>
+        </w:drawing>
+      </w:r>
+      <w:r>
+        <w:rPr>
+          <w:rFonts w:ascii="Times New Roman" w:eastAsia="Times New Roman" w:hAnsi="Times New Roman" w:cs="Times New Roman"/>
+          <w:b/>
+          <w:bCs/>
+          <w:noProof/>
+          <w:sz w:val="32"/>
+          <w:szCs w:val="32"/>
+          <w:u w:val="single"/>
+          <w:lang w:val="en-MY"/>
+        </w:rPr>
+        <w:t>Login Page (Validate inputs)</w:t>
       </w:r>
     </w:p>
     <w:p>
@@ -1843,8 +2132,24 @@
         </w:tabs>
         <w:rPr>
           <w:rFonts w:ascii="Times New Roman" w:eastAsia="Times New Roman" w:hAnsi="Times New Roman" w:cs="Times New Roman"/>
-          <w:sz w:val="24"/>
-          <w:szCs w:val="24"/>
+          <w:color w:val="0563C1" w:themeColor="hyperlink"/>
+          <w:sz w:val="24"/>
+          <w:szCs w:val="24"/>
+          <w:u w:val="single"/>
+        </w:rPr>
+      </w:pPr>
+    </w:p>
+    <w:p>
+      <w:pPr>
+        <w:tabs>
+          <w:tab w:val="left" w:pos="420"/>
+        </w:tabs>
+        <w:rPr>
+          <w:rFonts w:ascii="Times New Roman" w:eastAsia="Times New Roman" w:hAnsi="Times New Roman" w:cs="Times New Roman"/>
+          <w:color w:val="0563C1" w:themeColor="hyperlink"/>
+          <w:sz w:val="24"/>
+          <w:szCs w:val="24"/>
+          <w:u w:val="single"/>
         </w:rPr>
         <w:sectPr>
           <w:pgSz w:w="11906" w:h="16838" w:code="9"/>
@@ -2155,7 +2460,7 @@
                     </pic:cNvPicPr>
                   </pic:nvPicPr>
                   <pic:blipFill>
-                    <a:blip r:embed="rId12">
+                    <a:blip r:embed="rId13">
                       <a:extLst>
                         <a:ext uri="{28A0092B-C50C-407E-A947-70E740481C1C}">
                           <a14:useLocalDpi xmlns:a14="http://schemas.microsoft.com/office/drawing/2010/main" val="0"/>
@@ -2279,7 +2584,7 @@
                     </pic:cNvPicPr>
                   </pic:nvPicPr>
                   <pic:blipFill>
-                    <a:blip r:embed="rId13">
+                    <a:blip r:embed="rId14">
                       <a:extLst>
                         <a:ext uri="{28A0092B-C50C-407E-A947-70E740481C1C}">
                           <a14:useLocalDpi xmlns:a14="http://schemas.microsoft.com/office/drawing/2010/main" val="0"/>
@@ -2478,27 +2783,7 @@
           <w:szCs w:val="24"/>
           <w:lang w:val="en-MY" w:eastAsia="zh-CN"/>
         </w:rPr>
-        <w:t xml:space="preserve"> page of National Library of Malaysia website. The user interface displays a date drop down list for user to click on a date. The date picker user interface replaced the date format which is confusing. E.g. 2/3/2012, 2 March 2012, or March </w:t>
-      </w:r>
-      <w:proofErr w:type="gramStart"/>
-      <w:r>
-        <w:rPr>
-          <w:rFonts w:ascii="Times New Roman" w:hAnsi="Times New Roman" w:cs="Times New Roman"/>
-          <w:sz w:val="24"/>
-          <w:szCs w:val="24"/>
-          <w:lang w:val="en-MY" w:eastAsia="zh-CN"/>
-        </w:rPr>
-        <w:t>2</w:t>
-      </w:r>
-      <w:proofErr w:type="gramEnd"/>
-      <w:r>
-        <w:rPr>
-          <w:rFonts w:ascii="Times New Roman" w:hAnsi="Times New Roman" w:cs="Times New Roman"/>
-          <w:sz w:val="24"/>
-          <w:szCs w:val="24"/>
-          <w:lang w:val="en-MY" w:eastAsia="zh-CN"/>
-        </w:rPr>
-        <w:t xml:space="preserve"> 2012.</w:t>
+        <w:t xml:space="preserve"> page of National Library of Malaysia website. The user interface displays a date drop down list for user to click on a date. The date picker user interface replaced the date format which is confusing. E.g. 2/3/2012, 2 March 2012, or March 2 2012.</w:t>
       </w:r>
     </w:p>
     <w:p>
@@ -2548,7 +2833,7 @@
                     </pic:cNvPicPr>
                   </pic:nvPicPr>
                   <pic:blipFill>
-                    <a:blip r:embed="rId14">
+                    <a:blip r:embed="rId15">
                       <a:extLst>
                         <a:ext uri="{28A0092B-C50C-407E-A947-70E740481C1C}">
                           <a14:useLocalDpi xmlns:a14="http://schemas.microsoft.com/office/drawing/2010/main" val="0"/>
@@ -2646,7 +2931,7 @@
                     </pic:cNvPicPr>
                   </pic:nvPicPr>
                   <pic:blipFill>
-                    <a:blip r:embed="rId15">
+                    <a:blip r:embed="rId16">
                       <a:extLst>
                         <a:ext uri="{28A0092B-C50C-407E-A947-70E740481C1C}">
                           <a14:useLocalDpi xmlns:a14="http://schemas.microsoft.com/office/drawing/2010/main" val="0"/>
@@ -2903,7 +3188,7 @@
                     </pic:cNvPicPr>
                   </pic:nvPicPr>
                   <pic:blipFill>
-                    <a:blip r:embed="rId16">
+                    <a:blip r:embed="rId17">
                       <a:extLst>
                         <a:ext uri="{28A0092B-C50C-407E-A947-70E740481C1C}">
                           <a14:useLocalDpi xmlns:a14="http://schemas.microsoft.com/office/drawing/2010/main" val="0"/>
@@ -2958,11 +3243,51 @@
           <w:u w:val="single"/>
           <w:lang w:eastAsia="zh-CN"/>
         </w:rPr>
-        <w:t xml:space="preserve"> validate input</w:t>
-      </w:r>
-    </w:p>
-    <w:p>
-      <w:pPr>
+        <w:t xml:space="preserve"> </w:t>
+      </w:r>
+      <w:r>
+        <w:rPr>
+          <w:rFonts w:ascii="Times New Roman" w:eastAsiaTheme="minorEastAsia" w:hAnsi="Times New Roman" w:cs="Times New Roman"/>
+          <w:b/>
+          <w:bCs/>
+          <w:noProof/>
+          <w:sz w:val="32"/>
+          <w:szCs w:val="32"/>
+          <w:u w:val="single"/>
+          <w:lang w:eastAsia="zh-CN"/>
+        </w:rPr>
+        <w:t>(V</w:t>
+      </w:r>
+      <w:r>
+        <w:rPr>
+          <w:rFonts w:ascii="Times New Roman" w:eastAsiaTheme="minorEastAsia" w:hAnsi="Times New Roman" w:cs="Times New Roman"/>
+          <w:b/>
+          <w:bCs/>
+          <w:noProof/>
+          <w:sz w:val="32"/>
+          <w:szCs w:val="32"/>
+          <w:u w:val="single"/>
+          <w:lang w:eastAsia="zh-CN"/>
+        </w:rPr>
+        <w:t>alidate input</w:t>
+      </w:r>
+      <w:r>
+        <w:rPr>
+          <w:rFonts w:ascii="Times New Roman" w:eastAsiaTheme="minorEastAsia" w:hAnsi="Times New Roman" w:cs="Times New Roman"/>
+          <w:b/>
+          <w:bCs/>
+          <w:noProof/>
+          <w:sz w:val="32"/>
+          <w:szCs w:val="32"/>
+          <w:u w:val="single"/>
+          <w:lang w:eastAsia="zh-CN"/>
+        </w:rPr>
+        <w:t>)</w:t>
+      </w:r>
+    </w:p>
+    <w:p>
+      <w:pPr>
+        <w:spacing w:line="360" w:lineRule="auto"/>
         <w:rPr>
           <w:rFonts w:ascii="Times New Roman" w:eastAsiaTheme="minorEastAsia" w:hAnsi="Times New Roman" w:cs="Times New Roman"/>
           <w:b/>
@@ -3011,7 +3336,7 @@
                     </pic:cNvPicPr>
                   </pic:nvPicPr>
                   <pic:blipFill>
-                    <a:blip r:embed="rId17">
+                    <a:blip r:embed="rId18">
                       <a:extLst>
                         <a:ext uri="{28A0092B-C50C-407E-A947-70E740481C1C}">
                           <a14:useLocalDpi xmlns:a14="http://schemas.microsoft.com/office/drawing/2010/main" val="0"/>
@@ -3059,7 +3384,46 @@
           <w:u w:val="single"/>
           <w:lang w:eastAsia="zh-CN"/>
         </w:rPr>
-        <w:t>Return date validate input</w:t>
+        <w:t xml:space="preserve">Return date </w:t>
+      </w:r>
+      <w:r>
+        <w:rPr>
+          <w:rFonts w:ascii="Times New Roman" w:eastAsiaTheme="minorEastAsia" w:hAnsi="Times New Roman" w:cs="Times New Roman"/>
+          <w:b/>
+          <w:bCs/>
+          <w:noProof/>
+          <w:sz w:val="32"/>
+          <w:szCs w:val="32"/>
+          <w:u w:val="single"/>
+          <w:lang w:eastAsia="zh-CN"/>
+        </w:rPr>
+        <w:t>(V</w:t>
+      </w:r>
+      <w:r>
+        <w:rPr>
+          <w:rFonts w:ascii="Times New Roman" w:eastAsiaTheme="minorEastAsia" w:hAnsi="Times New Roman" w:cs="Times New Roman"/>
+          <w:b/>
+          <w:bCs/>
+          <w:noProof/>
+          <w:sz w:val="32"/>
+          <w:szCs w:val="32"/>
+          <w:u w:val="single"/>
+          <w:lang w:eastAsia="zh-CN"/>
+        </w:rPr>
+        <w:t>alidate input</w:t>
+      </w:r>
+      <w:r>
+        <w:rPr>
+          <w:rFonts w:ascii="Times New Roman" w:eastAsiaTheme="minorEastAsia" w:hAnsi="Times New Roman" w:cs="Times New Roman"/>
+          <w:b/>
+          <w:bCs/>
+          <w:noProof/>
+          <w:sz w:val="32"/>
+          <w:szCs w:val="32"/>
+          <w:u w:val="single"/>
+          <w:lang w:eastAsia="zh-CN"/>
+        </w:rPr>
+        <w:t>)</w:t>
       </w:r>
       <w:bookmarkStart w:id="0" w:name="_GoBack"/>
       <w:bookmarkEnd w:id="0"/>
@@ -3761,7 +4125,6 @@
   <w:style w:type="character" w:default="1" w:styleId="DefaultParagraphFont">
     <w:name w:val="Default Paragraph Font"/>
     <w:uiPriority w:val="1"/>
-    <w:semiHidden/>
     <w:unhideWhenUsed/>
   </w:style>
   <w:style w:type="table" w:default="1" w:styleId="TableNormal">

--- a/Week 10/Case study week 10.docx
+++ b/Week 10/Case study week 10.docx
@@ -4,23 +4,24 @@
   <w:body>
     <w:p>
       <w:pPr>
-        <w:rPr>
-          <w:rFonts w:ascii="Times New Roman" w:hAnsi="Times New Roman" w:cs="Times New Roman"/>
-          <w:b/>
-          <w:bCs/>
-          <w:sz w:val="32"/>
-          <w:szCs w:val="32"/>
-          <w:u w:val="single"/>
-          <w:lang w:val="en-MY"/>
-        </w:rPr>
-      </w:pPr>
-      <w:r>
-        <w:rPr>
-          <w:rFonts w:ascii="Times New Roman" w:hAnsi="Times New Roman" w:cs="Times New Roman"/>
-          <w:b/>
-          <w:bCs/>
-          <w:sz w:val="32"/>
-          <w:szCs w:val="32"/>
+        <w:spacing w:line="360" w:lineRule="auto"/>
+        <w:rPr>
+          <w:rFonts w:ascii="Times New Roman" w:hAnsi="Times New Roman" w:cs="Times New Roman"/>
+          <w:b/>
+          <w:bCs/>
+          <w:sz w:val="24"/>
+          <w:szCs w:val="24"/>
+          <w:u w:val="single"/>
+          <w:lang w:val="en-MY"/>
+        </w:rPr>
+      </w:pPr>
+      <w:r>
+        <w:rPr>
+          <w:rFonts w:ascii="Times New Roman" w:hAnsi="Times New Roman" w:cs="Times New Roman"/>
+          <w:b/>
+          <w:bCs/>
+          <w:sz w:val="24"/>
+          <w:szCs w:val="24"/>
           <w:u w:val="single"/>
           <w:lang w:val="en-MY"/>
         </w:rPr>
@@ -31,8 +32,8 @@
           <w:rFonts w:ascii="Times New Roman" w:eastAsiaTheme="minorHAnsi" w:hAnsi="Times New Roman" w:cs="Times New Roman"/>
           <w:b/>
           <w:bCs/>
-          <w:sz w:val="32"/>
-          <w:szCs w:val="32"/>
+          <w:sz w:val="24"/>
+          <w:szCs w:val="24"/>
           <w:u w:val="single"/>
         </w:rPr>
         <w:t xml:space="preserve">friendly Interface </w:t>
@@ -42,8 +43,8 @@
           <w:rFonts w:ascii="Times New Roman" w:hAnsi="Times New Roman" w:cs="Times New Roman"/>
           <w:b/>
           <w:bCs/>
-          <w:sz w:val="32"/>
-          <w:szCs w:val="32"/>
+          <w:sz w:val="24"/>
+          <w:szCs w:val="24"/>
           <w:u w:val="single"/>
           <w:lang w:val="en-MY"/>
         </w:rPr>
@@ -52,23 +53,24 @@
     </w:p>
     <w:p>
       <w:pPr>
-        <w:rPr>
-          <w:rFonts w:ascii="Times New Roman" w:eastAsia="Times New Roman" w:hAnsi="Times New Roman" w:cs="Times New Roman"/>
-          <w:b/>
-          <w:bCs/>
-          <w:sz w:val="32"/>
-          <w:szCs w:val="32"/>
-        </w:rPr>
-      </w:pPr>
-      <w:r>
-        <w:rPr>
-          <w:rFonts w:ascii="Times New Roman" w:eastAsia="Times New Roman" w:hAnsi="Times New Roman" w:cs="Times New Roman"/>
-          <w:b/>
-          <w:bCs/>
-          <w:sz w:val="32"/>
-          <w:szCs w:val="32"/>
-        </w:rPr>
-        <w:t>Ease of Data Entry</w:t>
+        <w:spacing w:line="360" w:lineRule="auto"/>
+        <w:rPr>
+          <w:rFonts w:ascii="Times New Roman" w:eastAsia="Times New Roman" w:hAnsi="Times New Roman" w:cs="Times New Roman"/>
+          <w:b/>
+          <w:bCs/>
+          <w:sz w:val="24"/>
+          <w:szCs w:val="24"/>
+        </w:rPr>
+      </w:pPr>
+      <w:r>
+        <w:rPr>
+          <w:rFonts w:ascii="Times New Roman" w:eastAsia="Times New Roman" w:hAnsi="Times New Roman" w:cs="Times New Roman"/>
+          <w:b/>
+          <w:bCs/>
+          <w:sz w:val="24"/>
+          <w:szCs w:val="24"/>
+        </w:rPr>
+        <w:t>HELP Facilities</w:t>
       </w:r>
     </w:p>
     <w:p>
@@ -77,19 +79,20 @@
           <w:ilvl w:val="0"/>
           <w:numId w:val="2"/>
         </w:numPr>
-        <w:rPr>
-          <w:rFonts w:ascii="Times New Roman" w:eastAsia="Times New Roman" w:hAnsi="Times New Roman" w:cs="Times New Roman"/>
-          <w:sz w:val="24"/>
-          <w:szCs w:val="24"/>
-        </w:rPr>
-      </w:pPr>
-      <w:r>
-        <w:rPr>
-          <w:rFonts w:ascii="Times New Roman" w:eastAsia="Times New Roman" w:hAnsi="Times New Roman" w:cs="Times New Roman"/>
-          <w:sz w:val="24"/>
-          <w:szCs w:val="24"/>
-        </w:rPr>
-        <w:t>This is a search page for the National Library of Malaysia. The data entry screen in the same logical order as the input form. After that it also have a clear title of field and if user insert an invalidation data it has a provision of data validation checks in order to reduce potential human data entry error.</w:t>
+        <w:spacing w:line="360" w:lineRule="auto"/>
+        <w:rPr>
+          <w:rFonts w:ascii="Times New Roman" w:eastAsia="Times New Roman" w:hAnsi="Times New Roman" w:cs="Times New Roman"/>
+          <w:sz w:val="24"/>
+          <w:szCs w:val="24"/>
+        </w:rPr>
+      </w:pPr>
+      <w:r>
+        <w:rPr>
+          <w:rFonts w:ascii="Times New Roman" w:eastAsia="Times New Roman" w:hAnsi="Times New Roman" w:cs="Times New Roman"/>
+          <w:sz w:val="24"/>
+          <w:szCs w:val="24"/>
+        </w:rPr>
+        <w:t>This is a search page and advanced search page for the National Library of Malaysia.  It contains a hypertext in a box. This can help when users are unsure or unable to perform a certain function or made an error and it also accompanied by an example application of the command. When user key in invalid data it will suggest a correct alternative to the command that the user has specified.</w:t>
       </w:r>
     </w:p>
     <w:p>
@@ -97,68 +100,32 @@
         <w:tabs>
           <w:tab w:val="left" w:pos="420"/>
         </w:tabs>
-        <w:rPr>
-          <w:rFonts w:ascii="Times New Roman" w:hAnsi="Times New Roman" w:cs="Times New Roman"/>
-          <w:b/>
-          <w:bCs/>
-          <w:noProof/>
-          <w:sz w:val="32"/>
-          <w:szCs w:val="32"/>
-          <w:u w:val="single"/>
-        </w:rPr>
-      </w:pPr>
-      <w:r>
-        <w:rPr>
-          <w:rFonts w:ascii="Times New Roman" w:hAnsi="Times New Roman" w:cs="Times New Roman"/>
-          <w:b/>
-          <w:bCs/>
-          <w:noProof/>
-          <w:sz w:val="32"/>
-          <w:szCs w:val="32"/>
-          <w:u w:val="single"/>
-        </w:rPr>
-        <w:t>Search</w:t>
-      </w:r>
-      <w:r>
-        <w:rPr>
-          <w:rFonts w:ascii="Times New Roman" w:hAnsi="Times New Roman" w:cs="Times New Roman"/>
-          <w:b/>
-          <w:bCs/>
-          <w:noProof/>
-          <w:sz w:val="32"/>
-          <w:szCs w:val="32"/>
-          <w:u w:val="single"/>
-        </w:rPr>
-        <w:t xml:space="preserve"> Page</w:t>
-      </w:r>
-    </w:p>
-    <w:p>
-      <w:pPr>
-        <w:tabs>
-          <w:tab w:val="left" w:pos="420"/>
-        </w:tabs>
-        <w:rPr>
-          <w:rFonts w:ascii="Times New Roman" w:hAnsi="Times New Roman" w:cs="Times New Roman"/>
-          <w:b/>
-          <w:bCs/>
-          <w:noProof/>
-          <w:sz w:val="32"/>
-          <w:szCs w:val="32"/>
-          <w:u w:val="single"/>
-        </w:rPr>
-      </w:pPr>
-      <w:r>
-        <w:rPr>
-          <w:noProof/>
+        <w:spacing w:line="360" w:lineRule="auto"/>
+        <w:rPr>
+          <w:rFonts w:ascii="Times New Roman" w:hAnsi="Times New Roman" w:cs="Times New Roman"/>
+          <w:b/>
+          <w:bCs/>
+          <w:noProof/>
+          <w:sz w:val="24"/>
+          <w:szCs w:val="24"/>
+          <w:u w:val="single"/>
+        </w:rPr>
+      </w:pPr>
+      <w:r>
+        <w:rPr>
+          <w:rFonts w:ascii="Times New Roman" w:hAnsi="Times New Roman" w:cs="Times New Roman"/>
+          <w:noProof/>
+          <w:sz w:val="24"/>
+          <w:szCs w:val="24"/>
         </w:rPr>
         <w:drawing>
-          <wp:anchor distT="0" distB="0" distL="114300" distR="114300" simplePos="0" relativeHeight="251660288" behindDoc="1" locked="0" layoutInCell="1" allowOverlap="1" wp14:anchorId="3F5E7A48" wp14:editId="247F5C0D">
+          <wp:anchor distT="0" distB="0" distL="114300" distR="114300" simplePos="0" relativeHeight="251660288" behindDoc="1" locked="0" layoutInCell="1" allowOverlap="1" wp14:anchorId="3F5E7A48" wp14:editId="210E0977">
             <wp:simplePos x="0" y="0"/>
             <wp:positionH relativeFrom="margin">
-              <wp:posOffset>1075055</wp:posOffset>
+              <wp:posOffset>1065530</wp:posOffset>
             </wp:positionH>
             <wp:positionV relativeFrom="paragraph">
-              <wp:posOffset>12700</wp:posOffset>
+              <wp:posOffset>205740</wp:posOffset>
             </wp:positionV>
             <wp:extent cx="3600450" cy="2700020"/>
             <wp:effectExtent l="0" t="0" r="0" b="5080"/>
@@ -175,7 +142,7 @@
                     <pic:cNvPicPr/>
                   </pic:nvPicPr>
                   <pic:blipFill>
-                    <a:blip r:embed="rId5">
+                    <a:blip r:embed="rId7">
                       <a:extLst>
                         <a:ext uri="{28A0092B-C50C-407E-A947-70E740481C1C}">
                           <a14:useLocalDpi xmlns:a14="http://schemas.microsoft.com/office/drawing/2010/main" val="0"/>
@@ -207,131 +174,179 @@
           </wp:anchor>
         </w:drawing>
       </w:r>
-    </w:p>
-    <w:p>
-      <w:pPr>
-        <w:rPr>
-          <w:rFonts w:ascii="Times New Roman" w:hAnsi="Times New Roman" w:cs="Times New Roman"/>
-          <w:b/>
-          <w:bCs/>
-          <w:noProof/>
-          <w:sz w:val="32"/>
-          <w:szCs w:val="32"/>
-          <w:u w:val="single"/>
-        </w:rPr>
-      </w:pPr>
-    </w:p>
-    <w:p>
-      <w:pPr>
-        <w:rPr>
-          <w:rFonts w:ascii="Times New Roman" w:hAnsi="Times New Roman" w:cs="Times New Roman"/>
-          <w:b/>
-          <w:bCs/>
-          <w:noProof/>
-          <w:sz w:val="32"/>
-          <w:szCs w:val="32"/>
-          <w:u w:val="single"/>
-        </w:rPr>
-      </w:pPr>
-    </w:p>
-    <w:p>
-      <w:pPr>
-        <w:rPr>
-          <w:rFonts w:ascii="Times New Roman" w:hAnsi="Times New Roman" w:cs="Times New Roman"/>
-          <w:b/>
-          <w:bCs/>
-          <w:noProof/>
-          <w:sz w:val="32"/>
-          <w:szCs w:val="32"/>
-          <w:u w:val="single"/>
-        </w:rPr>
-      </w:pPr>
-    </w:p>
-    <w:p>
-      <w:pPr>
-        <w:rPr>
-          <w:rFonts w:ascii="Times New Roman" w:hAnsi="Times New Roman" w:cs="Times New Roman"/>
-          <w:b/>
-          <w:bCs/>
-          <w:noProof/>
-          <w:sz w:val="32"/>
-          <w:szCs w:val="32"/>
-          <w:u w:val="single"/>
-        </w:rPr>
-      </w:pPr>
-    </w:p>
-    <w:p>
-      <w:pPr>
-        <w:rPr>
-          <w:rFonts w:ascii="Times New Roman" w:hAnsi="Times New Roman" w:cs="Times New Roman"/>
-          <w:b/>
-          <w:bCs/>
-          <w:noProof/>
-          <w:sz w:val="32"/>
-          <w:szCs w:val="32"/>
-          <w:u w:val="single"/>
-        </w:rPr>
-      </w:pPr>
-    </w:p>
-    <w:p>
-      <w:pPr>
-        <w:rPr>
-          <w:rFonts w:ascii="Times New Roman" w:hAnsi="Times New Roman" w:cs="Times New Roman"/>
-          <w:b/>
-          <w:bCs/>
-          <w:noProof/>
-          <w:sz w:val="32"/>
-          <w:szCs w:val="32"/>
-          <w:u w:val="single"/>
-        </w:rPr>
-      </w:pPr>
-    </w:p>
-    <w:p>
-      <w:pPr>
-        <w:rPr>
-          <w:rFonts w:ascii="Times New Roman" w:hAnsi="Times New Roman" w:cs="Times New Roman"/>
-          <w:b/>
-          <w:bCs/>
-          <w:noProof/>
-          <w:sz w:val="32"/>
-          <w:szCs w:val="32"/>
-          <w:u w:val="single"/>
-        </w:rPr>
-      </w:pPr>
-    </w:p>
-    <w:p>
-      <w:pPr>
-        <w:rPr>
-          <w:rFonts w:ascii="Times New Roman" w:hAnsi="Times New Roman" w:cs="Times New Roman"/>
-          <w:b/>
-          <w:bCs/>
-          <w:noProof/>
-          <w:sz w:val="32"/>
-          <w:szCs w:val="32"/>
-          <w:u w:val="single"/>
-        </w:rPr>
-      </w:pPr>
-      <w:r>
-        <w:rPr>
-          <w:noProof/>
+      <w:r>
+        <w:rPr>
+          <w:rFonts w:ascii="Times New Roman" w:hAnsi="Times New Roman" w:cs="Times New Roman"/>
+          <w:b/>
+          <w:bCs/>
+          <w:noProof/>
+          <w:sz w:val="24"/>
+          <w:szCs w:val="24"/>
+          <w:u w:val="single"/>
+        </w:rPr>
+        <w:t>Search Page</w:t>
+      </w:r>
+    </w:p>
+    <w:p>
+      <w:pPr>
+        <w:tabs>
+          <w:tab w:val="left" w:pos="420"/>
+        </w:tabs>
+        <w:spacing w:line="360" w:lineRule="auto"/>
+        <w:rPr>
+          <w:rFonts w:ascii="Times New Roman" w:hAnsi="Times New Roman" w:cs="Times New Roman"/>
+          <w:b/>
+          <w:bCs/>
+          <w:noProof/>
+          <w:sz w:val="24"/>
+          <w:szCs w:val="24"/>
+          <w:u w:val="single"/>
+        </w:rPr>
+      </w:pPr>
+    </w:p>
+    <w:p>
+      <w:pPr>
+        <w:spacing w:line="360" w:lineRule="auto"/>
+        <w:rPr>
+          <w:rFonts w:ascii="Times New Roman" w:hAnsi="Times New Roman" w:cs="Times New Roman"/>
+          <w:b/>
+          <w:bCs/>
+          <w:noProof/>
+          <w:sz w:val="24"/>
+          <w:szCs w:val="24"/>
+          <w:u w:val="single"/>
+        </w:rPr>
+      </w:pPr>
+    </w:p>
+    <w:p>
+      <w:pPr>
+        <w:spacing w:line="360" w:lineRule="auto"/>
+        <w:rPr>
+          <w:rFonts w:ascii="Times New Roman" w:hAnsi="Times New Roman" w:cs="Times New Roman"/>
+          <w:b/>
+          <w:bCs/>
+          <w:noProof/>
+          <w:sz w:val="24"/>
+          <w:szCs w:val="24"/>
+          <w:u w:val="single"/>
+        </w:rPr>
+      </w:pPr>
+    </w:p>
+    <w:p>
+      <w:pPr>
+        <w:spacing w:line="360" w:lineRule="auto"/>
+        <w:rPr>
+          <w:rFonts w:ascii="Times New Roman" w:hAnsi="Times New Roman" w:cs="Times New Roman"/>
+          <w:b/>
+          <w:bCs/>
+          <w:noProof/>
+          <w:sz w:val="24"/>
+          <w:szCs w:val="24"/>
+          <w:u w:val="single"/>
+        </w:rPr>
+      </w:pPr>
+    </w:p>
+    <w:p>
+      <w:pPr>
+        <w:spacing w:line="360" w:lineRule="auto"/>
+        <w:rPr>
+          <w:rFonts w:ascii="Times New Roman" w:hAnsi="Times New Roman" w:cs="Times New Roman"/>
+          <w:b/>
+          <w:bCs/>
+          <w:noProof/>
+          <w:sz w:val="24"/>
+          <w:szCs w:val="24"/>
+          <w:u w:val="single"/>
+        </w:rPr>
+      </w:pPr>
+    </w:p>
+    <w:p>
+      <w:pPr>
+        <w:spacing w:line="360" w:lineRule="auto"/>
+        <w:rPr>
+          <w:rFonts w:ascii="Times New Roman" w:hAnsi="Times New Roman" w:cs="Times New Roman"/>
+          <w:b/>
+          <w:bCs/>
+          <w:noProof/>
+          <w:sz w:val="24"/>
+          <w:szCs w:val="24"/>
+          <w:u w:val="single"/>
+        </w:rPr>
+      </w:pPr>
+    </w:p>
+    <w:p>
+      <w:pPr>
+        <w:spacing w:line="360" w:lineRule="auto"/>
+        <w:rPr>
+          <w:rFonts w:ascii="Times New Roman" w:hAnsi="Times New Roman" w:cs="Times New Roman"/>
+          <w:b/>
+          <w:bCs/>
+          <w:noProof/>
+          <w:sz w:val="24"/>
+          <w:szCs w:val="24"/>
+          <w:u w:val="single"/>
+        </w:rPr>
+      </w:pPr>
+    </w:p>
+    <w:p>
+      <w:pPr>
+        <w:spacing w:line="360" w:lineRule="auto"/>
+        <w:rPr>
+          <w:rFonts w:ascii="Times New Roman" w:hAnsi="Times New Roman" w:cs="Times New Roman"/>
+          <w:b/>
+          <w:bCs/>
+          <w:noProof/>
+          <w:sz w:val="24"/>
+          <w:szCs w:val="24"/>
+          <w:u w:val="single"/>
+        </w:rPr>
+      </w:pPr>
+      <w:r>
+        <w:rPr>
+          <w:rFonts w:ascii="Times New Roman" w:hAnsi="Times New Roman" w:cs="Times New Roman"/>
+          <w:b/>
+          <w:bCs/>
+          <w:noProof/>
+          <w:sz w:val="24"/>
+          <w:szCs w:val="24"/>
+          <w:u w:val="single"/>
+        </w:rPr>
+        <w:t>Advanced Search Page</w:t>
+      </w:r>
+    </w:p>
+    <w:p>
+      <w:pPr>
+        <w:spacing w:line="360" w:lineRule="auto"/>
+        <w:rPr>
+          <w:rFonts w:ascii="Times New Roman" w:eastAsia="Times New Roman" w:hAnsi="Times New Roman" w:cs="Times New Roman"/>
+          <w:sz w:val="24"/>
+          <w:szCs w:val="24"/>
+        </w:rPr>
+      </w:pPr>
+      <w:r>
+        <w:rPr>
+          <w:rFonts w:ascii="Times New Roman" w:hAnsi="Times New Roman" w:cs="Times New Roman"/>
+          <w:noProof/>
+          <w:sz w:val="24"/>
+          <w:szCs w:val="24"/>
         </w:rPr>
         <w:drawing>
-          <wp:anchor distT="0" distB="0" distL="114300" distR="114300" simplePos="0" relativeHeight="251662336" behindDoc="1" locked="0" layoutInCell="1" allowOverlap="1" wp14:anchorId="41CF509D" wp14:editId="13D9CB69">
+          <wp:anchor distT="0" distB="0" distL="114300" distR="114300" simplePos="0" relativeHeight="251662336" behindDoc="1" locked="0" layoutInCell="1" allowOverlap="1" wp14:anchorId="41CF509D" wp14:editId="51CB4098">
             <wp:simplePos x="0" y="0"/>
             <wp:positionH relativeFrom="margin">
-              <wp:posOffset>989330</wp:posOffset>
+              <wp:posOffset>1181099</wp:posOffset>
             </wp:positionH>
             <wp:positionV relativeFrom="paragraph">
-              <wp:posOffset>241300</wp:posOffset>
+              <wp:posOffset>-139065</wp:posOffset>
             </wp:positionV>
-            <wp:extent cx="3726180" cy="4657725"/>
-            <wp:effectExtent l="0" t="0" r="7620" b="9525"/>
+            <wp:extent cx="3800475" cy="4750594"/>
+            <wp:effectExtent l="0" t="0" r="0" b="0"/>
             <wp:wrapTight wrapText="bothSides">
               <wp:wrapPolygon edited="0">
                 <wp:start x="0" y="0"/>
-                <wp:lineTo x="0" y="21556"/>
-                <wp:lineTo x="21534" y="21556"/>
-                <wp:lineTo x="21534" y="0"/>
+                <wp:lineTo x="0" y="21482"/>
+                <wp:lineTo x="21438" y="21482"/>
+                <wp:lineTo x="21438" y="0"/>
                 <wp:lineTo x="0" y="0"/>
               </wp:wrapPolygon>
             </wp:wrapTight>
@@ -347,7 +362,7 @@
                     <pic:cNvPicPr/>
                   </pic:nvPicPr>
                   <pic:blipFill>
-                    <a:blip r:embed="rId6">
+                    <a:blip r:embed="rId8">
                       <a:extLst>
                         <a:ext uri="{28A0092B-C50C-407E-A947-70E740481C1C}">
                           <a14:useLocalDpi xmlns:a14="http://schemas.microsoft.com/office/drawing/2010/main" val="0"/>
@@ -361,7 +376,7 @@
                   <pic:spPr>
                     <a:xfrm>
                       <a:off x="0" y="0"/>
-                      <a:ext cx="3726180" cy="4657725"/>
+                      <a:ext cx="3801113" cy="4751391"/>
                     </a:xfrm>
                     <a:prstGeom prst="rect">
                       <a:avLst/>
@@ -379,201 +394,141 @@
           </wp:anchor>
         </w:drawing>
       </w:r>
-      <w:r>
-        <w:rPr>
-          <w:rFonts w:ascii="Times New Roman" w:hAnsi="Times New Roman" w:cs="Times New Roman"/>
-          <w:b/>
-          <w:bCs/>
-          <w:noProof/>
-          <w:sz w:val="32"/>
-          <w:szCs w:val="32"/>
-          <w:u w:val="single"/>
-        </w:rPr>
-        <w:t xml:space="preserve">Advanced </w:t>
-      </w:r>
-      <w:r>
-        <w:rPr>
-          <w:rFonts w:ascii="Times New Roman" w:hAnsi="Times New Roman" w:cs="Times New Roman"/>
-          <w:b/>
-          <w:bCs/>
-          <w:noProof/>
-          <w:sz w:val="32"/>
-          <w:szCs w:val="32"/>
-          <w:u w:val="single"/>
-        </w:rPr>
-        <w:t>Search Page</w:t>
-      </w:r>
-    </w:p>
-    <w:p>
-      <w:pPr>
-        <w:rPr>
-          <w:rFonts w:ascii="Times New Roman" w:eastAsia="Times New Roman" w:hAnsi="Times New Roman" w:cs="Times New Roman"/>
-          <w:sz w:val="24"/>
-          <w:szCs w:val="24"/>
-        </w:rPr>
-      </w:pPr>
-    </w:p>
-    <w:p>
-      <w:pPr>
-        <w:rPr>
-          <w:rFonts w:ascii="Times New Roman" w:eastAsia="Times New Roman" w:hAnsi="Times New Roman" w:cs="Times New Roman"/>
-          <w:sz w:val="24"/>
-          <w:szCs w:val="24"/>
-        </w:rPr>
-      </w:pPr>
-    </w:p>
-    <w:p>
-      <w:pPr>
-        <w:rPr>
-          <w:rFonts w:ascii="Times New Roman" w:eastAsia="Times New Roman" w:hAnsi="Times New Roman" w:cs="Times New Roman"/>
-          <w:sz w:val="24"/>
-          <w:szCs w:val="24"/>
-        </w:rPr>
-      </w:pPr>
-    </w:p>
-    <w:p>
-      <w:pPr>
-        <w:rPr>
-          <w:rFonts w:ascii="Times New Roman" w:eastAsia="Times New Roman" w:hAnsi="Times New Roman" w:cs="Times New Roman"/>
-          <w:sz w:val="24"/>
-          <w:szCs w:val="24"/>
-        </w:rPr>
-      </w:pPr>
-    </w:p>
-    <w:p>
-      <w:pPr>
-        <w:rPr>
-          <w:rFonts w:ascii="Times New Roman" w:eastAsia="Times New Roman" w:hAnsi="Times New Roman" w:cs="Times New Roman"/>
-          <w:sz w:val="24"/>
-          <w:szCs w:val="24"/>
-        </w:rPr>
-      </w:pPr>
-    </w:p>
-    <w:p>
-      <w:pPr>
-        <w:rPr>
-          <w:rFonts w:ascii="Times New Roman" w:eastAsia="Times New Roman" w:hAnsi="Times New Roman" w:cs="Times New Roman"/>
-          <w:sz w:val="24"/>
-          <w:szCs w:val="24"/>
-        </w:rPr>
-      </w:pPr>
-    </w:p>
-    <w:p>
-      <w:pPr>
-        <w:rPr>
-          <w:rFonts w:ascii="Times New Roman" w:eastAsia="Times New Roman" w:hAnsi="Times New Roman" w:cs="Times New Roman"/>
-          <w:sz w:val="24"/>
-          <w:szCs w:val="24"/>
-        </w:rPr>
-      </w:pPr>
-    </w:p>
-    <w:p>
-      <w:pPr>
-        <w:rPr>
-          <w:rFonts w:ascii="Times New Roman" w:eastAsia="Times New Roman" w:hAnsi="Times New Roman" w:cs="Times New Roman"/>
-          <w:sz w:val="24"/>
-          <w:szCs w:val="24"/>
-        </w:rPr>
-      </w:pPr>
-    </w:p>
-    <w:p>
-      <w:pPr>
-        <w:rPr>
-          <w:rFonts w:ascii="Times New Roman" w:eastAsia="Times New Roman" w:hAnsi="Times New Roman" w:cs="Times New Roman"/>
-          <w:sz w:val="24"/>
-          <w:szCs w:val="24"/>
-        </w:rPr>
-      </w:pPr>
-    </w:p>
-    <w:p>
-      <w:pPr>
-        <w:rPr>
-          <w:rFonts w:ascii="Times New Roman" w:eastAsia="Times New Roman" w:hAnsi="Times New Roman" w:cs="Times New Roman"/>
-          <w:sz w:val="24"/>
-          <w:szCs w:val="24"/>
-        </w:rPr>
-      </w:pPr>
-    </w:p>
-    <w:p>
-      <w:pPr>
-        <w:rPr>
-          <w:rFonts w:ascii="Times New Roman" w:eastAsia="Times New Roman" w:hAnsi="Times New Roman" w:cs="Times New Roman"/>
-          <w:sz w:val="24"/>
-          <w:szCs w:val="24"/>
-        </w:rPr>
-      </w:pPr>
-    </w:p>
-    <w:p>
-      <w:pPr>
-        <w:rPr>
-          <w:rFonts w:ascii="Times New Roman" w:eastAsia="Times New Roman" w:hAnsi="Times New Roman" w:cs="Times New Roman"/>
-          <w:b/>
-          <w:bCs/>
-          <w:sz w:val="32"/>
-          <w:szCs w:val="32"/>
-          <w:u w:val="single"/>
-          <w:lang w:val="en-MY"/>
-        </w:rPr>
-      </w:pPr>
-    </w:p>
-    <w:p>
-      <w:pPr>
-        <w:rPr>
-          <w:rFonts w:ascii="Times New Roman" w:eastAsia="Times New Roman" w:hAnsi="Times New Roman" w:cs="Times New Roman"/>
-          <w:b/>
-          <w:bCs/>
-          <w:sz w:val="32"/>
-          <w:szCs w:val="32"/>
-          <w:u w:val="single"/>
-          <w:lang w:val="en-MY"/>
-        </w:rPr>
-      </w:pPr>
-    </w:p>
-    <w:p>
-      <w:pPr>
-        <w:rPr>
-          <w:rFonts w:ascii="Times New Roman" w:eastAsia="Times New Roman" w:hAnsi="Times New Roman" w:cs="Times New Roman"/>
-          <w:b/>
-          <w:bCs/>
-          <w:sz w:val="32"/>
-          <w:szCs w:val="32"/>
-          <w:u w:val="single"/>
-          <w:lang w:val="en-MY"/>
-        </w:rPr>
-      </w:pPr>
-    </w:p>
-    <w:p>
-      <w:pPr>
-        <w:rPr>
-          <w:rFonts w:ascii="Times New Roman" w:eastAsia="Times New Roman" w:hAnsi="Times New Roman" w:cs="Times New Roman"/>
-          <w:b/>
-          <w:bCs/>
-          <w:sz w:val="32"/>
-          <w:szCs w:val="32"/>
-          <w:u w:val="single"/>
-          <w:lang w:val="en-MY"/>
-        </w:rPr>
-      </w:pPr>
-    </w:p>
-    <w:p>
-      <w:pPr>
-        <w:rPr>
-          <w:rFonts w:ascii="Times New Roman" w:eastAsia="Times New Roman" w:hAnsi="Times New Roman" w:cs="Times New Roman"/>
-          <w:b/>
-          <w:bCs/>
-          <w:sz w:val="32"/>
-          <w:szCs w:val="32"/>
-          <w:u w:val="single"/>
-          <w:lang w:val="en-MY"/>
-        </w:rPr>
-      </w:pPr>
-      <w:r>
-        <w:rPr>
-          <w:rFonts w:ascii="Times New Roman" w:eastAsia="Times New Roman" w:hAnsi="Times New Roman" w:cs="Times New Roman"/>
-          <w:b/>
-          <w:bCs/>
-          <w:sz w:val="32"/>
-          <w:szCs w:val="32"/>
+    </w:p>
+    <w:p>
+      <w:pPr>
+        <w:spacing w:line="360" w:lineRule="auto"/>
+        <w:rPr>
+          <w:rFonts w:ascii="Times New Roman" w:eastAsia="Times New Roman" w:hAnsi="Times New Roman" w:cs="Times New Roman"/>
+          <w:sz w:val="24"/>
+          <w:szCs w:val="24"/>
+        </w:rPr>
+      </w:pPr>
+    </w:p>
+    <w:p>
+      <w:pPr>
+        <w:spacing w:line="360" w:lineRule="auto"/>
+        <w:rPr>
+          <w:rFonts w:ascii="Times New Roman" w:eastAsia="Times New Roman" w:hAnsi="Times New Roman" w:cs="Times New Roman"/>
+          <w:sz w:val="24"/>
+          <w:szCs w:val="24"/>
+        </w:rPr>
+      </w:pPr>
+    </w:p>
+    <w:p>
+      <w:pPr>
+        <w:spacing w:line="360" w:lineRule="auto"/>
+        <w:rPr>
+          <w:rFonts w:ascii="Times New Roman" w:eastAsia="Times New Roman" w:hAnsi="Times New Roman" w:cs="Times New Roman"/>
+          <w:sz w:val="24"/>
+          <w:szCs w:val="24"/>
+        </w:rPr>
+      </w:pPr>
+    </w:p>
+    <w:p>
+      <w:pPr>
+        <w:spacing w:line="360" w:lineRule="auto"/>
+        <w:rPr>
+          <w:rFonts w:ascii="Times New Roman" w:eastAsia="Times New Roman" w:hAnsi="Times New Roman" w:cs="Times New Roman"/>
+          <w:sz w:val="24"/>
+          <w:szCs w:val="24"/>
+        </w:rPr>
+      </w:pPr>
+    </w:p>
+    <w:p>
+      <w:pPr>
+        <w:spacing w:line="360" w:lineRule="auto"/>
+        <w:rPr>
+          <w:rFonts w:ascii="Times New Roman" w:eastAsia="Times New Roman" w:hAnsi="Times New Roman" w:cs="Times New Roman"/>
+          <w:sz w:val="24"/>
+          <w:szCs w:val="24"/>
+        </w:rPr>
+      </w:pPr>
+    </w:p>
+    <w:p>
+      <w:pPr>
+        <w:spacing w:line="360" w:lineRule="auto"/>
+        <w:rPr>
+          <w:rFonts w:ascii="Times New Roman" w:eastAsia="Times New Roman" w:hAnsi="Times New Roman" w:cs="Times New Roman"/>
+          <w:sz w:val="24"/>
+          <w:szCs w:val="24"/>
+        </w:rPr>
+      </w:pPr>
+    </w:p>
+    <w:p>
+      <w:pPr>
+        <w:spacing w:line="360" w:lineRule="auto"/>
+        <w:rPr>
+          <w:rFonts w:ascii="Times New Roman" w:eastAsia="Times New Roman" w:hAnsi="Times New Roman" w:cs="Times New Roman"/>
+          <w:sz w:val="24"/>
+          <w:szCs w:val="24"/>
+        </w:rPr>
+      </w:pPr>
+    </w:p>
+    <w:p>
+      <w:pPr>
+        <w:spacing w:line="360" w:lineRule="auto"/>
+        <w:rPr>
+          <w:rFonts w:ascii="Times New Roman" w:eastAsia="Times New Roman" w:hAnsi="Times New Roman" w:cs="Times New Roman"/>
+          <w:sz w:val="24"/>
+          <w:szCs w:val="24"/>
+        </w:rPr>
+      </w:pPr>
+    </w:p>
+    <w:p>
+      <w:pPr>
+        <w:spacing w:line="360" w:lineRule="auto"/>
+        <w:rPr>
+          <w:rFonts w:ascii="Times New Roman" w:eastAsia="Times New Roman" w:hAnsi="Times New Roman" w:cs="Times New Roman"/>
+          <w:sz w:val="24"/>
+          <w:szCs w:val="24"/>
+        </w:rPr>
+      </w:pPr>
+    </w:p>
+    <w:p>
+      <w:pPr>
+        <w:spacing w:line="360" w:lineRule="auto"/>
+        <w:rPr>
+          <w:rFonts w:ascii="Times New Roman" w:eastAsia="Times New Roman" w:hAnsi="Times New Roman" w:cs="Times New Roman"/>
+          <w:sz w:val="24"/>
+          <w:szCs w:val="24"/>
+        </w:rPr>
+      </w:pPr>
+    </w:p>
+    <w:p>
+      <w:pPr>
+        <w:spacing w:line="360" w:lineRule="auto"/>
+        <w:rPr>
+          <w:rFonts w:ascii="Times New Roman" w:eastAsia="Times New Roman" w:hAnsi="Times New Roman" w:cs="Times New Roman"/>
+          <w:b/>
+          <w:bCs/>
+          <w:sz w:val="24"/>
+          <w:szCs w:val="24"/>
+          <w:u w:val="single"/>
+          <w:lang w:val="en-MY"/>
+        </w:rPr>
+      </w:pPr>
+    </w:p>
+    <w:p>
+      <w:pPr>
+        <w:spacing w:line="360" w:lineRule="auto"/>
+        <w:rPr>
+          <w:rFonts w:ascii="Times New Roman" w:eastAsia="Times New Roman" w:hAnsi="Times New Roman" w:cs="Times New Roman"/>
+          <w:b/>
+          <w:bCs/>
+          <w:sz w:val="24"/>
+          <w:szCs w:val="24"/>
+          <w:u w:val="single"/>
+          <w:lang w:val="en-MY"/>
+        </w:rPr>
+      </w:pPr>
+      <w:r>
+        <w:rPr>
+          <w:rFonts w:ascii="Times New Roman" w:eastAsia="Times New Roman" w:hAnsi="Times New Roman" w:cs="Times New Roman"/>
+          <w:b/>
+          <w:bCs/>
+          <w:sz w:val="24"/>
+          <w:szCs w:val="24"/>
           <w:u w:val="single"/>
           <w:lang w:val="en-MY"/>
         </w:rPr>
@@ -582,23 +537,24 @@
     </w:p>
     <w:p>
       <w:pPr>
-        <w:rPr>
-          <w:rFonts w:ascii="Times New Roman" w:eastAsia="Times New Roman" w:hAnsi="Times New Roman" w:cs="Times New Roman"/>
-          <w:b/>
-          <w:bCs/>
-          <w:sz w:val="32"/>
-          <w:szCs w:val="32"/>
-          <w:u w:val="single"/>
-          <w:lang w:val="en-MY"/>
-        </w:rPr>
-      </w:pPr>
-      <w:r>
-        <w:rPr>
-          <w:rFonts w:ascii="Times New Roman" w:eastAsia="Times New Roman" w:hAnsi="Times New Roman" w:cs="Times New Roman"/>
-          <w:b/>
-          <w:bCs/>
-          <w:sz w:val="32"/>
-          <w:szCs w:val="32"/>
+        <w:spacing w:line="360" w:lineRule="auto"/>
+        <w:rPr>
+          <w:rFonts w:ascii="Times New Roman" w:eastAsia="Times New Roman" w:hAnsi="Times New Roman" w:cs="Times New Roman"/>
+          <w:b/>
+          <w:bCs/>
+          <w:sz w:val="24"/>
+          <w:szCs w:val="24"/>
+          <w:u w:val="single"/>
+          <w:lang w:val="en-MY"/>
+        </w:rPr>
+      </w:pPr>
+      <w:r>
+        <w:rPr>
+          <w:rFonts w:ascii="Times New Roman" w:eastAsia="Times New Roman" w:hAnsi="Times New Roman" w:cs="Times New Roman"/>
+          <w:b/>
+          <w:bCs/>
+          <w:sz w:val="24"/>
+          <w:szCs w:val="24"/>
           <w:u w:val="single"/>
           <w:lang w:val="en-MY"/>
         </w:rPr>
@@ -608,21 +564,22 @@
     </w:p>
     <w:p>
       <w:pPr>
-        <w:rPr>
-          <w:rFonts w:ascii="Times New Roman" w:eastAsia="Times New Roman" w:hAnsi="Times New Roman" w:cs="Times New Roman"/>
-          <w:b/>
-          <w:bCs/>
-          <w:sz w:val="32"/>
-          <w:szCs w:val="32"/>
-        </w:rPr>
-      </w:pPr>
-      <w:r>
-        <w:rPr>
-          <w:rFonts w:ascii="Times New Roman" w:eastAsia="Times New Roman" w:hAnsi="Times New Roman" w:cs="Times New Roman"/>
-          <w:b/>
-          <w:bCs/>
-          <w:sz w:val="32"/>
-          <w:szCs w:val="32"/>
+        <w:spacing w:line="360" w:lineRule="auto"/>
+        <w:rPr>
+          <w:rFonts w:ascii="Times New Roman" w:eastAsia="Times New Roman" w:hAnsi="Times New Roman" w:cs="Times New Roman"/>
+          <w:b/>
+          <w:bCs/>
+          <w:sz w:val="24"/>
+          <w:szCs w:val="24"/>
+        </w:rPr>
+      </w:pPr>
+      <w:r>
+        <w:rPr>
+          <w:rFonts w:ascii="Times New Roman" w:eastAsia="Times New Roman" w:hAnsi="Times New Roman" w:cs="Times New Roman"/>
+          <w:b/>
+          <w:bCs/>
+          <w:sz w:val="24"/>
+          <w:szCs w:val="24"/>
         </w:rPr>
         <w:t>Existence check</w:t>
       </w:r>
@@ -631,53 +588,64 @@
       <w:pPr>
         <w:numPr>
           <w:ilvl w:val="0"/>
-          <w:numId w:val="3"/>
+          <w:numId w:val="2"/>
         </w:numPr>
-        <w:rPr>
-          <w:rFonts w:ascii="Times New Roman" w:eastAsia="Times New Roman" w:hAnsi="Times New Roman" w:cs="Times New Roman"/>
-          <w:sz w:val="24"/>
-          <w:szCs w:val="24"/>
-        </w:rPr>
-      </w:pPr>
-      <w:r>
-        <w:rPr>
-          <w:rFonts w:ascii="Times New Roman" w:eastAsia="Times New Roman" w:hAnsi="Times New Roman" w:cs="Times New Roman"/>
-          <w:sz w:val="24"/>
-          <w:szCs w:val="24"/>
-        </w:rPr>
-        <w:t>The book of user wants to find is checked for the existence in library. If the book does not exist in</w:t>
-      </w:r>
-      <w:r>
-        <w:rPr>
-          <w:rFonts w:ascii="Times New Roman" w:eastAsia="Times New Roman" w:hAnsi="Times New Roman" w:cs="Times New Roman"/>
-          <w:sz w:val="24"/>
-          <w:szCs w:val="24"/>
-        </w:rPr>
-        <w:t xml:space="preserve"> </w:t>
-      </w:r>
-      <w:r>
-        <w:rPr>
-          <w:rFonts w:ascii="Times New Roman" w:eastAsia="Times New Roman" w:hAnsi="Times New Roman" w:cs="Times New Roman"/>
-          <w:sz w:val="24"/>
-          <w:szCs w:val="24"/>
-        </w:rPr>
-        <w:t>library</w:t>
-      </w:r>
-      <w:r>
-        <w:rPr>
-          <w:rFonts w:ascii="Times New Roman" w:eastAsia="Times New Roman" w:hAnsi="Times New Roman" w:cs="Times New Roman"/>
-          <w:sz w:val="24"/>
-          <w:szCs w:val="24"/>
-        </w:rPr>
-        <w:t>,</w:t>
-      </w:r>
-      <w:r>
-        <w:rPr>
-          <w:rFonts w:ascii="Times New Roman" w:eastAsia="Times New Roman" w:hAnsi="Times New Roman" w:cs="Times New Roman"/>
-          <w:sz w:val="24"/>
-          <w:szCs w:val="24"/>
-        </w:rPr>
-        <w:t xml:space="preserve"> it will display an error to inform user and if the book is existing it will display the book information for the user.</w:t>
+        <w:spacing w:line="360" w:lineRule="auto"/>
+        <w:rPr>
+          <w:rFonts w:ascii="Times New Roman" w:eastAsia="Times New Roman" w:hAnsi="Times New Roman" w:cs="Times New Roman"/>
+          <w:sz w:val="24"/>
+          <w:szCs w:val="24"/>
+        </w:rPr>
+      </w:pPr>
+      <w:r>
+        <w:rPr>
+          <w:rFonts w:ascii="Times New Roman" w:eastAsia="Times New Roman" w:hAnsi="Times New Roman" w:cs="Times New Roman"/>
+          <w:sz w:val="24"/>
+          <w:szCs w:val="24"/>
+        </w:rPr>
+        <w:t xml:space="preserve">A </w:t>
+      </w:r>
+      <w:r>
+        <w:rPr>
+          <w:rFonts w:ascii="Times New Roman" w:eastAsia="Times New Roman" w:hAnsi="Times New Roman" w:cs="Times New Roman"/>
+          <w:sz w:val="24"/>
+          <w:szCs w:val="24"/>
+        </w:rPr>
+        <w:t xml:space="preserve">user wants to find </w:t>
+      </w:r>
+      <w:r>
+        <w:rPr>
+          <w:rFonts w:ascii="Times New Roman" w:eastAsia="Times New Roman" w:hAnsi="Times New Roman" w:cs="Times New Roman"/>
+          <w:sz w:val="24"/>
+          <w:szCs w:val="24"/>
+        </w:rPr>
+        <w:t>if a book exists</w:t>
+      </w:r>
+      <w:r>
+        <w:rPr>
+          <w:rFonts w:ascii="Times New Roman" w:eastAsia="Times New Roman" w:hAnsi="Times New Roman" w:cs="Times New Roman"/>
+          <w:sz w:val="24"/>
+          <w:szCs w:val="24"/>
+        </w:rPr>
+        <w:t xml:space="preserve"> in</w:t>
+      </w:r>
+      <w:r>
+        <w:rPr>
+          <w:rFonts w:ascii="Times New Roman" w:eastAsia="Times New Roman" w:hAnsi="Times New Roman" w:cs="Times New Roman"/>
+          <w:sz w:val="24"/>
+          <w:szCs w:val="24"/>
+        </w:rPr>
+        <w:t xml:space="preserve"> the</w:t>
+      </w:r>
+      <w:bookmarkStart w:id="0" w:name="_GoBack"/>
+      <w:bookmarkEnd w:id="0"/>
+      <w:r>
+        <w:rPr>
+          <w:rFonts w:ascii="Times New Roman" w:eastAsia="Times New Roman" w:hAnsi="Times New Roman" w:cs="Times New Roman"/>
+          <w:sz w:val="24"/>
+          <w:szCs w:val="24"/>
+        </w:rPr>
+        <w:t xml:space="preserve"> library. If the book does not exist in library, it will display an error to inform user and if the book is existing it will display the book information for the user.</w:t>
       </w:r>
     </w:p>
     <w:p>
@@ -685,19 +653,23 @@
         <w:tabs>
           <w:tab w:val="left" w:pos="420"/>
         </w:tabs>
-        <w:rPr>
-          <w:rFonts w:ascii="Times New Roman" w:hAnsi="Times New Roman" w:cs="Times New Roman"/>
-          <w:b/>
-          <w:bCs/>
-          <w:noProof/>
-          <w:sz w:val="32"/>
-          <w:szCs w:val="32"/>
-          <w:u w:val="single"/>
-        </w:rPr>
-      </w:pPr>
-      <w:r>
-        <w:rPr>
-          <w:noProof/>
+        <w:spacing w:line="360" w:lineRule="auto"/>
+        <w:rPr>
+          <w:rFonts w:ascii="Times New Roman" w:hAnsi="Times New Roman" w:cs="Times New Roman"/>
+          <w:b/>
+          <w:bCs/>
+          <w:noProof/>
+          <w:sz w:val="24"/>
+          <w:szCs w:val="24"/>
+          <w:u w:val="single"/>
+        </w:rPr>
+      </w:pPr>
+      <w:r>
+        <w:rPr>
+          <w:rFonts w:ascii="Times New Roman" w:hAnsi="Times New Roman" w:cs="Times New Roman"/>
+          <w:noProof/>
+          <w:sz w:val="24"/>
+          <w:szCs w:val="24"/>
         </w:rPr>
         <w:drawing>
           <wp:anchor distT="0" distB="0" distL="114300" distR="114300" simplePos="0" relativeHeight="251661312" behindDoc="0" locked="0" layoutInCell="1" allowOverlap="1" wp14:anchorId="26DADBB7" wp14:editId="5C13CAF7">
@@ -723,7 +695,7 @@
                     <pic:cNvPicPr/>
                   </pic:nvPicPr>
                   <pic:blipFill>
-                    <a:blip r:embed="rId7">
+                    <a:blip r:embed="rId9">
                       <a:extLst>
                         <a:ext uri="{28A0092B-C50C-407E-A947-70E740481C1C}">
                           <a14:useLocalDpi xmlns:a14="http://schemas.microsoft.com/office/drawing/2010/main" val="0"/>
@@ -761,23 +733,11 @@
           <w:b/>
           <w:bCs/>
           <w:noProof/>
-          <w:sz w:val="32"/>
-          <w:szCs w:val="32"/>
-          <w:u w:val="single"/>
-        </w:rPr>
-        <w:t>Search Page</w:t>
-      </w:r>
-      <w:r>
-        <w:rPr>
-          <w:rFonts w:ascii="Times New Roman" w:hAnsi="Times New Roman" w:cs="Times New Roman"/>
-          <w:b/>
-          <w:bCs/>
-          <w:noProof/>
-          <w:sz w:val="32"/>
-          <w:szCs w:val="32"/>
-          <w:u w:val="single"/>
-        </w:rPr>
-        <w:t xml:space="preserve"> (Validate inputs)</w:t>
+          <w:sz w:val="24"/>
+          <w:szCs w:val="24"/>
+          <w:u w:val="single"/>
+        </w:rPr>
+        <w:t>Search Page (Validate inputs)</w:t>
       </w:r>
     </w:p>
     <w:p>
@@ -785,177 +745,197 @@
         <w:tabs>
           <w:tab w:val="left" w:pos="420"/>
         </w:tabs>
-        <w:rPr>
-          <w:rFonts w:ascii="Times New Roman" w:eastAsia="Times New Roman" w:hAnsi="Times New Roman" w:cs="Times New Roman"/>
-          <w:sz w:val="24"/>
-          <w:szCs w:val="24"/>
-        </w:rPr>
-      </w:pPr>
-    </w:p>
-    <w:p>
-      <w:pPr>
-        <w:rPr>
-          <w:noProof/>
-        </w:rPr>
-      </w:pPr>
-    </w:p>
-    <w:p>
-      <w:pPr>
-        <w:rPr>
-          <w:noProof/>
-        </w:rPr>
-      </w:pPr>
-    </w:p>
-    <w:p>
-      <w:pPr>
-        <w:rPr>
-          <w:rFonts w:ascii="Times New Roman" w:hAnsi="Times New Roman" w:cs="Times New Roman"/>
-          <w:b/>
-          <w:bCs/>
-          <w:noProof/>
-          <w:sz w:val="32"/>
-          <w:szCs w:val="32"/>
-          <w:u w:val="single"/>
-        </w:rPr>
-      </w:pPr>
-    </w:p>
-    <w:p>
-      <w:pPr>
-        <w:rPr>
-          <w:rFonts w:ascii="Times New Roman" w:hAnsi="Times New Roman" w:cs="Times New Roman"/>
-          <w:b/>
-          <w:bCs/>
-          <w:noProof/>
-          <w:sz w:val="32"/>
-          <w:szCs w:val="32"/>
-          <w:u w:val="single"/>
-        </w:rPr>
-      </w:pPr>
-    </w:p>
-    <w:p>
-      <w:pPr>
-        <w:rPr>
-          <w:rFonts w:ascii="Times New Roman" w:hAnsi="Times New Roman" w:cs="Times New Roman"/>
-          <w:b/>
-          <w:bCs/>
-          <w:noProof/>
-          <w:sz w:val="32"/>
-          <w:szCs w:val="32"/>
-          <w:u w:val="single"/>
-        </w:rPr>
-      </w:pPr>
-    </w:p>
-    <w:p>
-      <w:pPr>
-        <w:rPr>
-          <w:rFonts w:ascii="Times New Roman" w:hAnsi="Times New Roman" w:cs="Times New Roman"/>
-          <w:b/>
-          <w:bCs/>
-          <w:noProof/>
-          <w:sz w:val="32"/>
-          <w:szCs w:val="32"/>
-          <w:u w:val="single"/>
-        </w:rPr>
-      </w:pPr>
-    </w:p>
-    <w:p>
-      <w:pPr>
-        <w:rPr>
-          <w:rFonts w:ascii="Times New Roman" w:hAnsi="Times New Roman" w:cs="Times New Roman"/>
-          <w:b/>
-          <w:bCs/>
-          <w:noProof/>
-          <w:sz w:val="32"/>
-          <w:szCs w:val="32"/>
-          <w:u w:val="single"/>
-        </w:rPr>
-      </w:pPr>
-    </w:p>
-    <w:p>
-      <w:pPr>
-        <w:rPr>
-          <w:rFonts w:ascii="Times New Roman" w:hAnsi="Times New Roman" w:cs="Times New Roman"/>
-          <w:b/>
-          <w:bCs/>
-          <w:noProof/>
-          <w:sz w:val="32"/>
-          <w:szCs w:val="32"/>
-          <w:u w:val="single"/>
-        </w:rPr>
-      </w:pPr>
-    </w:p>
-    <w:p>
-      <w:pPr>
-        <w:rPr>
-          <w:rFonts w:ascii="Times New Roman" w:hAnsi="Times New Roman" w:cs="Times New Roman"/>
-          <w:b/>
-          <w:bCs/>
-          <w:noProof/>
-          <w:sz w:val="32"/>
-          <w:szCs w:val="32"/>
-          <w:u w:val="single"/>
-        </w:rPr>
-      </w:pPr>
-    </w:p>
-    <w:p>
-      <w:pPr>
-        <w:rPr>
-          <w:rFonts w:ascii="Times New Roman" w:hAnsi="Times New Roman" w:cs="Times New Roman"/>
-          <w:b/>
-          <w:bCs/>
-          <w:noProof/>
-          <w:sz w:val="32"/>
-          <w:szCs w:val="32"/>
-          <w:u w:val="single"/>
-        </w:rPr>
-      </w:pPr>
-    </w:p>
-    <w:p>
-      <w:pPr>
-        <w:rPr>
-          <w:rFonts w:ascii="Times New Roman" w:hAnsi="Times New Roman" w:cs="Times New Roman"/>
-          <w:b/>
-          <w:bCs/>
-          <w:noProof/>
-          <w:sz w:val="32"/>
-          <w:szCs w:val="32"/>
-          <w:u w:val="single"/>
-        </w:rPr>
-      </w:pPr>
-    </w:p>
-    <w:p>
-      <w:pPr>
-        <w:rPr>
-          <w:rFonts w:ascii="Times New Roman" w:hAnsi="Times New Roman" w:cs="Times New Roman"/>
-          <w:b/>
-          <w:bCs/>
-          <w:noProof/>
-          <w:sz w:val="32"/>
-          <w:szCs w:val="32"/>
-          <w:u w:val="single"/>
-        </w:rPr>
-      </w:pPr>
-    </w:p>
-    <w:p>
-      <w:pPr>
-        <w:rPr>
-          <w:rFonts w:ascii="Times New Roman" w:hAnsi="Times New Roman" w:cs="Times New Roman"/>
-          <w:b/>
-          <w:bCs/>
-          <w:noProof/>
-          <w:sz w:val="32"/>
-          <w:szCs w:val="32"/>
-          <w:u w:val="single"/>
-        </w:rPr>
-      </w:pPr>
-      <w:r>
-        <w:rPr>
-          <w:rFonts w:ascii="Times New Roman" w:hAnsi="Times New Roman" w:cs="Times New Roman"/>
-          <w:b/>
-          <w:bCs/>
-          <w:noProof/>
-          <w:sz w:val="32"/>
-          <w:szCs w:val="32"/>
+        <w:spacing w:line="360" w:lineRule="auto"/>
+        <w:rPr>
+          <w:rFonts w:ascii="Times New Roman" w:eastAsia="Times New Roman" w:hAnsi="Times New Roman" w:cs="Times New Roman"/>
+          <w:sz w:val="24"/>
+          <w:szCs w:val="24"/>
+        </w:rPr>
+      </w:pPr>
+    </w:p>
+    <w:p>
+      <w:pPr>
+        <w:spacing w:line="360" w:lineRule="auto"/>
+        <w:rPr>
+          <w:rFonts w:ascii="Times New Roman" w:hAnsi="Times New Roman" w:cs="Times New Roman"/>
+          <w:noProof/>
+          <w:sz w:val="24"/>
+          <w:szCs w:val="24"/>
+        </w:rPr>
+      </w:pPr>
+    </w:p>
+    <w:p>
+      <w:pPr>
+        <w:spacing w:line="360" w:lineRule="auto"/>
+        <w:rPr>
+          <w:rFonts w:ascii="Times New Roman" w:hAnsi="Times New Roman" w:cs="Times New Roman"/>
+          <w:noProof/>
+          <w:sz w:val="24"/>
+          <w:szCs w:val="24"/>
+        </w:rPr>
+      </w:pPr>
+    </w:p>
+    <w:p>
+      <w:pPr>
+        <w:spacing w:line="360" w:lineRule="auto"/>
+        <w:rPr>
+          <w:rFonts w:ascii="Times New Roman" w:hAnsi="Times New Roman" w:cs="Times New Roman"/>
+          <w:b/>
+          <w:bCs/>
+          <w:noProof/>
+          <w:sz w:val="24"/>
+          <w:szCs w:val="24"/>
+          <w:u w:val="single"/>
+        </w:rPr>
+      </w:pPr>
+    </w:p>
+    <w:p>
+      <w:pPr>
+        <w:spacing w:line="360" w:lineRule="auto"/>
+        <w:rPr>
+          <w:rFonts w:ascii="Times New Roman" w:hAnsi="Times New Roman" w:cs="Times New Roman"/>
+          <w:b/>
+          <w:bCs/>
+          <w:noProof/>
+          <w:sz w:val="24"/>
+          <w:szCs w:val="24"/>
+          <w:u w:val="single"/>
+        </w:rPr>
+      </w:pPr>
+    </w:p>
+    <w:p>
+      <w:pPr>
+        <w:spacing w:line="360" w:lineRule="auto"/>
+        <w:rPr>
+          <w:rFonts w:ascii="Times New Roman" w:hAnsi="Times New Roman" w:cs="Times New Roman"/>
+          <w:b/>
+          <w:bCs/>
+          <w:noProof/>
+          <w:sz w:val="24"/>
+          <w:szCs w:val="24"/>
+          <w:u w:val="single"/>
+        </w:rPr>
+      </w:pPr>
+    </w:p>
+    <w:p>
+      <w:pPr>
+        <w:spacing w:line="360" w:lineRule="auto"/>
+        <w:rPr>
+          <w:rFonts w:ascii="Times New Roman" w:hAnsi="Times New Roman" w:cs="Times New Roman"/>
+          <w:b/>
+          <w:bCs/>
+          <w:noProof/>
+          <w:sz w:val="24"/>
+          <w:szCs w:val="24"/>
+          <w:u w:val="single"/>
+        </w:rPr>
+      </w:pPr>
+    </w:p>
+    <w:p>
+      <w:pPr>
+        <w:spacing w:line="360" w:lineRule="auto"/>
+        <w:rPr>
+          <w:rFonts w:ascii="Times New Roman" w:hAnsi="Times New Roman" w:cs="Times New Roman"/>
+          <w:b/>
+          <w:bCs/>
+          <w:noProof/>
+          <w:sz w:val="24"/>
+          <w:szCs w:val="24"/>
+          <w:u w:val="single"/>
+        </w:rPr>
+      </w:pPr>
+    </w:p>
+    <w:p>
+      <w:pPr>
+        <w:spacing w:line="360" w:lineRule="auto"/>
+        <w:rPr>
+          <w:rFonts w:ascii="Times New Roman" w:hAnsi="Times New Roman" w:cs="Times New Roman"/>
+          <w:b/>
+          <w:bCs/>
+          <w:noProof/>
+          <w:sz w:val="24"/>
+          <w:szCs w:val="24"/>
+          <w:u w:val="single"/>
+        </w:rPr>
+      </w:pPr>
+    </w:p>
+    <w:p>
+      <w:pPr>
+        <w:spacing w:line="360" w:lineRule="auto"/>
+        <w:rPr>
+          <w:rFonts w:ascii="Times New Roman" w:hAnsi="Times New Roman" w:cs="Times New Roman"/>
+          <w:b/>
+          <w:bCs/>
+          <w:noProof/>
+          <w:sz w:val="24"/>
+          <w:szCs w:val="24"/>
+          <w:u w:val="single"/>
+        </w:rPr>
+      </w:pPr>
+    </w:p>
+    <w:p>
+      <w:pPr>
+        <w:spacing w:line="360" w:lineRule="auto"/>
+        <w:rPr>
+          <w:rFonts w:ascii="Times New Roman" w:hAnsi="Times New Roman" w:cs="Times New Roman"/>
+          <w:b/>
+          <w:bCs/>
+          <w:noProof/>
+          <w:sz w:val="24"/>
+          <w:szCs w:val="24"/>
+          <w:u w:val="single"/>
+        </w:rPr>
+      </w:pPr>
+    </w:p>
+    <w:p>
+      <w:pPr>
+        <w:spacing w:line="360" w:lineRule="auto"/>
+        <w:rPr>
+          <w:rFonts w:ascii="Times New Roman" w:hAnsi="Times New Roman" w:cs="Times New Roman"/>
+          <w:b/>
+          <w:bCs/>
+          <w:noProof/>
+          <w:sz w:val="24"/>
+          <w:szCs w:val="24"/>
+          <w:u w:val="single"/>
+        </w:rPr>
+      </w:pPr>
+    </w:p>
+    <w:p>
+      <w:pPr>
+        <w:spacing w:line="360" w:lineRule="auto"/>
+        <w:rPr>
+          <w:rFonts w:ascii="Times New Roman" w:hAnsi="Times New Roman" w:cs="Times New Roman"/>
+          <w:b/>
+          <w:bCs/>
+          <w:noProof/>
+          <w:sz w:val="24"/>
+          <w:szCs w:val="24"/>
+          <w:u w:val="single"/>
+        </w:rPr>
+      </w:pPr>
+    </w:p>
+    <w:p>
+      <w:pPr>
+        <w:spacing w:line="360" w:lineRule="auto"/>
+        <w:rPr>
+          <w:rFonts w:ascii="Times New Roman" w:hAnsi="Times New Roman" w:cs="Times New Roman"/>
+          <w:b/>
+          <w:bCs/>
+          <w:noProof/>
+          <w:sz w:val="24"/>
+          <w:szCs w:val="24"/>
+          <w:u w:val="single"/>
+        </w:rPr>
+      </w:pPr>
+      <w:r>
+        <w:rPr>
+          <w:rFonts w:ascii="Times New Roman" w:hAnsi="Times New Roman" w:cs="Times New Roman"/>
+          <w:b/>
+          <w:bCs/>
+          <w:noProof/>
+          <w:sz w:val="24"/>
+          <w:szCs w:val="24"/>
           <w:u w:val="single"/>
         </w:rPr>
         <w:br w:type="page"/>
@@ -963,23 +943,24 @@
     </w:p>
     <w:p>
       <w:pPr>
-        <w:rPr>
-          <w:rFonts w:ascii="Times New Roman" w:hAnsi="Times New Roman" w:cs="Times New Roman"/>
-          <w:b/>
-          <w:bCs/>
-          <w:sz w:val="32"/>
-          <w:szCs w:val="32"/>
-          <w:u w:val="single"/>
-          <w:lang w:val="en-MY"/>
-        </w:rPr>
-      </w:pPr>
-      <w:r>
-        <w:rPr>
-          <w:rFonts w:ascii="Times New Roman" w:hAnsi="Times New Roman" w:cs="Times New Roman"/>
-          <w:b/>
-          <w:bCs/>
-          <w:sz w:val="32"/>
-          <w:szCs w:val="32"/>
+        <w:spacing w:line="360" w:lineRule="auto"/>
+        <w:rPr>
+          <w:rFonts w:ascii="Times New Roman" w:hAnsi="Times New Roman" w:cs="Times New Roman"/>
+          <w:b/>
+          <w:bCs/>
+          <w:sz w:val="24"/>
+          <w:szCs w:val="24"/>
+          <w:u w:val="single"/>
+          <w:lang w:val="en-MY"/>
+        </w:rPr>
+      </w:pPr>
+      <w:r>
+        <w:rPr>
+          <w:rFonts w:ascii="Times New Roman" w:hAnsi="Times New Roman" w:cs="Times New Roman"/>
+          <w:b/>
+          <w:bCs/>
+          <w:sz w:val="24"/>
+          <w:szCs w:val="24"/>
           <w:u w:val="single"/>
           <w:lang w:val="en-MY"/>
         </w:rPr>
@@ -991,8 +972,8 @@
           <w:rFonts w:ascii="Times New Roman" w:eastAsiaTheme="minorHAnsi" w:hAnsi="Times New Roman" w:cs="Times New Roman"/>
           <w:b/>
           <w:bCs/>
-          <w:sz w:val="32"/>
-          <w:szCs w:val="32"/>
+          <w:sz w:val="24"/>
+          <w:szCs w:val="24"/>
           <w:u w:val="single"/>
         </w:rPr>
         <w:t xml:space="preserve">friendly Interface </w:t>
@@ -1002,8 +983,8 @@
           <w:rFonts w:ascii="Times New Roman" w:hAnsi="Times New Roman" w:cs="Times New Roman"/>
           <w:b/>
           <w:bCs/>
-          <w:sz w:val="32"/>
-          <w:szCs w:val="32"/>
+          <w:sz w:val="24"/>
+          <w:szCs w:val="24"/>
           <w:u w:val="single"/>
           <w:lang w:val="en-MY"/>
         </w:rPr>
@@ -1012,22 +993,24 @@
     </w:p>
     <w:p>
       <w:pPr>
-        <w:rPr>
-          <w:b/>
-          <w:bCs/>
-          <w:sz w:val="32"/>
-          <w:szCs w:val="32"/>
-        </w:rPr>
-      </w:pPr>
-      <w:r>
-        <w:rPr>
-          <w:rFonts w:ascii="Times New Roman" w:eastAsia="Times New Roman" w:hAnsi="Times New Roman" w:cs="Times New Roman"/>
-          <w:b/>
-          <w:bCs/>
-          <w:sz w:val="32"/>
-          <w:szCs w:val="32"/>
-        </w:rPr>
-        <w:t>HELP Facilities</w:t>
+        <w:spacing w:line="360" w:lineRule="auto"/>
+        <w:rPr>
+          <w:rFonts w:ascii="Times New Roman" w:hAnsi="Times New Roman" w:cs="Times New Roman"/>
+          <w:b/>
+          <w:bCs/>
+          <w:sz w:val="24"/>
+          <w:szCs w:val="24"/>
+        </w:rPr>
+      </w:pPr>
+      <w:r>
+        <w:rPr>
+          <w:rFonts w:ascii="Times New Roman" w:eastAsia="Times New Roman" w:hAnsi="Times New Roman" w:cs="Times New Roman"/>
+          <w:b/>
+          <w:bCs/>
+          <w:sz w:val="24"/>
+          <w:szCs w:val="24"/>
+        </w:rPr>
+        <w:t>Ease of Data Entry</w:t>
       </w:r>
     </w:p>
     <w:p>
@@ -1036,50 +1019,63 @@
           <w:ilvl w:val="0"/>
           <w:numId w:val="4"/>
         </w:numPr>
-        <w:rPr>
-          <w:rFonts w:ascii="Times New Roman" w:eastAsia="Times New Roman" w:hAnsi="Times New Roman" w:cs="Times New Roman"/>
-          <w:sz w:val="24"/>
-          <w:szCs w:val="24"/>
-        </w:rPr>
-      </w:pPr>
-      <w:r>
-        <w:rPr>
-          <w:rFonts w:ascii="Times New Roman" w:eastAsia="Times New Roman" w:hAnsi="Times New Roman" w:cs="Times New Roman"/>
-          <w:sz w:val="24"/>
-          <w:szCs w:val="24"/>
-        </w:rPr>
-        <w:t>This is a register page and login page for the National Library of Malaysia.  It contains a hypertext in a box. This can help when users are unsure or unable to perform a certain function or made an error and it also accompanied by an example application of the command. When user key in invalid data it will suggest a correct alternative to the command that the user has specified.</w:t>
-      </w:r>
-    </w:p>
-    <w:p>
-      <w:pPr>
-        <w:rPr>
-          <w:rFonts w:ascii="Times New Roman" w:hAnsi="Times New Roman" w:cs="Times New Roman"/>
-          <w:b/>
-          <w:bCs/>
-          <w:noProof/>
-          <w:sz w:val="32"/>
-          <w:szCs w:val="32"/>
-          <w:u w:val="single"/>
-        </w:rPr>
-      </w:pPr>
-      <w:r>
-        <w:rPr>
-          <w:rFonts w:ascii="Times New Roman" w:hAnsi="Times New Roman" w:cs="Times New Roman"/>
-          <w:b/>
-          <w:bCs/>
-          <w:noProof/>
-          <w:sz w:val="32"/>
-          <w:szCs w:val="32"/>
+        <w:spacing w:line="360" w:lineRule="auto"/>
+        <w:rPr>
+          <w:rFonts w:ascii="Times New Roman" w:eastAsia="Times New Roman" w:hAnsi="Times New Roman" w:cs="Times New Roman"/>
+          <w:sz w:val="24"/>
+          <w:szCs w:val="24"/>
+        </w:rPr>
+      </w:pPr>
+      <w:r>
+        <w:rPr>
+          <w:rFonts w:ascii="Times New Roman" w:eastAsia="Times New Roman" w:hAnsi="Times New Roman" w:cs="Times New Roman"/>
+          <w:sz w:val="24"/>
+          <w:szCs w:val="24"/>
+        </w:rPr>
+        <w:t>This is a register page and login page for the National Library of Malaysia. The data entry screen in the same logical order as the input form. After that, it also has a clear title of field and if user insert an invalidation data, it has a provision of data validation checks in order to reduce potential human data entry error.</w:t>
+      </w:r>
+    </w:p>
+    <w:p>
+      <w:pPr>
+        <w:spacing w:line="360" w:lineRule="auto"/>
+        <w:rPr>
+          <w:rFonts w:ascii="Times New Roman" w:hAnsi="Times New Roman" w:cs="Times New Roman"/>
+          <w:b/>
+          <w:bCs/>
+          <w:noProof/>
+          <w:sz w:val="24"/>
+          <w:szCs w:val="24"/>
+          <w:u w:val="single"/>
+        </w:rPr>
+      </w:pPr>
+      <w:r>
+        <w:rPr>
+          <w:rFonts w:ascii="Times New Roman" w:hAnsi="Times New Roman" w:cs="Times New Roman"/>
+          <w:b/>
+          <w:bCs/>
+          <w:noProof/>
+          <w:sz w:val="24"/>
+          <w:szCs w:val="24"/>
           <w:u w:val="single"/>
         </w:rPr>
         <w:t>Register Page</w:t>
       </w:r>
     </w:p>
     <w:p>
-      <w:r>
-        <w:rPr>
-          <w:noProof/>
+      <w:pPr>
+        <w:spacing w:line="360" w:lineRule="auto"/>
+        <w:rPr>
+          <w:rFonts w:ascii="Times New Roman" w:hAnsi="Times New Roman" w:cs="Times New Roman"/>
+          <w:sz w:val="24"/>
+          <w:szCs w:val="24"/>
+        </w:rPr>
+      </w:pPr>
+      <w:r>
+        <w:rPr>
+          <w:rFonts w:ascii="Times New Roman" w:hAnsi="Times New Roman" w:cs="Times New Roman"/>
+          <w:noProof/>
+          <w:sz w:val="24"/>
+          <w:szCs w:val="24"/>
         </w:rPr>
         <w:drawing>
           <wp:anchor distT="0" distB="0" distL="114300" distR="114300" simplePos="0" relativeHeight="251659264" behindDoc="0" locked="0" layoutInCell="1" allowOverlap="1" wp14:anchorId="6E9C9BA2" wp14:editId="4639DB93">
@@ -1105,7 +1101,7 @@
                     <pic:cNvPicPr/>
                   </pic:nvPicPr>
                   <pic:blipFill>
-                    <a:blip r:embed="rId8" cstate="print">
+                    <a:blip r:embed="rId10" cstate="print">
                       <a:extLst>
                         <a:ext uri="{28A0092B-C50C-407E-A947-70E740481C1C}">
                           <a14:useLocalDpi xmlns:a14="http://schemas.microsoft.com/office/drawing/2010/main" val="0"/>
@@ -1140,258 +1136,221 @@
     </w:p>
     <w:p>
       <w:pPr>
-        <w:rPr>
-          <w:rFonts w:ascii="Times New Roman" w:hAnsi="Times New Roman" w:cs="Times New Roman"/>
-          <w:b/>
-          <w:bCs/>
-          <w:noProof/>
-          <w:sz w:val="32"/>
-          <w:szCs w:val="32"/>
-          <w:u w:val="single"/>
-        </w:rPr>
-      </w:pPr>
-    </w:p>
-    <w:p>
-      <w:pPr>
-        <w:rPr>
-          <w:rFonts w:ascii="Times New Roman" w:hAnsi="Times New Roman" w:cs="Times New Roman"/>
-          <w:b/>
-          <w:bCs/>
-          <w:noProof/>
-          <w:sz w:val="32"/>
-          <w:szCs w:val="32"/>
-          <w:u w:val="single"/>
-        </w:rPr>
-      </w:pPr>
-    </w:p>
-    <w:p>
-      <w:pPr>
-        <w:rPr>
-          <w:rFonts w:ascii="Times New Roman" w:hAnsi="Times New Roman" w:cs="Times New Roman"/>
-          <w:b/>
-          <w:bCs/>
-          <w:noProof/>
-          <w:sz w:val="32"/>
-          <w:szCs w:val="32"/>
-          <w:u w:val="single"/>
-        </w:rPr>
-      </w:pPr>
-    </w:p>
-    <w:p>
-      <w:pPr>
-        <w:rPr>
-          <w:rFonts w:ascii="Times New Roman" w:hAnsi="Times New Roman" w:cs="Times New Roman"/>
-          <w:b/>
-          <w:bCs/>
-          <w:noProof/>
-          <w:sz w:val="32"/>
-          <w:szCs w:val="32"/>
-          <w:u w:val="single"/>
-        </w:rPr>
-      </w:pPr>
-    </w:p>
-    <w:p>
-      <w:pPr>
-        <w:rPr>
-          <w:rFonts w:ascii="Times New Roman" w:hAnsi="Times New Roman" w:cs="Times New Roman"/>
-          <w:b/>
-          <w:bCs/>
-          <w:noProof/>
-          <w:sz w:val="32"/>
-          <w:szCs w:val="32"/>
-          <w:u w:val="single"/>
-        </w:rPr>
-      </w:pPr>
-    </w:p>
-    <w:p>
-      <w:pPr>
-        <w:rPr>
-          <w:rFonts w:ascii="Times New Roman" w:hAnsi="Times New Roman" w:cs="Times New Roman"/>
-          <w:b/>
-          <w:bCs/>
-          <w:noProof/>
-          <w:sz w:val="32"/>
-          <w:szCs w:val="32"/>
-          <w:u w:val="single"/>
-        </w:rPr>
-      </w:pPr>
-    </w:p>
-    <w:p>
-      <w:pPr>
-        <w:rPr>
-          <w:rFonts w:ascii="Times New Roman" w:hAnsi="Times New Roman" w:cs="Times New Roman"/>
-          <w:b/>
-          <w:bCs/>
-          <w:noProof/>
-          <w:sz w:val="32"/>
-          <w:szCs w:val="32"/>
-          <w:u w:val="single"/>
-        </w:rPr>
-      </w:pPr>
-    </w:p>
-    <w:p>
-      <w:pPr>
-        <w:rPr>
-          <w:rFonts w:ascii="Times New Roman" w:hAnsi="Times New Roman" w:cs="Times New Roman"/>
-          <w:b/>
-          <w:bCs/>
-          <w:noProof/>
-          <w:sz w:val="32"/>
-          <w:szCs w:val="32"/>
-          <w:u w:val="single"/>
-        </w:rPr>
-      </w:pPr>
-    </w:p>
-    <w:p>
-      <w:pPr>
-        <w:rPr>
-          <w:rFonts w:ascii="Times New Roman" w:hAnsi="Times New Roman" w:cs="Times New Roman"/>
-          <w:b/>
-          <w:bCs/>
-          <w:noProof/>
-          <w:sz w:val="32"/>
-          <w:szCs w:val="32"/>
-          <w:u w:val="single"/>
-        </w:rPr>
-      </w:pPr>
-    </w:p>
-    <w:p>
-      <w:pPr>
-        <w:rPr>
-          <w:rFonts w:ascii="Times New Roman" w:hAnsi="Times New Roman" w:cs="Times New Roman"/>
-          <w:b/>
-          <w:bCs/>
-          <w:noProof/>
-          <w:sz w:val="32"/>
-          <w:szCs w:val="32"/>
-          <w:u w:val="single"/>
-        </w:rPr>
-      </w:pPr>
-    </w:p>
-    <w:p>
-      <w:pPr>
-        <w:rPr>
-          <w:rFonts w:ascii="Times New Roman" w:hAnsi="Times New Roman" w:cs="Times New Roman"/>
-          <w:b/>
-          <w:bCs/>
-          <w:noProof/>
-          <w:sz w:val="32"/>
-          <w:szCs w:val="32"/>
-          <w:u w:val="single"/>
-        </w:rPr>
-      </w:pPr>
-    </w:p>
-    <w:p>
-      <w:pPr>
-        <w:rPr>
-          <w:rFonts w:ascii="Times New Roman" w:hAnsi="Times New Roman" w:cs="Times New Roman"/>
-          <w:b/>
-          <w:bCs/>
-          <w:noProof/>
-          <w:sz w:val="32"/>
-          <w:szCs w:val="32"/>
-          <w:u w:val="single"/>
-        </w:rPr>
-      </w:pPr>
-    </w:p>
-    <w:p>
-      <w:pPr>
-        <w:rPr>
-          <w:rFonts w:ascii="Times New Roman" w:hAnsi="Times New Roman" w:cs="Times New Roman"/>
-          <w:b/>
-          <w:bCs/>
-          <w:noProof/>
-          <w:sz w:val="32"/>
-          <w:szCs w:val="32"/>
-          <w:u w:val="single"/>
-        </w:rPr>
-      </w:pPr>
-    </w:p>
-    <w:p>
-      <w:pPr>
-        <w:rPr>
-          <w:rFonts w:ascii="Times New Roman" w:hAnsi="Times New Roman" w:cs="Times New Roman"/>
-          <w:b/>
-          <w:bCs/>
-          <w:noProof/>
-          <w:sz w:val="32"/>
-          <w:szCs w:val="32"/>
-          <w:u w:val="single"/>
-        </w:rPr>
-      </w:pPr>
-    </w:p>
-    <w:p>
-      <w:pPr>
-        <w:rPr>
-          <w:rFonts w:ascii="Times New Roman" w:hAnsi="Times New Roman" w:cs="Times New Roman"/>
-          <w:b/>
-          <w:bCs/>
-          <w:noProof/>
-          <w:sz w:val="32"/>
-          <w:szCs w:val="32"/>
-          <w:u w:val="single"/>
-        </w:rPr>
-      </w:pPr>
-    </w:p>
-    <w:p>
-      <w:pPr>
-        <w:rPr>
-          <w:rFonts w:ascii="Times New Roman" w:hAnsi="Times New Roman" w:cs="Times New Roman"/>
-          <w:b/>
-          <w:bCs/>
-          <w:noProof/>
-          <w:sz w:val="32"/>
-          <w:szCs w:val="32"/>
-          <w:u w:val="single"/>
-        </w:rPr>
-      </w:pPr>
-    </w:p>
-    <w:p>
-      <w:pPr>
-        <w:rPr>
-          <w:rFonts w:ascii="Times New Roman" w:hAnsi="Times New Roman" w:cs="Times New Roman"/>
-          <w:b/>
-          <w:bCs/>
-          <w:noProof/>
-          <w:sz w:val="32"/>
-          <w:szCs w:val="32"/>
-          <w:u w:val="single"/>
-        </w:rPr>
-      </w:pPr>
-    </w:p>
-    <w:p>
-      <w:pPr>
-        <w:rPr>
-          <w:rFonts w:ascii="Times New Roman" w:hAnsi="Times New Roman" w:cs="Times New Roman"/>
-          <w:b/>
-          <w:bCs/>
-          <w:noProof/>
-          <w:sz w:val="32"/>
-          <w:szCs w:val="32"/>
-          <w:u w:val="single"/>
-        </w:rPr>
-      </w:pPr>
-    </w:p>
-    <w:p>
-      <w:pPr>
-        <w:rPr>
-          <w:rFonts w:ascii="Times New Roman" w:hAnsi="Times New Roman" w:cs="Times New Roman"/>
-          <w:b/>
-          <w:bCs/>
-          <w:noProof/>
-          <w:sz w:val="32"/>
-          <w:szCs w:val="32"/>
-          <w:u w:val="single"/>
-        </w:rPr>
-      </w:pPr>
-      <w:r>
-        <w:rPr>
-          <w:rFonts w:ascii="Times New Roman" w:hAnsi="Times New Roman" w:cs="Times New Roman"/>
-          <w:b/>
-          <w:bCs/>
-          <w:noProof/>
-          <w:sz w:val="32"/>
-          <w:szCs w:val="32"/>
+        <w:spacing w:line="360" w:lineRule="auto"/>
+        <w:rPr>
+          <w:rFonts w:ascii="Times New Roman" w:hAnsi="Times New Roman" w:cs="Times New Roman"/>
+          <w:b/>
+          <w:bCs/>
+          <w:noProof/>
+          <w:sz w:val="24"/>
+          <w:szCs w:val="24"/>
+          <w:u w:val="single"/>
+        </w:rPr>
+      </w:pPr>
+    </w:p>
+    <w:p>
+      <w:pPr>
+        <w:spacing w:line="360" w:lineRule="auto"/>
+        <w:rPr>
+          <w:rFonts w:ascii="Times New Roman" w:hAnsi="Times New Roman" w:cs="Times New Roman"/>
+          <w:b/>
+          <w:bCs/>
+          <w:noProof/>
+          <w:sz w:val="24"/>
+          <w:szCs w:val="24"/>
+          <w:u w:val="single"/>
+        </w:rPr>
+      </w:pPr>
+    </w:p>
+    <w:p>
+      <w:pPr>
+        <w:spacing w:line="360" w:lineRule="auto"/>
+        <w:rPr>
+          <w:rFonts w:ascii="Times New Roman" w:hAnsi="Times New Roman" w:cs="Times New Roman"/>
+          <w:b/>
+          <w:bCs/>
+          <w:noProof/>
+          <w:sz w:val="24"/>
+          <w:szCs w:val="24"/>
+          <w:u w:val="single"/>
+        </w:rPr>
+      </w:pPr>
+    </w:p>
+    <w:p>
+      <w:pPr>
+        <w:spacing w:line="360" w:lineRule="auto"/>
+        <w:rPr>
+          <w:rFonts w:ascii="Times New Roman" w:hAnsi="Times New Roman" w:cs="Times New Roman"/>
+          <w:b/>
+          <w:bCs/>
+          <w:noProof/>
+          <w:sz w:val="24"/>
+          <w:szCs w:val="24"/>
+          <w:u w:val="single"/>
+        </w:rPr>
+      </w:pPr>
+    </w:p>
+    <w:p>
+      <w:pPr>
+        <w:spacing w:line="360" w:lineRule="auto"/>
+        <w:rPr>
+          <w:rFonts w:ascii="Times New Roman" w:hAnsi="Times New Roman" w:cs="Times New Roman"/>
+          <w:b/>
+          <w:bCs/>
+          <w:noProof/>
+          <w:sz w:val="24"/>
+          <w:szCs w:val="24"/>
+          <w:u w:val="single"/>
+        </w:rPr>
+      </w:pPr>
+    </w:p>
+    <w:p>
+      <w:pPr>
+        <w:spacing w:line="360" w:lineRule="auto"/>
+        <w:rPr>
+          <w:rFonts w:ascii="Times New Roman" w:hAnsi="Times New Roman" w:cs="Times New Roman"/>
+          <w:b/>
+          <w:bCs/>
+          <w:noProof/>
+          <w:sz w:val="24"/>
+          <w:szCs w:val="24"/>
+          <w:u w:val="single"/>
+        </w:rPr>
+      </w:pPr>
+    </w:p>
+    <w:p>
+      <w:pPr>
+        <w:spacing w:line="360" w:lineRule="auto"/>
+        <w:rPr>
+          <w:rFonts w:ascii="Times New Roman" w:hAnsi="Times New Roman" w:cs="Times New Roman"/>
+          <w:b/>
+          <w:bCs/>
+          <w:noProof/>
+          <w:sz w:val="24"/>
+          <w:szCs w:val="24"/>
+          <w:u w:val="single"/>
+        </w:rPr>
+      </w:pPr>
+    </w:p>
+    <w:p>
+      <w:pPr>
+        <w:spacing w:line="360" w:lineRule="auto"/>
+        <w:rPr>
+          <w:rFonts w:ascii="Times New Roman" w:hAnsi="Times New Roman" w:cs="Times New Roman"/>
+          <w:b/>
+          <w:bCs/>
+          <w:noProof/>
+          <w:sz w:val="24"/>
+          <w:szCs w:val="24"/>
+          <w:u w:val="single"/>
+        </w:rPr>
+      </w:pPr>
+    </w:p>
+    <w:p>
+      <w:pPr>
+        <w:spacing w:line="360" w:lineRule="auto"/>
+        <w:rPr>
+          <w:rFonts w:ascii="Times New Roman" w:hAnsi="Times New Roman" w:cs="Times New Roman"/>
+          <w:b/>
+          <w:bCs/>
+          <w:noProof/>
+          <w:sz w:val="24"/>
+          <w:szCs w:val="24"/>
+          <w:u w:val="single"/>
+        </w:rPr>
+      </w:pPr>
+    </w:p>
+    <w:p>
+      <w:pPr>
+        <w:spacing w:line="360" w:lineRule="auto"/>
+        <w:rPr>
+          <w:rFonts w:ascii="Times New Roman" w:hAnsi="Times New Roman" w:cs="Times New Roman"/>
+          <w:b/>
+          <w:bCs/>
+          <w:noProof/>
+          <w:sz w:val="24"/>
+          <w:szCs w:val="24"/>
+          <w:u w:val="single"/>
+        </w:rPr>
+      </w:pPr>
+    </w:p>
+    <w:p>
+      <w:pPr>
+        <w:spacing w:line="360" w:lineRule="auto"/>
+        <w:rPr>
+          <w:rFonts w:ascii="Times New Roman" w:hAnsi="Times New Roman" w:cs="Times New Roman"/>
+          <w:b/>
+          <w:bCs/>
+          <w:noProof/>
+          <w:sz w:val="24"/>
+          <w:szCs w:val="24"/>
+          <w:u w:val="single"/>
+        </w:rPr>
+      </w:pPr>
+    </w:p>
+    <w:p>
+      <w:pPr>
+        <w:spacing w:line="360" w:lineRule="auto"/>
+        <w:rPr>
+          <w:rFonts w:ascii="Times New Roman" w:hAnsi="Times New Roman" w:cs="Times New Roman"/>
+          <w:b/>
+          <w:bCs/>
+          <w:noProof/>
+          <w:sz w:val="24"/>
+          <w:szCs w:val="24"/>
+          <w:u w:val="single"/>
+        </w:rPr>
+      </w:pPr>
+    </w:p>
+    <w:p>
+      <w:pPr>
+        <w:spacing w:line="360" w:lineRule="auto"/>
+        <w:rPr>
+          <w:rFonts w:ascii="Times New Roman" w:hAnsi="Times New Roman" w:cs="Times New Roman"/>
+          <w:b/>
+          <w:bCs/>
+          <w:noProof/>
+          <w:sz w:val="24"/>
+          <w:szCs w:val="24"/>
+          <w:u w:val="single"/>
+        </w:rPr>
+      </w:pPr>
+    </w:p>
+    <w:p>
+      <w:pPr>
+        <w:spacing w:line="360" w:lineRule="auto"/>
+        <w:rPr>
+          <w:rFonts w:ascii="Times New Roman" w:hAnsi="Times New Roman" w:cs="Times New Roman"/>
+          <w:b/>
+          <w:bCs/>
+          <w:noProof/>
+          <w:sz w:val="24"/>
+          <w:szCs w:val="24"/>
+          <w:u w:val="single"/>
+        </w:rPr>
+      </w:pPr>
+    </w:p>
+    <w:p>
+      <w:pPr>
+        <w:spacing w:line="360" w:lineRule="auto"/>
+        <w:rPr>
+          <w:rFonts w:ascii="Times New Roman" w:hAnsi="Times New Roman" w:cs="Times New Roman"/>
+          <w:b/>
+          <w:bCs/>
+          <w:noProof/>
+          <w:sz w:val="24"/>
+          <w:szCs w:val="24"/>
+          <w:u w:val="single"/>
+        </w:rPr>
+      </w:pPr>
+      <w:r>
+        <w:rPr>
+          <w:rFonts w:ascii="Times New Roman" w:hAnsi="Times New Roman" w:cs="Times New Roman"/>
+          <w:b/>
+          <w:bCs/>
+          <w:noProof/>
+          <w:sz w:val="24"/>
+          <w:szCs w:val="24"/>
           <w:u w:val="single"/>
         </w:rPr>
         <w:br w:type="page"/>
@@ -1399,13 +1358,14 @@
     </w:p>
     <w:p>
       <w:pPr>
-        <w:rPr>
-          <w:rFonts w:ascii="Times New Roman" w:hAnsi="Times New Roman" w:cs="Times New Roman"/>
-          <w:b/>
-          <w:bCs/>
-          <w:noProof/>
-          <w:sz w:val="32"/>
-          <w:szCs w:val="32"/>
+        <w:spacing w:line="360" w:lineRule="auto"/>
+        <w:rPr>
+          <w:rFonts w:ascii="Times New Roman" w:hAnsi="Times New Roman" w:cs="Times New Roman"/>
+          <w:b/>
+          <w:bCs/>
+          <w:noProof/>
+          <w:sz w:val="24"/>
+          <w:szCs w:val="24"/>
           <w:u w:val="single"/>
         </w:rPr>
       </w:pPr>
@@ -1443,7 +1403,7 @@
                     </pic:cNvPicPr>
                   </pic:nvPicPr>
                   <pic:blipFill>
-                    <a:blip r:embed="rId9">
+                    <a:blip r:embed="rId11">
                       <a:extLst>
                         <a:ext uri="{28A0092B-C50C-407E-A947-70E740481C1C}">
                           <a14:useLocalDpi xmlns:a14="http://schemas.microsoft.com/office/drawing/2010/main" val="0"/>
@@ -1486,8 +1446,8 @@
           <w:b/>
           <w:bCs/>
           <w:noProof/>
-          <w:sz w:val="32"/>
-          <w:szCs w:val="32"/>
+          <w:sz w:val="24"/>
+          <w:szCs w:val="24"/>
           <w:u w:val="single"/>
         </w:rPr>
         <w:t>Login Page</w:t>
@@ -1495,153 +1455,164 @@
     </w:p>
     <w:p>
       <w:pPr>
-        <w:rPr>
-          <w:rFonts w:ascii="Times New Roman" w:hAnsi="Times New Roman" w:cs="Times New Roman"/>
-          <w:b/>
-          <w:bCs/>
-          <w:sz w:val="32"/>
-          <w:szCs w:val="32"/>
-          <w:u w:val="single"/>
-          <w:lang w:val="en-MY"/>
-        </w:rPr>
-      </w:pPr>
-    </w:p>
-    <w:p>
-      <w:pPr>
-        <w:rPr>
-          <w:rFonts w:ascii="Times New Roman" w:eastAsia="Times New Roman" w:hAnsi="Times New Roman" w:cs="Times New Roman"/>
-          <w:b/>
-          <w:bCs/>
-          <w:sz w:val="32"/>
-          <w:szCs w:val="32"/>
-          <w:u w:val="single"/>
-          <w:lang w:val="en-MY"/>
-        </w:rPr>
-      </w:pPr>
-    </w:p>
-    <w:p>
-      <w:pPr>
-        <w:rPr>
-          <w:rFonts w:ascii="Times New Roman" w:eastAsia="Times New Roman" w:hAnsi="Times New Roman" w:cs="Times New Roman"/>
-          <w:b/>
-          <w:bCs/>
-          <w:sz w:val="32"/>
-          <w:szCs w:val="32"/>
-          <w:u w:val="single"/>
-          <w:lang w:val="en-MY"/>
-        </w:rPr>
-      </w:pPr>
-    </w:p>
-    <w:p>
-      <w:pPr>
-        <w:rPr>
-          <w:rFonts w:ascii="Times New Roman" w:eastAsia="Times New Roman" w:hAnsi="Times New Roman" w:cs="Times New Roman"/>
-          <w:b/>
-          <w:bCs/>
-          <w:sz w:val="32"/>
-          <w:szCs w:val="32"/>
-          <w:u w:val="single"/>
-          <w:lang w:val="en-MY"/>
-        </w:rPr>
-      </w:pPr>
-    </w:p>
-    <w:p>
-      <w:pPr>
-        <w:rPr>
-          <w:rFonts w:ascii="Times New Roman" w:eastAsia="Times New Roman" w:hAnsi="Times New Roman" w:cs="Times New Roman"/>
-          <w:b/>
-          <w:bCs/>
-          <w:sz w:val="32"/>
-          <w:szCs w:val="32"/>
-          <w:u w:val="single"/>
-          <w:lang w:val="en-MY"/>
-        </w:rPr>
-      </w:pPr>
-    </w:p>
-    <w:p>
-      <w:pPr>
-        <w:rPr>
-          <w:rFonts w:ascii="Times New Roman" w:eastAsia="Times New Roman" w:hAnsi="Times New Roman" w:cs="Times New Roman"/>
-          <w:b/>
-          <w:bCs/>
-          <w:sz w:val="32"/>
-          <w:szCs w:val="32"/>
-          <w:u w:val="single"/>
-          <w:lang w:val="en-MY"/>
-        </w:rPr>
-      </w:pPr>
-    </w:p>
-    <w:p>
-      <w:pPr>
-        <w:rPr>
-          <w:rFonts w:ascii="Times New Roman" w:eastAsia="Times New Roman" w:hAnsi="Times New Roman" w:cs="Times New Roman"/>
-          <w:b/>
-          <w:bCs/>
-          <w:sz w:val="32"/>
-          <w:szCs w:val="32"/>
-          <w:u w:val="single"/>
-          <w:lang w:val="en-MY"/>
-        </w:rPr>
-      </w:pPr>
-    </w:p>
-    <w:p>
-      <w:pPr>
-        <w:rPr>
-          <w:rFonts w:ascii="Times New Roman" w:eastAsia="Times New Roman" w:hAnsi="Times New Roman" w:cs="Times New Roman"/>
-          <w:b/>
-          <w:bCs/>
-          <w:sz w:val="32"/>
-          <w:szCs w:val="32"/>
-          <w:u w:val="single"/>
-          <w:lang w:val="en-MY"/>
-        </w:rPr>
-      </w:pPr>
-    </w:p>
-    <w:p>
-      <w:pPr>
-        <w:rPr>
-          <w:rFonts w:ascii="Times New Roman" w:eastAsia="Times New Roman" w:hAnsi="Times New Roman" w:cs="Times New Roman"/>
-          <w:b/>
-          <w:bCs/>
-          <w:sz w:val="32"/>
-          <w:szCs w:val="32"/>
-          <w:u w:val="single"/>
-          <w:lang w:val="en-MY"/>
-        </w:rPr>
-      </w:pPr>
-    </w:p>
-    <w:p>
-      <w:pPr>
-        <w:rPr>
-          <w:rFonts w:ascii="Times New Roman" w:eastAsia="Times New Roman" w:hAnsi="Times New Roman" w:cs="Times New Roman"/>
-          <w:b/>
-          <w:bCs/>
-          <w:sz w:val="32"/>
-          <w:szCs w:val="32"/>
-          <w:u w:val="single"/>
-          <w:lang w:val="en-MY"/>
-        </w:rPr>
-      </w:pPr>
-    </w:p>
-    <w:p>
-      <w:pPr>
-        <w:rPr>
-          <w:rFonts w:ascii="Times New Roman" w:eastAsia="Times New Roman" w:hAnsi="Times New Roman" w:cs="Times New Roman"/>
-          <w:b/>
-          <w:bCs/>
-          <w:sz w:val="32"/>
-          <w:szCs w:val="32"/>
-          <w:u w:val="single"/>
-          <w:lang w:val="en-MY"/>
-        </w:rPr>
-      </w:pPr>
-      <w:r>
-        <w:rPr>
-          <w:rFonts w:ascii="Times New Roman" w:eastAsia="Times New Roman" w:hAnsi="Times New Roman" w:cs="Times New Roman"/>
-          <w:b/>
-          <w:bCs/>
-          <w:sz w:val="32"/>
-          <w:szCs w:val="32"/>
+        <w:spacing w:line="360" w:lineRule="auto"/>
+        <w:rPr>
+          <w:rFonts w:ascii="Times New Roman" w:hAnsi="Times New Roman" w:cs="Times New Roman"/>
+          <w:b/>
+          <w:bCs/>
+          <w:sz w:val="24"/>
+          <w:szCs w:val="24"/>
+          <w:u w:val="single"/>
+          <w:lang w:val="en-MY"/>
+        </w:rPr>
+      </w:pPr>
+    </w:p>
+    <w:p>
+      <w:pPr>
+        <w:spacing w:line="360" w:lineRule="auto"/>
+        <w:rPr>
+          <w:rFonts w:ascii="Times New Roman" w:eastAsia="Times New Roman" w:hAnsi="Times New Roman" w:cs="Times New Roman"/>
+          <w:b/>
+          <w:bCs/>
+          <w:sz w:val="24"/>
+          <w:szCs w:val="24"/>
+          <w:u w:val="single"/>
+          <w:lang w:val="en-MY"/>
+        </w:rPr>
+      </w:pPr>
+    </w:p>
+    <w:p>
+      <w:pPr>
+        <w:spacing w:line="360" w:lineRule="auto"/>
+        <w:rPr>
+          <w:rFonts w:ascii="Times New Roman" w:eastAsia="Times New Roman" w:hAnsi="Times New Roman" w:cs="Times New Roman"/>
+          <w:b/>
+          <w:bCs/>
+          <w:sz w:val="24"/>
+          <w:szCs w:val="24"/>
+          <w:u w:val="single"/>
+          <w:lang w:val="en-MY"/>
+        </w:rPr>
+      </w:pPr>
+    </w:p>
+    <w:p>
+      <w:pPr>
+        <w:spacing w:line="360" w:lineRule="auto"/>
+        <w:rPr>
+          <w:rFonts w:ascii="Times New Roman" w:eastAsia="Times New Roman" w:hAnsi="Times New Roman" w:cs="Times New Roman"/>
+          <w:b/>
+          <w:bCs/>
+          <w:sz w:val="24"/>
+          <w:szCs w:val="24"/>
+          <w:u w:val="single"/>
+          <w:lang w:val="en-MY"/>
+        </w:rPr>
+      </w:pPr>
+    </w:p>
+    <w:p>
+      <w:pPr>
+        <w:spacing w:line="360" w:lineRule="auto"/>
+        <w:rPr>
+          <w:rFonts w:ascii="Times New Roman" w:eastAsia="Times New Roman" w:hAnsi="Times New Roman" w:cs="Times New Roman"/>
+          <w:b/>
+          <w:bCs/>
+          <w:sz w:val="24"/>
+          <w:szCs w:val="24"/>
+          <w:u w:val="single"/>
+          <w:lang w:val="en-MY"/>
+        </w:rPr>
+      </w:pPr>
+    </w:p>
+    <w:p>
+      <w:pPr>
+        <w:spacing w:line="360" w:lineRule="auto"/>
+        <w:rPr>
+          <w:rFonts w:ascii="Times New Roman" w:eastAsia="Times New Roman" w:hAnsi="Times New Roman" w:cs="Times New Roman"/>
+          <w:b/>
+          <w:bCs/>
+          <w:sz w:val="24"/>
+          <w:szCs w:val="24"/>
+          <w:u w:val="single"/>
+          <w:lang w:val="en-MY"/>
+        </w:rPr>
+      </w:pPr>
+    </w:p>
+    <w:p>
+      <w:pPr>
+        <w:spacing w:line="360" w:lineRule="auto"/>
+        <w:rPr>
+          <w:rFonts w:ascii="Times New Roman" w:eastAsia="Times New Roman" w:hAnsi="Times New Roman" w:cs="Times New Roman"/>
+          <w:b/>
+          <w:bCs/>
+          <w:sz w:val="24"/>
+          <w:szCs w:val="24"/>
+          <w:u w:val="single"/>
+          <w:lang w:val="en-MY"/>
+        </w:rPr>
+      </w:pPr>
+    </w:p>
+    <w:p>
+      <w:pPr>
+        <w:spacing w:line="360" w:lineRule="auto"/>
+        <w:rPr>
+          <w:rFonts w:ascii="Times New Roman" w:eastAsia="Times New Roman" w:hAnsi="Times New Roman" w:cs="Times New Roman"/>
+          <w:b/>
+          <w:bCs/>
+          <w:sz w:val="24"/>
+          <w:szCs w:val="24"/>
+          <w:u w:val="single"/>
+          <w:lang w:val="en-MY"/>
+        </w:rPr>
+      </w:pPr>
+    </w:p>
+    <w:p>
+      <w:pPr>
+        <w:spacing w:line="360" w:lineRule="auto"/>
+        <w:rPr>
+          <w:rFonts w:ascii="Times New Roman" w:eastAsia="Times New Roman" w:hAnsi="Times New Roman" w:cs="Times New Roman"/>
+          <w:b/>
+          <w:bCs/>
+          <w:sz w:val="24"/>
+          <w:szCs w:val="24"/>
+          <w:u w:val="single"/>
+          <w:lang w:val="en-MY"/>
+        </w:rPr>
+      </w:pPr>
+    </w:p>
+    <w:p>
+      <w:pPr>
+        <w:spacing w:line="360" w:lineRule="auto"/>
+        <w:rPr>
+          <w:rFonts w:ascii="Times New Roman" w:eastAsia="Times New Roman" w:hAnsi="Times New Roman" w:cs="Times New Roman"/>
+          <w:b/>
+          <w:bCs/>
+          <w:sz w:val="24"/>
+          <w:szCs w:val="24"/>
+          <w:u w:val="single"/>
+          <w:lang w:val="en-MY"/>
+        </w:rPr>
+      </w:pPr>
+    </w:p>
+    <w:p>
+      <w:pPr>
+        <w:spacing w:line="360" w:lineRule="auto"/>
+        <w:rPr>
+          <w:rFonts w:ascii="Times New Roman" w:eastAsia="Times New Roman" w:hAnsi="Times New Roman" w:cs="Times New Roman"/>
+          <w:b/>
+          <w:bCs/>
+          <w:sz w:val="24"/>
+          <w:szCs w:val="24"/>
+          <w:u w:val="single"/>
+          <w:lang w:val="en-MY"/>
+        </w:rPr>
+      </w:pPr>
+      <w:r>
+        <w:rPr>
+          <w:rFonts w:ascii="Times New Roman" w:eastAsia="Times New Roman" w:hAnsi="Times New Roman" w:cs="Times New Roman"/>
+          <w:b/>
+          <w:bCs/>
+          <w:sz w:val="24"/>
+          <w:szCs w:val="24"/>
           <w:u w:val="single"/>
           <w:lang w:val="en-MY"/>
         </w:rPr>
@@ -1650,19 +1621,20 @@
     </w:p>
     <w:p>
       <w:pPr>
-        <w:rPr>
-          <w:rFonts w:ascii="Times New Roman" w:eastAsia="Times New Roman" w:hAnsi="Times New Roman" w:cs="Times New Roman"/>
-          <w:sz w:val="32"/>
-          <w:szCs w:val="32"/>
-        </w:rPr>
-      </w:pPr>
-      <w:r>
-        <w:rPr>
-          <w:rFonts w:ascii="Times New Roman" w:eastAsia="Times New Roman" w:hAnsi="Times New Roman" w:cs="Times New Roman"/>
-          <w:b/>
-          <w:bCs/>
-          <w:sz w:val="32"/>
-          <w:szCs w:val="32"/>
+        <w:spacing w:line="360" w:lineRule="auto"/>
+        <w:rPr>
+          <w:rFonts w:ascii="Times New Roman" w:eastAsia="Times New Roman" w:hAnsi="Times New Roman" w:cs="Times New Roman"/>
+          <w:sz w:val="24"/>
+          <w:szCs w:val="24"/>
+        </w:rPr>
+      </w:pPr>
+      <w:r>
+        <w:rPr>
+          <w:rFonts w:ascii="Times New Roman" w:eastAsia="Times New Roman" w:hAnsi="Times New Roman" w:cs="Times New Roman"/>
+          <w:b/>
+          <w:bCs/>
+          <w:sz w:val="24"/>
+          <w:szCs w:val="24"/>
           <w:u w:val="single"/>
           <w:lang w:val="en-MY"/>
         </w:rPr>
@@ -1672,21 +1644,22 @@
     </w:p>
     <w:p>
       <w:pPr>
-        <w:rPr>
-          <w:rFonts w:ascii="Times New Roman" w:eastAsia="Times New Roman" w:hAnsi="Times New Roman" w:cs="Times New Roman"/>
-          <w:b/>
-          <w:bCs/>
-          <w:sz w:val="32"/>
-          <w:szCs w:val="32"/>
-        </w:rPr>
-      </w:pPr>
-      <w:r>
-        <w:rPr>
-          <w:rFonts w:ascii="Times New Roman" w:eastAsia="Times New Roman" w:hAnsi="Times New Roman" w:cs="Times New Roman"/>
-          <w:b/>
-          <w:bCs/>
-          <w:sz w:val="32"/>
-          <w:szCs w:val="32"/>
+        <w:spacing w:line="360" w:lineRule="auto"/>
+        <w:rPr>
+          <w:rFonts w:ascii="Times New Roman" w:eastAsia="Times New Roman" w:hAnsi="Times New Roman" w:cs="Times New Roman"/>
+          <w:b/>
+          <w:bCs/>
+          <w:sz w:val="24"/>
+          <w:szCs w:val="24"/>
+        </w:rPr>
+      </w:pPr>
+      <w:r>
+        <w:rPr>
+          <w:rFonts w:ascii="Times New Roman" w:eastAsia="Times New Roman" w:hAnsi="Times New Roman" w:cs="Times New Roman"/>
+          <w:b/>
+          <w:bCs/>
+          <w:sz w:val="24"/>
+          <w:szCs w:val="24"/>
         </w:rPr>
         <w:t>Data Type check</w:t>
       </w:r>
@@ -1697,6 +1670,7 @@
           <w:ilvl w:val="0"/>
           <w:numId w:val="5"/>
         </w:numPr>
+        <w:spacing w:line="360" w:lineRule="auto"/>
         <w:rPr>
           <w:rFonts w:ascii="Times New Roman" w:eastAsia="Times New Roman" w:hAnsi="Times New Roman" w:cs="Times New Roman"/>
           <w:sz w:val="24"/>
@@ -1714,21 +1688,22 @@
     </w:p>
     <w:p>
       <w:pPr>
-        <w:rPr>
-          <w:rFonts w:ascii="Times New Roman" w:eastAsia="Times New Roman" w:hAnsi="Times New Roman" w:cs="Times New Roman"/>
-          <w:b/>
-          <w:bCs/>
-          <w:sz w:val="32"/>
-          <w:szCs w:val="32"/>
-        </w:rPr>
-      </w:pPr>
-      <w:r>
-        <w:rPr>
-          <w:rFonts w:ascii="Times New Roman" w:eastAsia="Times New Roman" w:hAnsi="Times New Roman" w:cs="Times New Roman"/>
-          <w:b/>
-          <w:bCs/>
-          <w:sz w:val="32"/>
-          <w:szCs w:val="32"/>
+        <w:spacing w:line="360" w:lineRule="auto"/>
+        <w:rPr>
+          <w:rFonts w:ascii="Times New Roman" w:eastAsia="Times New Roman" w:hAnsi="Times New Roman" w:cs="Times New Roman"/>
+          <w:b/>
+          <w:bCs/>
+          <w:sz w:val="24"/>
+          <w:szCs w:val="24"/>
+        </w:rPr>
+      </w:pPr>
+      <w:r>
+        <w:rPr>
+          <w:rFonts w:ascii="Times New Roman" w:eastAsia="Times New Roman" w:hAnsi="Times New Roman" w:cs="Times New Roman"/>
+          <w:b/>
+          <w:bCs/>
+          <w:sz w:val="24"/>
+          <w:szCs w:val="24"/>
         </w:rPr>
         <w:t xml:space="preserve">Format check </w:t>
       </w:r>
@@ -1739,6 +1714,7 @@
           <w:ilvl w:val="0"/>
           <w:numId w:val="6"/>
         </w:numPr>
+        <w:spacing w:line="360" w:lineRule="auto"/>
         <w:rPr>
           <w:rStyle w:val="Hyperlink"/>
           <w:rFonts w:ascii="Times New Roman" w:eastAsia="Times New Roman" w:hAnsi="Times New Roman" w:cs="Times New Roman"/>
@@ -1756,7 +1732,7 @@
         </w:rPr>
         <w:t xml:space="preserve">Use to check email format such as </w:t>
       </w:r>
-      <w:hyperlink r:id="rId10">
+      <w:hyperlink r:id="rId12">
         <w:r>
           <w:rPr>
             <w:rStyle w:val="Hyperlink"/>
@@ -1773,6 +1749,7 @@
         <w:tabs>
           <w:tab w:val="left" w:pos="420"/>
         </w:tabs>
+        <w:spacing w:line="360" w:lineRule="auto"/>
         <w:rPr>
           <w:rStyle w:val="Hyperlink"/>
           <w:rFonts w:ascii="Times New Roman" w:eastAsia="Times New Roman" w:hAnsi="Times New Roman" w:cs="Times New Roman"/>
@@ -1782,7 +1759,10 @@
       </w:pPr>
       <w:r>
         <w:rPr>
-          <w:noProof/>
+          <w:rFonts w:ascii="Times New Roman" w:hAnsi="Times New Roman" w:cs="Times New Roman"/>
+          <w:noProof/>
+          <w:sz w:val="24"/>
+          <w:szCs w:val="24"/>
         </w:rPr>
         <w:drawing>
           <wp:anchor distT="0" distB="0" distL="114300" distR="114300" simplePos="0" relativeHeight="251658240" behindDoc="0" locked="0" layoutInCell="1" allowOverlap="1" wp14:anchorId="2E3AF8E2" wp14:editId="7F2748F0">
@@ -1808,7 +1788,7 @@
                     <pic:cNvPicPr/>
                   </pic:nvPicPr>
                   <pic:blipFill>
-                    <a:blip r:embed="rId11">
+                    <a:blip r:embed="rId13">
                       <a:extLst>
                         <a:ext uri="{28A0092B-C50C-407E-A947-70E740481C1C}">
                           <a14:useLocalDpi xmlns:a14="http://schemas.microsoft.com/office/drawing/2010/main" val="0"/>
@@ -1846,38 +1826,12 @@
           <w:b/>
           <w:bCs/>
           <w:noProof/>
-          <w:sz w:val="32"/>
-          <w:szCs w:val="32"/>
-          <w:u w:val="single"/>
-          <w:lang w:val="en-MY"/>
-        </w:rPr>
-        <w:t>Register</w:t>
-      </w:r>
-      <w:r>
-        <w:rPr>
-          <w:rFonts w:ascii="Times New Roman" w:eastAsia="Times New Roman" w:hAnsi="Times New Roman" w:cs="Times New Roman"/>
-          <w:b/>
-          <w:bCs/>
-          <w:noProof/>
-          <w:sz w:val="32"/>
-          <w:szCs w:val="32"/>
-          <w:u w:val="single"/>
-          <w:lang w:val="en-MY"/>
-        </w:rPr>
-        <w:t xml:space="preserve"> Page</w:t>
-      </w:r>
-      <w:r>
-        <w:rPr>
-          <w:rFonts w:ascii="Times New Roman" w:eastAsia="Times New Roman" w:hAnsi="Times New Roman" w:cs="Times New Roman"/>
-          <w:b/>
-          <w:bCs/>
-          <w:noProof/>
-          <w:sz w:val="32"/>
-          <w:szCs w:val="32"/>
-          <w:u w:val="single"/>
-          <w:lang w:val="en-MY"/>
-        </w:rPr>
-        <w:t xml:space="preserve"> (Validate inputs)</w:t>
+          <w:sz w:val="24"/>
+          <w:szCs w:val="24"/>
+          <w:u w:val="single"/>
+          <w:lang w:val="en-MY"/>
+        </w:rPr>
+        <w:t>Register Page (Validate inputs)</w:t>
       </w:r>
     </w:p>
     <w:p>
@@ -1885,13 +1839,14 @@
         <w:tabs>
           <w:tab w:val="left" w:pos="420"/>
         </w:tabs>
-        <w:rPr>
-          <w:rFonts w:ascii="Times New Roman" w:eastAsia="Times New Roman" w:hAnsi="Times New Roman" w:cs="Times New Roman"/>
-          <w:b/>
-          <w:bCs/>
-          <w:noProof/>
-          <w:sz w:val="32"/>
-          <w:szCs w:val="32"/>
+        <w:spacing w:line="360" w:lineRule="auto"/>
+        <w:rPr>
+          <w:rFonts w:ascii="Times New Roman" w:eastAsia="Times New Roman" w:hAnsi="Times New Roman" w:cs="Times New Roman"/>
+          <w:b/>
+          <w:bCs/>
+          <w:noProof/>
+          <w:sz w:val="24"/>
+          <w:szCs w:val="24"/>
           <w:u w:val="single"/>
           <w:lang w:val="en-MY"/>
         </w:rPr>
@@ -1902,13 +1857,14 @@
         <w:tabs>
           <w:tab w:val="left" w:pos="420"/>
         </w:tabs>
-        <w:rPr>
-          <w:rFonts w:ascii="Times New Roman" w:eastAsia="Times New Roman" w:hAnsi="Times New Roman" w:cs="Times New Roman"/>
-          <w:b/>
-          <w:bCs/>
-          <w:noProof/>
-          <w:sz w:val="32"/>
-          <w:szCs w:val="32"/>
+        <w:spacing w:line="360" w:lineRule="auto"/>
+        <w:rPr>
+          <w:rFonts w:ascii="Times New Roman" w:eastAsia="Times New Roman" w:hAnsi="Times New Roman" w:cs="Times New Roman"/>
+          <w:b/>
+          <w:bCs/>
+          <w:noProof/>
+          <w:sz w:val="24"/>
+          <w:szCs w:val="24"/>
           <w:u w:val="single"/>
           <w:lang w:val="en-MY"/>
         </w:rPr>
@@ -1919,13 +1875,14 @@
         <w:tabs>
           <w:tab w:val="left" w:pos="420"/>
         </w:tabs>
-        <w:rPr>
-          <w:rFonts w:ascii="Times New Roman" w:eastAsia="Times New Roman" w:hAnsi="Times New Roman" w:cs="Times New Roman"/>
-          <w:b/>
-          <w:bCs/>
-          <w:noProof/>
-          <w:sz w:val="32"/>
-          <w:szCs w:val="32"/>
+        <w:spacing w:line="360" w:lineRule="auto"/>
+        <w:rPr>
+          <w:rFonts w:ascii="Times New Roman" w:eastAsia="Times New Roman" w:hAnsi="Times New Roman" w:cs="Times New Roman"/>
+          <w:b/>
+          <w:bCs/>
+          <w:noProof/>
+          <w:sz w:val="24"/>
+          <w:szCs w:val="24"/>
           <w:u w:val="single"/>
           <w:lang w:val="en-MY"/>
         </w:rPr>
@@ -1936,13 +1893,14 @@
         <w:tabs>
           <w:tab w:val="left" w:pos="420"/>
         </w:tabs>
-        <w:rPr>
-          <w:rFonts w:ascii="Times New Roman" w:eastAsia="Times New Roman" w:hAnsi="Times New Roman" w:cs="Times New Roman"/>
-          <w:b/>
-          <w:bCs/>
-          <w:noProof/>
-          <w:sz w:val="32"/>
-          <w:szCs w:val="32"/>
+        <w:spacing w:line="360" w:lineRule="auto"/>
+        <w:rPr>
+          <w:rFonts w:ascii="Times New Roman" w:eastAsia="Times New Roman" w:hAnsi="Times New Roman" w:cs="Times New Roman"/>
+          <w:b/>
+          <w:bCs/>
+          <w:noProof/>
+          <w:sz w:val="24"/>
+          <w:szCs w:val="24"/>
           <w:u w:val="single"/>
           <w:lang w:val="en-MY"/>
         </w:rPr>
@@ -1953,13 +1911,14 @@
         <w:tabs>
           <w:tab w:val="left" w:pos="420"/>
         </w:tabs>
-        <w:rPr>
-          <w:rFonts w:ascii="Times New Roman" w:eastAsia="Times New Roman" w:hAnsi="Times New Roman" w:cs="Times New Roman"/>
-          <w:b/>
-          <w:bCs/>
-          <w:noProof/>
-          <w:sz w:val="32"/>
-          <w:szCs w:val="32"/>
+        <w:spacing w:line="360" w:lineRule="auto"/>
+        <w:rPr>
+          <w:rFonts w:ascii="Times New Roman" w:eastAsia="Times New Roman" w:hAnsi="Times New Roman" w:cs="Times New Roman"/>
+          <w:b/>
+          <w:bCs/>
+          <w:noProof/>
+          <w:sz w:val="24"/>
+          <w:szCs w:val="24"/>
           <w:u w:val="single"/>
           <w:lang w:val="en-MY"/>
         </w:rPr>
@@ -1970,71 +1929,67 @@
         <w:tabs>
           <w:tab w:val="left" w:pos="420"/>
         </w:tabs>
-        <w:rPr>
-          <w:rFonts w:ascii="Times New Roman" w:eastAsia="Times New Roman" w:hAnsi="Times New Roman" w:cs="Times New Roman"/>
-          <w:b/>
-          <w:bCs/>
-          <w:noProof/>
-          <w:sz w:val="32"/>
-          <w:szCs w:val="32"/>
-          <w:u w:val="single"/>
-          <w:lang w:val="en-MY"/>
-        </w:rPr>
-      </w:pPr>
+        <w:spacing w:line="360" w:lineRule="auto"/>
+        <w:rPr>
+          <w:rFonts w:ascii="Times New Roman" w:eastAsia="Times New Roman" w:hAnsi="Times New Roman" w:cs="Times New Roman"/>
+          <w:b/>
+          <w:bCs/>
+          <w:noProof/>
+          <w:sz w:val="24"/>
+          <w:szCs w:val="24"/>
+          <w:u w:val="single"/>
+          <w:lang w:val="en-MY"/>
+        </w:rPr>
+      </w:pPr>
+    </w:p>
+    <w:p>
+      <w:pPr>
+        <w:rPr>
+          <w:rFonts w:ascii="Times New Roman" w:eastAsia="Times New Roman" w:hAnsi="Times New Roman" w:cs="Times New Roman"/>
+          <w:b/>
+          <w:bCs/>
+          <w:noProof/>
+          <w:sz w:val="24"/>
+          <w:szCs w:val="24"/>
+          <w:u w:val="single"/>
+          <w:lang w:val="en-MY"/>
+        </w:rPr>
+      </w:pPr>
+      <w:r>
+        <w:rPr>
+          <w:rFonts w:ascii="Times New Roman" w:eastAsia="Times New Roman" w:hAnsi="Times New Roman" w:cs="Times New Roman"/>
+          <w:b/>
+          <w:bCs/>
+          <w:noProof/>
+          <w:sz w:val="24"/>
+          <w:szCs w:val="24"/>
+          <w:u w:val="single"/>
+          <w:lang w:val="en-MY"/>
+        </w:rPr>
+        <w:br w:type="page"/>
+      </w:r>
     </w:p>
     <w:p>
       <w:pPr>
         <w:tabs>
           <w:tab w:val="left" w:pos="420"/>
         </w:tabs>
-        <w:rPr>
-          <w:rFonts w:ascii="Times New Roman" w:eastAsia="Times New Roman" w:hAnsi="Times New Roman" w:cs="Times New Roman"/>
-          <w:b/>
-          <w:bCs/>
-          <w:noProof/>
-          <w:sz w:val="32"/>
-          <w:szCs w:val="32"/>
-          <w:u w:val="single"/>
-          <w:lang w:val="en-MY"/>
-        </w:rPr>
-      </w:pPr>
-    </w:p>
-    <w:p>
-      <w:pPr>
-        <w:tabs>
-          <w:tab w:val="left" w:pos="420"/>
-        </w:tabs>
-        <w:rPr>
-          <w:rFonts w:ascii="Times New Roman" w:eastAsia="Times New Roman" w:hAnsi="Times New Roman" w:cs="Times New Roman"/>
-          <w:b/>
-          <w:bCs/>
-          <w:noProof/>
-          <w:sz w:val="32"/>
-          <w:szCs w:val="32"/>
-          <w:u w:val="single"/>
-          <w:lang w:val="en-MY"/>
-        </w:rPr>
-      </w:pPr>
-    </w:p>
-    <w:p>
-      <w:pPr>
-        <w:tabs>
-          <w:tab w:val="left" w:pos="420"/>
-        </w:tabs>
-        <w:rPr>
-          <w:rFonts w:ascii="Times New Roman" w:eastAsia="Times New Roman" w:hAnsi="Times New Roman" w:cs="Times New Roman"/>
-          <w:b/>
-          <w:bCs/>
-          <w:noProof/>
-          <w:sz w:val="32"/>
-          <w:szCs w:val="32"/>
-          <w:u w:val="single"/>
-          <w:lang w:val="en-MY"/>
-        </w:rPr>
-      </w:pPr>
-      <w:r>
-        <w:rPr>
-          <w:rFonts w:ascii="Times New Roman" w:eastAsia="Times New Roman" w:hAnsi="Times New Roman" w:cs="Times New Roman"/>
+        <w:spacing w:line="360" w:lineRule="auto"/>
+        <w:rPr>
+          <w:rFonts w:ascii="Times New Roman" w:eastAsia="Times New Roman" w:hAnsi="Times New Roman" w:cs="Times New Roman"/>
+          <w:b/>
+          <w:bCs/>
+          <w:noProof/>
+          <w:sz w:val="24"/>
+          <w:szCs w:val="24"/>
+          <w:u w:val="single"/>
+          <w:lang w:val="en-MY"/>
+        </w:rPr>
+      </w:pPr>
+      <w:r>
+        <w:rPr>
+          <w:rFonts w:ascii="Times New Roman" w:eastAsia="Times New Roman" w:hAnsi="Times New Roman" w:cs="Times New Roman"/>
+          <w:noProof/>
           <w:color w:val="0563C1" w:themeColor="hyperlink"/>
           <w:sz w:val="24"/>
           <w:szCs w:val="24"/>
@@ -2079,7 +2034,7 @@
                     </pic:cNvPicPr>
                   </pic:nvPicPr>
                   <pic:blipFill>
-                    <a:blip r:embed="rId12">
+                    <a:blip r:embed="rId14">
                       <a:extLst>
                         <a:ext uri="{28A0092B-C50C-407E-A947-70E740481C1C}">
                           <a14:useLocalDpi xmlns:a14="http://schemas.microsoft.com/office/drawing/2010/main" val="0"/>
@@ -2117,8 +2072,8 @@
           <w:b/>
           <w:bCs/>
           <w:noProof/>
-          <w:sz w:val="32"/>
-          <w:szCs w:val="32"/>
+          <w:sz w:val="24"/>
+          <w:szCs w:val="24"/>
           <w:u w:val="single"/>
           <w:lang w:val="en-MY"/>
         </w:rPr>
@@ -2130,6 +2085,7 @@
         <w:tabs>
           <w:tab w:val="left" w:pos="420"/>
         </w:tabs>
+        <w:spacing w:line="360" w:lineRule="auto"/>
         <w:rPr>
           <w:rFonts w:ascii="Times New Roman" w:eastAsia="Times New Roman" w:hAnsi="Times New Roman" w:cs="Times New Roman"/>
           <w:color w:val="0563C1" w:themeColor="hyperlink"/>
@@ -2144,6 +2100,7 @@
         <w:tabs>
           <w:tab w:val="left" w:pos="420"/>
         </w:tabs>
+        <w:spacing w:line="360" w:lineRule="auto"/>
         <w:rPr>
           <w:rFonts w:ascii="Times New Roman" w:eastAsia="Times New Roman" w:hAnsi="Times New Roman" w:cs="Times New Roman"/>
           <w:color w:val="0563C1" w:themeColor="hyperlink"/>
@@ -2161,23 +2118,24 @@
     </w:p>
     <w:p>
       <w:pPr>
-        <w:rPr>
-          <w:rFonts w:ascii="Times New Roman" w:hAnsi="Times New Roman" w:cs="Times New Roman"/>
-          <w:b/>
-          <w:bCs/>
-          <w:sz w:val="32"/>
-          <w:szCs w:val="32"/>
-          <w:u w:val="single"/>
-          <w:lang w:val="en-MY"/>
-        </w:rPr>
-      </w:pPr>
-      <w:r>
-        <w:rPr>
-          <w:rFonts w:ascii="Times New Roman" w:hAnsi="Times New Roman" w:cs="Times New Roman"/>
-          <w:b/>
-          <w:bCs/>
-          <w:sz w:val="32"/>
-          <w:szCs w:val="32"/>
+        <w:spacing w:line="360" w:lineRule="auto"/>
+        <w:rPr>
+          <w:rFonts w:ascii="Times New Roman" w:hAnsi="Times New Roman" w:cs="Times New Roman"/>
+          <w:b/>
+          <w:bCs/>
+          <w:sz w:val="24"/>
+          <w:szCs w:val="24"/>
+          <w:u w:val="single"/>
+          <w:lang w:val="en-MY"/>
+        </w:rPr>
+      </w:pPr>
+      <w:r>
+        <w:rPr>
+          <w:rFonts w:ascii="Times New Roman" w:hAnsi="Times New Roman" w:cs="Times New Roman"/>
+          <w:b/>
+          <w:bCs/>
+          <w:sz w:val="24"/>
+          <w:szCs w:val="24"/>
           <w:u w:val="single"/>
           <w:lang w:val="en-MY"/>
         </w:rPr>
@@ -2189,8 +2147,8 @@
           <w:rFonts w:ascii="Times New Roman" w:eastAsiaTheme="minorHAnsi" w:hAnsi="Times New Roman" w:cs="Times New Roman"/>
           <w:b/>
           <w:bCs/>
-          <w:sz w:val="32"/>
-          <w:szCs w:val="32"/>
+          <w:sz w:val="24"/>
+          <w:szCs w:val="24"/>
           <w:u w:val="single"/>
         </w:rPr>
         <w:t xml:space="preserve">friendly Interface </w:t>
@@ -2200,8 +2158,8 @@
           <w:rFonts w:ascii="Times New Roman" w:hAnsi="Times New Roman" w:cs="Times New Roman"/>
           <w:b/>
           <w:bCs/>
-          <w:sz w:val="32"/>
-          <w:szCs w:val="32"/>
+          <w:sz w:val="24"/>
+          <w:szCs w:val="24"/>
           <w:u w:val="single"/>
           <w:lang w:val="en-MY"/>
         </w:rPr>
@@ -2210,22 +2168,23 @@
     </w:p>
     <w:p>
       <w:pPr>
-        <w:rPr>
-          <w:rFonts w:ascii="Times New Roman" w:hAnsi="Times New Roman" w:cs="Times New Roman"/>
-          <w:b/>
-          <w:bCs/>
-          <w:sz w:val="32"/>
-          <w:szCs w:val="32"/>
+        <w:spacing w:line="360" w:lineRule="auto"/>
+        <w:rPr>
+          <w:rFonts w:ascii="Times New Roman" w:hAnsi="Times New Roman" w:cs="Times New Roman"/>
+          <w:b/>
+          <w:bCs/>
+          <w:sz w:val="24"/>
+          <w:szCs w:val="24"/>
           <w:lang w:eastAsia="zh-CN"/>
         </w:rPr>
       </w:pPr>
       <w:r>
         <w:rPr>
-          <w:rFonts w:ascii="Times New Roman" w:hAnsi="Times New Roman" w:cs="Times New Roman" w:hint="eastAsia"/>
-          <w:b/>
-          <w:bCs/>
-          <w:sz w:val="32"/>
-          <w:szCs w:val="32"/>
+          <w:rFonts w:ascii="Times New Roman" w:hAnsi="Times New Roman" w:cs="Times New Roman"/>
+          <w:b/>
+          <w:bCs/>
+          <w:sz w:val="24"/>
+          <w:szCs w:val="24"/>
           <w:lang w:eastAsia="zh-CN"/>
         </w:rPr>
         <w:t>Default Value</w:t>
@@ -2237,6 +2196,7 @@
           <w:ilvl w:val="0"/>
           <w:numId w:val="7"/>
         </w:numPr>
+        <w:spacing w:line="360" w:lineRule="auto"/>
         <w:rPr>
           <w:rFonts w:ascii="Times New Roman" w:hAnsi="Times New Roman" w:cs="Times New Roman"/>
           <w:sz w:val="24"/>
@@ -2283,6 +2243,7 @@
     </w:p>
     <w:p>
       <w:pPr>
+        <w:spacing w:line="360" w:lineRule="auto"/>
         <w:rPr>
           <w:rFonts w:ascii="Times New Roman" w:hAnsi="Times New Roman" w:cs="Times New Roman"/>
           <w:sz w:val="24"/>
@@ -2295,8 +2256,8 @@
           <w:rFonts w:ascii="Times New Roman" w:eastAsia="Times New Roman" w:hAnsi="Times New Roman" w:cs="Times New Roman"/>
           <w:b/>
           <w:bCs/>
-          <w:sz w:val="32"/>
-          <w:szCs w:val="32"/>
+          <w:sz w:val="24"/>
+          <w:szCs w:val="24"/>
           <w:u w:val="single"/>
           <w:lang w:val="en-MY"/>
         </w:rPr>
@@ -2305,8 +2266,8 @@
       <w:r>
         <w:rPr>
           <w:rFonts w:ascii="Times New Roman" w:eastAsia="Times New Roman" w:hAnsi="Times New Roman" w:cs="Times New Roman"/>
-          <w:sz w:val="32"/>
-          <w:szCs w:val="32"/>
+          <w:sz w:val="24"/>
+          <w:szCs w:val="24"/>
           <w:lang w:val="en-MY"/>
         </w:rPr>
         <w:t xml:space="preserve"> </w:t>
@@ -2314,33 +2275,24 @@
     </w:p>
     <w:p>
       <w:pPr>
-        <w:rPr>
-          <w:rFonts w:ascii="Times New Roman" w:eastAsia="Times New Roman" w:hAnsi="Times New Roman" w:cs="Times New Roman"/>
-          <w:b/>
-          <w:bCs/>
-          <w:sz w:val="32"/>
-          <w:szCs w:val="32"/>
-        </w:rPr>
-      </w:pPr>
-      <w:r>
-        <w:rPr>
-          <w:rFonts w:ascii="Times New Roman" w:eastAsia="Times New Roman" w:hAnsi="Times New Roman" w:cs="Times New Roman"/>
-          <w:b/>
-          <w:bCs/>
-          <w:sz w:val="32"/>
-          <w:szCs w:val="32"/>
-        </w:rPr>
-        <w:t>Range</w:t>
-      </w:r>
-      <w:r>
-        <w:rPr>
-          <w:rFonts w:ascii="Times New Roman" w:eastAsia="Times New Roman" w:hAnsi="Times New Roman" w:cs="Times New Roman"/>
-          <w:b/>
-          <w:bCs/>
-          <w:sz w:val="32"/>
-          <w:szCs w:val="32"/>
-        </w:rPr>
-        <w:t xml:space="preserve"> check</w:t>
+        <w:spacing w:line="360" w:lineRule="auto"/>
+        <w:rPr>
+          <w:rFonts w:ascii="Times New Roman" w:eastAsia="Times New Roman" w:hAnsi="Times New Roman" w:cs="Times New Roman"/>
+          <w:b/>
+          <w:bCs/>
+          <w:sz w:val="24"/>
+          <w:szCs w:val="24"/>
+        </w:rPr>
+      </w:pPr>
+      <w:r>
+        <w:rPr>
+          <w:rFonts w:ascii="Times New Roman" w:eastAsia="Times New Roman" w:hAnsi="Times New Roman" w:cs="Times New Roman"/>
+          <w:b/>
+          <w:bCs/>
+          <w:sz w:val="24"/>
+          <w:szCs w:val="24"/>
+        </w:rPr>
+        <w:t>Range check</w:t>
       </w:r>
     </w:p>
     <w:p>
@@ -2349,7 +2301,7 @@
           <w:ilvl w:val="0"/>
           <w:numId w:val="9"/>
         </w:numPr>
-        <w:spacing w:line="256" w:lineRule="auto"/>
+        <w:spacing w:line="360" w:lineRule="auto"/>
         <w:rPr>
           <w:rFonts w:ascii="Times New Roman" w:eastAsia="Times New Roman" w:hAnsi="Times New Roman" w:cs="Times New Roman"/>
           <w:sz w:val="24"/>
@@ -2368,21 +2320,22 @@
     </w:p>
     <w:p>
       <w:pPr>
-        <w:rPr>
-          <w:rFonts w:ascii="Times New Roman" w:eastAsia="Times New Roman" w:hAnsi="Times New Roman" w:cs="Times New Roman"/>
-          <w:b/>
-          <w:bCs/>
-          <w:sz w:val="32"/>
-          <w:szCs w:val="32"/>
-        </w:rPr>
-      </w:pPr>
-      <w:r>
-        <w:rPr>
-          <w:rFonts w:ascii="Times New Roman" w:eastAsia="Times New Roman" w:hAnsi="Times New Roman" w:cs="Times New Roman"/>
-          <w:b/>
-          <w:bCs/>
-          <w:sz w:val="32"/>
-          <w:szCs w:val="32"/>
+        <w:spacing w:line="360" w:lineRule="auto"/>
+        <w:rPr>
+          <w:rFonts w:ascii="Times New Roman" w:eastAsia="Times New Roman" w:hAnsi="Times New Roman" w:cs="Times New Roman"/>
+          <w:b/>
+          <w:bCs/>
+          <w:sz w:val="24"/>
+          <w:szCs w:val="24"/>
+        </w:rPr>
+      </w:pPr>
+      <w:r>
+        <w:rPr>
+          <w:rFonts w:ascii="Times New Roman" w:eastAsia="Times New Roman" w:hAnsi="Times New Roman" w:cs="Times New Roman"/>
+          <w:b/>
+          <w:bCs/>
+          <w:sz w:val="24"/>
+          <w:szCs w:val="24"/>
         </w:rPr>
         <w:t>Presence Check</w:t>
       </w:r>
@@ -2393,7 +2346,7 @@
           <w:ilvl w:val="0"/>
           <w:numId w:val="9"/>
         </w:numPr>
-        <w:spacing w:line="256" w:lineRule="auto"/>
+        <w:spacing w:line="360" w:lineRule="auto"/>
         <w:rPr>
           <w:rFonts w:ascii="Times New Roman" w:eastAsia="Times New Roman" w:hAnsi="Times New Roman" w:cs="Times New Roman"/>
           <w:sz w:val="24"/>
@@ -2412,25 +2365,26 @@
     </w:p>
     <w:p>
       <w:pPr>
-        <w:rPr>
-          <w:rFonts w:ascii="Times New Roman" w:eastAsia="Times New Roman" w:hAnsi="Times New Roman" w:cs="Times New Roman"/>
-          <w:b/>
-          <w:bCs/>
-          <w:noProof/>
-          <w:sz w:val="32"/>
-          <w:szCs w:val="32"/>
-          <w:u w:val="single"/>
-          <w:lang w:val="en-MY"/>
-        </w:rPr>
-      </w:pPr>
-      <w:r>
-        <w:rPr>
-          <w:rFonts w:ascii="Times New Roman" w:eastAsia="Times New Roman" w:hAnsi="Times New Roman" w:cs="Times New Roman"/>
-          <w:b/>
-          <w:bCs/>
-          <w:noProof/>
-          <w:sz w:val="32"/>
-          <w:szCs w:val="32"/>
+        <w:spacing w:line="360" w:lineRule="auto"/>
+        <w:rPr>
+          <w:rFonts w:ascii="Times New Roman" w:eastAsia="Times New Roman" w:hAnsi="Times New Roman" w:cs="Times New Roman"/>
+          <w:b/>
+          <w:bCs/>
+          <w:noProof/>
+          <w:sz w:val="24"/>
+          <w:szCs w:val="24"/>
+          <w:u w:val="single"/>
+          <w:lang w:val="en-MY"/>
+        </w:rPr>
+      </w:pPr>
+      <w:r>
+        <w:rPr>
+          <w:rFonts w:ascii="Times New Roman" w:eastAsia="Times New Roman" w:hAnsi="Times New Roman" w:cs="Times New Roman"/>
+          <w:b/>
+          <w:bCs/>
+          <w:noProof/>
+          <w:sz w:val="24"/>
+          <w:szCs w:val="24"/>
           <w:u w:val="single"/>
           <w:lang w:val="en-MY"/>
         </w:rPr>
@@ -2460,7 +2414,7 @@
                     </pic:cNvPicPr>
                   </pic:nvPicPr>
                   <pic:blipFill>
-                    <a:blip r:embed="rId13">
+                    <a:blip r:embed="rId15">
                       <a:extLst>
                         <a:ext uri="{28A0092B-C50C-407E-A947-70E740481C1C}">
                           <a14:useLocalDpi xmlns:a14="http://schemas.microsoft.com/office/drawing/2010/main" val="0"/>
@@ -2503,8 +2457,8 @@
           <w:b/>
           <w:bCs/>
           <w:noProof/>
-          <w:sz w:val="32"/>
-          <w:szCs w:val="32"/>
+          <w:sz w:val="24"/>
+          <w:szCs w:val="24"/>
           <w:u w:val="single"/>
           <w:lang w:val="en-MY"/>
         </w:rPr>
@@ -2516,8 +2470,8 @@
           <w:b/>
           <w:bCs/>
           <w:noProof/>
-          <w:sz w:val="32"/>
-          <w:szCs w:val="32"/>
+          <w:sz w:val="24"/>
+          <w:szCs w:val="24"/>
           <w:u w:val="single"/>
           <w:lang w:val="en-MY"/>
         </w:rPr>
@@ -2529,8 +2483,8 @@
           <w:b/>
           <w:bCs/>
           <w:noProof/>
-          <w:sz w:val="32"/>
-          <w:szCs w:val="32"/>
+          <w:sz w:val="24"/>
+          <w:szCs w:val="24"/>
           <w:u w:val="single"/>
           <w:lang w:val="en-MY"/>
         </w:rPr>
@@ -2539,13 +2493,14 @@
     </w:p>
     <w:p>
       <w:pPr>
-        <w:rPr>
-          <w:rFonts w:ascii="Times New Roman" w:eastAsia="Times New Roman" w:hAnsi="Times New Roman" w:cs="Times New Roman"/>
-          <w:b/>
-          <w:bCs/>
-          <w:noProof/>
-          <w:sz w:val="32"/>
-          <w:szCs w:val="32"/>
+        <w:spacing w:line="360" w:lineRule="auto"/>
+        <w:rPr>
+          <w:rFonts w:ascii="Times New Roman" w:eastAsia="Times New Roman" w:hAnsi="Times New Roman" w:cs="Times New Roman"/>
+          <w:b/>
+          <w:bCs/>
+          <w:noProof/>
+          <w:sz w:val="24"/>
+          <w:szCs w:val="24"/>
           <w:u w:val="single"/>
           <w:lang w:val="en-MY"/>
         </w:rPr>
@@ -2584,7 +2539,7 @@
                     </pic:cNvPicPr>
                   </pic:nvPicPr>
                   <pic:blipFill>
-                    <a:blip r:embed="rId14">
+                    <a:blip r:embed="rId16">
                       <a:extLst>
                         <a:ext uri="{28A0092B-C50C-407E-A947-70E740481C1C}">
                           <a14:useLocalDpi xmlns:a14="http://schemas.microsoft.com/office/drawing/2010/main" val="0"/>
@@ -2627,8 +2582,8 @@
           <w:b/>
           <w:bCs/>
           <w:noProof/>
-          <w:sz w:val="32"/>
-          <w:szCs w:val="32"/>
+          <w:sz w:val="24"/>
+          <w:szCs w:val="24"/>
           <w:u w:val="single"/>
           <w:lang w:val="en-MY"/>
         </w:rPr>
@@ -2640,8 +2595,8 @@
           <w:b/>
           <w:bCs/>
           <w:noProof/>
-          <w:sz w:val="32"/>
-          <w:szCs w:val="32"/>
+          <w:sz w:val="24"/>
+          <w:szCs w:val="24"/>
           <w:u w:val="single"/>
           <w:lang w:val="en-MY"/>
         </w:rPr>
@@ -2650,23 +2605,24 @@
     </w:p>
     <w:p>
       <w:pPr>
-        <w:rPr>
-          <w:rFonts w:ascii="Times New Roman" w:hAnsi="Times New Roman" w:cs="Times New Roman"/>
-          <w:b/>
-          <w:bCs/>
-          <w:sz w:val="32"/>
-          <w:szCs w:val="32"/>
-          <w:u w:val="single"/>
-          <w:lang w:val="en-MY"/>
-        </w:rPr>
-      </w:pPr>
-      <w:r>
-        <w:rPr>
-          <w:rFonts w:ascii="Times New Roman" w:hAnsi="Times New Roman" w:cs="Times New Roman"/>
-          <w:b/>
-          <w:bCs/>
-          <w:sz w:val="32"/>
-          <w:szCs w:val="32"/>
+        <w:spacing w:line="360" w:lineRule="auto"/>
+        <w:rPr>
+          <w:rFonts w:ascii="Times New Roman" w:hAnsi="Times New Roman" w:cs="Times New Roman"/>
+          <w:b/>
+          <w:bCs/>
+          <w:sz w:val="24"/>
+          <w:szCs w:val="24"/>
+          <w:u w:val="single"/>
+          <w:lang w:val="en-MY"/>
+        </w:rPr>
+      </w:pPr>
+      <w:r>
+        <w:rPr>
+          <w:rFonts w:ascii="Times New Roman" w:hAnsi="Times New Roman" w:cs="Times New Roman"/>
+          <w:b/>
+          <w:bCs/>
+          <w:sz w:val="24"/>
+          <w:szCs w:val="24"/>
           <w:u w:val="single"/>
           <w:lang w:val="en-MY"/>
         </w:rPr>
@@ -2675,23 +2631,24 @@
     </w:p>
     <w:p>
       <w:pPr>
-        <w:rPr>
-          <w:rFonts w:ascii="Times New Roman" w:hAnsi="Times New Roman" w:cs="Times New Roman"/>
-          <w:b/>
-          <w:bCs/>
-          <w:sz w:val="32"/>
-          <w:szCs w:val="32"/>
-          <w:u w:val="single"/>
-          <w:lang w:val="en-MY"/>
-        </w:rPr>
-      </w:pPr>
-      <w:r>
-        <w:rPr>
-          <w:rFonts w:ascii="Times New Roman" w:hAnsi="Times New Roman" w:cs="Times New Roman"/>
-          <w:b/>
-          <w:bCs/>
-          <w:sz w:val="32"/>
-          <w:szCs w:val="32"/>
+        <w:spacing w:line="360" w:lineRule="auto"/>
+        <w:rPr>
+          <w:rFonts w:ascii="Times New Roman" w:hAnsi="Times New Roman" w:cs="Times New Roman"/>
+          <w:b/>
+          <w:bCs/>
+          <w:sz w:val="24"/>
+          <w:szCs w:val="24"/>
+          <w:u w:val="single"/>
+          <w:lang w:val="en-MY"/>
+        </w:rPr>
+      </w:pPr>
+      <w:r>
+        <w:rPr>
+          <w:rFonts w:ascii="Times New Roman" w:hAnsi="Times New Roman" w:cs="Times New Roman"/>
+          <w:b/>
+          <w:bCs/>
+          <w:sz w:val="24"/>
+          <w:szCs w:val="24"/>
           <w:u w:val="single"/>
           <w:lang w:val="en-MY"/>
         </w:rPr>
@@ -2703,8 +2660,8 @@
           <w:rFonts w:ascii="Times New Roman" w:eastAsiaTheme="minorHAnsi" w:hAnsi="Times New Roman" w:cs="Times New Roman"/>
           <w:b/>
           <w:bCs/>
-          <w:sz w:val="32"/>
-          <w:szCs w:val="32"/>
+          <w:sz w:val="24"/>
+          <w:szCs w:val="24"/>
           <w:u w:val="single"/>
         </w:rPr>
         <w:t xml:space="preserve">friendly Interface </w:t>
@@ -2714,8 +2671,8 @@
           <w:rFonts w:ascii="Times New Roman" w:hAnsi="Times New Roman" w:cs="Times New Roman"/>
           <w:b/>
           <w:bCs/>
-          <w:sz w:val="32"/>
-          <w:szCs w:val="32"/>
+          <w:sz w:val="24"/>
+          <w:szCs w:val="24"/>
           <w:u w:val="single"/>
           <w:lang w:val="en-MY"/>
         </w:rPr>
@@ -2724,12 +2681,13 @@
     </w:p>
     <w:p>
       <w:pPr>
+        <w:spacing w:line="360" w:lineRule="auto"/>
         <w:rPr>
           <w:rFonts w:ascii="Times New Roman" w:eastAsiaTheme="minorEastAsia" w:hAnsi="Times New Roman" w:cs="Times New Roman"/>
           <w:b/>
           <w:bCs/>
-          <w:sz w:val="32"/>
-          <w:szCs w:val="32"/>
+          <w:sz w:val="24"/>
+          <w:szCs w:val="24"/>
           <w:lang w:eastAsia="zh-CN"/>
         </w:rPr>
       </w:pPr>
@@ -2738,8 +2696,8 @@
           <w:rFonts w:ascii="Times New Roman" w:eastAsiaTheme="minorEastAsia" w:hAnsi="Times New Roman" w:cs="Times New Roman"/>
           <w:b/>
           <w:bCs/>
-          <w:sz w:val="32"/>
-          <w:szCs w:val="32"/>
+          <w:sz w:val="24"/>
+          <w:szCs w:val="24"/>
           <w:lang w:eastAsia="zh-CN"/>
         </w:rPr>
         <w:t>Date picker</w:t>
@@ -2751,6 +2709,7 @@
           <w:ilvl w:val="0"/>
           <w:numId w:val="7"/>
         </w:numPr>
+        <w:spacing w:line="360" w:lineRule="auto"/>
         <w:rPr>
           <w:rFonts w:ascii="Times New Roman" w:hAnsi="Times New Roman" w:cs="Times New Roman"/>
           <w:sz w:val="24"/>
@@ -2783,18 +2742,39 @@
           <w:szCs w:val="24"/>
           <w:lang w:val="en-MY" w:eastAsia="zh-CN"/>
         </w:rPr>
-        <w:t xml:space="preserve"> page of National Library of Malaysia website. The user interface displays a date drop down list for user to click on a date. The date picker user interface replaced the date format which is confusing. E.g. 2/3/2012, 2 March 2012, or March 2 2012.</w:t>
-      </w:r>
-    </w:p>
-    <w:p>
-      <w:pPr>
+        <w:t xml:space="preserve"> page of National Library of Malaysia website. The user interface displays a date drop down list for user to click on a date. The date picker user interface replaced the date format which is confusing. E.g. 2/3/2012, 2 March 2012, or March </w:t>
+      </w:r>
+      <w:proofErr w:type="gramStart"/>
+      <w:r>
+        <w:rPr>
+          <w:rFonts w:ascii="Times New Roman" w:hAnsi="Times New Roman" w:cs="Times New Roman"/>
+          <w:sz w:val="24"/>
+          <w:szCs w:val="24"/>
+          <w:lang w:val="en-MY" w:eastAsia="zh-CN"/>
+        </w:rPr>
+        <w:t>2</w:t>
+      </w:r>
+      <w:proofErr w:type="gramEnd"/>
+      <w:r>
+        <w:rPr>
+          <w:rFonts w:ascii="Times New Roman" w:hAnsi="Times New Roman" w:cs="Times New Roman"/>
+          <w:sz w:val="24"/>
+          <w:szCs w:val="24"/>
+          <w:lang w:val="en-MY" w:eastAsia="zh-CN"/>
+        </w:rPr>
+        <w:t xml:space="preserve"> 2012.</w:t>
+      </w:r>
+    </w:p>
+    <w:p>
+      <w:pPr>
+        <w:spacing w:line="360" w:lineRule="auto"/>
         <w:rPr>
           <w:rFonts w:ascii="Times New Roman" w:eastAsiaTheme="minorEastAsia" w:hAnsi="Times New Roman" w:cs="Times New Roman"/>
           <w:b/>
           <w:bCs/>
           <w:noProof/>
-          <w:sz w:val="32"/>
-          <w:szCs w:val="32"/>
+          <w:sz w:val="24"/>
+          <w:szCs w:val="24"/>
           <w:u w:val="single"/>
           <w:lang w:eastAsia="zh-CN"/>
         </w:rPr>
@@ -2833,7 +2813,7 @@
                     </pic:cNvPicPr>
                   </pic:nvPicPr>
                   <pic:blipFill>
-                    <a:blip r:embed="rId15">
+                    <a:blip r:embed="rId17">
                       <a:extLst>
                         <a:ext uri="{28A0092B-C50C-407E-A947-70E740481C1C}">
                           <a14:useLocalDpi xmlns:a14="http://schemas.microsoft.com/office/drawing/2010/main" val="0"/>
@@ -2876,8 +2856,8 @@
           <w:b/>
           <w:bCs/>
           <w:noProof/>
-          <w:sz w:val="32"/>
-          <w:szCs w:val="32"/>
+          <w:sz w:val="24"/>
+          <w:szCs w:val="24"/>
           <w:u w:val="single"/>
           <w:lang w:eastAsia="zh-CN"/>
         </w:rPr>
@@ -2886,13 +2866,14 @@
     </w:p>
     <w:p>
       <w:pPr>
+        <w:spacing w:line="360" w:lineRule="auto"/>
         <w:rPr>
           <w:rFonts w:ascii="Times New Roman" w:eastAsiaTheme="minorEastAsia" w:hAnsi="Times New Roman" w:cs="Times New Roman"/>
           <w:b/>
           <w:bCs/>
           <w:noProof/>
-          <w:sz w:val="32"/>
-          <w:szCs w:val="32"/>
+          <w:sz w:val="24"/>
+          <w:szCs w:val="24"/>
           <w:u w:val="single"/>
           <w:lang w:eastAsia="zh-CN"/>
         </w:rPr>
@@ -2931,7 +2912,7 @@
                     </pic:cNvPicPr>
                   </pic:nvPicPr>
                   <pic:blipFill>
-                    <a:blip r:embed="rId16">
+                    <a:blip r:embed="rId18">
                       <a:extLst>
                         <a:ext uri="{28A0092B-C50C-407E-A947-70E740481C1C}">
                           <a14:useLocalDpi xmlns:a14="http://schemas.microsoft.com/office/drawing/2010/main" val="0"/>
@@ -2974,8 +2955,8 @@
           <w:b/>
           <w:bCs/>
           <w:noProof/>
-          <w:sz w:val="32"/>
-          <w:szCs w:val="32"/>
+          <w:sz w:val="24"/>
+          <w:szCs w:val="24"/>
           <w:u w:val="single"/>
           <w:lang w:eastAsia="zh-CN"/>
         </w:rPr>
@@ -2984,6 +2965,7 @@
     </w:p>
     <w:p>
       <w:pPr>
+        <w:spacing w:line="360" w:lineRule="auto"/>
         <w:rPr>
           <w:rFonts w:ascii="Times New Roman" w:eastAsiaTheme="minorEastAsia" w:hAnsi="Times New Roman" w:cs="Times New Roman"/>
           <w:sz w:val="24"/>
@@ -2994,23 +2976,24 @@
     </w:p>
     <w:p>
       <w:pPr>
-        <w:rPr>
-          <w:rFonts w:ascii="Times New Roman" w:eastAsia="Times New Roman" w:hAnsi="Times New Roman" w:cs="Times New Roman"/>
-          <w:b/>
-          <w:bCs/>
-          <w:sz w:val="32"/>
-          <w:szCs w:val="32"/>
-          <w:u w:val="single"/>
-          <w:lang w:val="en-MY"/>
-        </w:rPr>
-      </w:pPr>
-      <w:r>
-        <w:rPr>
-          <w:rFonts w:ascii="Times New Roman" w:eastAsia="Times New Roman" w:hAnsi="Times New Roman" w:cs="Times New Roman"/>
-          <w:b/>
-          <w:bCs/>
-          <w:sz w:val="32"/>
-          <w:szCs w:val="32"/>
+        <w:spacing w:line="360" w:lineRule="auto"/>
+        <w:rPr>
+          <w:rFonts w:ascii="Times New Roman" w:eastAsia="Times New Roman" w:hAnsi="Times New Roman" w:cs="Times New Roman"/>
+          <w:b/>
+          <w:bCs/>
+          <w:sz w:val="24"/>
+          <w:szCs w:val="24"/>
+          <w:u w:val="single"/>
+          <w:lang w:val="en-MY"/>
+        </w:rPr>
+      </w:pPr>
+      <w:r>
+        <w:rPr>
+          <w:rFonts w:ascii="Times New Roman" w:eastAsia="Times New Roman" w:hAnsi="Times New Roman" w:cs="Times New Roman"/>
+          <w:b/>
+          <w:bCs/>
+          <w:sz w:val="24"/>
+          <w:szCs w:val="24"/>
           <w:u w:val="single"/>
           <w:lang w:val="en-MY"/>
         </w:rPr>
@@ -3019,6 +3002,7 @@
     </w:p>
     <w:p>
       <w:pPr>
+        <w:spacing w:line="360" w:lineRule="auto"/>
         <w:rPr>
           <w:rFonts w:ascii="Times New Roman" w:hAnsi="Times New Roman" w:cs="Times New Roman"/>
           <w:sz w:val="24"/>
@@ -3031,8 +3015,8 @@
           <w:rFonts w:ascii="Times New Roman" w:eastAsia="Times New Roman" w:hAnsi="Times New Roman" w:cs="Times New Roman"/>
           <w:b/>
           <w:bCs/>
-          <w:sz w:val="32"/>
-          <w:szCs w:val="32"/>
+          <w:sz w:val="24"/>
+          <w:szCs w:val="24"/>
           <w:u w:val="single"/>
           <w:lang w:val="en-MY"/>
         </w:rPr>
@@ -3042,8 +3026,8 @@
       <w:r>
         <w:rPr>
           <w:rFonts w:ascii="Times New Roman" w:eastAsia="Times New Roman" w:hAnsi="Times New Roman" w:cs="Times New Roman"/>
-          <w:sz w:val="32"/>
-          <w:szCs w:val="32"/>
+          <w:sz w:val="24"/>
+          <w:szCs w:val="24"/>
           <w:lang w:val="en-MY"/>
         </w:rPr>
         <w:t xml:space="preserve"> </w:t>
@@ -3051,12 +3035,13 @@
     </w:p>
     <w:p>
       <w:pPr>
+        <w:spacing w:line="360" w:lineRule="auto"/>
         <w:rPr>
           <w:rFonts w:ascii="Times New Roman" w:eastAsiaTheme="minorEastAsia" w:hAnsi="Times New Roman" w:cs="Times New Roman"/>
           <w:b/>
           <w:bCs/>
-          <w:sz w:val="32"/>
-          <w:szCs w:val="32"/>
+          <w:sz w:val="24"/>
+          <w:szCs w:val="24"/>
           <w:lang w:eastAsia="zh-CN"/>
         </w:rPr>
       </w:pPr>
@@ -3065,8 +3050,8 @@
           <w:rFonts w:ascii="Times New Roman" w:eastAsiaTheme="minorEastAsia" w:hAnsi="Times New Roman" w:cs="Times New Roman"/>
           <w:b/>
           <w:bCs/>
-          <w:sz w:val="32"/>
-          <w:szCs w:val="32"/>
+          <w:sz w:val="24"/>
+          <w:szCs w:val="24"/>
           <w:lang w:eastAsia="zh-CN"/>
         </w:rPr>
         <w:t>Range Check</w:t>
@@ -3078,6 +3063,7 @@
           <w:ilvl w:val="0"/>
           <w:numId w:val="7"/>
         </w:numPr>
+        <w:spacing w:line="360" w:lineRule="auto"/>
         <w:rPr>
           <w:rFonts w:ascii="Times New Roman" w:hAnsi="Times New Roman" w:cs="Times New Roman"/>
           <w:sz w:val="24"/>
@@ -3097,12 +3083,13 @@
     </w:p>
     <w:p>
       <w:pPr>
+        <w:spacing w:line="360" w:lineRule="auto"/>
         <w:rPr>
           <w:rFonts w:ascii="Times New Roman" w:eastAsiaTheme="minorEastAsia" w:hAnsi="Times New Roman" w:cs="Times New Roman"/>
           <w:b/>
           <w:bCs/>
-          <w:sz w:val="32"/>
-          <w:szCs w:val="32"/>
+          <w:sz w:val="24"/>
+          <w:szCs w:val="24"/>
           <w:lang w:eastAsia="zh-CN"/>
         </w:rPr>
       </w:pPr>
@@ -3111,8 +3098,8 @@
           <w:rFonts w:ascii="Times New Roman" w:eastAsiaTheme="minorEastAsia" w:hAnsi="Times New Roman" w:cs="Times New Roman"/>
           <w:b/>
           <w:bCs/>
-          <w:sz w:val="32"/>
-          <w:szCs w:val="32"/>
+          <w:sz w:val="24"/>
+          <w:szCs w:val="24"/>
           <w:lang w:eastAsia="zh-CN"/>
         </w:rPr>
         <w:t>Data Type Check</w:t>
@@ -3124,6 +3111,7 @@
           <w:ilvl w:val="0"/>
           <w:numId w:val="7"/>
         </w:numPr>
+        <w:spacing w:line="360" w:lineRule="auto"/>
         <w:rPr>
           <w:rFonts w:ascii="Times New Roman" w:hAnsi="Times New Roman" w:cs="Times New Roman"/>
           <w:sz w:val="24"/>
@@ -3143,13 +3131,14 @@
     </w:p>
     <w:p>
       <w:pPr>
+        <w:spacing w:line="360" w:lineRule="auto"/>
         <w:rPr>
           <w:rFonts w:ascii="Times New Roman" w:eastAsiaTheme="minorEastAsia" w:hAnsi="Times New Roman" w:cs="Times New Roman"/>
           <w:b/>
           <w:bCs/>
           <w:noProof/>
-          <w:sz w:val="32"/>
-          <w:szCs w:val="32"/>
+          <w:sz w:val="24"/>
+          <w:szCs w:val="24"/>
           <w:u w:val="single"/>
           <w:lang w:eastAsia="zh-CN"/>
         </w:rPr>
@@ -3188,7 +3177,7 @@
                     </pic:cNvPicPr>
                   </pic:nvPicPr>
                   <pic:blipFill>
-                    <a:blip r:embed="rId17">
+                    <a:blip r:embed="rId19">
                       <a:extLst>
                         <a:ext uri="{28A0092B-C50C-407E-A947-70E740481C1C}">
                           <a14:useLocalDpi xmlns:a14="http://schemas.microsoft.com/office/drawing/2010/main" val="0"/>
@@ -3225,12 +3214,12 @@
           <w:b/>
           <w:bCs/>
           <w:noProof/>
-          <w:sz w:val="32"/>
-          <w:szCs w:val="32"/>
+          <w:sz w:val="24"/>
+          <w:szCs w:val="24"/>
           <w:u w:val="single"/>
           <w:lang w:eastAsia="zh-CN"/>
         </w:rPr>
-        <w:t>Collection date</w:t>
+        <w:t xml:space="preserve">Collection date </w:t>
       </w:r>
       <w:r>
         <w:rPr>
@@ -3238,12 +3227,12 @@
           <w:b/>
           <w:bCs/>
           <w:noProof/>
-          <w:sz w:val="32"/>
-          <w:szCs w:val="32"/>
+          <w:sz w:val="24"/>
+          <w:szCs w:val="24"/>
           <w:u w:val="single"/>
           <w:lang w:eastAsia="zh-CN"/>
         </w:rPr>
-        <w:t xml:space="preserve"> </w:t>
+        <w:t>(V</w:t>
       </w:r>
       <w:r>
         <w:rPr>
@@ -3251,12 +3240,12 @@
           <w:b/>
           <w:bCs/>
           <w:noProof/>
-          <w:sz w:val="32"/>
-          <w:szCs w:val="32"/>
+          <w:sz w:val="24"/>
+          <w:szCs w:val="24"/>
           <w:u w:val="single"/>
           <w:lang w:eastAsia="zh-CN"/>
         </w:rPr>
-        <w:t>(V</w:t>
+        <w:t>alidate input</w:t>
       </w:r>
       <w:r>
         <w:rPr>
@@ -3264,49 +3253,36 @@
           <w:b/>
           <w:bCs/>
           <w:noProof/>
-          <w:sz w:val="32"/>
-          <w:szCs w:val="32"/>
+          <w:sz w:val="24"/>
+          <w:szCs w:val="24"/>
           <w:u w:val="single"/>
           <w:lang w:eastAsia="zh-CN"/>
         </w:rPr>
-        <w:t>alidate input</w:t>
-      </w:r>
-      <w:r>
+        <w:t>)</w:t>
+      </w:r>
+    </w:p>
+    <w:p>
+      <w:pPr>
+        <w:spacing w:line="360" w:lineRule="auto"/>
         <w:rPr>
           <w:rFonts w:ascii="Times New Roman" w:eastAsiaTheme="minorEastAsia" w:hAnsi="Times New Roman" w:cs="Times New Roman"/>
           <w:b/>
           <w:bCs/>
           <w:noProof/>
-          <w:sz w:val="32"/>
-          <w:szCs w:val="32"/>
+          <w:sz w:val="24"/>
+          <w:szCs w:val="24"/>
           <w:u w:val="single"/>
           <w:lang w:eastAsia="zh-CN"/>
         </w:rPr>
-        <w:t>)</w:t>
-      </w:r>
-    </w:p>
-    <w:p>
-      <w:pPr>
-        <w:spacing w:line="360" w:lineRule="auto"/>
+      </w:pPr>
+      <w:r>
         <w:rPr>
           <w:rFonts w:ascii="Times New Roman" w:eastAsiaTheme="minorEastAsia" w:hAnsi="Times New Roman" w:cs="Times New Roman"/>
           <w:b/>
           <w:bCs/>
           <w:noProof/>
-          <w:sz w:val="32"/>
-          <w:szCs w:val="32"/>
-          <w:u w:val="single"/>
-          <w:lang w:eastAsia="zh-CN"/>
-        </w:rPr>
-      </w:pPr>
-      <w:r>
-        <w:rPr>
-          <w:rFonts w:ascii="Times New Roman" w:eastAsiaTheme="minorEastAsia" w:hAnsi="Times New Roman" w:cs="Times New Roman"/>
-          <w:b/>
-          <w:bCs/>
-          <w:noProof/>
-          <w:sz w:val="32"/>
-          <w:szCs w:val="32"/>
+          <w:sz w:val="24"/>
+          <w:szCs w:val="24"/>
           <w:u w:val="single"/>
           <w:lang w:eastAsia="zh-CN"/>
         </w:rPr>
@@ -3336,7 +3312,7 @@
                     </pic:cNvPicPr>
                   </pic:nvPicPr>
                   <pic:blipFill>
-                    <a:blip r:embed="rId18">
+                    <a:blip r:embed="rId20">
                       <a:extLst>
                         <a:ext uri="{28A0092B-C50C-407E-A947-70E740481C1C}">
                           <a14:useLocalDpi xmlns:a14="http://schemas.microsoft.com/office/drawing/2010/main" val="0"/>
@@ -3379,8 +3355,8 @@
           <w:b/>
           <w:bCs/>
           <w:noProof/>
-          <w:sz w:val="32"/>
-          <w:szCs w:val="32"/>
+          <w:sz w:val="24"/>
+          <w:szCs w:val="24"/>
           <w:u w:val="single"/>
           <w:lang w:eastAsia="zh-CN"/>
         </w:rPr>
@@ -3392,8 +3368,8 @@
           <w:b/>
           <w:bCs/>
           <w:noProof/>
-          <w:sz w:val="32"/>
-          <w:szCs w:val="32"/>
+          <w:sz w:val="24"/>
+          <w:szCs w:val="24"/>
           <w:u w:val="single"/>
           <w:lang w:eastAsia="zh-CN"/>
         </w:rPr>
@@ -3405,8 +3381,8 @@
           <w:b/>
           <w:bCs/>
           <w:noProof/>
-          <w:sz w:val="32"/>
-          <w:szCs w:val="32"/>
+          <w:sz w:val="24"/>
+          <w:szCs w:val="24"/>
           <w:u w:val="single"/>
           <w:lang w:eastAsia="zh-CN"/>
         </w:rPr>
@@ -3418,15 +3394,13 @@
           <w:b/>
           <w:bCs/>
           <w:noProof/>
-          <w:sz w:val="32"/>
-          <w:szCs w:val="32"/>
+          <w:sz w:val="24"/>
+          <w:szCs w:val="24"/>
           <w:u w:val="single"/>
           <w:lang w:eastAsia="zh-CN"/>
         </w:rPr>
         <w:t>)</w:t>
       </w:r>
-      <w:bookmarkStart w:id="0" w:name="_GoBack"/>
-      <w:bookmarkEnd w:id="0"/>
     </w:p>
     <w:sectPr>
       <w:pgSz w:w="11906" w:h="16838" w:code="9"/>
@@ -3436,6 +3410,56 @@
     </w:sectPr>
   </w:body>
 </w:document>
+</file>
+
+<file path=word/endnotes.xml><?xml version="1.0" encoding="utf-8"?>
+<w:endnotes xmlns:wpc="http://schemas.microsoft.com/office/word/2010/wordprocessingCanvas" xmlns:cx="http://schemas.microsoft.com/office/drawing/2014/chartex" xmlns:cx1="http://schemas.microsoft.com/office/drawing/2015/9/8/chartex" xmlns:cx2="http://schemas.microsoft.com/office/drawing/2015/10/21/chartex" xmlns:cx3="http://schemas.microsoft.com/office/drawing/2016/5/9/chartex" xmlns:cx4="http://schemas.microsoft.com/office/drawing/2016/5/10/chartex" xmlns:cx5="http://schemas.microsoft.com/office/drawing/2016/5/11/chartex" xmlns:cx6="http://schemas.microsoft.com/office/drawing/2016/5/12/chartex" xmlns:cx7="http://schemas.microsoft.com/office/drawing/2016/5/13/chartex" xmlns:cx8="http://schemas.microsoft.com/office/drawing/2016/5/14/chartex" xmlns:mc="http://schemas.openxmlformats.org/markup-compatibility/2006" xmlns:aink="http://schemas.microsoft.com/office/drawing/2016/ink" xmlns:am3d="http://schemas.microsoft.com/office/drawing/2017/model3d" xmlns:o="urn:schemas-microsoft-com:office:office" xmlns:r="http://schemas.openxmlformats.org/officeDocument/2006/relationships" xmlns:m="http://schemas.openxmlformats.org/officeDocument/2006/math" xmlns:v="urn:schemas-microsoft-com:vml" xmlns:wp14="http://schemas.microsoft.com/office/word/2010/wordprocessingDrawing" xmlns:wp="http://schemas.openxmlformats.org/drawingml/2006/wordprocessingDrawing" xmlns:w10="urn:schemas-microsoft-com:office:word" xmlns:w="http://schemas.openxmlformats.org/wordprocessingml/2006/main" xmlns:w14="http://schemas.microsoft.com/office/word/2010/wordml" xmlns:w15="http://schemas.microsoft.com/office/word/2012/wordml" xmlns:w16cid="http://schemas.microsoft.com/office/word/2016/wordml/cid" xmlns:w16se="http://schemas.microsoft.com/office/word/2015/wordml/symex" xmlns:wpg="http://schemas.microsoft.com/office/word/2010/wordprocessingGroup" xmlns:wpi="http://schemas.microsoft.com/office/word/2010/wordprocessingInk" xmlns:wne="http://schemas.microsoft.com/office/word/2006/wordml" xmlns:wps="http://schemas.microsoft.com/office/word/2010/wordprocessingShape" mc:Ignorable="w14 w15 w16se w16cid wp14">
+  <w:endnote w:type="separator" w:id="-1">
+    <w:p>
+      <w:pPr>
+        <w:spacing w:after="0" w:line="240" w:lineRule="auto"/>
+      </w:pPr>
+      <w:r>
+        <w:separator/>
+      </w:r>
+    </w:p>
+  </w:endnote>
+  <w:endnote w:type="continuationSeparator" w:id="0">
+    <w:p>
+      <w:pPr>
+        <w:spacing w:after="0" w:line="240" w:lineRule="auto"/>
+      </w:pPr>
+      <w:r>
+        <w:continuationSeparator/>
+      </w:r>
+    </w:p>
+  </w:endnote>
+</w:endnotes>
+</file>
+
+<file path=word/footnotes.xml><?xml version="1.0" encoding="utf-8"?>
+<w:footnotes xmlns:wpc="http://schemas.microsoft.com/office/word/2010/wordprocessingCanvas" xmlns:cx="http://schemas.microsoft.com/office/drawing/2014/chartex" xmlns:cx1="http://schemas.microsoft.com/office/drawing/2015/9/8/chartex" xmlns:cx2="http://schemas.microsoft.com/office/drawing/2015/10/21/chartex" xmlns:cx3="http://schemas.microsoft.com/office/drawing/2016/5/9/chartex" xmlns:cx4="http://schemas.microsoft.com/office/drawing/2016/5/10/chartex" xmlns:cx5="http://schemas.microsoft.com/office/drawing/2016/5/11/chartex" xmlns:cx6="http://schemas.microsoft.com/office/drawing/2016/5/12/chartex" xmlns:cx7="http://schemas.microsoft.com/office/drawing/2016/5/13/chartex" xmlns:cx8="http://schemas.microsoft.com/office/drawing/2016/5/14/chartex" xmlns:mc="http://schemas.openxmlformats.org/markup-compatibility/2006" xmlns:aink="http://schemas.microsoft.com/office/drawing/2016/ink" xmlns:am3d="http://schemas.microsoft.com/office/drawing/2017/model3d" xmlns:o="urn:schemas-microsoft-com:office:office" xmlns:r="http://schemas.openxmlformats.org/officeDocument/2006/relationships" xmlns:m="http://schemas.openxmlformats.org/officeDocument/2006/math" xmlns:v="urn:schemas-microsoft-com:vml" xmlns:wp14="http://schemas.microsoft.com/office/word/2010/wordprocessingDrawing" xmlns:wp="http://schemas.openxmlformats.org/drawingml/2006/wordprocessingDrawing" xmlns:w10="urn:schemas-microsoft-com:office:word" xmlns:w="http://schemas.openxmlformats.org/wordprocessingml/2006/main" xmlns:w14="http://schemas.microsoft.com/office/word/2010/wordml" xmlns:w15="http://schemas.microsoft.com/office/word/2012/wordml" xmlns:w16cid="http://schemas.microsoft.com/office/word/2016/wordml/cid" xmlns:w16se="http://schemas.microsoft.com/office/word/2015/wordml/symex" xmlns:wpg="http://schemas.microsoft.com/office/word/2010/wordprocessingGroup" xmlns:wpi="http://schemas.microsoft.com/office/word/2010/wordprocessingInk" xmlns:wne="http://schemas.microsoft.com/office/word/2006/wordml" xmlns:wps="http://schemas.microsoft.com/office/word/2010/wordprocessingShape" mc:Ignorable="w14 w15 w16se w16cid wp14">
+  <w:footnote w:type="separator" w:id="-1">
+    <w:p>
+      <w:pPr>
+        <w:spacing w:after="0" w:line="240" w:lineRule="auto"/>
+      </w:pPr>
+      <w:r>
+        <w:separator/>
+      </w:r>
+    </w:p>
+  </w:footnote>
+  <w:footnote w:type="continuationSeparator" w:id="0">
+    <w:p>
+      <w:pPr>
+        <w:spacing w:after="0" w:line="240" w:lineRule="auto"/>
+      </w:pPr>
+      <w:r>
+        <w:continuationSeparator/>
+      </w:r>
+    </w:p>
+  </w:footnote>
+</w:footnotes>
 </file>
 
 <file path=word/numbering.xml><?xml version="1.0" encoding="utf-8"?>
@@ -4125,6 +4149,7 @@
   <w:style w:type="character" w:default="1" w:styleId="DefaultParagraphFont">
     <w:name w:val="Default Paragraph Font"/>
     <w:uiPriority w:val="1"/>
+    <w:semiHidden/>
     <w:unhideWhenUsed/>
   </w:style>
   <w:style w:type="table" w:default="1" w:styleId="TableNormal">
@@ -4168,6 +4193,80 @@
       <w:ind w:left="720"/>
       <w:contextualSpacing/>
     </w:pPr>
+  </w:style>
+  <w:style w:type="paragraph" w:styleId="Header">
+    <w:name w:val="header"/>
+    <w:basedOn w:val="Normal"/>
+    <w:link w:val="HeaderChar"/>
+    <w:uiPriority w:val="99"/>
+    <w:unhideWhenUsed/>
+    <w:rsid w:val="00734164"/>
+    <w:pPr>
+      <w:tabs>
+        <w:tab w:val="center" w:pos="4680"/>
+        <w:tab w:val="right" w:pos="9360"/>
+      </w:tabs>
+      <w:spacing w:after="0" w:line="240" w:lineRule="auto"/>
+    </w:pPr>
+  </w:style>
+  <w:style w:type="character" w:customStyle="1" w:styleId="HeaderChar">
+    <w:name w:val="Header Char"/>
+    <w:basedOn w:val="DefaultParagraphFont"/>
+    <w:link w:val="Header"/>
+    <w:uiPriority w:val="99"/>
+    <w:rsid w:val="00734164"/>
+  </w:style>
+  <w:style w:type="paragraph" w:styleId="Footer">
+    <w:name w:val="footer"/>
+    <w:basedOn w:val="Normal"/>
+    <w:link w:val="FooterChar"/>
+    <w:uiPriority w:val="99"/>
+    <w:unhideWhenUsed/>
+    <w:rsid w:val="00734164"/>
+    <w:pPr>
+      <w:tabs>
+        <w:tab w:val="center" w:pos="4680"/>
+        <w:tab w:val="right" w:pos="9360"/>
+      </w:tabs>
+      <w:spacing w:after="0" w:line="240" w:lineRule="auto"/>
+    </w:pPr>
+  </w:style>
+  <w:style w:type="character" w:customStyle="1" w:styleId="FooterChar">
+    <w:name w:val="Footer Char"/>
+    <w:basedOn w:val="DefaultParagraphFont"/>
+    <w:link w:val="Footer"/>
+    <w:uiPriority w:val="99"/>
+    <w:rsid w:val="00734164"/>
+  </w:style>
+  <w:style w:type="paragraph" w:styleId="BalloonText">
+    <w:name w:val="Balloon Text"/>
+    <w:basedOn w:val="Normal"/>
+    <w:link w:val="BalloonTextChar"/>
+    <w:uiPriority w:val="99"/>
+    <w:semiHidden/>
+    <w:unhideWhenUsed/>
+    <w:rsid w:val="00734164"/>
+    <w:pPr>
+      <w:spacing w:after="0" w:line="240" w:lineRule="auto"/>
+    </w:pPr>
+    <w:rPr>
+      <w:rFonts w:ascii="Segoe UI" w:hAnsi="Segoe UI" w:cs="Segoe UI"/>
+      <w:sz w:val="18"/>
+      <w:szCs w:val="18"/>
+    </w:rPr>
+  </w:style>
+  <w:style w:type="character" w:customStyle="1" w:styleId="BalloonTextChar">
+    <w:name w:val="Balloon Text Char"/>
+    <w:basedOn w:val="DefaultParagraphFont"/>
+    <w:link w:val="BalloonText"/>
+    <w:uiPriority w:val="99"/>
+    <w:semiHidden/>
+    <w:rsid w:val="00734164"/>
+    <w:rPr>
+      <w:rFonts w:ascii="Segoe UI" w:hAnsi="Segoe UI" w:cs="Segoe UI"/>
+      <w:sz w:val="18"/>
+      <w:szCs w:val="18"/>
+    </w:rPr>
   </w:style>
 </w:styles>
 </file>
